--- a/Report/report.docx
+++ b/Report/report.docx
@@ -301,6 +301,7 @@
           <w:b w:val="0"/>
         </w:rPr>
       </w:pPr>
+      <w:proofErr w:type="spellStart"/>
       <w:r>
         <w:rPr>
           <w:rFonts w:ascii="Arial MT"/>
@@ -320,7 +321,15 @@
           <w:rFonts w:ascii="Arial MT"/>
           <w:b w:val="0"/>
         </w:rPr>
-        <w:t>i Tr</w:t>
+        <w:t>i</w:t>
+      </w:r>
+      <w:proofErr w:type="spellEnd"/>
+      <w:r>
+        <w:rPr>
+          <w:rFonts w:ascii="Arial MT"/>
+          <w:b w:val="0"/>
+        </w:rPr>
+        <w:t xml:space="preserve"> Tr</w:t>
       </w:r>
       <w:r>
         <w:rPr>
@@ -334,7 +343,15 @@
           <w:rFonts w:ascii="Arial MT"/>
           <w:b w:val="0"/>
         </w:rPr>
-        <w:t>n H</w:t>
+        <w:t xml:space="preserve">n </w:t>
+      </w:r>
+      <w:proofErr w:type="spellStart"/>
+      <w:r>
+        <w:rPr>
+          <w:rFonts w:ascii="Arial MT"/>
+          <w:b w:val="0"/>
+        </w:rPr>
+        <w:t>H</w:t>
       </w:r>
       <w:r>
         <w:rPr>
@@ -348,7 +365,23 @@
           <w:rFonts w:ascii="Arial MT"/>
           <w:b w:val="0"/>
         </w:rPr>
-        <w:t>i Qu</w:t>
+        <w:t>i</w:t>
+      </w:r>
+      <w:proofErr w:type="spellEnd"/>
+      <w:r>
+        <w:rPr>
+          <w:rFonts w:ascii="Arial MT"/>
+          <w:b w:val="0"/>
+        </w:rPr>
+        <w:t xml:space="preserve"> </w:t>
+      </w:r>
+      <w:proofErr w:type="spellStart"/>
+      <w:r>
+        <w:rPr>
+          <w:rFonts w:ascii="Arial MT"/>
+          <w:b w:val="0"/>
+        </w:rPr>
+        <w:t>Qu</w:t>
       </w:r>
       <w:r>
         <w:rPr>
@@ -362,7 +395,15 @@
           <w:rFonts w:ascii="Arial MT"/>
           <w:b w:val="0"/>
         </w:rPr>
-        <w:t xml:space="preserve">n </w:t>
+        <w:t>n</w:t>
+      </w:r>
+      <w:proofErr w:type="spellEnd"/>
+      <w:r>
+        <w:rPr>
+          <w:rFonts w:ascii="Arial MT"/>
+          <w:b w:val="0"/>
+        </w:rPr>
+        <w:t xml:space="preserve"> </w:t>
       </w:r>
       <w:r>
         <w:rPr>
@@ -392,6 +433,7 @@
           <w:b w:val="0"/>
         </w:rPr>
       </w:pPr>
+      <w:proofErr w:type="spellStart"/>
       <w:r>
         <w:rPr>
           <w:rFonts w:ascii="Arial MT"/>
@@ -411,7 +453,23 @@
           <w:rFonts w:ascii="Arial MT"/>
           <w:b w:val="0"/>
         </w:rPr>
-        <w:t>n Minh Qu</w:t>
+        <w:t>n</w:t>
+      </w:r>
+      <w:proofErr w:type="spellEnd"/>
+      <w:r>
+        <w:rPr>
+          <w:rFonts w:ascii="Arial MT"/>
+          <w:b w:val="0"/>
+        </w:rPr>
+        <w:t xml:space="preserve"> Minh </w:t>
+      </w:r>
+      <w:proofErr w:type="spellStart"/>
+      <w:r>
+        <w:rPr>
+          <w:rFonts w:ascii="Arial MT"/>
+          <w:b w:val="0"/>
+        </w:rPr>
+        <w:t>Qu</w:t>
       </w:r>
       <w:r>
         <w:rPr>
@@ -425,7 +483,15 @@
           <w:rFonts w:ascii="Arial MT"/>
           <w:b w:val="0"/>
         </w:rPr>
-        <w:t xml:space="preserve">n </w:t>
+        <w:t>n</w:t>
+      </w:r>
+      <w:proofErr w:type="spellEnd"/>
+      <w:r>
+        <w:rPr>
+          <w:rFonts w:ascii="Arial MT"/>
+          <w:b w:val="0"/>
+        </w:rPr>
+        <w:t xml:space="preserve"> </w:t>
       </w:r>
       <w:r>
         <w:rPr>
@@ -690,13 +756,24 @@
           <w:b w:val="0"/>
         </w:rPr>
       </w:pPr>
-      <w:r>
-        <w:rPr>
-          <w:rFonts w:ascii="Arial MT"/>
-          <w:b w:val="0"/>
-        </w:rPr>
-        <w:t>hust.soict.globalict.Virus</w:t>
-      </w:r>
+      <w:proofErr w:type="spellStart"/>
+      <w:proofErr w:type="gramStart"/>
+      <w:r>
+        <w:rPr>
+          <w:rFonts w:ascii="Arial MT"/>
+          <w:b w:val="0"/>
+        </w:rPr>
+        <w:t>hust.soict</w:t>
+      </w:r>
+      <w:proofErr w:type="gramEnd"/>
+      <w:r>
+        <w:rPr>
+          <w:rFonts w:ascii="Arial MT"/>
+          <w:b w:val="0"/>
+        </w:rPr>
+        <w:t>.globalict.Virus</w:t>
+      </w:r>
+      <w:proofErr w:type="spellEnd"/>
       <w:r>
         <w:rPr>
           <w:rFonts w:ascii="Arial MT"/>
@@ -725,13 +802,24 @@
           <w:b w:val="0"/>
         </w:rPr>
       </w:pPr>
-      <w:r>
-        <w:rPr>
-          <w:rFonts w:ascii="Arial MT"/>
-          <w:b w:val="0"/>
-        </w:rPr>
-        <w:t>hust.soict.globalict.Assets</w:t>
-      </w:r>
+      <w:proofErr w:type="spellStart"/>
+      <w:proofErr w:type="gramStart"/>
+      <w:r>
+        <w:rPr>
+          <w:rFonts w:ascii="Arial MT"/>
+          <w:b w:val="0"/>
+        </w:rPr>
+        <w:t>hust.soict</w:t>
+      </w:r>
+      <w:proofErr w:type="gramEnd"/>
+      <w:r>
+        <w:rPr>
+          <w:rFonts w:ascii="Arial MT"/>
+          <w:b w:val="0"/>
+        </w:rPr>
+        <w:t>.globalict.Assets</w:t>
+      </w:r>
+      <w:proofErr w:type="spellEnd"/>
       <w:r>
         <w:rPr>
           <w:rFonts w:ascii="Arial MT"/>
@@ -782,6 +870,7 @@
         <w:t xml:space="preserve"> </w:t>
       </w:r>
       <w:hyperlink r:id="rId6" w:history="1">
+        <w:proofErr w:type="spellStart"/>
         <w:r>
           <w:rPr>
             <w:rStyle w:val="Hyperlink"/>
@@ -792,6 +881,7 @@
           </w:rPr>
           <w:t>hust</w:t>
         </w:r>
+        <w:proofErr w:type="spellEnd"/>
       </w:hyperlink>
       <w:r>
         <w:rPr>
@@ -800,25 +890,61 @@
         </w:rPr>
         <w:t>/</w:t>
       </w:r>
-      <w:hyperlink r:id="rId7" w:history="1">
-        <w:r>
-          <w:rPr>
-            <w:rStyle w:val="Hyperlink"/>
-            <w:rFonts w:ascii="Arial MT"/>
-            <w:b w:val="0"/>
-            <w:color w:val="auto"/>
-            <w:u w:val="none"/>
-          </w:rPr>
-          <w:t>soict</w:t>
-        </w:r>
-      </w:hyperlink>
-      <w:r>
-        <w:rPr>
-          <w:rFonts w:ascii="Arial MT"/>
-          <w:b w:val="0"/>
-        </w:rPr>
-        <w:t>/globalict/</w:t>
-      </w:r>
+      <w:proofErr w:type="spellStart"/>
+      <w:r>
+        <w:fldChar w:fldCharType="begin"/>
+      </w:r>
+      <w:r>
+        <w:instrText>HYPERLINK "https://github.com/tqthai2001/OOLT.ICT.20212.Team06/tree/main/Virus/src/hust/soict"</w:instrText>
+      </w:r>
+      <w:r>
+        <w:fldChar w:fldCharType="separate"/>
+      </w:r>
+      <w:r>
+        <w:rPr>
+          <w:rStyle w:val="Hyperlink"/>
+          <w:rFonts w:ascii="Arial MT"/>
+          <w:b w:val="0"/>
+          <w:color w:val="auto"/>
+          <w:u w:val="none"/>
+        </w:rPr>
+        <w:t>soict</w:t>
+      </w:r>
+      <w:proofErr w:type="spellEnd"/>
+      <w:r>
+        <w:rPr>
+          <w:rStyle w:val="Hyperlink"/>
+          <w:rFonts w:ascii="Arial MT"/>
+          <w:b w:val="0"/>
+          <w:color w:val="auto"/>
+          <w:u w:val="none"/>
+        </w:rPr>
+        <w:fldChar w:fldCharType="end"/>
+      </w:r>
+      <w:r>
+        <w:rPr>
+          <w:rFonts w:ascii="Arial MT"/>
+          <w:b w:val="0"/>
+        </w:rPr>
+        <w:t>/</w:t>
+      </w:r>
+      <w:proofErr w:type="spellStart"/>
+      <w:r>
+        <w:rPr>
+          <w:rFonts w:ascii="Arial MT"/>
+          <w:b w:val="0"/>
+        </w:rPr>
+        <w:t>globalict</w:t>
+      </w:r>
+      <w:proofErr w:type="spellEnd"/>
+      <w:r>
+        <w:rPr>
+          <w:rFonts w:ascii="Arial MT"/>
+          <w:b w:val="0"/>
+        </w:rPr>
+        <w:t>/</w:t>
+      </w:r>
+      <w:proofErr w:type="spellStart"/>
       <w:r>
         <w:rPr>
           <w:rFonts w:ascii="Arial MT"/>
@@ -826,6 +952,7 @@
         </w:rPr>
         <w:t>VirusMain</w:t>
       </w:r>
+      <w:proofErr w:type="spellEnd"/>
     </w:p>
     <w:p>
       <w:pPr>
@@ -840,13 +967,31 @@
           <w:b w:val="0"/>
         </w:rPr>
       </w:pPr>
-      <w:r>
-        <w:rPr>
-          <w:rFonts w:ascii="Arial MT"/>
-          <w:b w:val="0"/>
-        </w:rPr>
-        <w:t>MainScreen and HelpScreen</w:t>
-      </w:r>
+      <w:proofErr w:type="spellStart"/>
+      <w:r>
+        <w:rPr>
+          <w:rFonts w:ascii="Arial MT"/>
+          <w:b w:val="0"/>
+        </w:rPr>
+        <w:t>MainScreen</w:t>
+      </w:r>
+      <w:proofErr w:type="spellEnd"/>
+      <w:r>
+        <w:rPr>
+          <w:rFonts w:ascii="Arial MT"/>
+          <w:b w:val="0"/>
+        </w:rPr>
+        <w:t xml:space="preserve"> and </w:t>
+      </w:r>
+      <w:proofErr w:type="spellStart"/>
+      <w:r>
+        <w:rPr>
+          <w:rFonts w:ascii="Arial MT"/>
+          <w:b w:val="0"/>
+        </w:rPr>
+        <w:t>HelpScreen</w:t>
+      </w:r>
+      <w:proofErr w:type="spellEnd"/>
     </w:p>
     <w:p>
       <w:pPr>
@@ -966,20 +1111,56 @@
           <w:b w:val="0"/>
         </w:rPr>
       </w:pPr>
-      <w:r>
-        <w:rPr>
-          <w:rFonts w:ascii="Arial MT"/>
-          <w:b w:val="0"/>
-        </w:rPr>
-        <w:t>hust.soict.globalict.Virus</w:t>
-      </w:r>
-      <w:r>
-        <w:rPr>
-          <w:rFonts w:ascii="Arial MT"/>
-          <w:b w:val="0"/>
-        </w:rPr>
-        <w:t>: Element, VirusWith/WithoutEnvelope</w:t>
-      </w:r>
+      <w:proofErr w:type="spellStart"/>
+      <w:proofErr w:type="gramStart"/>
+      <w:r>
+        <w:rPr>
+          <w:rFonts w:ascii="Arial MT"/>
+          <w:b w:val="0"/>
+        </w:rPr>
+        <w:t>hust.soict</w:t>
+      </w:r>
+      <w:proofErr w:type="gramEnd"/>
+      <w:r>
+        <w:rPr>
+          <w:rFonts w:ascii="Arial MT"/>
+          <w:b w:val="0"/>
+        </w:rPr>
+        <w:t>.globalict.Virus</w:t>
+      </w:r>
+      <w:proofErr w:type="spellEnd"/>
+      <w:r>
+        <w:rPr>
+          <w:rFonts w:ascii="Arial MT"/>
+          <w:b w:val="0"/>
+        </w:rPr>
+        <w:t xml:space="preserve">: Element, </w:t>
+      </w:r>
+      <w:proofErr w:type="spellStart"/>
+      <w:r>
+        <w:rPr>
+          <w:rFonts w:ascii="Arial MT"/>
+          <w:b w:val="0"/>
+        </w:rPr>
+        <w:t>VirusWith</w:t>
+      </w:r>
+      <w:proofErr w:type="spellEnd"/>
+      <w:r>
+        <w:rPr>
+          <w:rFonts w:ascii="Arial MT"/>
+          <w:b w:val="0"/>
+        </w:rPr>
+        <w:t>/</w:t>
+      </w:r>
+      <w:proofErr w:type="spellStart"/>
+      <w:r>
+        <w:rPr>
+          <w:rFonts w:ascii="Arial MT"/>
+          <w:b w:val="0"/>
+        </w:rPr>
+        <w:t>WithoutEnvelope</w:t>
+      </w:r>
+      <w:proofErr w:type="spellEnd"/>
     </w:p>
     <w:p>
       <w:pPr>
@@ -994,7 +1175,8 @@
           <w:b w:val="0"/>
         </w:rPr>
       </w:pPr>
-      <w:hyperlink r:id="rId8" w:history="1">
+      <w:hyperlink r:id="rId7" w:history="1">
+        <w:proofErr w:type="spellStart"/>
         <w:r>
           <w:rPr>
             <w:rStyle w:val="Hyperlink"/>
@@ -1005,6 +1187,7 @@
           </w:rPr>
           <w:t>hust</w:t>
         </w:r>
+        <w:proofErr w:type="spellEnd"/>
       </w:hyperlink>
       <w:r>
         <w:rPr>
@@ -1014,18 +1197,37 @@
         </w:rPr>
         <w:t>/</w:t>
       </w:r>
-      <w:hyperlink r:id="rId9" w:history="1">
-        <w:r>
-          <w:rPr>
-            <w:rStyle w:val="Hyperlink"/>
-            <w:rFonts w:ascii="Arial MT"/>
-            <w:b w:val="0"/>
-            <w:color w:val="000000" w:themeColor="text1"/>
-            <w:u w:val="none"/>
-          </w:rPr>
-          <w:t>soict</w:t>
-        </w:r>
-      </w:hyperlink>
+      <w:proofErr w:type="spellStart"/>
+      <w:r>
+        <w:fldChar w:fldCharType="begin"/>
+      </w:r>
+      <w:r>
+        <w:instrText>HYPERLINK "https://github.com/tqthai2001/OOLT.ICT.20212.Team06/tree/feature/attack/Virus/src/hust/soict"</w:instrText>
+      </w:r>
+      <w:r>
+        <w:fldChar w:fldCharType="separate"/>
+      </w:r>
+      <w:r>
+        <w:rPr>
+          <w:rStyle w:val="Hyperlink"/>
+          <w:rFonts w:ascii="Arial MT"/>
+          <w:b w:val="0"/>
+          <w:color w:val="000000" w:themeColor="text1"/>
+          <w:u w:val="none"/>
+        </w:rPr>
+        <w:t>soict</w:t>
+      </w:r>
+      <w:proofErr w:type="spellEnd"/>
+      <w:r>
+        <w:rPr>
+          <w:rStyle w:val="Hyperlink"/>
+          <w:rFonts w:ascii="Arial MT"/>
+          <w:b w:val="0"/>
+          <w:color w:val="000000" w:themeColor="text1"/>
+          <w:u w:val="none"/>
+        </w:rPr>
+        <w:fldChar w:fldCharType="end"/>
+      </w:r>
       <w:r>
         <w:rPr>
           <w:rFonts w:ascii="Arial MT"/>
@@ -1034,18 +1236,37 @@
         </w:rPr>
         <w:t>/</w:t>
       </w:r>
-      <w:hyperlink r:id="rId10" w:history="1">
-        <w:r>
-          <w:rPr>
-            <w:rStyle w:val="Hyperlink"/>
-            <w:rFonts w:ascii="Arial MT"/>
-            <w:b w:val="0"/>
-            <w:color w:val="000000" w:themeColor="text1"/>
-            <w:u w:val="none"/>
-          </w:rPr>
-          <w:t>globalict</w:t>
-        </w:r>
-      </w:hyperlink>
+      <w:proofErr w:type="spellStart"/>
+      <w:r>
+        <w:fldChar w:fldCharType="begin"/>
+      </w:r>
+      <w:r>
+        <w:instrText>HYPERLINK "https://github.com/tqthai2001/OOLT.ICT.20212.Team06/tree/feature/attack/Virus/src/hust/soict/globalict"</w:instrText>
+      </w:r>
+      <w:r>
+        <w:fldChar w:fldCharType="separate"/>
+      </w:r>
+      <w:r>
+        <w:rPr>
+          <w:rStyle w:val="Hyperlink"/>
+          <w:rFonts w:ascii="Arial MT"/>
+          <w:b w:val="0"/>
+          <w:color w:val="000000" w:themeColor="text1"/>
+          <w:u w:val="none"/>
+        </w:rPr>
+        <w:t>globalict</w:t>
+      </w:r>
+      <w:proofErr w:type="spellEnd"/>
+      <w:r>
+        <w:rPr>
+          <w:rStyle w:val="Hyperlink"/>
+          <w:rFonts w:ascii="Arial MT"/>
+          <w:b w:val="0"/>
+          <w:color w:val="000000" w:themeColor="text1"/>
+          <w:u w:val="none"/>
+        </w:rPr>
+        <w:fldChar w:fldCharType="end"/>
+      </w:r>
       <w:r>
         <w:rPr>
           <w:rFonts w:ascii="Arial MT"/>
@@ -1060,7 +1281,16 @@
           <w:b w:val="0"/>
           <w:color w:val="000000" w:themeColor="text1"/>
         </w:rPr>
-        <w:t>: VirusStructure</w:t>
+        <w:t xml:space="preserve">: </w:t>
+      </w:r>
+      <w:proofErr w:type="spellStart"/>
+      <w:r>
+        <w:rPr>
+          <w:rFonts w:ascii="Arial MT"/>
+          <w:b w:val="0"/>
+          <w:color w:val="000000" w:themeColor="text1"/>
+        </w:rPr>
+        <w:t>VirusStructure</w:t>
       </w:r>
       <w:r>
         <w:rPr>
@@ -1070,6 +1300,7 @@
         </w:rPr>
         <w:t>Screen</w:t>
       </w:r>
+      <w:proofErr w:type="spellEnd"/>
     </w:p>
     <w:p>
       <w:pPr>
@@ -1089,8 +1320,17 @@
           <w:rFonts w:ascii="Arial MT"/>
           <w:b w:val="0"/>
         </w:rPr>
-        <w:t>Initially implements the VirusMain</w:t>
-      </w:r>
+        <w:t xml:space="preserve">Initially implements the </w:t>
+      </w:r>
+      <w:proofErr w:type="spellStart"/>
+      <w:r>
+        <w:rPr>
+          <w:rFonts w:ascii="Arial MT"/>
+          <w:b w:val="0"/>
+        </w:rPr>
+        <w:t>VirusMain</w:t>
+      </w:r>
+      <w:proofErr w:type="spellEnd"/>
     </w:p>
     <w:p>
       <w:pPr>
@@ -1105,22 +1345,44 @@
           <w:b w:val="0"/>
         </w:rPr>
       </w:pPr>
-      <w:r>
-        <w:rPr>
-          <w:rFonts w:ascii="Arial MT"/>
-          <w:b w:val="0"/>
-          <w:color w:val="000000" w:themeColor="text1"/>
-        </w:rPr>
-        <w:t>hust.soict.globalict.Controller</w:t>
-      </w:r>
-      <w:r>
-        <w:rPr>
-          <w:rFonts w:ascii="Arial MT"/>
-          <w:b w:val="0"/>
-          <w:color w:val="000000" w:themeColor="text1"/>
-        </w:rPr>
-        <w:t>: VirusStructureController</w:t>
-      </w:r>
+      <w:proofErr w:type="spellStart"/>
+      <w:proofErr w:type="gramStart"/>
+      <w:r>
+        <w:rPr>
+          <w:rFonts w:ascii="Arial MT"/>
+          <w:b w:val="0"/>
+          <w:color w:val="000000" w:themeColor="text1"/>
+        </w:rPr>
+        <w:t>hust.soict</w:t>
+      </w:r>
+      <w:proofErr w:type="gramEnd"/>
+      <w:r>
+        <w:rPr>
+          <w:rFonts w:ascii="Arial MT"/>
+          <w:b w:val="0"/>
+          <w:color w:val="000000" w:themeColor="text1"/>
+        </w:rPr>
+        <w:t>.globalict.Controller</w:t>
+      </w:r>
+      <w:proofErr w:type="spellEnd"/>
+      <w:r>
+        <w:rPr>
+          <w:rFonts w:ascii="Arial MT"/>
+          <w:b w:val="0"/>
+          <w:color w:val="000000" w:themeColor="text1"/>
+        </w:rPr>
+        <w:t xml:space="preserve">: </w:t>
+      </w:r>
+      <w:proofErr w:type="spellStart"/>
+      <w:r>
+        <w:rPr>
+          <w:rFonts w:ascii="Arial MT"/>
+          <w:b w:val="0"/>
+          <w:color w:val="000000" w:themeColor="text1"/>
+        </w:rPr>
+        <w:t>VirusStructureController</w:t>
+      </w:r>
+      <w:proofErr w:type="spellEnd"/>
     </w:p>
     <w:p>
       <w:pPr>
@@ -1168,7 +1430,23 @@
           <w:rFonts w:ascii="Arial MT"/>
           <w:b w:val="0"/>
         </w:rPr>
-        <w:t>: Virus With Envelope, Virus Without Envelope</w:t>
+        <w:t xml:space="preserve">: Virus </w:t>
+      </w:r>
+      <w:proofErr w:type="gramStart"/>
+      <w:r>
+        <w:rPr>
+          <w:rFonts w:ascii="Arial MT"/>
+          <w:b w:val="0"/>
+        </w:rPr>
+        <w:t>With</w:t>
+      </w:r>
+      <w:proofErr w:type="gramEnd"/>
+      <w:r>
+        <w:rPr>
+          <w:rFonts w:ascii="Arial MT"/>
+          <w:b w:val="0"/>
+        </w:rPr>
+        <w:t xml:space="preserve"> Envelope, Virus Without Envelope</w:t>
       </w:r>
     </w:p>
     <w:p>
@@ -1185,7 +1463,8 @@
           <w:color w:val="000000" w:themeColor="text1"/>
         </w:rPr>
       </w:pPr>
-      <w:hyperlink r:id="rId11" w:history="1">
+      <w:hyperlink r:id="rId8" w:history="1">
+        <w:proofErr w:type="spellStart"/>
         <w:r>
           <w:rPr>
             <w:rStyle w:val="Hyperlink"/>
@@ -1196,6 +1475,7 @@
           </w:rPr>
           <w:t>hust</w:t>
         </w:r>
+        <w:proofErr w:type="spellEnd"/>
       </w:hyperlink>
       <w:r>
         <w:rPr>
@@ -1205,18 +1485,37 @@
         </w:rPr>
         <w:t>/</w:t>
       </w:r>
-      <w:hyperlink r:id="rId12" w:history="1">
-        <w:r>
-          <w:rPr>
-            <w:rStyle w:val="Hyperlink"/>
-            <w:rFonts w:ascii="Arial MT"/>
-            <w:b w:val="0"/>
-            <w:color w:val="000000" w:themeColor="text1"/>
-            <w:u w:val="none"/>
-          </w:rPr>
-          <w:t>soict</w:t>
-        </w:r>
-      </w:hyperlink>
+      <w:proofErr w:type="spellStart"/>
+      <w:r>
+        <w:fldChar w:fldCharType="begin"/>
+      </w:r>
+      <w:r>
+        <w:instrText>HYPERLINK "https://github.com/tqthai2001/OOLT.ICT.20212.Team06/tree/feature/attack/Virus/src/hust/soict"</w:instrText>
+      </w:r>
+      <w:r>
+        <w:fldChar w:fldCharType="separate"/>
+      </w:r>
+      <w:r>
+        <w:rPr>
+          <w:rStyle w:val="Hyperlink"/>
+          <w:rFonts w:ascii="Arial MT"/>
+          <w:b w:val="0"/>
+          <w:color w:val="000000" w:themeColor="text1"/>
+          <w:u w:val="none"/>
+        </w:rPr>
+        <w:t>soict</w:t>
+      </w:r>
+      <w:proofErr w:type="spellEnd"/>
+      <w:r>
+        <w:rPr>
+          <w:rStyle w:val="Hyperlink"/>
+          <w:rFonts w:ascii="Arial MT"/>
+          <w:b w:val="0"/>
+          <w:color w:val="000000" w:themeColor="text1"/>
+          <w:u w:val="none"/>
+        </w:rPr>
+        <w:fldChar w:fldCharType="end"/>
+      </w:r>
       <w:r>
         <w:rPr>
           <w:rFonts w:ascii="Arial MT"/>
@@ -1225,18 +1524,37 @@
         </w:rPr>
         <w:t>/</w:t>
       </w:r>
-      <w:hyperlink r:id="rId13" w:history="1">
-        <w:r>
-          <w:rPr>
-            <w:rStyle w:val="Hyperlink"/>
-            <w:rFonts w:ascii="Arial MT"/>
-            <w:b w:val="0"/>
-            <w:color w:val="000000" w:themeColor="text1"/>
-            <w:u w:val="none"/>
-          </w:rPr>
-          <w:t>globalict</w:t>
-        </w:r>
-      </w:hyperlink>
+      <w:proofErr w:type="spellStart"/>
+      <w:r>
+        <w:fldChar w:fldCharType="begin"/>
+      </w:r>
+      <w:r>
+        <w:instrText>HYPERLINK "https://github.com/tqthai2001/OOLT.ICT.20212.Team06/tree/feature/attack/Virus/src/hust/soict/globalict"</w:instrText>
+      </w:r>
+      <w:r>
+        <w:fldChar w:fldCharType="separate"/>
+      </w:r>
+      <w:r>
+        <w:rPr>
+          <w:rStyle w:val="Hyperlink"/>
+          <w:rFonts w:ascii="Arial MT"/>
+          <w:b w:val="0"/>
+          <w:color w:val="000000" w:themeColor="text1"/>
+          <w:u w:val="none"/>
+        </w:rPr>
+        <w:t>globalict</w:t>
+      </w:r>
+      <w:proofErr w:type="spellEnd"/>
+      <w:r>
+        <w:rPr>
+          <w:rStyle w:val="Hyperlink"/>
+          <w:rFonts w:ascii="Arial MT"/>
+          <w:b w:val="0"/>
+          <w:color w:val="000000" w:themeColor="text1"/>
+          <w:u w:val="none"/>
+        </w:rPr>
+        <w:fldChar w:fldCharType="end"/>
+      </w:r>
       <w:r>
         <w:rPr>
           <w:rFonts w:ascii="Arial MT"/>
@@ -1292,14 +1610,26 @@
           <w:color w:val="000000" w:themeColor="text1"/>
         </w:rPr>
       </w:pPr>
-      <w:r>
-        <w:rPr>
-          <w:rFonts w:ascii="Arial MT"/>
-          <w:b w:val="0"/>
-          <w:color w:val="000000" w:themeColor="text1"/>
-        </w:rPr>
-        <w:t>hust.soict.globalict.Controller</w:t>
-      </w:r>
+      <w:proofErr w:type="spellStart"/>
+      <w:proofErr w:type="gramStart"/>
+      <w:r>
+        <w:rPr>
+          <w:rFonts w:ascii="Arial MT"/>
+          <w:b w:val="0"/>
+          <w:color w:val="000000" w:themeColor="text1"/>
+        </w:rPr>
+        <w:t>hust.soict</w:t>
+      </w:r>
+      <w:proofErr w:type="gramEnd"/>
+      <w:r>
+        <w:rPr>
+          <w:rFonts w:ascii="Arial MT"/>
+          <w:b w:val="0"/>
+          <w:color w:val="000000" w:themeColor="text1"/>
+        </w:rPr>
+        <w:t>.globalict.Controller</w:t>
+      </w:r>
+      <w:proofErr w:type="spellEnd"/>
       <w:r>
         <w:rPr>
           <w:rFonts w:ascii="Arial MT"/>
@@ -1395,6 +1725,7 @@
         </w:rPr>
         <w:t xml:space="preserve">e and </w:t>
       </w:r>
+      <w:proofErr w:type="gramStart"/>
       <w:r>
         <w:rPr>
           <w:rFonts w:ascii="Arial MT"/>
@@ -1409,7 +1740,16 @@
           <w:b w:val="0"/>
           <w:color w:val="000000" w:themeColor="text1"/>
         </w:rPr>
-        <w:t>ix all work of each member</w:t>
+        <w:t>ix</w:t>
+      </w:r>
+      <w:proofErr w:type="gramEnd"/>
+      <w:r>
+        <w:rPr>
+          <w:rFonts w:ascii="Arial MT"/>
+          <w:b w:val="0"/>
+          <w:color w:val="000000" w:themeColor="text1"/>
+        </w:rPr>
+        <w:t xml:space="preserve"> all work of each member</w:t>
       </w:r>
     </w:p>
     <w:p>
@@ -1668,7 +2008,23 @@
           <w:b w:val="0"/>
           <w:bCs w:val="0"/>
         </w:rPr>
-        <w:t xml:space="preserve">deeply to our lives all over the world: fallen-down economy, millions of people has died,… Thus, there is a necessary requirement of understanding </w:t>
+        <w:t xml:space="preserve">deeply to our lives all over the world: fallen-down economy, millions of people has </w:t>
+      </w:r>
+      <w:proofErr w:type="gramStart"/>
+      <w:r>
+        <w:rPr>
+          <w:b w:val="0"/>
+          <w:bCs w:val="0"/>
+        </w:rPr>
+        <w:t>died,…</w:t>
+      </w:r>
+      <w:proofErr w:type="gramEnd"/>
+      <w:r>
+        <w:rPr>
+          <w:b w:val="0"/>
+          <w:bCs w:val="0"/>
+        </w:rPr>
+        <w:t xml:space="preserve"> Thus, there is a necessary requirement of understanding </w:t>
       </w:r>
       <w:r>
         <w:rPr>
@@ -1749,8 +2105,13 @@
         </w:rPr>
         <w:t xml:space="preserve"> and </w:t>
       </w:r>
-      <w:r>
-        <w:t>Non-enveloped virus</w:t>
+      <w:proofErr w:type="gramStart"/>
+      <w:r>
+        <w:t>Non-enveloped</w:t>
+      </w:r>
+      <w:proofErr w:type="gramEnd"/>
+      <w:r>
+        <w:t xml:space="preserve"> virus</w:t>
       </w:r>
       <w:r>
         <w:rPr>
@@ -1771,7 +2132,23 @@
           <w:b w:val="0"/>
           <w:bCs w:val="0"/>
         </w:rPr>
-        <w:t xml:space="preserve"> (HIV, COVID-19, Herpes, Rota, Astro and Adeno virus),</w:t>
+        <w:t xml:space="preserve"> (HIV, COVID-19, Herpes, Rota, </w:t>
+      </w:r>
+      <w:proofErr w:type="gramStart"/>
+      <w:r>
+        <w:rPr>
+          <w:b w:val="0"/>
+          <w:bCs w:val="0"/>
+        </w:rPr>
+        <w:t>Astro</w:t>
+      </w:r>
+      <w:proofErr w:type="gramEnd"/>
+      <w:r>
+        <w:rPr>
+          <w:b w:val="0"/>
+          <w:bCs w:val="0"/>
+        </w:rPr>
+        <w:t xml:space="preserve"> and Adeno virus),</w:t>
       </w:r>
       <w:r>
         <w:rPr>
@@ -1826,8 +2203,18 @@
           <w:b w:val="0"/>
           <w:color w:val="000000" w:themeColor="text1"/>
         </w:rPr>
-        <w:t>Use-case diagram and explaination</w:t>
-      </w:r>
+        <w:t xml:space="preserve">Use-case diagram and </w:t>
+      </w:r>
+      <w:proofErr w:type="spellStart"/>
+      <w:r>
+        <w:rPr>
+          <w:rFonts w:ascii="Arial MT"/>
+          <w:b w:val="0"/>
+          <w:color w:val="000000" w:themeColor="text1"/>
+        </w:rPr>
+        <w:t>explaination</w:t>
+      </w:r>
+      <w:proofErr w:type="spellEnd"/>
     </w:p>
     <w:p>
       <w:pPr>
@@ -1865,7 +2252,7 @@
                     <pic:cNvPicPr/>
                   </pic:nvPicPr>
                   <pic:blipFill>
-                    <a:blip r:embed="rId14">
+                    <a:blip r:embed="rId9">
                       <a:extLst>
                         <a:ext uri="{28A0092B-C50C-407E-A947-70E740481C1C}">
                           <a14:useLocalDpi xmlns:a14="http://schemas.microsoft.com/office/drawing/2010/main" val="0"/>
@@ -2094,15 +2481,42 @@
           <w:bCs w:val="0"/>
           <w:color w:val="000000" w:themeColor="text1"/>
         </w:rPr>
-        <w:t>Rota, Astro and Adeno</w:t>
-      </w:r>
-      <w:r>
-        <w:rPr>
-          <w:rFonts w:ascii="Arial MT"/>
-          <w:b w:val="0"/>
-          <w:color w:val="000000" w:themeColor="text1"/>
-        </w:rPr>
-        <w:t xml:space="preserve"> virus. Users can observe the particular </w:t>
+        <w:t xml:space="preserve">Rota, </w:t>
+      </w:r>
+      <w:proofErr w:type="gramStart"/>
+      <w:r>
+        <w:rPr>
+          <w:rFonts w:ascii="Arial MT"/>
+          <w:bCs w:val="0"/>
+          <w:color w:val="000000" w:themeColor="text1"/>
+        </w:rPr>
+        <w:t>Astro</w:t>
+      </w:r>
+      <w:proofErr w:type="gramEnd"/>
+      <w:r>
+        <w:rPr>
+          <w:rFonts w:ascii="Arial MT"/>
+          <w:bCs w:val="0"/>
+          <w:color w:val="000000" w:themeColor="text1"/>
+        </w:rPr>
+        <w:t xml:space="preserve"> and Adeno</w:t>
+      </w:r>
+      <w:r>
+        <w:rPr>
+          <w:rFonts w:ascii="Arial MT"/>
+          <w:b w:val="0"/>
+          <w:color w:val="000000" w:themeColor="text1"/>
+        </w:rPr>
+        <w:t xml:space="preserve"> virus. Users can observe the </w:t>
+      </w:r>
+      <w:proofErr w:type="gramStart"/>
+      <w:r>
+        <w:rPr>
+          <w:rFonts w:ascii="Arial MT"/>
+          <w:b w:val="0"/>
+          <w:color w:val="000000" w:themeColor="text1"/>
+        </w:rPr>
+        <w:t xml:space="preserve">particular </w:t>
       </w:r>
       <w:r>
         <w:rPr>
@@ -2112,6 +2526,7 @@
         </w:rPr>
         <w:t>structure</w:t>
       </w:r>
+      <w:proofErr w:type="gramEnd"/>
       <w:r>
         <w:rPr>
           <w:rFonts w:ascii="Arial MT"/>
@@ -2275,10 +2690,10 @@
           <w:color w:val="000000" w:themeColor="text1"/>
         </w:rPr>
         <w:drawing>
-          <wp:inline distT="0" distB="0" distL="0" distR="0" wp14:anchorId="2A0D573A" wp14:editId="0C2DB5DD">
-            <wp:extent cx="6499860" cy="6865620"/>
+          <wp:inline distT="0" distB="0" distL="0" distR="0" wp14:anchorId="6CF95188" wp14:editId="32BF34A5">
+            <wp:extent cx="5943600" cy="5376545"/>
             <wp:effectExtent l="0" t="0" r="0" b="0"/>
-            <wp:docPr id="2" name="Picture 2" descr="Diagram&#10;&#10;Description automatically generated"/>
+            <wp:docPr id="4" name="Picture 4" descr="Diagram&#10;&#10;Description automatically generated"/>
             <wp:cNvGraphicFramePr>
               <a:graphicFrameLocks xmlns:a="http://schemas.openxmlformats.org/drawingml/2006/main" noChangeAspect="1"/>
             </wp:cNvGraphicFramePr>
@@ -2286,11 +2701,11 @@
               <a:graphicData uri="http://schemas.openxmlformats.org/drawingml/2006/picture">
                 <pic:pic xmlns:pic="http://schemas.openxmlformats.org/drawingml/2006/picture">
                   <pic:nvPicPr>
-                    <pic:cNvPr id="2" name="Picture 2" descr="Diagram&#10;&#10;Description automatically generated"/>
+                    <pic:cNvPr id="4" name="Picture 4" descr="Diagram&#10;&#10;Description automatically generated"/>
                     <pic:cNvPicPr/>
                   </pic:nvPicPr>
                   <pic:blipFill>
-                    <a:blip r:embed="rId15">
+                    <a:blip r:embed="rId10">
                       <a:extLst>
                         <a:ext uri="{28A0092B-C50C-407E-A947-70E740481C1C}">
                           <a14:useLocalDpi xmlns:a14="http://schemas.microsoft.com/office/drawing/2010/main" val="0"/>
@@ -2304,7 +2719,7 @@
                   <pic:spPr>
                     <a:xfrm>
                       <a:off x="0" y="0"/>
-                      <a:ext cx="6499860" cy="6865620"/>
+                      <a:ext cx="5943600" cy="5376545"/>
                     </a:xfrm>
                     <a:prstGeom prst="rect">
                       <a:avLst/>
@@ -2335,7 +2750,6 @@
           <w:b w:val="0"/>
           <w:color w:val="000000" w:themeColor="text1"/>
         </w:rPr>
-        <w:lastRenderedPageBreak/>
         <w:t xml:space="preserve">We can see from the general class diagram that this project is followed by the MVC model. Package </w:t>
       </w:r>
       <w:r>
@@ -2431,6 +2845,7 @@
         </w:rPr>
         <w:t xml:space="preserve">, class </w:t>
       </w:r>
+      <w:proofErr w:type="spellStart"/>
       <w:r>
         <w:rPr>
           <w:rFonts w:ascii="Arial MT"/>
@@ -2439,6 +2854,7 @@
         </w:rPr>
         <w:t>VirusEnvelope</w:t>
       </w:r>
+      <w:proofErr w:type="spellEnd"/>
       <w:r>
         <w:rPr>
           <w:rFonts w:ascii="Arial MT"/>
@@ -2447,13 +2863,23 @@
         </w:rPr>
         <w:t xml:space="preserve"> and class </w:t>
       </w:r>
-      <w:r>
-        <w:rPr>
-          <w:rFonts w:ascii="Arial MT"/>
-          <w:bCs w:val="0"/>
-          <w:color w:val="000000" w:themeColor="text1"/>
-        </w:rPr>
-        <w:t xml:space="preserve">VirusNonEnvelope </w:t>
+      <w:proofErr w:type="spellStart"/>
+      <w:r>
+        <w:rPr>
+          <w:rFonts w:ascii="Arial MT"/>
+          <w:bCs w:val="0"/>
+          <w:color w:val="000000" w:themeColor="text1"/>
+        </w:rPr>
+        <w:t>VirusNonEnvelope</w:t>
+      </w:r>
+      <w:proofErr w:type="spellEnd"/>
+      <w:r>
+        <w:rPr>
+          <w:rFonts w:ascii="Arial MT"/>
+          <w:bCs w:val="0"/>
+          <w:color w:val="000000" w:themeColor="text1"/>
+        </w:rPr>
+        <w:t xml:space="preserve"> </w:t>
       </w:r>
       <w:r>
         <w:rPr>
@@ -2570,7 +2996,16 @@
           <w:bCs w:val="0"/>
           <w:color w:val="000000" w:themeColor="text1"/>
         </w:rPr>
-        <w:t>Acid Nucleic</w:t>
+        <w:t xml:space="preserve">Acid </w:t>
+      </w:r>
+      <w:r>
+        <w:rPr>
+          <w:rFonts w:ascii="Arial MT"/>
+          <w:bCs w:val="0"/>
+          <w:color w:val="000000" w:themeColor="text1"/>
+        </w:rPr>
+        <w:lastRenderedPageBreak/>
+        <w:t>Nucleic</w:t>
       </w:r>
       <w:r>
         <w:rPr>
@@ -2641,6 +3076,7 @@
           <w:color w:val="000000" w:themeColor="text1"/>
         </w:rPr>
       </w:pPr>
+      <w:proofErr w:type="spellStart"/>
       <w:r>
         <w:rPr>
           <w:rFonts w:ascii="Arial MT"/>
@@ -2649,6 +3085,7 @@
         </w:rPr>
         <w:t>VirusEnvelope</w:t>
       </w:r>
+      <w:proofErr w:type="spellEnd"/>
       <w:r>
         <w:rPr>
           <w:rFonts w:ascii="Arial MT"/>
@@ -2671,7 +3108,25 @@
           <w:b w:val="0"/>
           <w:color w:val="000000" w:themeColor="text1"/>
         </w:rPr>
-        <w:t xml:space="preserve"> class because envelope is compulsory for us to discriminate between Enveloped virus and Non-enveloped virus. Enveloped virus can</w:t>
+        <w:t xml:space="preserve"> class because envelope is compulsory for us to discriminate between Enveloped virus and </w:t>
+      </w:r>
+      <w:proofErr w:type="gramStart"/>
+      <w:r>
+        <w:rPr>
+          <w:rFonts w:ascii="Arial MT"/>
+          <w:b w:val="0"/>
+          <w:color w:val="000000" w:themeColor="text1"/>
+        </w:rPr>
+        <w:t>Non-enveloped</w:t>
+      </w:r>
+      <w:proofErr w:type="gramEnd"/>
+      <w:r>
+        <w:rPr>
+          <w:rFonts w:ascii="Arial MT"/>
+          <w:b w:val="0"/>
+          <w:color w:val="000000" w:themeColor="text1"/>
+        </w:rPr>
+        <w:t xml:space="preserve"> virus. Enveloped virus can</w:t>
       </w:r>
       <w:r>
         <w:rPr>
@@ -2815,7 +3270,6 @@
           <w:noProof/>
           <w:color w:val="000000" w:themeColor="text1"/>
         </w:rPr>
-        <w:lastRenderedPageBreak/>
         <w:drawing>
           <wp:inline distT="0" distB="0" distL="0" distR="0" wp14:anchorId="7049B65B" wp14:editId="244DEF2A">
             <wp:extent cx="5523230" cy="5897880"/>
@@ -2832,7 +3286,7 @@
                     <pic:cNvPicPr/>
                   </pic:nvPicPr>
                   <pic:blipFill>
-                    <a:blip r:embed="rId16">
+                    <a:blip r:embed="rId11">
                       <a:extLst>
                         <a:ext uri="{28A0092B-C50C-407E-A947-70E740481C1C}">
                           <a14:useLocalDpi xmlns:a14="http://schemas.microsoft.com/office/drawing/2010/main" val="0"/>
@@ -3056,7 +3510,7 @@
                     <pic:cNvPicPr/>
                   </pic:nvPicPr>
                   <pic:blipFill>
-                    <a:blip r:embed="rId17">
+                    <a:blip r:embed="rId12">
                       <a:extLst>
                         <a:ext uri="{28A0092B-C50C-407E-A947-70E740481C1C}">
                           <a14:useLocalDpi xmlns:a14="http://schemas.microsoft.com/office/drawing/2010/main" val="0"/>
@@ -3156,14 +3610,34 @@
         </w:rPr>
         <w:t xml:space="preserve"> virus. Thus, </w:t>
       </w:r>
-      <w:r>
-        <w:rPr>
-          <w:rFonts w:ascii="Arial MT"/>
-          <w:bCs w:val="0"/>
-          <w:color w:val="000000" w:themeColor="text1"/>
-        </w:rPr>
-        <w:t>AcidNucleic, Capsid, Envelope and OtherElement</w:t>
-      </w:r>
+      <w:proofErr w:type="spellStart"/>
+      <w:r>
+        <w:rPr>
+          <w:rFonts w:ascii="Arial MT"/>
+          <w:bCs w:val="0"/>
+          <w:color w:val="000000" w:themeColor="text1"/>
+        </w:rPr>
+        <w:t>AcidNucleic</w:t>
+      </w:r>
+      <w:proofErr w:type="spellEnd"/>
+      <w:r>
+        <w:rPr>
+          <w:rFonts w:ascii="Arial MT"/>
+          <w:bCs w:val="0"/>
+          <w:color w:val="000000" w:themeColor="text1"/>
+        </w:rPr>
+        <w:t xml:space="preserve">, Capsid, Envelope and </w:t>
+      </w:r>
+      <w:proofErr w:type="spellStart"/>
+      <w:r>
+        <w:rPr>
+          <w:rFonts w:ascii="Arial MT"/>
+          <w:bCs w:val="0"/>
+          <w:color w:val="000000" w:themeColor="text1"/>
+        </w:rPr>
+        <w:t>OtherElement</w:t>
+      </w:r>
+      <w:proofErr w:type="spellEnd"/>
       <w:r>
         <w:rPr>
           <w:rFonts w:ascii="Arial MT"/>
@@ -3201,13 +3675,24 @@
           <w:color w:val="000000" w:themeColor="text1"/>
         </w:rPr>
       </w:pPr>
-      <w:r>
-        <w:rPr>
-          <w:rFonts w:ascii="Arial MT"/>
-          <w:b w:val="0"/>
-          <w:color w:val="000000" w:themeColor="text1"/>
-        </w:rPr>
-        <w:t xml:space="preserve">VirusEnvelope </w:t>
+      <w:proofErr w:type="spellStart"/>
+      <w:r>
+        <w:rPr>
+          <w:rFonts w:ascii="Arial MT"/>
+          <w:b w:val="0"/>
+          <w:color w:val="000000" w:themeColor="text1"/>
+        </w:rPr>
+        <w:lastRenderedPageBreak/>
+        <w:t>VirusEnvelope</w:t>
+      </w:r>
+      <w:proofErr w:type="spellEnd"/>
+      <w:r>
+        <w:rPr>
+          <w:rFonts w:ascii="Arial MT"/>
+          <w:b w:val="0"/>
+          <w:color w:val="000000" w:themeColor="text1"/>
+        </w:rPr>
+        <w:t xml:space="preserve"> </w:t>
       </w:r>
       <w:r>
         <w:rPr>
@@ -3237,7 +3722,6 @@
           <w:noProof/>
           <w:color w:val="000000" w:themeColor="text1"/>
         </w:rPr>
-        <w:lastRenderedPageBreak/>
         <w:drawing>
           <wp:inline distT="0" distB="0" distL="0" distR="0" wp14:anchorId="204DDA28" wp14:editId="5AF237BF">
             <wp:extent cx="6789420" cy="5143500"/>
@@ -3254,7 +3738,7 @@
                     <pic:cNvPicPr/>
                   </pic:nvPicPr>
                   <pic:blipFill>
-                    <a:blip r:embed="rId18">
+                    <a:blip r:embed="rId13">
                       <a:extLst>
                         <a:ext uri="{28A0092B-C50C-407E-A947-70E740481C1C}">
                           <a14:useLocalDpi xmlns:a14="http://schemas.microsoft.com/office/drawing/2010/main" val="0"/>
@@ -3338,13 +3822,23 @@
         </w:rPr>
         <w:t xml:space="preserve"> </w:t>
       </w:r>
-      <w:r>
-        <w:rPr>
-          <w:rFonts w:ascii="Arial MT"/>
-          <w:bCs w:val="0"/>
-          <w:color w:val="000000" w:themeColor="text1"/>
-        </w:rPr>
-        <w:t>VirusWithEnvelope.</w:t>
+      <w:proofErr w:type="spellStart"/>
+      <w:r>
+        <w:rPr>
+          <w:rFonts w:ascii="Arial MT"/>
+          <w:bCs w:val="0"/>
+          <w:color w:val="000000" w:themeColor="text1"/>
+        </w:rPr>
+        <w:t>VirusWithEnvelope</w:t>
+      </w:r>
+      <w:proofErr w:type="spellEnd"/>
+      <w:r>
+        <w:rPr>
+          <w:rFonts w:ascii="Arial MT"/>
+          <w:bCs w:val="0"/>
+          <w:color w:val="000000" w:themeColor="text1"/>
+        </w:rPr>
+        <w:t>.</w:t>
       </w:r>
     </w:p>
     <w:p>
@@ -3375,13 +3869,23 @@
           <w:color w:val="000000" w:themeColor="text1"/>
         </w:rPr>
       </w:pPr>
-      <w:r>
-        <w:rPr>
-          <w:rFonts w:ascii="Arial MT"/>
-          <w:b w:val="0"/>
-          <w:color w:val="000000" w:themeColor="text1"/>
-        </w:rPr>
-        <w:t xml:space="preserve">VirusNonEnvelope </w:t>
+      <w:proofErr w:type="spellStart"/>
+      <w:r>
+        <w:rPr>
+          <w:rFonts w:ascii="Arial MT"/>
+          <w:b w:val="0"/>
+          <w:color w:val="000000" w:themeColor="text1"/>
+        </w:rPr>
+        <w:t>VirusNonEnvelope</w:t>
+      </w:r>
+      <w:proofErr w:type="spellEnd"/>
+      <w:r>
+        <w:rPr>
+          <w:rFonts w:ascii="Arial MT"/>
+          <w:b w:val="0"/>
+          <w:color w:val="000000" w:themeColor="text1"/>
+        </w:rPr>
+        <w:t xml:space="preserve"> </w:t>
       </w:r>
       <w:r>
         <w:rPr>
@@ -3441,7 +3945,7 @@
                     <pic:cNvPicPr/>
                   </pic:nvPicPr>
                   <pic:blipFill>
-                    <a:blip r:embed="rId19">
+                    <a:blip r:embed="rId14">
                       <a:extLst>
                         <a:ext uri="{28A0092B-C50C-407E-A947-70E740481C1C}">
                           <a14:useLocalDpi xmlns:a14="http://schemas.microsoft.com/office/drawing/2010/main" val="0"/>
@@ -3507,8 +4011,27 @@
           <w:b w:val="0"/>
           <w:color w:val="000000" w:themeColor="text1"/>
         </w:rPr>
-        <w:t xml:space="preserve"> are all Non-enveloped virus. They extend from </w:t>
-      </w:r>
+        <w:t xml:space="preserve"> are all </w:t>
+      </w:r>
+      <w:proofErr w:type="gramStart"/>
+      <w:r>
+        <w:rPr>
+          <w:rFonts w:ascii="Arial MT"/>
+          <w:b w:val="0"/>
+          <w:color w:val="000000" w:themeColor="text1"/>
+        </w:rPr>
+        <w:t>Non-enveloped</w:t>
+      </w:r>
+      <w:proofErr w:type="gramEnd"/>
+      <w:r>
+        <w:rPr>
+          <w:rFonts w:ascii="Arial MT"/>
+          <w:b w:val="0"/>
+          <w:color w:val="000000" w:themeColor="text1"/>
+        </w:rPr>
+        <w:t xml:space="preserve"> virus. They extend from </w:t>
+      </w:r>
+      <w:proofErr w:type="spellStart"/>
       <w:r>
         <w:rPr>
           <w:rFonts w:ascii="Arial MT"/>
@@ -3517,6 +4040,7 @@
         </w:rPr>
         <w:t>VirusWithoutEnvelope</w:t>
       </w:r>
+      <w:proofErr w:type="spellEnd"/>
       <w:r>
         <w:rPr>
           <w:rFonts w:ascii="Arial MT"/>
@@ -3584,10 +4108,10 @@
         </w:rPr>
         <w:lastRenderedPageBreak/>
         <w:drawing>
-          <wp:inline distT="0" distB="0" distL="0" distR="0" wp14:anchorId="343EC47F" wp14:editId="5CBEB4E6">
-            <wp:extent cx="5943600" cy="3280410"/>
+          <wp:inline distT="0" distB="0" distL="0" distR="0" wp14:anchorId="0EA107EE" wp14:editId="5BED57A9">
+            <wp:extent cx="5943600" cy="2938145"/>
             <wp:effectExtent l="0" t="0" r="0" b="0"/>
-            <wp:docPr id="10" name="Picture 10" descr="Diagram&#10;&#10;Description automatically generated"/>
+            <wp:docPr id="9" name="Picture 9" descr="Diagram&#10;&#10;Description automatically generated"/>
             <wp:cNvGraphicFramePr>
               <a:graphicFrameLocks xmlns:a="http://schemas.openxmlformats.org/drawingml/2006/main" noChangeAspect="1"/>
             </wp:cNvGraphicFramePr>
@@ -3595,11 +4119,11 @@
               <a:graphicData uri="http://schemas.openxmlformats.org/drawingml/2006/picture">
                 <pic:pic xmlns:pic="http://schemas.openxmlformats.org/drawingml/2006/picture">
                   <pic:nvPicPr>
-                    <pic:cNvPr id="10" name="Picture 10" descr="Diagram&#10;&#10;Description automatically generated"/>
+                    <pic:cNvPr id="9" name="Picture 9" descr="Diagram&#10;&#10;Description automatically generated"/>
                     <pic:cNvPicPr/>
                   </pic:nvPicPr>
                   <pic:blipFill>
-                    <a:blip r:embed="rId20" cstate="print">
+                    <a:blip r:embed="rId15">
                       <a:extLst>
                         <a:ext uri="{28A0092B-C50C-407E-A947-70E740481C1C}">
                           <a14:useLocalDpi xmlns:a14="http://schemas.microsoft.com/office/drawing/2010/main" val="0"/>
@@ -3613,7 +4137,7 @@
                   <pic:spPr>
                     <a:xfrm>
                       <a:off x="0" y="0"/>
-                      <a:ext cx="5943600" cy="3280410"/>
+                      <a:ext cx="5943600" cy="2938145"/>
                     </a:xfrm>
                     <a:prstGeom prst="rect">
                       <a:avLst/>
@@ -3709,10 +4233,10 @@
           <w:color w:val="000000" w:themeColor="text1"/>
         </w:rPr>
         <w:drawing>
-          <wp:inline distT="0" distB="0" distL="0" distR="0" wp14:anchorId="12ECA91F" wp14:editId="1654ABE5">
-            <wp:extent cx="6766560" cy="3733800"/>
+          <wp:inline distT="0" distB="0" distL="0" distR="0" wp14:anchorId="7C3F78CF" wp14:editId="7399A193">
+            <wp:extent cx="5943600" cy="2764155"/>
             <wp:effectExtent l="0" t="0" r="0" b="0"/>
-            <wp:docPr id="12" name="Picture 12" descr="Diagram&#10;&#10;Description automatically generated"/>
+            <wp:docPr id="11" name="Picture 11" descr="Diagram&#10;&#10;Description automatically generated"/>
             <wp:cNvGraphicFramePr>
               <a:graphicFrameLocks xmlns:a="http://schemas.openxmlformats.org/drawingml/2006/main" noChangeAspect="1"/>
             </wp:cNvGraphicFramePr>
@@ -3720,11 +4244,11 @@
               <a:graphicData uri="http://schemas.openxmlformats.org/drawingml/2006/picture">
                 <pic:pic xmlns:pic="http://schemas.openxmlformats.org/drawingml/2006/picture">
                   <pic:nvPicPr>
-                    <pic:cNvPr id="12" name="Picture 12" descr="Diagram&#10;&#10;Description automatically generated"/>
+                    <pic:cNvPr id="11" name="Picture 11" descr="Diagram&#10;&#10;Description automatically generated"/>
                     <pic:cNvPicPr/>
                   </pic:nvPicPr>
                   <pic:blipFill>
-                    <a:blip r:embed="rId21">
+                    <a:blip r:embed="rId16" cstate="print">
                       <a:extLst>
                         <a:ext uri="{28A0092B-C50C-407E-A947-70E740481C1C}">
                           <a14:useLocalDpi xmlns:a14="http://schemas.microsoft.com/office/drawing/2010/main" val="0"/>
@@ -3738,7 +4262,7 @@
                   <pic:spPr>
                     <a:xfrm>
                       <a:off x="0" y="0"/>
-                      <a:ext cx="6766560" cy="3733800"/>
+                      <a:ext cx="5943600" cy="2764155"/>
                     </a:xfrm>
                     <a:prstGeom prst="rect">
                       <a:avLst/>

--- a/Report/report.docx
+++ b/Report/report.docx
@@ -301,7 +301,6 @@
           <w:b w:val="0"/>
         </w:rPr>
       </w:pPr>
-      <w:proofErr w:type="spellStart"/>
       <w:r>
         <w:rPr>
           <w:rFonts w:ascii="Arial MT"/>
@@ -321,15 +320,7 @@
           <w:rFonts w:ascii="Arial MT"/>
           <w:b w:val="0"/>
         </w:rPr>
-        <w:t>i</w:t>
-      </w:r>
-      <w:proofErr w:type="spellEnd"/>
-      <w:r>
-        <w:rPr>
-          <w:rFonts w:ascii="Arial MT"/>
-          <w:b w:val="0"/>
-        </w:rPr>
-        <w:t xml:space="preserve"> Tr</w:t>
+        <w:t>i Tr</w:t>
       </w:r>
       <w:r>
         <w:rPr>
@@ -343,67 +334,35 @@
           <w:rFonts w:ascii="Arial MT"/>
           <w:b w:val="0"/>
         </w:rPr>
+        <w:t>n H</w:t>
+      </w:r>
+      <w:r>
+        <w:rPr>
+          <w:rFonts w:ascii="Arial MT"/>
+          <w:b w:val="0"/>
+        </w:rPr>
+        <w:t>ả</w:t>
+      </w:r>
+      <w:r>
+        <w:rPr>
+          <w:rFonts w:ascii="Arial MT"/>
+          <w:b w:val="0"/>
+        </w:rPr>
+        <w:t>i Qu</w:t>
+      </w:r>
+      <w:r>
+        <w:rPr>
+          <w:rFonts w:ascii="Arial MT"/>
+          <w:b w:val="0"/>
+        </w:rPr>
+        <w:t>â</w:t>
+      </w:r>
+      <w:r>
+        <w:rPr>
+          <w:rFonts w:ascii="Arial MT"/>
+          <w:b w:val="0"/>
+        </w:rPr>
         <w:t xml:space="preserve">n </w:t>
-      </w:r>
-      <w:proofErr w:type="spellStart"/>
-      <w:r>
-        <w:rPr>
-          <w:rFonts w:ascii="Arial MT"/>
-          <w:b w:val="0"/>
-        </w:rPr>
-        <w:t>H</w:t>
-      </w:r>
-      <w:r>
-        <w:rPr>
-          <w:rFonts w:ascii="Arial MT"/>
-          <w:b w:val="0"/>
-        </w:rPr>
-        <w:t>ả</w:t>
-      </w:r>
-      <w:r>
-        <w:rPr>
-          <w:rFonts w:ascii="Arial MT"/>
-          <w:b w:val="0"/>
-        </w:rPr>
-        <w:t>i</w:t>
-      </w:r>
-      <w:proofErr w:type="spellEnd"/>
-      <w:r>
-        <w:rPr>
-          <w:rFonts w:ascii="Arial MT"/>
-          <w:b w:val="0"/>
-        </w:rPr>
-        <w:t xml:space="preserve"> </w:t>
-      </w:r>
-      <w:proofErr w:type="spellStart"/>
-      <w:r>
-        <w:rPr>
-          <w:rFonts w:ascii="Arial MT"/>
-          <w:b w:val="0"/>
-        </w:rPr>
-        <w:t>Qu</w:t>
-      </w:r>
-      <w:r>
-        <w:rPr>
-          <w:rFonts w:ascii="Arial MT"/>
-          <w:b w:val="0"/>
-        </w:rPr>
-        <w:t>â</w:t>
-      </w:r>
-      <w:r>
-        <w:rPr>
-          <w:rFonts w:ascii="Arial MT"/>
-          <w:b w:val="0"/>
-        </w:rPr>
-        <w:t>n</w:t>
-      </w:r>
-      <w:proofErr w:type="spellEnd"/>
-      <w:r>
-        <w:rPr>
-          <w:rFonts w:ascii="Arial MT"/>
-          <w:b w:val="0"/>
-        </w:rPr>
-        <w:t xml:space="preserve"> </w:t>
       </w:r>
       <w:r>
         <w:rPr>
@@ -433,7 +392,6 @@
           <w:b w:val="0"/>
         </w:rPr>
       </w:pPr>
-      <w:proofErr w:type="spellStart"/>
       <w:r>
         <w:rPr>
           <w:rFonts w:ascii="Arial MT"/>
@@ -453,23 +411,7 @@
           <w:rFonts w:ascii="Arial MT"/>
           <w:b w:val="0"/>
         </w:rPr>
-        <w:t>n</w:t>
-      </w:r>
-      <w:proofErr w:type="spellEnd"/>
-      <w:r>
-        <w:rPr>
-          <w:rFonts w:ascii="Arial MT"/>
-          <w:b w:val="0"/>
-        </w:rPr>
-        <w:t xml:space="preserve"> Minh </w:t>
-      </w:r>
-      <w:proofErr w:type="spellStart"/>
-      <w:r>
-        <w:rPr>
-          <w:rFonts w:ascii="Arial MT"/>
-          <w:b w:val="0"/>
-        </w:rPr>
-        <w:t>Qu</w:t>
+        <w:t>n Minh Qu</w:t>
       </w:r>
       <w:r>
         <w:rPr>
@@ -483,15 +425,7 @@
           <w:rFonts w:ascii="Arial MT"/>
           <w:b w:val="0"/>
         </w:rPr>
-        <w:t>n</w:t>
-      </w:r>
-      <w:proofErr w:type="spellEnd"/>
-      <w:r>
-        <w:rPr>
-          <w:rFonts w:ascii="Arial MT"/>
-          <w:b w:val="0"/>
-        </w:rPr>
-        <w:t xml:space="preserve"> </w:t>
+        <w:t xml:space="preserve">n </w:t>
       </w:r>
       <w:r>
         <w:rPr>
@@ -756,24 +690,13 @@
           <w:b w:val="0"/>
         </w:rPr>
       </w:pPr>
-      <w:proofErr w:type="spellStart"/>
-      <w:proofErr w:type="gramStart"/>
-      <w:r>
-        <w:rPr>
-          <w:rFonts w:ascii="Arial MT"/>
-          <w:b w:val="0"/>
-        </w:rPr>
-        <w:t>hust.soict</w:t>
-      </w:r>
-      <w:proofErr w:type="gramEnd"/>
-      <w:r>
-        <w:rPr>
-          <w:rFonts w:ascii="Arial MT"/>
-          <w:b w:val="0"/>
-        </w:rPr>
-        <w:t>.globalict.Virus</w:t>
-      </w:r>
-      <w:proofErr w:type="spellEnd"/>
+      <w:r>
+        <w:rPr>
+          <w:rFonts w:ascii="Arial MT"/>
+          <w:b w:val="0"/>
+        </w:rPr>
+        <w:t>hust.soict.globalict.Virus</w:t>
+      </w:r>
       <w:r>
         <w:rPr>
           <w:rFonts w:ascii="Arial MT"/>
@@ -802,24 +725,13 @@
           <w:b w:val="0"/>
         </w:rPr>
       </w:pPr>
-      <w:proofErr w:type="spellStart"/>
-      <w:proofErr w:type="gramStart"/>
-      <w:r>
-        <w:rPr>
-          <w:rFonts w:ascii="Arial MT"/>
-          <w:b w:val="0"/>
-        </w:rPr>
-        <w:t>hust.soict</w:t>
-      </w:r>
-      <w:proofErr w:type="gramEnd"/>
-      <w:r>
-        <w:rPr>
-          <w:rFonts w:ascii="Arial MT"/>
-          <w:b w:val="0"/>
-        </w:rPr>
-        <w:t>.globalict.Assets</w:t>
-      </w:r>
-      <w:proofErr w:type="spellEnd"/>
+      <w:r>
+        <w:rPr>
+          <w:rFonts w:ascii="Arial MT"/>
+          <w:b w:val="0"/>
+        </w:rPr>
+        <w:t>hust.soict.globalict.Assets</w:t>
+      </w:r>
       <w:r>
         <w:rPr>
           <w:rFonts w:ascii="Arial MT"/>
@@ -870,7 +782,6 @@
         <w:t xml:space="preserve"> </w:t>
       </w:r>
       <w:hyperlink r:id="rId6" w:history="1">
-        <w:proofErr w:type="spellStart"/>
         <w:r>
           <w:rPr>
             <w:rStyle w:val="Hyperlink"/>
@@ -881,7 +792,6 @@
           </w:rPr>
           <w:t>hust</w:t>
         </w:r>
-        <w:proofErr w:type="spellEnd"/>
       </w:hyperlink>
       <w:r>
         <w:rPr>
@@ -890,61 +800,25 @@
         </w:rPr>
         <w:t>/</w:t>
       </w:r>
-      <w:proofErr w:type="spellStart"/>
-      <w:r>
-        <w:fldChar w:fldCharType="begin"/>
-      </w:r>
-      <w:r>
-        <w:instrText>HYPERLINK "https://github.com/tqthai2001/OOLT.ICT.20212.Team06/tree/main/Virus/src/hust/soict"</w:instrText>
-      </w:r>
-      <w:r>
-        <w:fldChar w:fldCharType="separate"/>
-      </w:r>
-      <w:r>
-        <w:rPr>
-          <w:rStyle w:val="Hyperlink"/>
-          <w:rFonts w:ascii="Arial MT"/>
-          <w:b w:val="0"/>
-          <w:color w:val="auto"/>
-          <w:u w:val="none"/>
-        </w:rPr>
-        <w:t>soict</w:t>
-      </w:r>
-      <w:proofErr w:type="spellEnd"/>
-      <w:r>
-        <w:rPr>
-          <w:rStyle w:val="Hyperlink"/>
-          <w:rFonts w:ascii="Arial MT"/>
-          <w:b w:val="0"/>
-          <w:color w:val="auto"/>
-          <w:u w:val="none"/>
-        </w:rPr>
-        <w:fldChar w:fldCharType="end"/>
-      </w:r>
-      <w:r>
-        <w:rPr>
-          <w:rFonts w:ascii="Arial MT"/>
-          <w:b w:val="0"/>
-        </w:rPr>
-        <w:t>/</w:t>
-      </w:r>
-      <w:proofErr w:type="spellStart"/>
-      <w:r>
-        <w:rPr>
-          <w:rFonts w:ascii="Arial MT"/>
-          <w:b w:val="0"/>
-        </w:rPr>
-        <w:t>globalict</w:t>
-      </w:r>
-      <w:proofErr w:type="spellEnd"/>
-      <w:r>
-        <w:rPr>
-          <w:rFonts w:ascii="Arial MT"/>
-          <w:b w:val="0"/>
-        </w:rPr>
-        <w:t>/</w:t>
-      </w:r>
-      <w:proofErr w:type="spellStart"/>
+      <w:hyperlink r:id="rId7" w:history="1">
+        <w:r>
+          <w:rPr>
+            <w:rStyle w:val="Hyperlink"/>
+            <w:rFonts w:ascii="Arial MT"/>
+            <w:b w:val="0"/>
+            <w:color w:val="auto"/>
+            <w:u w:val="none"/>
+          </w:rPr>
+          <w:t>soict</w:t>
+        </w:r>
+      </w:hyperlink>
+      <w:r>
+        <w:rPr>
+          <w:rFonts w:ascii="Arial MT"/>
+          <w:b w:val="0"/>
+        </w:rPr>
+        <w:t>/globalict/</w:t>
+      </w:r>
       <w:r>
         <w:rPr>
           <w:rFonts w:ascii="Arial MT"/>
@@ -952,7 +826,6 @@
         </w:rPr>
         <w:t>VirusMain</w:t>
       </w:r>
-      <w:proofErr w:type="spellEnd"/>
     </w:p>
     <w:p>
       <w:pPr>
@@ -967,31 +840,13 @@
           <w:b w:val="0"/>
         </w:rPr>
       </w:pPr>
-      <w:proofErr w:type="spellStart"/>
-      <w:r>
-        <w:rPr>
-          <w:rFonts w:ascii="Arial MT"/>
-          <w:b w:val="0"/>
-        </w:rPr>
-        <w:t>MainScreen</w:t>
-      </w:r>
-      <w:proofErr w:type="spellEnd"/>
-      <w:r>
-        <w:rPr>
-          <w:rFonts w:ascii="Arial MT"/>
-          <w:b w:val="0"/>
-        </w:rPr>
-        <w:t xml:space="preserve"> and </w:t>
-      </w:r>
-      <w:proofErr w:type="spellStart"/>
-      <w:r>
-        <w:rPr>
-          <w:rFonts w:ascii="Arial MT"/>
-          <w:b w:val="0"/>
-        </w:rPr>
-        <w:t>HelpScreen</w:t>
-      </w:r>
-      <w:proofErr w:type="spellEnd"/>
+      <w:r>
+        <w:rPr>
+          <w:rFonts w:ascii="Arial MT"/>
+          <w:b w:val="0"/>
+        </w:rPr>
+        <w:t>MainScreen and HelpScreen</w:t>
+      </w:r>
     </w:p>
     <w:p>
       <w:pPr>
@@ -1111,56 +966,20 @@
           <w:b w:val="0"/>
         </w:rPr>
       </w:pPr>
-      <w:proofErr w:type="spellStart"/>
-      <w:proofErr w:type="gramStart"/>
-      <w:r>
-        <w:rPr>
-          <w:rFonts w:ascii="Arial MT"/>
-          <w:b w:val="0"/>
-        </w:rPr>
-        <w:t>hust.soict</w:t>
-      </w:r>
-      <w:proofErr w:type="gramEnd"/>
-      <w:r>
-        <w:rPr>
-          <w:rFonts w:ascii="Arial MT"/>
-          <w:b w:val="0"/>
-        </w:rPr>
-        <w:t>.globalict.Virus</w:t>
-      </w:r>
-      <w:proofErr w:type="spellEnd"/>
-      <w:r>
-        <w:rPr>
-          <w:rFonts w:ascii="Arial MT"/>
-          <w:b w:val="0"/>
-        </w:rPr>
-        <w:t xml:space="preserve">: Element, </w:t>
-      </w:r>
-      <w:proofErr w:type="spellStart"/>
-      <w:r>
-        <w:rPr>
-          <w:rFonts w:ascii="Arial MT"/>
-          <w:b w:val="0"/>
-        </w:rPr>
-        <w:t>VirusWith</w:t>
-      </w:r>
-      <w:proofErr w:type="spellEnd"/>
-      <w:r>
-        <w:rPr>
-          <w:rFonts w:ascii="Arial MT"/>
-          <w:b w:val="0"/>
-        </w:rPr>
-        <w:t>/</w:t>
-      </w:r>
-      <w:proofErr w:type="spellStart"/>
-      <w:r>
-        <w:rPr>
-          <w:rFonts w:ascii="Arial MT"/>
-          <w:b w:val="0"/>
-        </w:rPr>
-        <w:t>WithoutEnvelope</w:t>
-      </w:r>
-      <w:proofErr w:type="spellEnd"/>
+      <w:r>
+        <w:rPr>
+          <w:rFonts w:ascii="Arial MT"/>
+          <w:b w:val="0"/>
+        </w:rPr>
+        <w:t>hust.soict.globalict.Virus</w:t>
+      </w:r>
+      <w:r>
+        <w:rPr>
+          <w:rFonts w:ascii="Arial MT"/>
+          <w:b w:val="0"/>
+        </w:rPr>
+        <w:t>: Element, VirusWith/WithoutEnvelope</w:t>
+      </w:r>
     </w:p>
     <w:p>
       <w:pPr>
@@ -1175,8 +994,7 @@
           <w:b w:val="0"/>
         </w:rPr>
       </w:pPr>
-      <w:hyperlink r:id="rId7" w:history="1">
-        <w:proofErr w:type="spellStart"/>
+      <w:hyperlink r:id="rId8" w:history="1">
         <w:r>
           <w:rPr>
             <w:rStyle w:val="Hyperlink"/>
@@ -1187,7 +1005,6 @@
           </w:rPr>
           <w:t>hust</w:t>
         </w:r>
-        <w:proofErr w:type="spellEnd"/>
       </w:hyperlink>
       <w:r>
         <w:rPr>
@@ -1197,37 +1014,18 @@
         </w:rPr>
         <w:t>/</w:t>
       </w:r>
-      <w:proofErr w:type="spellStart"/>
-      <w:r>
-        <w:fldChar w:fldCharType="begin"/>
-      </w:r>
-      <w:r>
-        <w:instrText>HYPERLINK "https://github.com/tqthai2001/OOLT.ICT.20212.Team06/tree/feature/attack/Virus/src/hust/soict"</w:instrText>
-      </w:r>
-      <w:r>
-        <w:fldChar w:fldCharType="separate"/>
-      </w:r>
-      <w:r>
-        <w:rPr>
-          <w:rStyle w:val="Hyperlink"/>
-          <w:rFonts w:ascii="Arial MT"/>
-          <w:b w:val="0"/>
-          <w:color w:val="000000" w:themeColor="text1"/>
-          <w:u w:val="none"/>
-        </w:rPr>
-        <w:t>soict</w:t>
-      </w:r>
-      <w:proofErr w:type="spellEnd"/>
-      <w:r>
-        <w:rPr>
-          <w:rStyle w:val="Hyperlink"/>
-          <w:rFonts w:ascii="Arial MT"/>
-          <w:b w:val="0"/>
-          <w:color w:val="000000" w:themeColor="text1"/>
-          <w:u w:val="none"/>
-        </w:rPr>
-        <w:fldChar w:fldCharType="end"/>
-      </w:r>
+      <w:hyperlink r:id="rId9" w:history="1">
+        <w:r>
+          <w:rPr>
+            <w:rStyle w:val="Hyperlink"/>
+            <w:rFonts w:ascii="Arial MT"/>
+            <w:b w:val="0"/>
+            <w:color w:val="000000" w:themeColor="text1"/>
+            <w:u w:val="none"/>
+          </w:rPr>
+          <w:t>soict</w:t>
+        </w:r>
+      </w:hyperlink>
       <w:r>
         <w:rPr>
           <w:rFonts w:ascii="Arial MT"/>
@@ -1236,37 +1034,18 @@
         </w:rPr>
         <w:t>/</w:t>
       </w:r>
-      <w:proofErr w:type="spellStart"/>
-      <w:r>
-        <w:fldChar w:fldCharType="begin"/>
-      </w:r>
-      <w:r>
-        <w:instrText>HYPERLINK "https://github.com/tqthai2001/OOLT.ICT.20212.Team06/tree/feature/attack/Virus/src/hust/soict/globalict"</w:instrText>
-      </w:r>
-      <w:r>
-        <w:fldChar w:fldCharType="separate"/>
-      </w:r>
-      <w:r>
-        <w:rPr>
-          <w:rStyle w:val="Hyperlink"/>
-          <w:rFonts w:ascii="Arial MT"/>
-          <w:b w:val="0"/>
-          <w:color w:val="000000" w:themeColor="text1"/>
-          <w:u w:val="none"/>
-        </w:rPr>
-        <w:t>globalict</w:t>
-      </w:r>
-      <w:proofErr w:type="spellEnd"/>
-      <w:r>
-        <w:rPr>
-          <w:rStyle w:val="Hyperlink"/>
-          <w:rFonts w:ascii="Arial MT"/>
-          <w:b w:val="0"/>
-          <w:color w:val="000000" w:themeColor="text1"/>
-          <w:u w:val="none"/>
-        </w:rPr>
-        <w:fldChar w:fldCharType="end"/>
-      </w:r>
+      <w:hyperlink r:id="rId10" w:history="1">
+        <w:r>
+          <w:rPr>
+            <w:rStyle w:val="Hyperlink"/>
+            <w:rFonts w:ascii="Arial MT"/>
+            <w:b w:val="0"/>
+            <w:color w:val="000000" w:themeColor="text1"/>
+            <w:u w:val="none"/>
+          </w:rPr>
+          <w:t>globalict</w:t>
+        </w:r>
+      </w:hyperlink>
       <w:r>
         <w:rPr>
           <w:rFonts w:ascii="Arial MT"/>
@@ -1281,16 +1060,7 @@
           <w:b w:val="0"/>
           <w:color w:val="000000" w:themeColor="text1"/>
         </w:rPr>
-        <w:t xml:space="preserve">: </w:t>
-      </w:r>
-      <w:proofErr w:type="spellStart"/>
-      <w:r>
-        <w:rPr>
-          <w:rFonts w:ascii="Arial MT"/>
-          <w:b w:val="0"/>
-          <w:color w:val="000000" w:themeColor="text1"/>
-        </w:rPr>
-        <w:t>VirusStructure</w:t>
+        <w:t>: VirusStructure</w:t>
       </w:r>
       <w:r>
         <w:rPr>
@@ -1300,7 +1070,6 @@
         </w:rPr>
         <w:t>Screen</w:t>
       </w:r>
-      <w:proofErr w:type="spellEnd"/>
     </w:p>
     <w:p>
       <w:pPr>
@@ -1320,17 +1089,8 @@
           <w:rFonts w:ascii="Arial MT"/>
           <w:b w:val="0"/>
         </w:rPr>
-        <w:t xml:space="preserve">Initially implements the </w:t>
-      </w:r>
-      <w:proofErr w:type="spellStart"/>
-      <w:r>
-        <w:rPr>
-          <w:rFonts w:ascii="Arial MT"/>
-          <w:b w:val="0"/>
-        </w:rPr>
-        <w:t>VirusMain</w:t>
-      </w:r>
-      <w:proofErr w:type="spellEnd"/>
+        <w:t>Initially implements the VirusMain</w:t>
+      </w:r>
     </w:p>
     <w:p>
       <w:pPr>
@@ -1345,44 +1105,22 @@
           <w:b w:val="0"/>
         </w:rPr>
       </w:pPr>
-      <w:proofErr w:type="spellStart"/>
-      <w:proofErr w:type="gramStart"/>
-      <w:r>
-        <w:rPr>
-          <w:rFonts w:ascii="Arial MT"/>
-          <w:b w:val="0"/>
-          <w:color w:val="000000" w:themeColor="text1"/>
-        </w:rPr>
-        <w:t>hust.soict</w:t>
-      </w:r>
-      <w:proofErr w:type="gramEnd"/>
-      <w:r>
-        <w:rPr>
-          <w:rFonts w:ascii="Arial MT"/>
-          <w:b w:val="0"/>
-          <w:color w:val="000000" w:themeColor="text1"/>
-        </w:rPr>
-        <w:t>.globalict.Controller</w:t>
-      </w:r>
-      <w:proofErr w:type="spellEnd"/>
-      <w:r>
-        <w:rPr>
-          <w:rFonts w:ascii="Arial MT"/>
-          <w:b w:val="0"/>
-          <w:color w:val="000000" w:themeColor="text1"/>
-        </w:rPr>
-        <w:t xml:space="preserve">: </w:t>
-      </w:r>
-      <w:proofErr w:type="spellStart"/>
-      <w:r>
-        <w:rPr>
-          <w:rFonts w:ascii="Arial MT"/>
-          <w:b w:val="0"/>
-          <w:color w:val="000000" w:themeColor="text1"/>
-        </w:rPr>
-        <w:t>VirusStructureController</w:t>
-      </w:r>
-      <w:proofErr w:type="spellEnd"/>
+      <w:r>
+        <w:rPr>
+          <w:rFonts w:ascii="Arial MT"/>
+          <w:b w:val="0"/>
+          <w:color w:val="000000" w:themeColor="text1"/>
+        </w:rPr>
+        <w:t>hust.soict.globalict.Controller</w:t>
+      </w:r>
+      <w:r>
+        <w:rPr>
+          <w:rFonts w:ascii="Arial MT"/>
+          <w:b w:val="0"/>
+          <w:color w:val="000000" w:themeColor="text1"/>
+        </w:rPr>
+        <w:t>: VirusStructureController</w:t>
+      </w:r>
     </w:p>
     <w:p>
       <w:pPr>
@@ -1430,23 +1168,7 @@
           <w:rFonts w:ascii="Arial MT"/>
           <w:b w:val="0"/>
         </w:rPr>
-        <w:t xml:space="preserve">: Virus </w:t>
-      </w:r>
-      <w:proofErr w:type="gramStart"/>
-      <w:r>
-        <w:rPr>
-          <w:rFonts w:ascii="Arial MT"/>
-          <w:b w:val="0"/>
-        </w:rPr>
-        <w:t>With</w:t>
-      </w:r>
-      <w:proofErr w:type="gramEnd"/>
-      <w:r>
-        <w:rPr>
-          <w:rFonts w:ascii="Arial MT"/>
-          <w:b w:val="0"/>
-        </w:rPr>
-        <w:t xml:space="preserve"> Envelope, Virus Without Envelope</w:t>
+        <w:t>: Virus With Envelope, Virus Without Envelope</w:t>
       </w:r>
     </w:p>
     <w:p>
@@ -1463,8 +1185,7 @@
           <w:color w:val="000000" w:themeColor="text1"/>
         </w:rPr>
       </w:pPr>
-      <w:hyperlink r:id="rId8" w:history="1">
-        <w:proofErr w:type="spellStart"/>
+      <w:hyperlink r:id="rId11" w:history="1">
         <w:r>
           <w:rPr>
             <w:rStyle w:val="Hyperlink"/>
@@ -1475,7 +1196,6 @@
           </w:rPr>
           <w:t>hust</w:t>
         </w:r>
-        <w:proofErr w:type="spellEnd"/>
       </w:hyperlink>
       <w:r>
         <w:rPr>
@@ -1485,37 +1205,18 @@
         </w:rPr>
         <w:t>/</w:t>
       </w:r>
-      <w:proofErr w:type="spellStart"/>
-      <w:r>
-        <w:fldChar w:fldCharType="begin"/>
-      </w:r>
-      <w:r>
-        <w:instrText>HYPERLINK "https://github.com/tqthai2001/OOLT.ICT.20212.Team06/tree/feature/attack/Virus/src/hust/soict"</w:instrText>
-      </w:r>
-      <w:r>
-        <w:fldChar w:fldCharType="separate"/>
-      </w:r>
-      <w:r>
-        <w:rPr>
-          <w:rStyle w:val="Hyperlink"/>
-          <w:rFonts w:ascii="Arial MT"/>
-          <w:b w:val="0"/>
-          <w:color w:val="000000" w:themeColor="text1"/>
-          <w:u w:val="none"/>
-        </w:rPr>
-        <w:t>soict</w:t>
-      </w:r>
-      <w:proofErr w:type="spellEnd"/>
-      <w:r>
-        <w:rPr>
-          <w:rStyle w:val="Hyperlink"/>
-          <w:rFonts w:ascii="Arial MT"/>
-          <w:b w:val="0"/>
-          <w:color w:val="000000" w:themeColor="text1"/>
-          <w:u w:val="none"/>
-        </w:rPr>
-        <w:fldChar w:fldCharType="end"/>
-      </w:r>
+      <w:hyperlink r:id="rId12" w:history="1">
+        <w:r>
+          <w:rPr>
+            <w:rStyle w:val="Hyperlink"/>
+            <w:rFonts w:ascii="Arial MT"/>
+            <w:b w:val="0"/>
+            <w:color w:val="000000" w:themeColor="text1"/>
+            <w:u w:val="none"/>
+          </w:rPr>
+          <w:t>soict</w:t>
+        </w:r>
+      </w:hyperlink>
       <w:r>
         <w:rPr>
           <w:rFonts w:ascii="Arial MT"/>
@@ -1524,37 +1225,18 @@
         </w:rPr>
         <w:t>/</w:t>
       </w:r>
-      <w:proofErr w:type="spellStart"/>
-      <w:r>
-        <w:fldChar w:fldCharType="begin"/>
-      </w:r>
-      <w:r>
-        <w:instrText>HYPERLINK "https://github.com/tqthai2001/OOLT.ICT.20212.Team06/tree/feature/attack/Virus/src/hust/soict/globalict"</w:instrText>
-      </w:r>
-      <w:r>
-        <w:fldChar w:fldCharType="separate"/>
-      </w:r>
-      <w:r>
-        <w:rPr>
-          <w:rStyle w:val="Hyperlink"/>
-          <w:rFonts w:ascii="Arial MT"/>
-          <w:b w:val="0"/>
-          <w:color w:val="000000" w:themeColor="text1"/>
-          <w:u w:val="none"/>
-        </w:rPr>
-        <w:t>globalict</w:t>
-      </w:r>
-      <w:proofErr w:type="spellEnd"/>
-      <w:r>
-        <w:rPr>
-          <w:rStyle w:val="Hyperlink"/>
-          <w:rFonts w:ascii="Arial MT"/>
-          <w:b w:val="0"/>
-          <w:color w:val="000000" w:themeColor="text1"/>
-          <w:u w:val="none"/>
-        </w:rPr>
-        <w:fldChar w:fldCharType="end"/>
-      </w:r>
+      <w:hyperlink r:id="rId13" w:history="1">
+        <w:r>
+          <w:rPr>
+            <w:rStyle w:val="Hyperlink"/>
+            <w:rFonts w:ascii="Arial MT"/>
+            <w:b w:val="0"/>
+            <w:color w:val="000000" w:themeColor="text1"/>
+            <w:u w:val="none"/>
+          </w:rPr>
+          <w:t>globalict</w:t>
+        </w:r>
+      </w:hyperlink>
       <w:r>
         <w:rPr>
           <w:rFonts w:ascii="Arial MT"/>
@@ -1610,26 +1292,14 @@
           <w:color w:val="000000" w:themeColor="text1"/>
         </w:rPr>
       </w:pPr>
-      <w:proofErr w:type="spellStart"/>
-      <w:proofErr w:type="gramStart"/>
-      <w:r>
-        <w:rPr>
-          <w:rFonts w:ascii="Arial MT"/>
-          <w:b w:val="0"/>
-          <w:color w:val="000000" w:themeColor="text1"/>
-        </w:rPr>
-        <w:t>hust.soict</w:t>
-      </w:r>
-      <w:proofErr w:type="gramEnd"/>
-      <w:r>
-        <w:rPr>
-          <w:rFonts w:ascii="Arial MT"/>
-          <w:b w:val="0"/>
-          <w:color w:val="000000" w:themeColor="text1"/>
-        </w:rPr>
-        <w:t>.globalict.Controller</w:t>
-      </w:r>
-      <w:proofErr w:type="spellEnd"/>
+      <w:r>
+        <w:rPr>
+          <w:rFonts w:ascii="Arial MT"/>
+          <w:b w:val="0"/>
+          <w:color w:val="000000" w:themeColor="text1"/>
+        </w:rPr>
+        <w:t>hust.soict.globalict.Controller</w:t>
+      </w:r>
       <w:r>
         <w:rPr>
           <w:rFonts w:ascii="Arial MT"/>
@@ -1725,7 +1395,6 @@
         </w:rPr>
         <w:t xml:space="preserve">e and </w:t>
       </w:r>
-      <w:proofErr w:type="gramStart"/>
       <w:r>
         <w:rPr>
           <w:rFonts w:ascii="Arial MT"/>
@@ -1740,16 +1409,7 @@
           <w:b w:val="0"/>
           <w:color w:val="000000" w:themeColor="text1"/>
         </w:rPr>
-        <w:t>ix</w:t>
-      </w:r>
-      <w:proofErr w:type="gramEnd"/>
-      <w:r>
-        <w:rPr>
-          <w:rFonts w:ascii="Arial MT"/>
-          <w:b w:val="0"/>
-          <w:color w:val="000000" w:themeColor="text1"/>
-        </w:rPr>
-        <w:t xml:space="preserve"> all work of each member</w:t>
+        <w:t>ix all work of each member</w:t>
       </w:r>
     </w:p>
     <w:p>
@@ -2008,23 +1668,7 @@
           <w:b w:val="0"/>
           <w:bCs w:val="0"/>
         </w:rPr>
-        <w:t xml:space="preserve">deeply to our lives all over the world: fallen-down economy, millions of people has </w:t>
-      </w:r>
-      <w:proofErr w:type="gramStart"/>
-      <w:r>
-        <w:rPr>
-          <w:b w:val="0"/>
-          <w:bCs w:val="0"/>
-        </w:rPr>
-        <w:t>died,…</w:t>
-      </w:r>
-      <w:proofErr w:type="gramEnd"/>
-      <w:r>
-        <w:rPr>
-          <w:b w:val="0"/>
-          <w:bCs w:val="0"/>
-        </w:rPr>
-        <w:t xml:space="preserve"> Thus, there is a necessary requirement of understanding </w:t>
+        <w:t xml:space="preserve">deeply to our lives all over the world: fallen-down economy, millions of people has died,… Thus, there is a necessary requirement of understanding </w:t>
       </w:r>
       <w:r>
         <w:rPr>
@@ -2105,13 +1749,8 @@
         </w:rPr>
         <w:t xml:space="preserve"> and </w:t>
       </w:r>
-      <w:proofErr w:type="gramStart"/>
-      <w:r>
-        <w:t>Non-enveloped</w:t>
-      </w:r>
-      <w:proofErr w:type="gramEnd"/>
-      <w:r>
-        <w:t xml:space="preserve"> virus</w:t>
+      <w:r>
+        <w:t>Non-enveloped virus</w:t>
       </w:r>
       <w:r>
         <w:rPr>
@@ -2132,23 +1771,7 @@
           <w:b w:val="0"/>
           <w:bCs w:val="0"/>
         </w:rPr>
-        <w:t xml:space="preserve"> (HIV, COVID-19, Herpes, Rota, </w:t>
-      </w:r>
-      <w:proofErr w:type="gramStart"/>
-      <w:r>
-        <w:rPr>
-          <w:b w:val="0"/>
-          <w:bCs w:val="0"/>
-        </w:rPr>
-        <w:t>Astro</w:t>
-      </w:r>
-      <w:proofErr w:type="gramEnd"/>
-      <w:r>
-        <w:rPr>
-          <w:b w:val="0"/>
-          <w:bCs w:val="0"/>
-        </w:rPr>
-        <w:t xml:space="preserve"> and Adeno virus),</w:t>
+        <w:t xml:space="preserve"> (HIV, COVID-19, Herpes, Rota, Astro and Adeno virus),</w:t>
       </w:r>
       <w:r>
         <w:rPr>
@@ -2203,18 +1826,8 @@
           <w:b w:val="0"/>
           <w:color w:val="000000" w:themeColor="text1"/>
         </w:rPr>
-        <w:t xml:space="preserve">Use-case diagram and </w:t>
-      </w:r>
-      <w:proofErr w:type="spellStart"/>
-      <w:r>
-        <w:rPr>
-          <w:rFonts w:ascii="Arial MT"/>
-          <w:b w:val="0"/>
-          <w:color w:val="000000" w:themeColor="text1"/>
-        </w:rPr>
-        <w:t>explaination</w:t>
-      </w:r>
-      <w:proofErr w:type="spellEnd"/>
+        <w:t>Use-case diagram and explaination</w:t>
+      </w:r>
     </w:p>
     <w:p>
       <w:pPr>
@@ -2252,7 +1865,7 @@
                     <pic:cNvPicPr/>
                   </pic:nvPicPr>
                   <pic:blipFill>
-                    <a:blip r:embed="rId9">
+                    <a:blip r:embed="rId14">
                       <a:extLst>
                         <a:ext uri="{28A0092B-C50C-407E-A947-70E740481C1C}">
                           <a14:useLocalDpi xmlns:a14="http://schemas.microsoft.com/office/drawing/2010/main" val="0"/>
@@ -2481,42 +2094,15 @@
           <w:bCs w:val="0"/>
           <w:color w:val="000000" w:themeColor="text1"/>
         </w:rPr>
-        <w:t xml:space="preserve">Rota, </w:t>
-      </w:r>
-      <w:proofErr w:type="gramStart"/>
-      <w:r>
-        <w:rPr>
-          <w:rFonts w:ascii="Arial MT"/>
-          <w:bCs w:val="0"/>
-          <w:color w:val="000000" w:themeColor="text1"/>
-        </w:rPr>
-        <w:t>Astro</w:t>
-      </w:r>
-      <w:proofErr w:type="gramEnd"/>
-      <w:r>
-        <w:rPr>
-          <w:rFonts w:ascii="Arial MT"/>
-          <w:bCs w:val="0"/>
-          <w:color w:val="000000" w:themeColor="text1"/>
-        </w:rPr>
-        <w:t xml:space="preserve"> and Adeno</w:t>
-      </w:r>
-      <w:r>
-        <w:rPr>
-          <w:rFonts w:ascii="Arial MT"/>
-          <w:b w:val="0"/>
-          <w:color w:val="000000" w:themeColor="text1"/>
-        </w:rPr>
-        <w:t xml:space="preserve"> virus. Users can observe the </w:t>
-      </w:r>
-      <w:proofErr w:type="gramStart"/>
-      <w:r>
-        <w:rPr>
-          <w:rFonts w:ascii="Arial MT"/>
-          <w:b w:val="0"/>
-          <w:color w:val="000000" w:themeColor="text1"/>
-        </w:rPr>
-        <w:t xml:space="preserve">particular </w:t>
+        <w:t>Rota, Astro and Adeno</w:t>
+      </w:r>
+      <w:r>
+        <w:rPr>
+          <w:rFonts w:ascii="Arial MT"/>
+          <w:b w:val="0"/>
+          <w:color w:val="000000" w:themeColor="text1"/>
+        </w:rPr>
+        <w:t xml:space="preserve"> virus. Users can observe the particular </w:t>
       </w:r>
       <w:r>
         <w:rPr>
@@ -2526,7 +2112,6 @@
         </w:rPr>
         <w:t>structure</w:t>
       </w:r>
-      <w:proofErr w:type="gramEnd"/>
       <w:r>
         <w:rPr>
           <w:rFonts w:ascii="Arial MT"/>
@@ -2705,7 +2290,7 @@
                     <pic:cNvPicPr/>
                   </pic:nvPicPr>
                   <pic:blipFill>
-                    <a:blip r:embed="rId10">
+                    <a:blip r:embed="rId15">
                       <a:extLst>
                         <a:ext uri="{28A0092B-C50C-407E-A947-70E740481C1C}">
                           <a14:useLocalDpi xmlns:a14="http://schemas.microsoft.com/office/drawing/2010/main" val="0"/>
@@ -2845,7 +2430,6 @@
         </w:rPr>
         <w:t xml:space="preserve">, class </w:t>
       </w:r>
-      <w:proofErr w:type="spellStart"/>
       <w:r>
         <w:rPr>
           <w:rFonts w:ascii="Arial MT"/>
@@ -2854,7 +2438,6 @@
         </w:rPr>
         <w:t>VirusEnvelope</w:t>
       </w:r>
-      <w:proofErr w:type="spellEnd"/>
       <w:r>
         <w:rPr>
           <w:rFonts w:ascii="Arial MT"/>
@@ -2863,23 +2446,13 @@
         </w:rPr>
         <w:t xml:space="preserve"> and class </w:t>
       </w:r>
-      <w:proofErr w:type="spellStart"/>
-      <w:r>
-        <w:rPr>
-          <w:rFonts w:ascii="Arial MT"/>
-          <w:bCs w:val="0"/>
-          <w:color w:val="000000" w:themeColor="text1"/>
-        </w:rPr>
-        <w:t>VirusNonEnvelope</w:t>
-      </w:r>
-      <w:proofErr w:type="spellEnd"/>
-      <w:r>
-        <w:rPr>
-          <w:rFonts w:ascii="Arial MT"/>
-          <w:bCs w:val="0"/>
-          <w:color w:val="000000" w:themeColor="text1"/>
-        </w:rPr>
-        <w:t xml:space="preserve"> </w:t>
+      <w:r>
+        <w:rPr>
+          <w:rFonts w:ascii="Arial MT"/>
+          <w:bCs w:val="0"/>
+          <w:color w:val="000000" w:themeColor="text1"/>
+        </w:rPr>
+        <w:t xml:space="preserve">VirusNonEnvelope </w:t>
       </w:r>
       <w:r>
         <w:rPr>
@@ -3076,7 +2649,6 @@
           <w:color w:val="000000" w:themeColor="text1"/>
         </w:rPr>
       </w:pPr>
-      <w:proofErr w:type="spellStart"/>
       <w:r>
         <w:rPr>
           <w:rFonts w:ascii="Arial MT"/>
@@ -3085,7 +2657,6 @@
         </w:rPr>
         <w:t>VirusEnvelope</w:t>
       </w:r>
-      <w:proofErr w:type="spellEnd"/>
       <w:r>
         <w:rPr>
           <w:rFonts w:ascii="Arial MT"/>
@@ -3108,25 +2679,7 @@
           <w:b w:val="0"/>
           <w:color w:val="000000" w:themeColor="text1"/>
         </w:rPr>
-        <w:t xml:space="preserve"> class because envelope is compulsory for us to discriminate between Enveloped virus and </w:t>
-      </w:r>
-      <w:proofErr w:type="gramStart"/>
-      <w:r>
-        <w:rPr>
-          <w:rFonts w:ascii="Arial MT"/>
-          <w:b w:val="0"/>
-          <w:color w:val="000000" w:themeColor="text1"/>
-        </w:rPr>
-        <w:t>Non-enveloped</w:t>
-      </w:r>
-      <w:proofErr w:type="gramEnd"/>
-      <w:r>
-        <w:rPr>
-          <w:rFonts w:ascii="Arial MT"/>
-          <w:b w:val="0"/>
-          <w:color w:val="000000" w:themeColor="text1"/>
-        </w:rPr>
-        <w:t xml:space="preserve"> virus. Enveloped virus can</w:t>
+        <w:t xml:space="preserve"> class because envelope is compulsory for us to discriminate between Enveloped virus and Non-enveloped virus. Enveloped virus can</w:t>
       </w:r>
       <w:r>
         <w:rPr>
@@ -3286,7 +2839,7 @@
                     <pic:cNvPicPr/>
                   </pic:nvPicPr>
                   <pic:blipFill>
-                    <a:blip r:embed="rId11">
+                    <a:blip r:embed="rId16">
                       <a:extLst>
                         <a:ext uri="{28A0092B-C50C-407E-A947-70E740481C1C}">
                           <a14:useLocalDpi xmlns:a14="http://schemas.microsoft.com/office/drawing/2010/main" val="0"/>
@@ -3510,7 +3063,7 @@
                     <pic:cNvPicPr/>
                   </pic:nvPicPr>
                   <pic:blipFill>
-                    <a:blip r:embed="rId12">
+                    <a:blip r:embed="rId17">
                       <a:extLst>
                         <a:ext uri="{28A0092B-C50C-407E-A947-70E740481C1C}">
                           <a14:useLocalDpi xmlns:a14="http://schemas.microsoft.com/office/drawing/2010/main" val="0"/>
@@ -3610,34 +3163,14 @@
         </w:rPr>
         <w:t xml:space="preserve"> virus. Thus, </w:t>
       </w:r>
-      <w:proofErr w:type="spellStart"/>
-      <w:r>
-        <w:rPr>
-          <w:rFonts w:ascii="Arial MT"/>
-          <w:bCs w:val="0"/>
-          <w:color w:val="000000" w:themeColor="text1"/>
-        </w:rPr>
-        <w:t>AcidNucleic</w:t>
-      </w:r>
-      <w:proofErr w:type="spellEnd"/>
-      <w:r>
-        <w:rPr>
-          <w:rFonts w:ascii="Arial MT"/>
-          <w:bCs w:val="0"/>
-          <w:color w:val="000000" w:themeColor="text1"/>
-        </w:rPr>
-        <w:t xml:space="preserve">, Capsid, Envelope and </w:t>
-      </w:r>
-      <w:proofErr w:type="spellStart"/>
-      <w:r>
-        <w:rPr>
-          <w:rFonts w:ascii="Arial MT"/>
-          <w:bCs w:val="0"/>
-          <w:color w:val="000000" w:themeColor="text1"/>
-        </w:rPr>
-        <w:t>OtherElement</w:t>
-      </w:r>
-      <w:proofErr w:type="spellEnd"/>
+      <w:r>
+        <w:rPr>
+          <w:rFonts w:ascii="Arial MT"/>
+          <w:bCs w:val="0"/>
+          <w:color w:val="000000" w:themeColor="text1"/>
+        </w:rPr>
+        <w:t>AcidNucleic, Capsid, Envelope and OtherElement</w:t>
+      </w:r>
       <w:r>
         <w:rPr>
           <w:rFonts w:ascii="Arial MT"/>
@@ -3675,7 +3208,6 @@
           <w:color w:val="000000" w:themeColor="text1"/>
         </w:rPr>
       </w:pPr>
-      <w:proofErr w:type="spellStart"/>
       <w:r>
         <w:rPr>
           <w:rFonts w:ascii="Arial MT"/>
@@ -3683,16 +3215,7 @@
           <w:color w:val="000000" w:themeColor="text1"/>
         </w:rPr>
         <w:lastRenderedPageBreak/>
-        <w:t>VirusEnvelope</w:t>
-      </w:r>
-      <w:proofErr w:type="spellEnd"/>
-      <w:r>
-        <w:rPr>
-          <w:rFonts w:ascii="Arial MT"/>
-          <w:b w:val="0"/>
-          <w:color w:val="000000" w:themeColor="text1"/>
-        </w:rPr>
-        <w:t xml:space="preserve"> </w:t>
+        <w:t xml:space="preserve">VirusEnvelope </w:t>
       </w:r>
       <w:r>
         <w:rPr>
@@ -3738,7 +3261,7 @@
                     <pic:cNvPicPr/>
                   </pic:nvPicPr>
                   <pic:blipFill>
-                    <a:blip r:embed="rId13">
+                    <a:blip r:embed="rId18">
                       <a:extLst>
                         <a:ext uri="{28A0092B-C50C-407E-A947-70E740481C1C}">
                           <a14:useLocalDpi xmlns:a14="http://schemas.microsoft.com/office/drawing/2010/main" val="0"/>
@@ -3822,23 +3345,13 @@
         </w:rPr>
         <w:t xml:space="preserve"> </w:t>
       </w:r>
-      <w:proofErr w:type="spellStart"/>
-      <w:r>
-        <w:rPr>
-          <w:rFonts w:ascii="Arial MT"/>
-          <w:bCs w:val="0"/>
-          <w:color w:val="000000" w:themeColor="text1"/>
-        </w:rPr>
-        <w:t>VirusWithEnvelope</w:t>
-      </w:r>
-      <w:proofErr w:type="spellEnd"/>
-      <w:r>
-        <w:rPr>
-          <w:rFonts w:ascii="Arial MT"/>
-          <w:bCs w:val="0"/>
-          <w:color w:val="000000" w:themeColor="text1"/>
-        </w:rPr>
-        <w:t>.</w:t>
+      <w:r>
+        <w:rPr>
+          <w:rFonts w:ascii="Arial MT"/>
+          <w:bCs w:val="0"/>
+          <w:color w:val="000000" w:themeColor="text1"/>
+        </w:rPr>
+        <w:t>VirusWithEnvelope.</w:t>
       </w:r>
     </w:p>
     <w:p>
@@ -3869,23 +3382,13 @@
           <w:color w:val="000000" w:themeColor="text1"/>
         </w:rPr>
       </w:pPr>
-      <w:proofErr w:type="spellStart"/>
-      <w:r>
-        <w:rPr>
-          <w:rFonts w:ascii="Arial MT"/>
-          <w:b w:val="0"/>
-          <w:color w:val="000000" w:themeColor="text1"/>
-        </w:rPr>
-        <w:t>VirusNonEnvelope</w:t>
-      </w:r>
-      <w:proofErr w:type="spellEnd"/>
-      <w:r>
-        <w:rPr>
-          <w:rFonts w:ascii="Arial MT"/>
-          <w:b w:val="0"/>
-          <w:color w:val="000000" w:themeColor="text1"/>
-        </w:rPr>
-        <w:t xml:space="preserve"> </w:t>
+      <w:r>
+        <w:rPr>
+          <w:rFonts w:ascii="Arial MT"/>
+          <w:b w:val="0"/>
+          <w:color w:val="000000" w:themeColor="text1"/>
+        </w:rPr>
+        <w:t xml:space="preserve">VirusNonEnvelope </w:t>
       </w:r>
       <w:r>
         <w:rPr>
@@ -3945,7 +3448,7 @@
                     <pic:cNvPicPr/>
                   </pic:nvPicPr>
                   <pic:blipFill>
-                    <a:blip r:embed="rId14">
+                    <a:blip r:embed="rId19">
                       <a:extLst>
                         <a:ext uri="{28A0092B-C50C-407E-A947-70E740481C1C}">
                           <a14:useLocalDpi xmlns:a14="http://schemas.microsoft.com/office/drawing/2010/main" val="0"/>
@@ -4011,27 +3514,8 @@
           <w:b w:val="0"/>
           <w:color w:val="000000" w:themeColor="text1"/>
         </w:rPr>
-        <w:t xml:space="preserve"> are all </w:t>
-      </w:r>
-      <w:proofErr w:type="gramStart"/>
-      <w:r>
-        <w:rPr>
-          <w:rFonts w:ascii="Arial MT"/>
-          <w:b w:val="0"/>
-          <w:color w:val="000000" w:themeColor="text1"/>
-        </w:rPr>
-        <w:t>Non-enveloped</w:t>
-      </w:r>
-      <w:proofErr w:type="gramEnd"/>
-      <w:r>
-        <w:rPr>
-          <w:rFonts w:ascii="Arial MT"/>
-          <w:b w:val="0"/>
-          <w:color w:val="000000" w:themeColor="text1"/>
-        </w:rPr>
-        <w:t xml:space="preserve"> virus. They extend from </w:t>
-      </w:r>
-      <w:proofErr w:type="spellStart"/>
+        <w:t xml:space="preserve"> are all Non-enveloped virus. They extend from </w:t>
+      </w:r>
       <w:r>
         <w:rPr>
           <w:rFonts w:ascii="Arial MT"/>
@@ -4040,7 +3524,6 @@
         </w:rPr>
         <w:t>VirusWithoutEnvelope</w:t>
       </w:r>
-      <w:proofErr w:type="spellEnd"/>
       <w:r>
         <w:rPr>
           <w:rFonts w:ascii="Arial MT"/>
@@ -4123,7 +3606,7 @@
                     <pic:cNvPicPr/>
                   </pic:nvPicPr>
                   <pic:blipFill>
-                    <a:blip r:embed="rId15">
+                    <a:blip r:embed="rId20">
                       <a:extLst>
                         <a:ext uri="{28A0092B-C50C-407E-A947-70E740481C1C}">
                           <a14:useLocalDpi xmlns:a14="http://schemas.microsoft.com/office/drawing/2010/main" val="0"/>
@@ -4248,7 +3731,7 @@
                     <pic:cNvPicPr/>
                   </pic:nvPicPr>
                   <pic:blipFill>
-                    <a:blip r:embed="rId16" cstate="print">
+                    <a:blip r:embed="rId21" cstate="print">
                       <a:extLst>
                         <a:ext uri="{28A0092B-C50C-407E-A947-70E740481C1C}">
                           <a14:useLocalDpi xmlns:a14="http://schemas.microsoft.com/office/drawing/2010/main" val="0"/>
@@ -4275,6 +3758,160 @@
         </w:drawing>
       </w:r>
     </w:p>
+    <w:p>
+      <w:pPr>
+        <w:pStyle w:val="Heading1"/>
+        <w:spacing w:before="48"/>
+        <w:ind w:left="0" w:firstLine="0"/>
+        <w:jc w:val="both"/>
+        <w:rPr>
+          <w:rFonts w:ascii="Arial MT"/>
+          <w:b w:val="0"/>
+          <w:color w:val="000000" w:themeColor="text1"/>
+        </w:rPr>
+      </w:pPr>
+    </w:p>
+    <w:p>
+      <w:pPr>
+        <w:pStyle w:val="Heading1"/>
+        <w:numPr>
+          <w:ilvl w:val="0"/>
+          <w:numId w:val="12"/>
+        </w:numPr>
+        <w:spacing w:before="48"/>
+        <w:jc w:val="both"/>
+        <w:rPr>
+          <w:rFonts w:ascii="Arial MT"/>
+          <w:b w:val="0"/>
+          <w:color w:val="000000" w:themeColor="text1"/>
+        </w:rPr>
+      </w:pPr>
+      <w:r>
+        <w:rPr>
+          <w:rFonts w:ascii="Arial MT"/>
+          <w:b w:val="0"/>
+          <w:color w:val="000000" w:themeColor="text1"/>
+        </w:rPr>
+        <w:t>OOP design:</w:t>
+      </w:r>
+    </w:p>
+    <w:p>
+      <w:pPr>
+        <w:pStyle w:val="Heading1"/>
+        <w:numPr>
+          <w:ilvl w:val="0"/>
+          <w:numId w:val="15"/>
+        </w:numPr>
+        <w:spacing w:before="48"/>
+        <w:jc w:val="both"/>
+        <w:rPr>
+          <w:b w:val="0"/>
+          <w:bCs w:val="0"/>
+          <w:color w:val="000000" w:themeColor="text1"/>
+        </w:rPr>
+      </w:pPr>
+      <w:r>
+        <w:rPr>
+          <w:b w:val="0"/>
+          <w:bCs w:val="0"/>
+          <w:color w:val="000000" w:themeColor="text1"/>
+        </w:rPr>
+        <w:t xml:space="preserve">Inheritance: Enveloped Virus, Non-enveloped virus inherit Virus class; HIV, COVID-19, Herpes inherit Enveloped Virus; Rota, Astro, Adeno inherit Non-Enveloped Virus … </w:t>
+      </w:r>
+    </w:p>
+    <w:p>
+      <w:pPr>
+        <w:pStyle w:val="Heading1"/>
+        <w:numPr>
+          <w:ilvl w:val="0"/>
+          <w:numId w:val="15"/>
+        </w:numPr>
+        <w:spacing w:before="48"/>
+        <w:jc w:val="both"/>
+        <w:rPr>
+          <w:b w:val="0"/>
+          <w:bCs w:val="0"/>
+          <w:color w:val="000000" w:themeColor="text1"/>
+        </w:rPr>
+      </w:pPr>
+      <w:r>
+        <w:rPr>
+          <w:b w:val="0"/>
+          <w:bCs w:val="0"/>
+          <w:color w:val="000000" w:themeColor="text1"/>
+        </w:rPr>
+        <w:t xml:space="preserve">Encapsulation: method getters, setters in each virus class: </w:t>
+      </w:r>
+      <w:r>
+        <w:rPr>
+          <w:b w:val="0"/>
+          <w:bCs w:val="0"/>
+          <w:color w:val="000000" w:themeColor="text1"/>
+        </w:rPr>
+        <w:lastRenderedPageBreak/>
+        <w:t>getTegument(); getmProtein(); getFiber();…</w:t>
+      </w:r>
+    </w:p>
+    <w:p>
+      <w:pPr>
+        <w:pStyle w:val="Heading1"/>
+        <w:numPr>
+          <w:ilvl w:val="0"/>
+          <w:numId w:val="15"/>
+        </w:numPr>
+        <w:spacing w:before="48"/>
+        <w:jc w:val="both"/>
+        <w:rPr>
+          <w:b w:val="0"/>
+          <w:bCs w:val="0"/>
+          <w:color w:val="000000" w:themeColor="text1"/>
+        </w:rPr>
+      </w:pPr>
+      <w:r>
+        <w:rPr>
+          <w:b w:val="0"/>
+          <w:bCs w:val="0"/>
+          <w:color w:val="000000" w:themeColor="text1"/>
+        </w:rPr>
+        <w:t>Abstraction: abstracted class Element: describe biological components of a virus</w:t>
+      </w:r>
+    </w:p>
+    <w:p>
+      <w:pPr>
+        <w:pStyle w:val="Heading1"/>
+        <w:numPr>
+          <w:ilvl w:val="0"/>
+          <w:numId w:val="15"/>
+        </w:numPr>
+        <w:spacing w:before="48"/>
+        <w:jc w:val="both"/>
+        <w:rPr>
+          <w:b w:val="0"/>
+          <w:bCs w:val="0"/>
+          <w:color w:val="000000" w:themeColor="text1"/>
+        </w:rPr>
+      </w:pPr>
+      <w:r>
+        <w:rPr>
+          <w:b w:val="0"/>
+          <w:bCs w:val="0"/>
+          <w:color w:val="000000" w:themeColor="text1"/>
+        </w:rPr>
+        <w:t>Polymorphism: getDetail() method; Downcasting from Virus class to VirusWithEnvelope</w:t>
+      </w:r>
+    </w:p>
+    <w:p>
+      <w:pPr>
+        <w:pStyle w:val="Heading1"/>
+        <w:spacing w:before="48"/>
+        <w:jc w:val="both"/>
+        <w:rPr>
+          <w:rFonts w:ascii="Arial MT"/>
+          <w:b w:val="0"/>
+          <w:color w:val="000000" w:themeColor="text1"/>
+        </w:rPr>
+      </w:pPr>
+    </w:p>
     <w:sectPr>
       <w:pgSz w:w="12240" w:h="15840"/>
       <w:pgMar w:top="1440" w:right="1440" w:bottom="1440" w:left="1440" w:header="708" w:footer="708" w:gutter="0"/>
@@ -5021,6 +4658,119 @@
     </w:lvl>
   </w:abstractNum>
   <w:abstractNum w:abstractNumId="8" w15:restartNumberingAfterBreak="0">
+    <w:nsid w:val="518224F0"/>
+    <w:multiLevelType w:val="hybridMultilevel"/>
+    <w:tmpl w:val="214843DA"/>
+    <w:lvl w:ilvl="0" w:tplc="60D407B6">
+      <w:start w:val="3"/>
+      <w:numFmt w:val="bullet"/>
+      <w:lvlText w:val=""/>
+      <w:lvlJc w:val="left"/>
+      <w:pPr>
+        <w:ind w:left="1180" w:hanging="360"/>
+      </w:pPr>
+      <w:rPr>
+        <w:rFonts w:ascii="Symbol" w:eastAsia="Arial" w:hAnsi="Symbol" w:cs="Arial" w:hint="default"/>
+      </w:rPr>
+    </w:lvl>
+    <w:lvl w:ilvl="1" w:tplc="04090003" w:tentative="1">
+      <w:start w:val="1"/>
+      <w:numFmt w:val="bullet"/>
+      <w:lvlText w:val="o"/>
+      <w:lvlJc w:val="left"/>
+      <w:pPr>
+        <w:ind w:left="1900" w:hanging="360"/>
+      </w:pPr>
+      <w:rPr>
+        <w:rFonts w:ascii="Courier New" w:hAnsi="Courier New" w:cs="Courier New" w:hint="default"/>
+      </w:rPr>
+    </w:lvl>
+    <w:lvl w:ilvl="2" w:tplc="04090005" w:tentative="1">
+      <w:start w:val="1"/>
+      <w:numFmt w:val="bullet"/>
+      <w:lvlText w:val=""/>
+      <w:lvlJc w:val="left"/>
+      <w:pPr>
+        <w:ind w:left="2620" w:hanging="360"/>
+      </w:pPr>
+      <w:rPr>
+        <w:rFonts w:ascii="Wingdings" w:hAnsi="Wingdings" w:hint="default"/>
+      </w:rPr>
+    </w:lvl>
+    <w:lvl w:ilvl="3" w:tplc="04090001" w:tentative="1">
+      <w:start w:val="1"/>
+      <w:numFmt w:val="bullet"/>
+      <w:lvlText w:val=""/>
+      <w:lvlJc w:val="left"/>
+      <w:pPr>
+        <w:ind w:left="3340" w:hanging="360"/>
+      </w:pPr>
+      <w:rPr>
+        <w:rFonts w:ascii="Symbol" w:hAnsi="Symbol" w:hint="default"/>
+      </w:rPr>
+    </w:lvl>
+    <w:lvl w:ilvl="4" w:tplc="04090003" w:tentative="1">
+      <w:start w:val="1"/>
+      <w:numFmt w:val="bullet"/>
+      <w:lvlText w:val="o"/>
+      <w:lvlJc w:val="left"/>
+      <w:pPr>
+        <w:ind w:left="4060" w:hanging="360"/>
+      </w:pPr>
+      <w:rPr>
+        <w:rFonts w:ascii="Courier New" w:hAnsi="Courier New" w:cs="Courier New" w:hint="default"/>
+      </w:rPr>
+    </w:lvl>
+    <w:lvl w:ilvl="5" w:tplc="04090005" w:tentative="1">
+      <w:start w:val="1"/>
+      <w:numFmt w:val="bullet"/>
+      <w:lvlText w:val=""/>
+      <w:lvlJc w:val="left"/>
+      <w:pPr>
+        <w:ind w:left="4780" w:hanging="360"/>
+      </w:pPr>
+      <w:rPr>
+        <w:rFonts w:ascii="Wingdings" w:hAnsi="Wingdings" w:hint="default"/>
+      </w:rPr>
+    </w:lvl>
+    <w:lvl w:ilvl="6" w:tplc="04090001" w:tentative="1">
+      <w:start w:val="1"/>
+      <w:numFmt w:val="bullet"/>
+      <w:lvlText w:val=""/>
+      <w:lvlJc w:val="left"/>
+      <w:pPr>
+        <w:ind w:left="5500" w:hanging="360"/>
+      </w:pPr>
+      <w:rPr>
+        <w:rFonts w:ascii="Symbol" w:hAnsi="Symbol" w:hint="default"/>
+      </w:rPr>
+    </w:lvl>
+    <w:lvl w:ilvl="7" w:tplc="04090003" w:tentative="1">
+      <w:start w:val="1"/>
+      <w:numFmt w:val="bullet"/>
+      <w:lvlText w:val="o"/>
+      <w:lvlJc w:val="left"/>
+      <w:pPr>
+        <w:ind w:left="6220" w:hanging="360"/>
+      </w:pPr>
+      <w:rPr>
+        <w:rFonts w:ascii="Courier New" w:hAnsi="Courier New" w:cs="Courier New" w:hint="default"/>
+      </w:rPr>
+    </w:lvl>
+    <w:lvl w:ilvl="8" w:tplc="04090005" w:tentative="1">
+      <w:start w:val="1"/>
+      <w:numFmt w:val="bullet"/>
+      <w:lvlText w:val=""/>
+      <w:lvlJc w:val="left"/>
+      <w:pPr>
+        <w:ind w:left="6940" w:hanging="360"/>
+      </w:pPr>
+      <w:rPr>
+        <w:rFonts w:ascii="Wingdings" w:hAnsi="Wingdings" w:hint="default"/>
+      </w:rPr>
+    </w:lvl>
+  </w:abstractNum>
+  <w:abstractNum w:abstractNumId="9" w15:restartNumberingAfterBreak="0">
     <w:nsid w:val="552D78D7"/>
     <w:multiLevelType w:val="hybridMultilevel"/>
     <w:tmpl w:val="51BCF9AE"/>
@@ -5106,7 +4856,7 @@
       </w:pPr>
     </w:lvl>
   </w:abstractNum>
-  <w:abstractNum w:abstractNumId="9" w15:restartNumberingAfterBreak="0">
+  <w:abstractNum w:abstractNumId="10" w15:restartNumberingAfterBreak="0">
     <w:nsid w:val="56387400"/>
     <w:multiLevelType w:val="hybridMultilevel"/>
     <w:tmpl w:val="C4463A88"/>
@@ -5195,7 +4945,7 @@
       </w:pPr>
     </w:lvl>
   </w:abstractNum>
-  <w:abstractNum w:abstractNumId="10" w15:restartNumberingAfterBreak="0">
+  <w:abstractNum w:abstractNumId="11" w15:restartNumberingAfterBreak="0">
     <w:nsid w:val="5AE60105"/>
     <w:multiLevelType w:val="hybridMultilevel"/>
     <w:tmpl w:val="B4FA7B3C"/>
@@ -5284,7 +5034,147 @@
       </w:pPr>
     </w:lvl>
   </w:abstractNum>
-  <w:abstractNum w:abstractNumId="11" w15:restartNumberingAfterBreak="0">
+  <w:abstractNum w:abstractNumId="12" w15:restartNumberingAfterBreak="0">
+    <w:nsid w:val="5C78240B"/>
+    <w:multiLevelType w:val="hybridMultilevel"/>
+    <w:tmpl w:val="E6D89496"/>
+    <w:lvl w:ilvl="0" w:tplc="B4860EA0">
+      <w:start w:val="1"/>
+      <w:numFmt w:val="bullet"/>
+      <w:lvlText w:val="•"/>
+      <w:lvlJc w:val="left"/>
+      <w:pPr>
+        <w:tabs>
+          <w:tab w:val="num" w:pos="720"/>
+        </w:tabs>
+        <w:ind w:left="720" w:hanging="360"/>
+      </w:pPr>
+      <w:rPr>
+        <w:rFonts w:ascii="Arial" w:hAnsi="Arial" w:hint="default"/>
+      </w:rPr>
+    </w:lvl>
+    <w:lvl w:ilvl="1" w:tplc="63ECC8EA" w:tentative="1">
+      <w:start w:val="1"/>
+      <w:numFmt w:val="bullet"/>
+      <w:lvlText w:val="•"/>
+      <w:lvlJc w:val="left"/>
+      <w:pPr>
+        <w:tabs>
+          <w:tab w:val="num" w:pos="1440"/>
+        </w:tabs>
+        <w:ind w:left="1440" w:hanging="360"/>
+      </w:pPr>
+      <w:rPr>
+        <w:rFonts w:ascii="Arial" w:hAnsi="Arial" w:hint="default"/>
+      </w:rPr>
+    </w:lvl>
+    <w:lvl w:ilvl="2" w:tplc="4BCAFF12" w:tentative="1">
+      <w:start w:val="1"/>
+      <w:numFmt w:val="bullet"/>
+      <w:lvlText w:val="•"/>
+      <w:lvlJc w:val="left"/>
+      <w:pPr>
+        <w:tabs>
+          <w:tab w:val="num" w:pos="2160"/>
+        </w:tabs>
+        <w:ind w:left="2160" w:hanging="360"/>
+      </w:pPr>
+      <w:rPr>
+        <w:rFonts w:ascii="Arial" w:hAnsi="Arial" w:hint="default"/>
+      </w:rPr>
+    </w:lvl>
+    <w:lvl w:ilvl="3" w:tplc="189A3FB8" w:tentative="1">
+      <w:start w:val="1"/>
+      <w:numFmt w:val="bullet"/>
+      <w:lvlText w:val="•"/>
+      <w:lvlJc w:val="left"/>
+      <w:pPr>
+        <w:tabs>
+          <w:tab w:val="num" w:pos="2880"/>
+        </w:tabs>
+        <w:ind w:left="2880" w:hanging="360"/>
+      </w:pPr>
+      <w:rPr>
+        <w:rFonts w:ascii="Arial" w:hAnsi="Arial" w:hint="default"/>
+      </w:rPr>
+    </w:lvl>
+    <w:lvl w:ilvl="4" w:tplc="FFBC630E" w:tentative="1">
+      <w:start w:val="1"/>
+      <w:numFmt w:val="bullet"/>
+      <w:lvlText w:val="•"/>
+      <w:lvlJc w:val="left"/>
+      <w:pPr>
+        <w:tabs>
+          <w:tab w:val="num" w:pos="3600"/>
+        </w:tabs>
+        <w:ind w:left="3600" w:hanging="360"/>
+      </w:pPr>
+      <w:rPr>
+        <w:rFonts w:ascii="Arial" w:hAnsi="Arial" w:hint="default"/>
+      </w:rPr>
+    </w:lvl>
+    <w:lvl w:ilvl="5" w:tplc="AC4EC8C6" w:tentative="1">
+      <w:start w:val="1"/>
+      <w:numFmt w:val="bullet"/>
+      <w:lvlText w:val="•"/>
+      <w:lvlJc w:val="left"/>
+      <w:pPr>
+        <w:tabs>
+          <w:tab w:val="num" w:pos="4320"/>
+        </w:tabs>
+        <w:ind w:left="4320" w:hanging="360"/>
+      </w:pPr>
+      <w:rPr>
+        <w:rFonts w:ascii="Arial" w:hAnsi="Arial" w:hint="default"/>
+      </w:rPr>
+    </w:lvl>
+    <w:lvl w:ilvl="6" w:tplc="02EEBD80" w:tentative="1">
+      <w:start w:val="1"/>
+      <w:numFmt w:val="bullet"/>
+      <w:lvlText w:val="•"/>
+      <w:lvlJc w:val="left"/>
+      <w:pPr>
+        <w:tabs>
+          <w:tab w:val="num" w:pos="5040"/>
+        </w:tabs>
+        <w:ind w:left="5040" w:hanging="360"/>
+      </w:pPr>
+      <w:rPr>
+        <w:rFonts w:ascii="Arial" w:hAnsi="Arial" w:hint="default"/>
+      </w:rPr>
+    </w:lvl>
+    <w:lvl w:ilvl="7" w:tplc="8474F8A4" w:tentative="1">
+      <w:start w:val="1"/>
+      <w:numFmt w:val="bullet"/>
+      <w:lvlText w:val="•"/>
+      <w:lvlJc w:val="left"/>
+      <w:pPr>
+        <w:tabs>
+          <w:tab w:val="num" w:pos="5760"/>
+        </w:tabs>
+        <w:ind w:left="5760" w:hanging="360"/>
+      </w:pPr>
+      <w:rPr>
+        <w:rFonts w:ascii="Arial" w:hAnsi="Arial" w:hint="default"/>
+      </w:rPr>
+    </w:lvl>
+    <w:lvl w:ilvl="8" w:tplc="739EEF24" w:tentative="1">
+      <w:start w:val="1"/>
+      <w:numFmt w:val="bullet"/>
+      <w:lvlText w:val="•"/>
+      <w:lvlJc w:val="left"/>
+      <w:pPr>
+        <w:tabs>
+          <w:tab w:val="num" w:pos="6480"/>
+        </w:tabs>
+        <w:ind w:left="6480" w:hanging="360"/>
+      </w:pPr>
+      <w:rPr>
+        <w:rFonts w:ascii="Arial" w:hAnsi="Arial" w:hint="default"/>
+      </w:rPr>
+    </w:lvl>
+  </w:abstractNum>
+  <w:abstractNum w:abstractNumId="13" w15:restartNumberingAfterBreak="0">
     <w:nsid w:val="5DD17151"/>
     <w:multiLevelType w:val="hybridMultilevel"/>
     <w:tmpl w:val="3AE25192"/>
@@ -5374,7 +5264,7 @@
       </w:pPr>
     </w:lvl>
   </w:abstractNum>
-  <w:abstractNum w:abstractNumId="12" w15:restartNumberingAfterBreak="0">
+  <w:abstractNum w:abstractNumId="14" w15:restartNumberingAfterBreak="0">
     <w:nsid w:val="60F60E8A"/>
     <w:multiLevelType w:val="hybridMultilevel"/>
     <w:tmpl w:val="1740318A"/>
@@ -5463,7 +5353,7 @@
       </w:pPr>
     </w:lvl>
   </w:abstractNum>
-  <w:abstractNum w:abstractNumId="13" w15:restartNumberingAfterBreak="0">
+  <w:abstractNum w:abstractNumId="15" w15:restartNumberingAfterBreak="0">
     <w:nsid w:val="7FF81663"/>
     <w:multiLevelType w:val="hybridMultilevel"/>
     <w:tmpl w:val="1820032E"/>
@@ -5586,28 +5476,28 @@
     <w:abstractNumId w:val="5"/>
   </w:num>
   <w:num w:numId="4" w16cid:durableId="2131321719">
+    <w:abstractNumId w:val="13"/>
+  </w:num>
+  <w:num w:numId="5" w16cid:durableId="2065057930">
     <w:abstractNumId w:val="11"/>
   </w:num>
-  <w:num w:numId="5" w16cid:durableId="2065057930">
-    <w:abstractNumId w:val="10"/>
-  </w:num>
   <w:num w:numId="6" w16cid:durableId="1523743469">
-    <w:abstractNumId w:val="12"/>
+    <w:abstractNumId w:val="14"/>
   </w:num>
   <w:num w:numId="7" w16cid:durableId="715276727">
-    <w:abstractNumId w:val="8"/>
+    <w:abstractNumId w:val="9"/>
   </w:num>
   <w:num w:numId="8" w16cid:durableId="1155536603">
     <w:abstractNumId w:val="4"/>
   </w:num>
   <w:num w:numId="9" w16cid:durableId="1036077370">
-    <w:abstractNumId w:val="13"/>
+    <w:abstractNumId w:val="15"/>
   </w:num>
   <w:num w:numId="10" w16cid:durableId="1188641777">
     <w:abstractNumId w:val="2"/>
   </w:num>
   <w:num w:numId="11" w16cid:durableId="682708316">
-    <w:abstractNumId w:val="9"/>
+    <w:abstractNumId w:val="10"/>
   </w:num>
   <w:num w:numId="12" w16cid:durableId="286855071">
     <w:abstractNumId w:val="7"/>
@@ -5617,6 +5507,12 @@
   </w:num>
   <w:num w:numId="14" w16cid:durableId="1410344695">
     <w:abstractNumId w:val="0"/>
+  </w:num>
+  <w:num w:numId="15" w16cid:durableId="1225795237">
+    <w:abstractNumId w:val="8"/>
+  </w:num>
+  <w:num w:numId="16" w16cid:durableId="1604528419">
+    <w:abstractNumId w:val="12"/>
   </w:num>
 </w:numbering>
 </file>
@@ -6055,7 +5951,6 @@
   <w:style w:type="character" w:default="1" w:styleId="DefaultParagraphFont">
     <w:name w:val="Default Paragraph Font"/>
     <w:uiPriority w:val="1"/>
-    <w:semiHidden/>
     <w:unhideWhenUsed/>
   </w:style>
   <w:style w:type="table" w:default="1" w:styleId="TableNormal">

--- a/Report/report.docx
+++ b/Report/report.docx
@@ -2269,16 +2269,13 @@
       </w:pPr>
       <w:r>
         <w:rPr>
-          <w:rFonts w:ascii="Arial MT"/>
-          <w:b w:val="0"/>
           <w:noProof/>
-          <w:color w:val="000000" w:themeColor="text1"/>
         </w:rPr>
         <w:drawing>
-          <wp:inline distT="0" distB="0" distL="0" distR="0" wp14:anchorId="6CF95188" wp14:editId="32BF34A5">
-            <wp:extent cx="5943600" cy="5376545"/>
-            <wp:effectExtent l="0" t="0" r="0" b="0"/>
-            <wp:docPr id="4" name="Picture 4" descr="Diagram&#10;&#10;Description automatically generated"/>
+          <wp:inline distT="0" distB="0" distL="0" distR="0" wp14:anchorId="76CD640C" wp14:editId="12CE271A">
+            <wp:extent cx="5368925" cy="5298372"/>
+            <wp:effectExtent l="0" t="0" r="3175" b="0"/>
+            <wp:docPr id="10" name="Picture 10" descr="Diagram&#10;&#10;Description automatically generated"/>
             <wp:cNvGraphicFramePr>
               <a:graphicFrameLocks xmlns:a="http://schemas.openxmlformats.org/drawingml/2006/main" noChangeAspect="1"/>
             </wp:cNvGraphicFramePr>
@@ -2286,8 +2283,10 @@
               <a:graphicData uri="http://schemas.openxmlformats.org/drawingml/2006/picture">
                 <pic:pic xmlns:pic="http://schemas.openxmlformats.org/drawingml/2006/picture">
                   <pic:nvPicPr>
-                    <pic:cNvPr id="4" name="Picture 4" descr="Diagram&#10;&#10;Description automatically generated"/>
-                    <pic:cNvPicPr/>
+                    <pic:cNvPr id="10" name="Picture 10" descr="Diagram&#10;&#10;Description automatically generated"/>
+                    <pic:cNvPicPr>
+                      <a:picLocks noChangeAspect="1" noChangeArrowheads="1"/>
+                    </pic:cNvPicPr>
                   </pic:nvPicPr>
                   <pic:blipFill>
                     <a:blip r:embed="rId15">
@@ -2297,6 +2296,553 @@
                         </a:ext>
                       </a:extLst>
                     </a:blip>
+                    <a:srcRect/>
+                    <a:stretch>
+                      <a:fillRect/>
+                    </a:stretch>
+                  </pic:blipFill>
+                  <pic:spPr bwMode="auto">
+                    <a:xfrm>
+                      <a:off x="0" y="0"/>
+                      <a:ext cx="5375220" cy="5304585"/>
+                    </a:xfrm>
+                    <a:prstGeom prst="rect">
+                      <a:avLst/>
+                    </a:prstGeom>
+                    <a:noFill/>
+                    <a:ln>
+                      <a:noFill/>
+                    </a:ln>
+                  </pic:spPr>
+                </pic:pic>
+              </a:graphicData>
+            </a:graphic>
+          </wp:inline>
+        </w:drawing>
+      </w:r>
+    </w:p>
+    <w:p>
+      <w:pPr>
+        <w:pStyle w:val="Heading1"/>
+        <w:spacing w:before="48"/>
+        <w:ind w:left="0" w:firstLine="0"/>
+        <w:jc w:val="both"/>
+        <w:rPr>
+          <w:rFonts w:ascii="Arial MT"/>
+          <w:b w:val="0"/>
+          <w:color w:val="000000" w:themeColor="text1"/>
+        </w:rPr>
+      </w:pPr>
+      <w:r>
+        <w:rPr>
+          <w:rFonts w:ascii="Arial MT"/>
+          <w:b w:val="0"/>
+          <w:color w:val="000000" w:themeColor="text1"/>
+        </w:rPr>
+        <w:t xml:space="preserve">We can see from the general class diagram that this project is followed by the MVC model. Package </w:t>
+      </w:r>
+      <w:r>
+        <w:rPr>
+          <w:rFonts w:ascii="Arial MT"/>
+          <w:bCs w:val="0"/>
+          <w:color w:val="000000" w:themeColor="text1"/>
+        </w:rPr>
+        <w:t>Controller</w:t>
+      </w:r>
+      <w:r>
+        <w:rPr>
+          <w:rFonts w:ascii="Arial MT"/>
+          <w:b w:val="0"/>
+          <w:color w:val="000000" w:themeColor="text1"/>
+        </w:rPr>
+        <w:t xml:space="preserve"> helps </w:t>
+      </w:r>
+      <w:r>
+        <w:rPr>
+          <w:rFonts w:ascii="Arial MT"/>
+          <w:b w:val="0"/>
+          <w:color w:val="000000" w:themeColor="text1"/>
+        </w:rPr>
+        <w:t xml:space="preserve">executing the package </w:t>
+      </w:r>
+      <w:r>
+        <w:rPr>
+          <w:rFonts w:ascii="Arial MT"/>
+          <w:bCs w:val="0"/>
+          <w:color w:val="000000" w:themeColor="text1"/>
+        </w:rPr>
+        <w:t xml:space="preserve">Screen </w:t>
+      </w:r>
+      <w:r>
+        <w:rPr>
+          <w:rFonts w:ascii="Arial MT"/>
+          <w:b w:val="0"/>
+          <w:color w:val="000000" w:themeColor="text1"/>
+        </w:rPr>
+        <w:t xml:space="preserve">and the application be </w:t>
+      </w:r>
+      <w:r>
+        <w:rPr>
+          <w:rFonts w:ascii="Arial MT"/>
+          <w:b w:val="0"/>
+          <w:color w:val="000000" w:themeColor="text1"/>
+        </w:rPr>
+        <w:t>smoother</w:t>
+      </w:r>
+      <w:r>
+        <w:rPr>
+          <w:rFonts w:ascii="Arial MT"/>
+          <w:b w:val="0"/>
+          <w:color w:val="000000" w:themeColor="text1"/>
+        </w:rPr>
+        <w:t xml:space="preserve">. </w:t>
+      </w:r>
+    </w:p>
+    <w:p>
+      <w:pPr>
+        <w:pStyle w:val="Heading1"/>
+        <w:spacing w:before="48"/>
+        <w:ind w:left="0" w:firstLine="0"/>
+        <w:jc w:val="both"/>
+        <w:rPr>
+          <w:rFonts w:ascii="Arial MT"/>
+          <w:b w:val="0"/>
+          <w:color w:val="000000" w:themeColor="text1"/>
+        </w:rPr>
+      </w:pPr>
+      <w:r>
+        <w:rPr>
+          <w:rFonts w:ascii="Arial MT"/>
+          <w:b w:val="0"/>
+          <w:color w:val="000000" w:themeColor="text1"/>
+        </w:rPr>
+        <w:t xml:space="preserve">In the package </w:t>
+      </w:r>
+      <w:r>
+        <w:rPr>
+          <w:rFonts w:ascii="Arial MT"/>
+          <w:bCs w:val="0"/>
+          <w:color w:val="000000" w:themeColor="text1"/>
+        </w:rPr>
+        <w:t>Virus</w:t>
+      </w:r>
+      <w:r>
+        <w:rPr>
+          <w:rFonts w:ascii="Arial MT"/>
+          <w:b w:val="0"/>
+          <w:color w:val="000000" w:themeColor="text1"/>
+        </w:rPr>
+        <w:t xml:space="preserve">, class </w:t>
+      </w:r>
+      <w:r>
+        <w:rPr>
+          <w:rFonts w:ascii="Arial MT"/>
+          <w:bCs w:val="0"/>
+          <w:color w:val="000000" w:themeColor="text1"/>
+        </w:rPr>
+        <w:t>VirusEnvelope</w:t>
+      </w:r>
+      <w:r>
+        <w:rPr>
+          <w:rFonts w:ascii="Arial MT"/>
+          <w:b w:val="0"/>
+          <w:color w:val="000000" w:themeColor="text1"/>
+        </w:rPr>
+        <w:t xml:space="preserve"> and class </w:t>
+      </w:r>
+      <w:r>
+        <w:rPr>
+          <w:rFonts w:ascii="Arial MT"/>
+          <w:bCs w:val="0"/>
+          <w:color w:val="000000" w:themeColor="text1"/>
+        </w:rPr>
+        <w:t xml:space="preserve">VirusNonEnvelope </w:t>
+      </w:r>
+      <w:r>
+        <w:rPr>
+          <w:rFonts w:ascii="Arial MT"/>
+          <w:b w:val="0"/>
+          <w:color w:val="000000" w:themeColor="text1"/>
+        </w:rPr>
+        <w:t xml:space="preserve">extend class </w:t>
+      </w:r>
+      <w:r>
+        <w:rPr>
+          <w:rFonts w:ascii="Arial MT"/>
+          <w:bCs w:val="0"/>
+          <w:color w:val="000000" w:themeColor="text1"/>
+        </w:rPr>
+        <w:t>Virus</w:t>
+      </w:r>
+      <w:r>
+        <w:rPr>
+          <w:rFonts w:ascii="Arial MT"/>
+          <w:b w:val="0"/>
+          <w:color w:val="000000" w:themeColor="text1"/>
+        </w:rPr>
+        <w:t xml:space="preserve">, because </w:t>
+      </w:r>
+      <w:r>
+        <w:rPr>
+          <w:rFonts w:ascii="Arial MT"/>
+          <w:b w:val="0"/>
+          <w:color w:val="000000" w:themeColor="text1"/>
+        </w:rPr>
+        <w:t xml:space="preserve">every virus in our knowledge could be divided into </w:t>
+      </w:r>
+      <w:r>
+        <w:rPr>
+          <w:rFonts w:ascii="Arial MT"/>
+          <w:b w:val="0"/>
+          <w:color w:val="000000" w:themeColor="text1"/>
+        </w:rPr>
+        <w:t>these 2 types</w:t>
+      </w:r>
+      <w:r>
+        <w:rPr>
+          <w:rFonts w:ascii="Arial MT"/>
+          <w:b w:val="0"/>
+          <w:color w:val="000000" w:themeColor="text1"/>
+        </w:rPr>
+        <w:t>, they inherit all common characteristics of general viruses.</w:t>
+      </w:r>
+    </w:p>
+    <w:p>
+      <w:pPr>
+        <w:pStyle w:val="Heading1"/>
+        <w:spacing w:before="48"/>
+        <w:ind w:left="0" w:firstLine="0"/>
+        <w:jc w:val="both"/>
+        <w:rPr>
+          <w:rFonts w:ascii="Arial MT"/>
+          <w:b w:val="0"/>
+          <w:color w:val="000000" w:themeColor="text1"/>
+        </w:rPr>
+      </w:pPr>
+      <w:r>
+        <w:rPr>
+          <w:rFonts w:ascii="Arial MT"/>
+          <w:bCs w:val="0"/>
+          <w:color w:val="000000" w:themeColor="text1"/>
+        </w:rPr>
+        <w:t>Virus</w:t>
+      </w:r>
+      <w:r>
+        <w:rPr>
+          <w:rFonts w:ascii="Arial MT"/>
+          <w:b w:val="0"/>
+          <w:color w:val="000000" w:themeColor="text1"/>
+        </w:rPr>
+        <w:t xml:space="preserve"> class</w:t>
+      </w:r>
+      <w:r>
+        <w:rPr>
+          <w:rFonts w:ascii="Arial MT"/>
+          <w:b w:val="0"/>
+          <w:color w:val="000000" w:themeColor="text1"/>
+        </w:rPr>
+        <w:t xml:space="preserve"> has aggregation relationship with</w:t>
+      </w:r>
+      <w:r>
+        <w:rPr>
+          <w:rFonts w:ascii="Arial MT"/>
+          <w:b w:val="0"/>
+          <w:color w:val="000000" w:themeColor="text1"/>
+        </w:rPr>
+        <w:t xml:space="preserve"> </w:t>
+      </w:r>
+      <w:r>
+        <w:rPr>
+          <w:rFonts w:ascii="Arial MT"/>
+          <w:bCs w:val="0"/>
+          <w:color w:val="000000" w:themeColor="text1"/>
+        </w:rPr>
+        <w:t xml:space="preserve">Capsid </w:t>
+      </w:r>
+      <w:r>
+        <w:rPr>
+          <w:rFonts w:ascii="Arial MT"/>
+          <w:b w:val="0"/>
+          <w:color w:val="000000" w:themeColor="text1"/>
+        </w:rPr>
+        <w:t xml:space="preserve">class and </w:t>
+      </w:r>
+      <w:r>
+        <w:rPr>
+          <w:rFonts w:ascii="Arial MT"/>
+          <w:bCs w:val="0"/>
+          <w:color w:val="000000" w:themeColor="text1"/>
+        </w:rPr>
+        <w:t>Acid Nucleic</w:t>
+      </w:r>
+      <w:r>
+        <w:rPr>
+          <w:rFonts w:ascii="Arial MT"/>
+          <w:b w:val="0"/>
+          <w:color w:val="000000" w:themeColor="text1"/>
+        </w:rPr>
+        <w:t xml:space="preserve"> because all viruses must have </w:t>
+      </w:r>
+      <w:r>
+        <w:rPr>
+          <w:rFonts w:ascii="Arial MT"/>
+          <w:b w:val="0"/>
+          <w:color w:val="000000" w:themeColor="text1"/>
+        </w:rPr>
+        <w:t>these 2 elements</w:t>
+      </w:r>
+      <w:r>
+        <w:rPr>
+          <w:rFonts w:ascii="Arial MT"/>
+          <w:b w:val="0"/>
+          <w:color w:val="000000" w:themeColor="text1"/>
+        </w:rPr>
+        <w:t xml:space="preserve"> but when the virus </w:t>
+      </w:r>
+      <w:r>
+        <w:rPr>
+          <w:rFonts w:ascii="Arial MT"/>
+          <w:b w:val="0"/>
+          <w:color w:val="000000" w:themeColor="text1"/>
+        </w:rPr>
+        <w:lastRenderedPageBreak/>
+        <w:t>attack host-cell, virus took away capsid and re-</w:t>
+      </w:r>
+      <w:r>
+        <w:rPr>
+          <w:rFonts w:ascii="Arial MT"/>
+          <w:b w:val="0"/>
+          <w:color w:val="000000" w:themeColor="text1"/>
+        </w:rPr>
+        <w:t>construct</w:t>
+      </w:r>
+      <w:r>
+        <w:rPr>
+          <w:rFonts w:ascii="Arial MT"/>
+          <w:b w:val="0"/>
+          <w:color w:val="000000" w:themeColor="text1"/>
+        </w:rPr>
+        <w:t xml:space="preserve"> the Acid, which means they are </w:t>
+      </w:r>
+      <w:r>
+        <w:rPr>
+          <w:rFonts w:ascii="Arial MT"/>
+          <w:bCs w:val="0"/>
+          <w:color w:val="000000" w:themeColor="text1"/>
+        </w:rPr>
+        <w:t>Has-a</w:t>
+      </w:r>
+      <w:r>
+        <w:rPr>
+          <w:rFonts w:ascii="Arial MT"/>
+          <w:b w:val="0"/>
+          <w:color w:val="000000" w:themeColor="text1"/>
+        </w:rPr>
+        <w:t xml:space="preserve"> relation and independent.</w:t>
+      </w:r>
+    </w:p>
+    <w:p>
+      <w:pPr>
+        <w:pStyle w:val="Heading1"/>
+        <w:spacing w:before="48"/>
+        <w:ind w:left="0" w:firstLine="0"/>
+        <w:jc w:val="both"/>
+        <w:rPr>
+          <w:rFonts w:ascii="Arial MT"/>
+          <w:b w:val="0"/>
+          <w:color w:val="000000" w:themeColor="text1"/>
+        </w:rPr>
+      </w:pPr>
+      <w:r>
+        <w:rPr>
+          <w:rFonts w:ascii="Arial MT"/>
+          <w:bCs w:val="0"/>
+          <w:color w:val="000000" w:themeColor="text1"/>
+        </w:rPr>
+        <w:t>VirusEnvelope</w:t>
+      </w:r>
+      <w:r>
+        <w:rPr>
+          <w:rFonts w:ascii="Arial MT"/>
+          <w:b w:val="0"/>
+          <w:color w:val="000000" w:themeColor="text1"/>
+        </w:rPr>
+        <w:t xml:space="preserve"> has composition relationship with </w:t>
+      </w:r>
+      <w:r>
+        <w:rPr>
+          <w:rFonts w:ascii="Arial MT"/>
+          <w:bCs w:val="0"/>
+          <w:color w:val="000000" w:themeColor="text1"/>
+        </w:rPr>
+        <w:t>Envelope</w:t>
+      </w:r>
+      <w:r>
+        <w:rPr>
+          <w:rFonts w:ascii="Arial MT"/>
+          <w:b w:val="0"/>
+          <w:color w:val="000000" w:themeColor="text1"/>
+        </w:rPr>
+        <w:t xml:space="preserve"> class because envelope is compulsory for us to discriminate between Enveloped virus and Non-enveloped virus. Enveloped virus can</w:t>
+      </w:r>
+      <w:r>
+        <w:rPr>
+          <w:rFonts w:ascii="Arial MT"/>
+          <w:b w:val="0"/>
+          <w:color w:val="000000" w:themeColor="text1"/>
+        </w:rPr>
+        <w:t>’</w:t>
+      </w:r>
+      <w:r>
+        <w:rPr>
+          <w:rFonts w:ascii="Arial MT"/>
+          <w:b w:val="0"/>
+          <w:color w:val="000000" w:themeColor="text1"/>
+        </w:rPr>
+        <w:t xml:space="preserve">t live without their </w:t>
+      </w:r>
+      <w:r>
+        <w:rPr>
+          <w:rFonts w:ascii="Arial MT"/>
+          <w:b w:val="0"/>
+          <w:color w:val="000000" w:themeColor="text1"/>
+        </w:rPr>
+        <w:t>“</w:t>
+      </w:r>
+      <w:r>
+        <w:rPr>
+          <w:rFonts w:ascii="Arial MT"/>
+          <w:b w:val="0"/>
+          <w:color w:val="000000" w:themeColor="text1"/>
+        </w:rPr>
+        <w:t>shell</w:t>
+      </w:r>
+      <w:r>
+        <w:rPr>
+          <w:rFonts w:ascii="Arial MT"/>
+          <w:b w:val="0"/>
+          <w:color w:val="000000" w:themeColor="text1"/>
+        </w:rPr>
+        <w:t>”</w:t>
+      </w:r>
+      <w:r>
+        <w:rPr>
+          <w:rFonts w:ascii="Arial MT"/>
+          <w:b w:val="0"/>
+          <w:color w:val="000000" w:themeColor="text1"/>
+        </w:rPr>
+        <w:t>.</w:t>
+      </w:r>
+    </w:p>
+    <w:p>
+      <w:pPr>
+        <w:pStyle w:val="Heading1"/>
+        <w:spacing w:before="48"/>
+        <w:ind w:left="0" w:firstLine="0"/>
+        <w:jc w:val="both"/>
+        <w:rPr>
+          <w:rFonts w:ascii="Arial MT"/>
+          <w:b w:val="0"/>
+          <w:color w:val="000000" w:themeColor="text1"/>
+        </w:rPr>
+      </w:pPr>
+    </w:p>
+    <w:p>
+      <w:pPr>
+        <w:pStyle w:val="Heading1"/>
+        <w:numPr>
+          <w:ilvl w:val="0"/>
+          <w:numId w:val="12"/>
+        </w:numPr>
+        <w:spacing w:before="48"/>
+        <w:jc w:val="both"/>
+        <w:rPr>
+          <w:rFonts w:ascii="Arial MT"/>
+          <w:b w:val="0"/>
+          <w:color w:val="000000" w:themeColor="text1"/>
+        </w:rPr>
+      </w:pPr>
+      <w:r>
+        <w:rPr>
+          <w:rFonts w:ascii="Arial MT"/>
+          <w:b w:val="0"/>
+          <w:color w:val="000000" w:themeColor="text1"/>
+        </w:rPr>
+        <w:t>Packages and detail class diagrams</w:t>
+      </w:r>
+    </w:p>
+    <w:p>
+      <w:pPr>
+        <w:pStyle w:val="Heading1"/>
+        <w:numPr>
+          <w:ilvl w:val="0"/>
+          <w:numId w:val="14"/>
+        </w:numPr>
+        <w:spacing w:before="48"/>
+        <w:jc w:val="both"/>
+        <w:rPr>
+          <w:rFonts w:ascii="Arial MT"/>
+          <w:b w:val="0"/>
+          <w:color w:val="000000" w:themeColor="text1"/>
+        </w:rPr>
+      </w:pPr>
+      <w:r>
+        <w:rPr>
+          <w:rFonts w:ascii="Arial MT"/>
+          <w:b w:val="0"/>
+          <w:color w:val="000000" w:themeColor="text1"/>
+        </w:rPr>
+        <w:t>Virus class</w:t>
+      </w:r>
+    </w:p>
+    <w:p>
+      <w:pPr>
+        <w:pStyle w:val="Heading1"/>
+        <w:spacing w:before="48"/>
+        <w:ind w:left="0" w:firstLine="0"/>
+        <w:jc w:val="both"/>
+        <w:rPr>
+          <w:rFonts w:ascii="Arial MT"/>
+          <w:b w:val="0"/>
+          <w:color w:val="000000" w:themeColor="text1"/>
+        </w:rPr>
+      </w:pPr>
+    </w:p>
+    <w:p>
+      <w:pPr>
+        <w:pStyle w:val="Heading1"/>
+        <w:spacing w:before="48"/>
+        <w:ind w:left="0" w:firstLine="0"/>
+        <w:jc w:val="center"/>
+        <w:rPr>
+          <w:rFonts w:ascii="Arial MT"/>
+          <w:b w:val="0"/>
+          <w:color w:val="000000" w:themeColor="text1"/>
+        </w:rPr>
+      </w:pPr>
+      <w:r>
+        <w:rPr>
+          <w:rFonts w:ascii="Arial MT"/>
+          <w:b w:val="0"/>
+          <w:color w:val="000000" w:themeColor="text1"/>
+        </w:rPr>
+        <w:drawing>
+          <wp:inline distT="0" distB="0" distL="0" distR="0" wp14:anchorId="754C92D2" wp14:editId="4CCEF0DF">
+            <wp:extent cx="6446361" cy="4754880"/>
+            <wp:effectExtent l="0" t="0" r="0" b="7620"/>
+            <wp:docPr id="13" name="Picture 13" descr="Text, email&#10;&#10;Description automatically generated"/>
+            <wp:cNvGraphicFramePr>
+              <a:graphicFrameLocks xmlns:a="http://schemas.openxmlformats.org/drawingml/2006/main" noChangeAspect="1"/>
+            </wp:cNvGraphicFramePr>
+            <a:graphic xmlns:a="http://schemas.openxmlformats.org/drawingml/2006/main">
+              <a:graphicData uri="http://schemas.openxmlformats.org/drawingml/2006/picture">
+                <pic:pic xmlns:pic="http://schemas.openxmlformats.org/drawingml/2006/picture">
+                  <pic:nvPicPr>
+                    <pic:cNvPr id="13" name="Picture 13" descr="Text, email&#10;&#10;Description automatically generated"/>
+                    <pic:cNvPicPr/>
+                  </pic:nvPicPr>
+                  <pic:blipFill>
+                    <a:blip r:embed="rId16"/>
                     <a:stretch>
                       <a:fillRect/>
                     </a:stretch>
@@ -2304,7 +2850,7 @@
                   <pic:spPr>
                     <a:xfrm>
                       <a:off x="0" y="0"/>
-                      <a:ext cx="5943600" cy="5376545"/>
+                      <a:ext cx="6474100" cy="4775341"/>
                     </a:xfrm>
                     <a:prstGeom prst="rect">
                       <a:avLst/>
@@ -2322,77 +2868,65 @@
         <w:pStyle w:val="Heading1"/>
         <w:spacing w:before="48"/>
         <w:ind w:left="0" w:firstLine="0"/>
-        <w:jc w:val="both"/>
-        <w:rPr>
-          <w:rFonts w:ascii="Arial MT"/>
-          <w:b w:val="0"/>
-          <w:color w:val="000000" w:themeColor="text1"/>
-        </w:rPr>
-      </w:pPr>
-      <w:r>
-        <w:rPr>
-          <w:rFonts w:ascii="Arial MT"/>
-          <w:b w:val="0"/>
-          <w:color w:val="000000" w:themeColor="text1"/>
-        </w:rPr>
-        <w:t xml:space="preserve">We can see from the general class diagram that this project is followed by the MVC model. Package </w:t>
-      </w:r>
-      <w:r>
-        <w:rPr>
-          <w:rFonts w:ascii="Arial MT"/>
-          <w:bCs w:val="0"/>
-          <w:color w:val="000000" w:themeColor="text1"/>
-        </w:rPr>
-        <w:t>Controller</w:t>
-      </w:r>
-      <w:r>
-        <w:rPr>
-          <w:rFonts w:ascii="Arial MT"/>
-          <w:b w:val="0"/>
-          <w:color w:val="000000" w:themeColor="text1"/>
-        </w:rPr>
-        <w:t xml:space="preserve"> helps </w:t>
-      </w:r>
-      <w:r>
-        <w:rPr>
-          <w:rFonts w:ascii="Arial MT"/>
-          <w:b w:val="0"/>
-          <w:color w:val="000000" w:themeColor="text1"/>
-        </w:rPr>
-        <w:t xml:space="preserve">executing the package </w:t>
-      </w:r>
-      <w:r>
-        <w:rPr>
-          <w:rFonts w:ascii="Arial MT"/>
-          <w:bCs w:val="0"/>
-          <w:color w:val="000000" w:themeColor="text1"/>
-        </w:rPr>
-        <w:t xml:space="preserve">Screen </w:t>
-      </w:r>
-      <w:r>
-        <w:rPr>
-          <w:rFonts w:ascii="Arial MT"/>
-          <w:b w:val="0"/>
-          <w:color w:val="000000" w:themeColor="text1"/>
-        </w:rPr>
-        <w:t xml:space="preserve">and the application be </w:t>
-      </w:r>
-      <w:r>
-        <w:rPr>
-          <w:rFonts w:ascii="Arial MT"/>
-          <w:b w:val="0"/>
-          <w:color w:val="000000" w:themeColor="text1"/>
-        </w:rPr>
-        <w:t>smoother</w:t>
-      </w:r>
-      <w:r>
-        <w:rPr>
-          <w:rFonts w:ascii="Arial MT"/>
-          <w:b w:val="0"/>
-          <w:color w:val="000000" w:themeColor="text1"/>
-        </w:rPr>
-        <w:t xml:space="preserve">. </w:t>
-      </w:r>
+        <w:jc w:val="center"/>
+        <w:rPr>
+          <w:rFonts w:ascii="Arial MT"/>
+          <w:b w:val="0"/>
+          <w:color w:val="000000" w:themeColor="text1"/>
+        </w:rPr>
+      </w:pPr>
+    </w:p>
+    <w:p>
+      <w:pPr>
+        <w:pStyle w:val="Heading1"/>
+        <w:spacing w:before="48"/>
+        <w:ind w:left="0" w:firstLine="0"/>
+        <w:jc w:val="center"/>
+        <w:rPr>
+          <w:rFonts w:ascii="Arial MT"/>
+          <w:b w:val="0"/>
+          <w:color w:val="000000" w:themeColor="text1"/>
+        </w:rPr>
+      </w:pPr>
+    </w:p>
+    <w:p>
+      <w:pPr>
+        <w:pStyle w:val="Heading1"/>
+        <w:spacing w:before="48"/>
+        <w:ind w:left="0" w:firstLine="0"/>
+        <w:jc w:val="center"/>
+        <w:rPr>
+          <w:rFonts w:ascii="Arial MT"/>
+          <w:b w:val="0"/>
+          <w:color w:val="000000" w:themeColor="text1"/>
+        </w:rPr>
+      </w:pPr>
+    </w:p>
+    <w:p>
+      <w:pPr>
+        <w:pStyle w:val="Heading1"/>
+        <w:spacing w:before="48"/>
+        <w:ind w:left="0" w:firstLine="0"/>
+        <w:jc w:val="center"/>
+        <w:rPr>
+          <w:rFonts w:ascii="Arial MT"/>
+          <w:b w:val="0"/>
+          <w:color w:val="000000" w:themeColor="text1"/>
+        </w:rPr>
+      </w:pPr>
+    </w:p>
+    <w:p>
+      <w:pPr>
+        <w:pStyle w:val="Heading1"/>
+        <w:spacing w:before="48"/>
+        <w:ind w:left="0" w:firstLine="0"/>
+        <w:jc w:val="center"/>
+        <w:rPr>
+          <w:rFonts w:ascii="Arial MT"/>
+          <w:b w:val="0"/>
+          <w:color w:val="000000" w:themeColor="text1"/>
+        </w:rPr>
+      </w:pPr>
     </w:p>
     <w:p>
       <w:pPr>
@@ -2406,366 +2940,6 @@
           <w:color w:val="000000" w:themeColor="text1"/>
         </w:rPr>
       </w:pPr>
-      <w:r>
-        <w:rPr>
-          <w:rFonts w:ascii="Arial MT"/>
-          <w:b w:val="0"/>
-          <w:color w:val="000000" w:themeColor="text1"/>
-        </w:rPr>
-        <w:t xml:space="preserve">In the package </w:t>
-      </w:r>
-      <w:r>
-        <w:rPr>
-          <w:rFonts w:ascii="Arial MT"/>
-          <w:bCs w:val="0"/>
-          <w:color w:val="000000" w:themeColor="text1"/>
-        </w:rPr>
-        <w:t>Virus</w:t>
-      </w:r>
-      <w:r>
-        <w:rPr>
-          <w:rFonts w:ascii="Arial MT"/>
-          <w:b w:val="0"/>
-          <w:color w:val="000000" w:themeColor="text1"/>
-        </w:rPr>
-        <w:t xml:space="preserve">, class </w:t>
-      </w:r>
-      <w:r>
-        <w:rPr>
-          <w:rFonts w:ascii="Arial MT"/>
-          <w:bCs w:val="0"/>
-          <w:color w:val="000000" w:themeColor="text1"/>
-        </w:rPr>
-        <w:t>VirusEnvelope</w:t>
-      </w:r>
-      <w:r>
-        <w:rPr>
-          <w:rFonts w:ascii="Arial MT"/>
-          <w:b w:val="0"/>
-          <w:color w:val="000000" w:themeColor="text1"/>
-        </w:rPr>
-        <w:t xml:space="preserve"> and class </w:t>
-      </w:r>
-      <w:r>
-        <w:rPr>
-          <w:rFonts w:ascii="Arial MT"/>
-          <w:bCs w:val="0"/>
-          <w:color w:val="000000" w:themeColor="text1"/>
-        </w:rPr>
-        <w:t xml:space="preserve">VirusNonEnvelope </w:t>
-      </w:r>
-      <w:r>
-        <w:rPr>
-          <w:rFonts w:ascii="Arial MT"/>
-          <w:b w:val="0"/>
-          <w:color w:val="000000" w:themeColor="text1"/>
-        </w:rPr>
-        <w:t xml:space="preserve">extend class </w:t>
-      </w:r>
-      <w:r>
-        <w:rPr>
-          <w:rFonts w:ascii="Arial MT"/>
-          <w:bCs w:val="0"/>
-          <w:color w:val="000000" w:themeColor="text1"/>
-        </w:rPr>
-        <w:t>Virus</w:t>
-      </w:r>
-      <w:r>
-        <w:rPr>
-          <w:rFonts w:ascii="Arial MT"/>
-          <w:b w:val="0"/>
-          <w:color w:val="000000" w:themeColor="text1"/>
-        </w:rPr>
-        <w:t xml:space="preserve">, because </w:t>
-      </w:r>
-      <w:r>
-        <w:rPr>
-          <w:rFonts w:ascii="Arial MT"/>
-          <w:b w:val="0"/>
-          <w:color w:val="000000" w:themeColor="text1"/>
-        </w:rPr>
-        <w:t xml:space="preserve">every virus in our knowledge could be divided into </w:t>
-      </w:r>
-      <w:r>
-        <w:rPr>
-          <w:rFonts w:ascii="Arial MT"/>
-          <w:b w:val="0"/>
-          <w:color w:val="000000" w:themeColor="text1"/>
-        </w:rPr>
-        <w:t>these 2 types</w:t>
-      </w:r>
-      <w:r>
-        <w:rPr>
-          <w:rFonts w:ascii="Arial MT"/>
-          <w:b w:val="0"/>
-          <w:color w:val="000000" w:themeColor="text1"/>
-        </w:rPr>
-        <w:t>, they inherit all common characteristics of general viruses.</w:t>
-      </w:r>
-    </w:p>
-    <w:p>
-      <w:pPr>
-        <w:pStyle w:val="Heading1"/>
-        <w:spacing w:before="48"/>
-        <w:ind w:left="0" w:firstLine="0"/>
-        <w:jc w:val="both"/>
-        <w:rPr>
-          <w:rFonts w:ascii="Arial MT"/>
-          <w:b w:val="0"/>
-          <w:color w:val="000000" w:themeColor="text1"/>
-        </w:rPr>
-      </w:pPr>
-      <w:r>
-        <w:rPr>
-          <w:rFonts w:ascii="Arial MT"/>
-          <w:bCs w:val="0"/>
-          <w:color w:val="000000" w:themeColor="text1"/>
-        </w:rPr>
-        <w:t>Virus</w:t>
-      </w:r>
-      <w:r>
-        <w:rPr>
-          <w:rFonts w:ascii="Arial MT"/>
-          <w:b w:val="0"/>
-          <w:color w:val="000000" w:themeColor="text1"/>
-        </w:rPr>
-        <w:t xml:space="preserve"> class</w:t>
-      </w:r>
-      <w:r>
-        <w:rPr>
-          <w:rFonts w:ascii="Arial MT"/>
-          <w:b w:val="0"/>
-          <w:color w:val="000000" w:themeColor="text1"/>
-        </w:rPr>
-        <w:t xml:space="preserve"> has aggregation relationship with</w:t>
-      </w:r>
-      <w:r>
-        <w:rPr>
-          <w:rFonts w:ascii="Arial MT"/>
-          <w:b w:val="0"/>
-          <w:color w:val="000000" w:themeColor="text1"/>
-        </w:rPr>
-        <w:t xml:space="preserve"> </w:t>
-      </w:r>
-      <w:r>
-        <w:rPr>
-          <w:rFonts w:ascii="Arial MT"/>
-          <w:bCs w:val="0"/>
-          <w:color w:val="000000" w:themeColor="text1"/>
-        </w:rPr>
-        <w:t xml:space="preserve">Capsid </w:t>
-      </w:r>
-      <w:r>
-        <w:rPr>
-          <w:rFonts w:ascii="Arial MT"/>
-          <w:b w:val="0"/>
-          <w:color w:val="000000" w:themeColor="text1"/>
-        </w:rPr>
-        <w:t xml:space="preserve">class and </w:t>
-      </w:r>
-      <w:r>
-        <w:rPr>
-          <w:rFonts w:ascii="Arial MT"/>
-          <w:bCs w:val="0"/>
-          <w:color w:val="000000" w:themeColor="text1"/>
-        </w:rPr>
-        <w:t xml:space="preserve">Acid </w:t>
-      </w:r>
-      <w:r>
-        <w:rPr>
-          <w:rFonts w:ascii="Arial MT"/>
-          <w:bCs w:val="0"/>
-          <w:color w:val="000000" w:themeColor="text1"/>
-        </w:rPr>
-        <w:lastRenderedPageBreak/>
-        <w:t>Nucleic</w:t>
-      </w:r>
-      <w:r>
-        <w:rPr>
-          <w:rFonts w:ascii="Arial MT"/>
-          <w:b w:val="0"/>
-          <w:color w:val="000000" w:themeColor="text1"/>
-        </w:rPr>
-        <w:t xml:space="preserve"> because all viruses must have </w:t>
-      </w:r>
-      <w:r>
-        <w:rPr>
-          <w:rFonts w:ascii="Arial MT"/>
-          <w:b w:val="0"/>
-          <w:color w:val="000000" w:themeColor="text1"/>
-        </w:rPr>
-        <w:t>these 2 elements</w:t>
-      </w:r>
-      <w:r>
-        <w:rPr>
-          <w:rFonts w:ascii="Arial MT"/>
-          <w:b w:val="0"/>
-          <w:color w:val="000000" w:themeColor="text1"/>
-        </w:rPr>
-        <w:t xml:space="preserve"> but when the virus attack host-cell, virus took away capsid and re-</w:t>
-      </w:r>
-      <w:r>
-        <w:rPr>
-          <w:rFonts w:ascii="Arial MT"/>
-          <w:b w:val="0"/>
-          <w:color w:val="000000" w:themeColor="text1"/>
-        </w:rPr>
-        <w:t>construct</w:t>
-      </w:r>
-      <w:r>
-        <w:rPr>
-          <w:rFonts w:ascii="Arial MT"/>
-          <w:b w:val="0"/>
-          <w:color w:val="000000" w:themeColor="text1"/>
-        </w:rPr>
-        <w:t xml:space="preserve"> the Acid, which means they are </w:t>
-      </w:r>
-      <w:r>
-        <w:rPr>
-          <w:rFonts w:ascii="Arial MT"/>
-          <w:bCs w:val="0"/>
-          <w:color w:val="000000" w:themeColor="text1"/>
-        </w:rPr>
-        <w:t>Has-a</w:t>
-      </w:r>
-      <w:r>
-        <w:rPr>
-          <w:rFonts w:ascii="Arial MT"/>
-          <w:b w:val="0"/>
-          <w:color w:val="000000" w:themeColor="text1"/>
-        </w:rPr>
-        <w:t xml:space="preserve"> relation and independent.</w:t>
-      </w:r>
-    </w:p>
-    <w:p>
-      <w:pPr>
-        <w:pStyle w:val="Heading1"/>
-        <w:spacing w:before="48"/>
-        <w:ind w:left="0" w:firstLine="0"/>
-        <w:jc w:val="both"/>
-        <w:rPr>
-          <w:rFonts w:ascii="Arial MT"/>
-          <w:b w:val="0"/>
-          <w:color w:val="000000" w:themeColor="text1"/>
-        </w:rPr>
-      </w:pPr>
-      <w:r>
-        <w:rPr>
-          <w:rFonts w:ascii="Arial MT"/>
-          <w:bCs w:val="0"/>
-          <w:color w:val="000000" w:themeColor="text1"/>
-        </w:rPr>
-        <w:t>VirusEnvelope</w:t>
-      </w:r>
-      <w:r>
-        <w:rPr>
-          <w:rFonts w:ascii="Arial MT"/>
-          <w:b w:val="0"/>
-          <w:color w:val="000000" w:themeColor="text1"/>
-        </w:rPr>
-        <w:t xml:space="preserve"> has composition relationship with </w:t>
-      </w:r>
-      <w:r>
-        <w:rPr>
-          <w:rFonts w:ascii="Arial MT"/>
-          <w:bCs w:val="0"/>
-          <w:color w:val="000000" w:themeColor="text1"/>
-        </w:rPr>
-        <w:t>Envelope</w:t>
-      </w:r>
-      <w:r>
-        <w:rPr>
-          <w:rFonts w:ascii="Arial MT"/>
-          <w:b w:val="0"/>
-          <w:color w:val="000000" w:themeColor="text1"/>
-        </w:rPr>
-        <w:t xml:space="preserve"> class because envelope is compulsory for us to discriminate between Enveloped virus and Non-enveloped virus. Enveloped virus can</w:t>
-      </w:r>
-      <w:r>
-        <w:rPr>
-          <w:rFonts w:ascii="Arial MT"/>
-          <w:b w:val="0"/>
-          <w:color w:val="000000" w:themeColor="text1"/>
-        </w:rPr>
-        <w:t>’</w:t>
-      </w:r>
-      <w:r>
-        <w:rPr>
-          <w:rFonts w:ascii="Arial MT"/>
-          <w:b w:val="0"/>
-          <w:color w:val="000000" w:themeColor="text1"/>
-        </w:rPr>
-        <w:t xml:space="preserve">t live without their </w:t>
-      </w:r>
-      <w:r>
-        <w:rPr>
-          <w:rFonts w:ascii="Arial MT"/>
-          <w:b w:val="0"/>
-          <w:color w:val="000000" w:themeColor="text1"/>
-        </w:rPr>
-        <w:t>“</w:t>
-      </w:r>
-      <w:r>
-        <w:rPr>
-          <w:rFonts w:ascii="Arial MT"/>
-          <w:b w:val="0"/>
-          <w:color w:val="000000" w:themeColor="text1"/>
-        </w:rPr>
-        <w:t>shell</w:t>
-      </w:r>
-      <w:r>
-        <w:rPr>
-          <w:rFonts w:ascii="Arial MT"/>
-          <w:b w:val="0"/>
-          <w:color w:val="000000" w:themeColor="text1"/>
-        </w:rPr>
-        <w:t>”</w:t>
-      </w:r>
-      <w:r>
-        <w:rPr>
-          <w:rFonts w:ascii="Arial MT"/>
-          <w:b w:val="0"/>
-          <w:color w:val="000000" w:themeColor="text1"/>
-        </w:rPr>
-        <w:t>.</w:t>
-      </w:r>
-    </w:p>
-    <w:p>
-      <w:pPr>
-        <w:pStyle w:val="Heading1"/>
-        <w:spacing w:before="48"/>
-        <w:ind w:left="0" w:firstLine="0"/>
-        <w:jc w:val="both"/>
-        <w:rPr>
-          <w:rFonts w:ascii="Arial MT"/>
-          <w:b w:val="0"/>
-          <w:color w:val="000000" w:themeColor="text1"/>
-        </w:rPr>
-      </w:pPr>
-    </w:p>
-    <w:p>
-      <w:pPr>
-        <w:pStyle w:val="Heading1"/>
-        <w:numPr>
-          <w:ilvl w:val="0"/>
-          <w:numId w:val="12"/>
-        </w:numPr>
-        <w:spacing w:before="48"/>
-        <w:jc w:val="both"/>
-        <w:rPr>
-          <w:rFonts w:ascii="Arial MT"/>
-          <w:b w:val="0"/>
-          <w:color w:val="000000" w:themeColor="text1"/>
-        </w:rPr>
-      </w:pPr>
-      <w:r>
-        <w:rPr>
-          <w:rFonts w:ascii="Arial MT"/>
-          <w:b w:val="0"/>
-          <w:color w:val="000000" w:themeColor="text1"/>
-        </w:rPr>
-        <w:t>Packages and detail class diagrams</w:t>
-      </w:r>
     </w:p>
     <w:p>
       <w:pPr>
@@ -2788,14 +2962,23 @@
           <w:b w:val="0"/>
           <w:color w:val="000000" w:themeColor="text1"/>
         </w:rPr>
-        <w:t>Virus class</w:t>
-      </w:r>
-    </w:p>
-    <w:p>
-      <w:pPr>
-        <w:pStyle w:val="Heading1"/>
-        <w:spacing w:before="48"/>
-        <w:ind w:left="0" w:firstLine="0"/>
+        <w:lastRenderedPageBreak/>
+        <w:t xml:space="preserve">Element </w:t>
+      </w:r>
+      <w:r>
+        <w:rPr>
+          <w:rFonts w:ascii="Arial MT"/>
+          <w:b w:val="0"/>
+          <w:color w:val="000000" w:themeColor="text1"/>
+        </w:rPr>
+        <w:t>package</w:t>
+      </w:r>
+    </w:p>
+    <w:p>
+      <w:pPr>
+        <w:pStyle w:val="Heading1"/>
+        <w:spacing w:before="48"/>
+        <w:ind w:left="360" w:firstLine="0"/>
         <w:jc w:val="both"/>
         <w:rPr>
           <w:rFonts w:ascii="Arial MT"/>
@@ -2803,31 +2986,15 @@
           <w:color w:val="000000" w:themeColor="text1"/>
         </w:rPr>
       </w:pPr>
-    </w:p>
-    <w:p>
-      <w:pPr>
-        <w:pStyle w:val="Heading1"/>
-        <w:spacing w:before="48"/>
-        <w:ind w:left="0" w:firstLine="0"/>
-        <w:jc w:val="both"/>
-        <w:rPr>
-          <w:rFonts w:ascii="Arial MT"/>
-          <w:b w:val="0"/>
-          <w:color w:val="000000" w:themeColor="text1"/>
-        </w:rPr>
-      </w:pPr>
-      <w:r>
-        <w:rPr>
-          <w:rFonts w:ascii="Arial MT"/>
-          <w:b w:val="0"/>
+      <w:r>
+        <w:rPr>
           <w:noProof/>
-          <w:color w:val="000000" w:themeColor="text1"/>
         </w:rPr>
         <w:drawing>
-          <wp:inline distT="0" distB="0" distL="0" distR="0" wp14:anchorId="7049B65B" wp14:editId="244DEF2A">
-            <wp:extent cx="5523230" cy="5897880"/>
-            <wp:effectExtent l="0" t="0" r="1270" b="7620"/>
-            <wp:docPr id="3" name="Picture 3" descr="Text&#10;&#10;Description automatically generated"/>
+          <wp:inline distT="0" distB="0" distL="0" distR="0" wp14:anchorId="2ED8C2FD" wp14:editId="321C97B8">
+            <wp:extent cx="5372100" cy="3018363"/>
+            <wp:effectExtent l="0" t="0" r="0" b="0"/>
+            <wp:docPr id="14" name="Picture 14" descr="Diagram&#10;&#10;Description automatically generated"/>
             <wp:cNvGraphicFramePr>
               <a:graphicFrameLocks xmlns:a="http://schemas.openxmlformats.org/drawingml/2006/main" noChangeAspect="1"/>
             </wp:cNvGraphicFramePr>
@@ -2835,232 +3002,10 @@
               <a:graphicData uri="http://schemas.openxmlformats.org/drawingml/2006/picture">
                 <pic:pic xmlns:pic="http://schemas.openxmlformats.org/drawingml/2006/picture">
                   <pic:nvPicPr>
-                    <pic:cNvPr id="3" name="Picture 3" descr="Text&#10;&#10;Description automatically generated"/>
-                    <pic:cNvPicPr/>
-                  </pic:nvPicPr>
-                  <pic:blipFill>
-                    <a:blip r:embed="rId16">
-                      <a:extLst>
-                        <a:ext uri="{28A0092B-C50C-407E-A947-70E740481C1C}">
-                          <a14:useLocalDpi xmlns:a14="http://schemas.microsoft.com/office/drawing/2010/main" val="0"/>
-                        </a:ext>
-                      </a:extLst>
-                    </a:blip>
-                    <a:stretch>
-                      <a:fillRect/>
-                    </a:stretch>
-                  </pic:blipFill>
-                  <pic:spPr>
-                    <a:xfrm>
-                      <a:off x="0" y="0"/>
-                      <a:ext cx="5527142" cy="5902057"/>
-                    </a:xfrm>
-                    <a:prstGeom prst="rect">
-                      <a:avLst/>
-                    </a:prstGeom>
-                  </pic:spPr>
-                </pic:pic>
-              </a:graphicData>
-            </a:graphic>
-          </wp:inline>
-        </w:drawing>
-      </w:r>
-    </w:p>
-    <w:p>
-      <w:pPr>
-        <w:pStyle w:val="Heading1"/>
-        <w:spacing w:before="48"/>
-        <w:ind w:left="0" w:firstLine="0"/>
-        <w:jc w:val="both"/>
-        <w:rPr>
-          <w:rFonts w:ascii="Arial MT"/>
-          <w:b w:val="0"/>
-          <w:color w:val="000000" w:themeColor="text1"/>
-        </w:rPr>
-      </w:pPr>
-    </w:p>
-    <w:p>
-      <w:pPr>
-        <w:pStyle w:val="Heading1"/>
-        <w:spacing w:before="48"/>
-        <w:ind w:left="0" w:firstLine="0"/>
-        <w:jc w:val="both"/>
-        <w:rPr>
-          <w:rFonts w:ascii="Arial MT"/>
-          <w:b w:val="0"/>
-          <w:color w:val="000000" w:themeColor="text1"/>
-        </w:rPr>
-      </w:pPr>
-    </w:p>
-    <w:p>
-      <w:pPr>
-        <w:pStyle w:val="Heading1"/>
-        <w:spacing w:before="48"/>
-        <w:ind w:left="0" w:firstLine="0"/>
-        <w:jc w:val="both"/>
-        <w:rPr>
-          <w:rFonts w:ascii="Arial MT"/>
-          <w:b w:val="0"/>
-          <w:color w:val="000000" w:themeColor="text1"/>
-        </w:rPr>
-      </w:pPr>
-    </w:p>
-    <w:p>
-      <w:pPr>
-        <w:pStyle w:val="Heading1"/>
-        <w:spacing w:before="48"/>
-        <w:ind w:left="0" w:firstLine="0"/>
-        <w:jc w:val="both"/>
-        <w:rPr>
-          <w:rFonts w:ascii="Arial MT"/>
-          <w:b w:val="0"/>
-          <w:color w:val="000000" w:themeColor="text1"/>
-        </w:rPr>
-      </w:pPr>
-    </w:p>
-    <w:p>
-      <w:pPr>
-        <w:pStyle w:val="Heading1"/>
-        <w:spacing w:before="48"/>
-        <w:ind w:left="0" w:firstLine="0"/>
-        <w:jc w:val="both"/>
-        <w:rPr>
-          <w:rFonts w:ascii="Arial MT"/>
-          <w:b w:val="0"/>
-          <w:color w:val="000000" w:themeColor="text1"/>
-        </w:rPr>
-      </w:pPr>
-    </w:p>
-    <w:p>
-      <w:pPr>
-        <w:pStyle w:val="Heading1"/>
-        <w:spacing w:before="48"/>
-        <w:ind w:left="0" w:firstLine="0"/>
-        <w:jc w:val="both"/>
-        <w:rPr>
-          <w:rFonts w:ascii="Arial MT"/>
-          <w:b w:val="0"/>
-          <w:color w:val="000000" w:themeColor="text1"/>
-        </w:rPr>
-      </w:pPr>
-    </w:p>
-    <w:p>
-      <w:pPr>
-        <w:pStyle w:val="Heading1"/>
-        <w:spacing w:before="48"/>
-        <w:ind w:left="0" w:firstLine="0"/>
-        <w:jc w:val="both"/>
-        <w:rPr>
-          <w:rFonts w:ascii="Arial MT"/>
-          <w:b w:val="0"/>
-          <w:color w:val="000000" w:themeColor="text1"/>
-        </w:rPr>
-      </w:pPr>
-    </w:p>
-    <w:p>
-      <w:pPr>
-        <w:pStyle w:val="Heading1"/>
-        <w:numPr>
-          <w:ilvl w:val="0"/>
-          <w:numId w:val="14"/>
-        </w:numPr>
-        <w:spacing w:before="48"/>
-        <w:jc w:val="both"/>
-        <w:rPr>
-          <w:rFonts w:ascii="Arial MT"/>
-          <w:b w:val="0"/>
-          <w:color w:val="000000" w:themeColor="text1"/>
-        </w:rPr>
-      </w:pPr>
-      <w:r>
-        <w:rPr>
-          <w:rFonts w:ascii="Arial MT"/>
-          <w:b w:val="0"/>
-          <w:color w:val="000000" w:themeColor="text1"/>
-        </w:rPr>
-        <w:t xml:space="preserve">Element </w:t>
-      </w:r>
-      <w:r>
-        <w:rPr>
-          <w:rFonts w:ascii="Arial MT"/>
-          <w:b w:val="0"/>
-          <w:color w:val="000000" w:themeColor="text1"/>
-        </w:rPr>
-        <w:t>package</w:t>
-      </w:r>
-    </w:p>
-    <w:p>
-      <w:pPr>
-        <w:pStyle w:val="Heading1"/>
-        <w:spacing w:before="48"/>
-        <w:ind w:left="0" w:firstLine="0"/>
-        <w:jc w:val="both"/>
-        <w:rPr>
-          <w:rFonts w:ascii="Arial MT"/>
-          <w:b w:val="0"/>
-          <w:color w:val="000000" w:themeColor="text1"/>
-        </w:rPr>
-      </w:pPr>
-    </w:p>
-    <w:p>
-      <w:pPr>
-        <w:pStyle w:val="Heading1"/>
-        <w:spacing w:before="48"/>
-        <w:ind w:left="0" w:firstLine="0"/>
-        <w:jc w:val="both"/>
-        <w:rPr>
-          <w:rFonts w:ascii="Arial MT"/>
-          <w:b w:val="0"/>
-          <w:color w:val="000000" w:themeColor="text1"/>
-        </w:rPr>
-      </w:pPr>
-    </w:p>
-    <w:p>
-      <w:pPr>
-        <w:pStyle w:val="Heading1"/>
-        <w:spacing w:before="48"/>
-        <w:ind w:left="0" w:firstLine="0"/>
-        <w:jc w:val="both"/>
-        <w:rPr>
-          <w:rFonts w:ascii="Arial MT"/>
-          <w:b w:val="0"/>
-          <w:color w:val="000000" w:themeColor="text1"/>
-        </w:rPr>
-      </w:pPr>
-    </w:p>
-    <w:p>
-      <w:pPr>
-        <w:pStyle w:val="Heading1"/>
-        <w:spacing w:before="48"/>
-        <w:ind w:left="360" w:firstLine="0"/>
-        <w:jc w:val="both"/>
-        <w:rPr>
-          <w:rFonts w:ascii="Arial MT"/>
-          <w:b w:val="0"/>
-          <w:color w:val="000000" w:themeColor="text1"/>
-        </w:rPr>
-      </w:pPr>
-      <w:r>
-        <w:rPr>
-          <w:rFonts w:ascii="Arial MT"/>
-          <w:b w:val="0"/>
-          <w:noProof/>
-          <w:color w:val="000000" w:themeColor="text1"/>
-        </w:rPr>
-        <w:drawing>
-          <wp:inline distT="0" distB="0" distL="0" distR="0" wp14:anchorId="5846CC49" wp14:editId="75BC142C">
-            <wp:extent cx="6438900" cy="4472940"/>
-            <wp:effectExtent l="0" t="0" r="0" b="3810"/>
-            <wp:docPr id="6" name="Picture 6" descr="Diagram&#10;&#10;Description automatically generated"/>
-            <wp:cNvGraphicFramePr>
-              <a:graphicFrameLocks xmlns:a="http://schemas.openxmlformats.org/drawingml/2006/main" noChangeAspect="1"/>
-            </wp:cNvGraphicFramePr>
-            <a:graphic xmlns:a="http://schemas.openxmlformats.org/drawingml/2006/main">
-              <a:graphicData uri="http://schemas.openxmlformats.org/drawingml/2006/picture">
-                <pic:pic xmlns:pic="http://schemas.openxmlformats.org/drawingml/2006/picture">
-                  <pic:nvPicPr>
-                    <pic:cNvPr id="6" name="Picture 6" descr="Diagram&#10;&#10;Description automatically generated"/>
-                    <pic:cNvPicPr/>
+                    <pic:cNvPr id="14" name="Picture 14" descr="Diagram&#10;&#10;Description automatically generated"/>
+                    <pic:cNvPicPr>
+                      <a:picLocks noChangeAspect="1" noChangeArrowheads="1"/>
+                    </pic:cNvPicPr>
                   </pic:nvPicPr>
                   <pic:blipFill>
                     <a:blip r:embed="rId17">
@@ -3070,18 +3015,23 @@
                         </a:ext>
                       </a:extLst>
                     </a:blip>
+                    <a:srcRect/>
                     <a:stretch>
                       <a:fillRect/>
                     </a:stretch>
                   </pic:blipFill>
-                  <pic:spPr>
+                  <pic:spPr bwMode="auto">
                     <a:xfrm>
                       <a:off x="0" y="0"/>
-                      <a:ext cx="6451902" cy="4481972"/>
+                      <a:ext cx="5379985" cy="3022793"/>
                     </a:xfrm>
                     <a:prstGeom prst="rect">
                       <a:avLst/>
                     </a:prstGeom>
+                    <a:noFill/>
+                    <a:ln>
+                      <a:noFill/>
+                    </a:ln>
                   </pic:spPr>
                 </pic:pic>
               </a:graphicData>
@@ -3214,42 +3164,39 @@
           <w:b w:val="0"/>
           <w:color w:val="000000" w:themeColor="text1"/>
         </w:rPr>
+        <w:t xml:space="preserve">VirusEnvelope </w:t>
+      </w:r>
+      <w:r>
+        <w:rPr>
+          <w:rFonts w:ascii="Arial MT"/>
+          <w:b w:val="0"/>
+          <w:color w:val="000000" w:themeColor="text1"/>
+        </w:rPr>
+        <w:t>package</w:t>
+      </w:r>
+    </w:p>
+    <w:p>
+      <w:pPr>
+        <w:pStyle w:val="Heading1"/>
+        <w:spacing w:before="48"/>
+        <w:ind w:left="0" w:firstLine="0"/>
+        <w:jc w:val="center"/>
+        <w:rPr>
+          <w:rFonts w:ascii="Arial MT"/>
+          <w:b w:val="0"/>
+          <w:color w:val="000000" w:themeColor="text1"/>
+        </w:rPr>
+      </w:pPr>
+      <w:r>
+        <w:rPr>
+          <w:noProof/>
+        </w:rPr>
         <w:lastRenderedPageBreak/>
-        <w:t xml:space="preserve">VirusEnvelope </w:t>
-      </w:r>
-      <w:r>
-        <w:rPr>
-          <w:rFonts w:ascii="Arial MT"/>
-          <w:b w:val="0"/>
-          <w:color w:val="000000" w:themeColor="text1"/>
-        </w:rPr>
-        <w:t>package</w:t>
-      </w:r>
-    </w:p>
-    <w:p>
-      <w:pPr>
-        <w:pStyle w:val="Heading1"/>
-        <w:spacing w:before="48"/>
-        <w:ind w:left="0" w:firstLine="0"/>
-        <w:jc w:val="both"/>
-        <w:rPr>
-          <w:rFonts w:ascii="Arial MT"/>
-          <w:b w:val="0"/>
-          <w:color w:val="000000" w:themeColor="text1"/>
-        </w:rPr>
-      </w:pPr>
-      <w:r>
-        <w:rPr>
-          <w:rFonts w:ascii="Arial MT"/>
-          <w:b w:val="0"/>
-          <w:noProof/>
-          <w:color w:val="000000" w:themeColor="text1"/>
-        </w:rPr>
         <w:drawing>
-          <wp:inline distT="0" distB="0" distL="0" distR="0" wp14:anchorId="204DDA28" wp14:editId="5AF237BF">
-            <wp:extent cx="6789420" cy="5143500"/>
-            <wp:effectExtent l="0" t="0" r="0" b="0"/>
-            <wp:docPr id="7" name="Picture 7" descr="Diagram&#10;&#10;Description automatically generated"/>
+          <wp:inline distT="0" distB="0" distL="0" distR="0" wp14:anchorId="6778123F" wp14:editId="66B1396B">
+            <wp:extent cx="5425440" cy="4121248"/>
+            <wp:effectExtent l="0" t="0" r="3810" b="0"/>
+            <wp:docPr id="15" name="Picture 15" descr="A picture containing text&#10;&#10;Description automatically generated"/>
             <wp:cNvGraphicFramePr>
               <a:graphicFrameLocks xmlns:a="http://schemas.openxmlformats.org/drawingml/2006/main" noChangeAspect="1"/>
             </wp:cNvGraphicFramePr>
@@ -3257,8 +3204,10 @@
               <a:graphicData uri="http://schemas.openxmlformats.org/drawingml/2006/picture">
                 <pic:pic xmlns:pic="http://schemas.openxmlformats.org/drawingml/2006/picture">
                   <pic:nvPicPr>
-                    <pic:cNvPr id="7" name="Picture 7" descr="Diagram&#10;&#10;Description automatically generated"/>
-                    <pic:cNvPicPr/>
+                    <pic:cNvPr id="15" name="Picture 15" descr="A picture containing text&#10;&#10;Description automatically generated"/>
+                    <pic:cNvPicPr>
+                      <a:picLocks noChangeAspect="1" noChangeArrowheads="1"/>
+                    </pic:cNvPicPr>
                   </pic:nvPicPr>
                   <pic:blipFill>
                     <a:blip r:embed="rId18">
@@ -3268,18 +3217,23 @@
                         </a:ext>
                       </a:extLst>
                     </a:blip>
+                    <a:srcRect/>
                     <a:stretch>
                       <a:fillRect/>
                     </a:stretch>
                   </pic:blipFill>
-                  <pic:spPr>
+                  <pic:spPr bwMode="auto">
                     <a:xfrm>
                       <a:off x="0" y="0"/>
-                      <a:ext cx="6789420" cy="5143500"/>
+                      <a:ext cx="5426337" cy="4121929"/>
                     </a:xfrm>
                     <a:prstGeom prst="rect">
                       <a:avLst/>
                     </a:prstGeom>
+                    <a:noFill/>
+                    <a:ln>
+                      <a:noFill/>
+                    </a:ln>
                   </pic:spPr>
                 </pic:pic>
               </a:graphicData>
@@ -3426,17 +3380,14 @@
       </w:pPr>
       <w:r>
         <w:rPr>
-          <w:rFonts w:ascii="Arial MT"/>
-          <w:b w:val="0"/>
           <w:noProof/>
-          <w:color w:val="000000" w:themeColor="text1"/>
         </w:rPr>
         <w:lastRenderedPageBreak/>
         <w:drawing>
-          <wp:inline distT="0" distB="0" distL="0" distR="0" wp14:anchorId="6D7C0DD3" wp14:editId="24DB4A61">
-            <wp:extent cx="6781800" cy="5052060"/>
+          <wp:inline distT="0" distB="0" distL="0" distR="0" wp14:anchorId="667A3BC8" wp14:editId="1E5FC469">
+            <wp:extent cx="5943600" cy="4821555"/>
             <wp:effectExtent l="0" t="0" r="0" b="0"/>
-            <wp:docPr id="8" name="Picture 8" descr="Diagram&#10;&#10;Description automatically generated"/>
+            <wp:docPr id="16" name="Picture 16" descr="A picture containing diagram&#10;&#10;Description automatically generated"/>
             <wp:cNvGraphicFramePr>
               <a:graphicFrameLocks xmlns:a="http://schemas.openxmlformats.org/drawingml/2006/main" noChangeAspect="1"/>
             </wp:cNvGraphicFramePr>
@@ -3444,8 +3395,10 @@
               <a:graphicData uri="http://schemas.openxmlformats.org/drawingml/2006/picture">
                 <pic:pic xmlns:pic="http://schemas.openxmlformats.org/drawingml/2006/picture">
                   <pic:nvPicPr>
-                    <pic:cNvPr id="8" name="Picture 8" descr="Diagram&#10;&#10;Description automatically generated"/>
-                    <pic:cNvPicPr/>
+                    <pic:cNvPr id="16" name="Picture 16" descr="A picture containing diagram&#10;&#10;Description automatically generated"/>
+                    <pic:cNvPicPr>
+                      <a:picLocks noChangeAspect="1" noChangeArrowheads="1"/>
+                    </pic:cNvPicPr>
                   </pic:nvPicPr>
                   <pic:blipFill>
                     <a:blip r:embed="rId19">
@@ -3455,18 +3408,23 @@
                         </a:ext>
                       </a:extLst>
                     </a:blip>
+                    <a:srcRect/>
                     <a:stretch>
                       <a:fillRect/>
                     </a:stretch>
                   </pic:blipFill>
-                  <pic:spPr>
+                  <pic:spPr bwMode="auto">
                     <a:xfrm>
                       <a:off x="0" y="0"/>
-                      <a:ext cx="6781800" cy="5052060"/>
+                      <a:ext cx="5943600" cy="4821555"/>
                     </a:xfrm>
                     <a:prstGeom prst="rect">
                       <a:avLst/>
                     </a:prstGeom>
+                    <a:noFill/>
+                    <a:ln>
+                      <a:noFill/>
+                    </a:ln>
                   </pic:spPr>
                 </pic:pic>
               </a:graphicData>
@@ -3700,26 +3658,22 @@
       <w:pPr>
         <w:pStyle w:val="Heading1"/>
         <w:spacing w:before="48"/>
-        <w:ind w:left="0" w:firstLine="0"/>
-        <w:jc w:val="both"/>
-        <w:rPr>
-          <w:rFonts w:ascii="Arial MT"/>
-          <w:b w:val="0"/>
-          <w:color w:val="000000" w:themeColor="text1"/>
-        </w:rPr>
-      </w:pPr>
-      <w:r>
-        <w:rPr>
-          <w:rFonts w:ascii="Arial MT"/>
-          <w:b w:val="0"/>
+        <w:ind w:left="-540" w:firstLine="0"/>
+        <w:rPr>
+          <w:rFonts w:ascii="Arial MT"/>
+          <w:b w:val="0"/>
+          <w:color w:val="000000" w:themeColor="text1"/>
+        </w:rPr>
+      </w:pPr>
+      <w:r>
+        <w:rPr>
           <w:noProof/>
-          <w:color w:val="000000" w:themeColor="text1"/>
         </w:rPr>
         <w:drawing>
-          <wp:inline distT="0" distB="0" distL="0" distR="0" wp14:anchorId="7C3F78CF" wp14:editId="7399A193">
-            <wp:extent cx="5943600" cy="2764155"/>
-            <wp:effectExtent l="0" t="0" r="0" b="0"/>
-            <wp:docPr id="11" name="Picture 11" descr="Diagram&#10;&#10;Description automatically generated"/>
+          <wp:inline distT="0" distB="0" distL="0" distR="0" wp14:anchorId="79AA5E60" wp14:editId="2D310DB5">
+            <wp:extent cx="6784882" cy="3154680"/>
+            <wp:effectExtent l="0" t="0" r="0" b="7620"/>
+            <wp:docPr id="17" name="Picture 17" descr="Diagram&#10;&#10;Description automatically generated"/>
             <wp:cNvGraphicFramePr>
               <a:graphicFrameLocks xmlns:a="http://schemas.openxmlformats.org/drawingml/2006/main" noChangeAspect="1"/>
             </wp:cNvGraphicFramePr>
@@ -3727,8 +3681,10 @@
               <a:graphicData uri="http://schemas.openxmlformats.org/drawingml/2006/picture">
                 <pic:pic xmlns:pic="http://schemas.openxmlformats.org/drawingml/2006/picture">
                   <pic:nvPicPr>
-                    <pic:cNvPr id="11" name="Picture 11" descr="Diagram&#10;&#10;Description automatically generated"/>
-                    <pic:cNvPicPr/>
+                    <pic:cNvPr id="17" name="Picture 17" descr="Diagram&#10;&#10;Description automatically generated"/>
+                    <pic:cNvPicPr>
+                      <a:picLocks noChangeAspect="1" noChangeArrowheads="1"/>
+                    </pic:cNvPicPr>
                   </pic:nvPicPr>
                   <pic:blipFill>
                     <a:blip r:embed="rId21" cstate="print">
@@ -3738,18 +3694,23 @@
                         </a:ext>
                       </a:extLst>
                     </a:blip>
+                    <a:srcRect/>
                     <a:stretch>
                       <a:fillRect/>
                     </a:stretch>
                   </pic:blipFill>
-                  <pic:spPr>
+                  <pic:spPr bwMode="auto">
                     <a:xfrm>
                       <a:off x="0" y="0"/>
-                      <a:ext cx="5943600" cy="2764155"/>
+                      <a:ext cx="6788129" cy="3156190"/>
                     </a:xfrm>
                     <a:prstGeom prst="rect">
                       <a:avLst/>
                     </a:prstGeom>
+                    <a:noFill/>
+                    <a:ln>
+                      <a:noFill/>
+                    </a:ln>
                   </pic:spPr>
                 </pic:pic>
               </a:graphicData>
@@ -3840,16 +3801,8 @@
           <w:bCs w:val="0"/>
           <w:color w:val="000000" w:themeColor="text1"/>
         </w:rPr>
-        <w:t xml:space="preserve">Encapsulation: method getters, setters in each virus class: </w:t>
-      </w:r>
-      <w:r>
-        <w:rPr>
-          <w:b w:val="0"/>
-          <w:bCs w:val="0"/>
-          <w:color w:val="000000" w:themeColor="text1"/>
-        </w:rPr>
         <w:lastRenderedPageBreak/>
-        <w:t>getTegument(); getmProtein(); getFiber();…</w:t>
+        <w:t>Encapsulation: method getters, setters in each virus class: getTegument(); getmProtein(); getFiber();…</w:t>
       </w:r>
     </w:p>
     <w:p>
@@ -3898,6 +3851,14 @@
           <w:color w:val="000000" w:themeColor="text1"/>
         </w:rPr>
         <w:t>Polymorphism: getDetail() method; Downcasting from Virus class to VirusWithEnvelope</w:t>
+      </w:r>
+      <w:r>
+        <w:rPr>
+          <w:b w:val="0"/>
+          <w:bCs w:val="0"/>
+          <w:color w:val="000000" w:themeColor="text1"/>
+        </w:rPr>
+        <w:t>, infect() method</w:t>
       </w:r>
     </w:p>
     <w:p>
@@ -5951,6 +5912,7 @@
   <w:style w:type="character" w:default="1" w:styleId="DefaultParagraphFont">
     <w:name w:val="Default Paragraph Font"/>
     <w:uiPriority w:val="1"/>
+    <w:semiHidden/>
     <w:unhideWhenUsed/>
   </w:style>
   <w:style w:type="table" w:default="1" w:styleId="TableNormal">

--- a/Report/report.docx
+++ b/Report/report.docx
@@ -2,538 +2,659 @@
 <file path=word/document.xml><?xml version="1.0" encoding="utf-8"?>
 <w:document xmlns:wpc="http://schemas.microsoft.com/office/word/2010/wordprocessingCanvas" xmlns:cx="http://schemas.microsoft.com/office/drawing/2014/chartex" xmlns:cx1="http://schemas.microsoft.com/office/drawing/2015/9/8/chartex" xmlns:cx2="http://schemas.microsoft.com/office/drawing/2015/10/21/chartex" xmlns:cx3="http://schemas.microsoft.com/office/drawing/2016/5/9/chartex" xmlns:cx4="http://schemas.microsoft.com/office/drawing/2016/5/10/chartex" xmlns:cx5="http://schemas.microsoft.com/office/drawing/2016/5/11/chartex" xmlns:cx6="http://schemas.microsoft.com/office/drawing/2016/5/12/chartex" xmlns:cx7="http://schemas.microsoft.com/office/drawing/2016/5/13/chartex" xmlns:cx8="http://schemas.microsoft.com/office/drawing/2016/5/14/chartex" xmlns:mc="http://schemas.openxmlformats.org/markup-compatibility/2006" xmlns:aink="http://schemas.microsoft.com/office/drawing/2016/ink" xmlns:am3d="http://schemas.microsoft.com/office/drawing/2017/model3d" xmlns:o="urn:schemas-microsoft-com:office:office" xmlns:oel="http://schemas.microsoft.com/office/2019/extlst" xmlns:r="http://schemas.openxmlformats.org/officeDocument/2006/relationships" xmlns:m="http://schemas.openxmlformats.org/officeDocument/2006/math" xmlns:v="urn:schemas-microsoft-com:vml" xmlns:wp14="http://schemas.microsoft.com/office/word/2010/wordprocessingDrawing" xmlns:wp="http://schemas.openxmlformats.org/drawingml/2006/wordprocessingDrawing" xmlns:w10="urn:schemas-microsoft-com:office:word" xmlns:w="http://schemas.openxmlformats.org/wordprocessingml/2006/main" xmlns:w14="http://schemas.microsoft.com/office/word/2010/wordml" xmlns:w15="http://schemas.microsoft.com/office/word/2012/wordml" xmlns:w16cex="http://schemas.microsoft.com/office/word/2018/wordml/cex" xmlns:w16cid="http://schemas.microsoft.com/office/word/2016/wordml/cid" xmlns:w16="http://schemas.microsoft.com/office/word/2018/wordml" xmlns:w16sdtdh="http://schemas.microsoft.com/office/word/2020/wordml/sdtdatahash" xmlns:w16se="http://schemas.microsoft.com/office/word/2015/wordml/symex" xmlns:wpg="http://schemas.microsoft.com/office/word/2010/wordprocessingGroup" xmlns:wpi="http://schemas.microsoft.com/office/word/2010/wordprocessingInk" xmlns:wne="http://schemas.microsoft.com/office/word/2006/wordml" xmlns:wps="http://schemas.microsoft.com/office/word/2010/wordprocessingShape" mc:Ignorable="w14 w15 w16se w16cid w16 w16cex w16sdtdh wp14">
   <w:body>
-    <w:p>
-      <w:pPr>
-        <w:jc w:val="center"/>
-        <w:rPr>
-          <w:rFonts w:ascii="Arial"/>
-          <w:b/>
-          <w:sz w:val="32"/>
-        </w:rPr>
-      </w:pPr>
-      <w:r>
-        <w:rPr>
-          <w:rFonts w:ascii="Arial"/>
-          <w:b/>
-          <w:sz w:val="32"/>
-        </w:rPr>
-        <w:t>Hanoi University of Science and Technology</w:t>
-      </w:r>
-    </w:p>
-    <w:p>
-      <w:pPr>
-        <w:jc w:val="center"/>
-        <w:rPr>
-          <w:rFonts w:ascii="Arial"/>
-          <w:b/>
-          <w:sz w:val="32"/>
-        </w:rPr>
-      </w:pPr>
-    </w:p>
-    <w:p>
-      <w:pPr>
-        <w:jc w:val="center"/>
-        <w:rPr>
-          <w:rFonts w:ascii="Arial"/>
-          <w:b/>
-          <w:sz w:val="32"/>
-        </w:rPr>
-      </w:pPr>
-      <w:r>
-        <w:rPr>
-          <w:rFonts w:ascii="Arial"/>
-          <w:b/>
-          <w:noProof/>
-          <w:sz w:val="32"/>
-        </w:rPr>
-        <w:drawing>
-          <wp:inline distT="0" distB="0" distL="0" distR="0" wp14:anchorId="0EDC4842" wp14:editId="749C7B77">
-            <wp:extent cx="1066800" cy="1572895"/>
-            <wp:effectExtent l="0" t="0" r="0" b="8255"/>
-            <wp:docPr id="5" name="Picture 5"/>
-            <wp:cNvGraphicFramePr>
-              <a:graphicFrameLocks xmlns:a="http://schemas.openxmlformats.org/drawingml/2006/main" noChangeAspect="1"/>
-            </wp:cNvGraphicFramePr>
-            <a:graphic xmlns:a="http://schemas.openxmlformats.org/drawingml/2006/main">
-              <a:graphicData uri="http://schemas.openxmlformats.org/drawingml/2006/picture">
-                <pic:pic xmlns:pic="http://schemas.openxmlformats.org/drawingml/2006/picture">
-                  <pic:nvPicPr>
-                    <pic:cNvPr id="0" name="Picture 2"/>
-                    <pic:cNvPicPr>
-                      <a:picLocks noChangeAspect="1" noChangeArrowheads="1"/>
-                    </pic:cNvPicPr>
-                  </pic:nvPicPr>
-                  <pic:blipFill>
-                    <a:blip r:embed="rId5">
-                      <a:extLst>
-                        <a:ext uri="{28A0092B-C50C-407E-A947-70E740481C1C}">
-                          <a14:useLocalDpi xmlns:a14="http://schemas.microsoft.com/office/drawing/2010/main" val="0"/>
-                        </a:ext>
-                      </a:extLst>
-                    </a:blip>
-                    <a:srcRect/>
-                    <a:stretch>
-                      <a:fillRect/>
-                    </a:stretch>
-                  </pic:blipFill>
-                  <pic:spPr bwMode="auto">
-                    <a:xfrm>
-                      <a:off x="0" y="0"/>
-                      <a:ext cx="1066800" cy="1572895"/>
-                    </a:xfrm>
-                    <a:prstGeom prst="rect">
-                      <a:avLst/>
-                    </a:prstGeom>
-                    <a:noFill/>
-                  </pic:spPr>
-                </pic:pic>
-              </a:graphicData>
-            </a:graphic>
-          </wp:inline>
-        </w:drawing>
-      </w:r>
-    </w:p>
-    <w:p>
-      <w:pPr>
-        <w:jc w:val="center"/>
-        <w:rPr>
-          <w:rFonts w:ascii="Arial"/>
-          <w:b/>
-          <w:sz w:val="32"/>
-        </w:rPr>
-      </w:pPr>
-    </w:p>
-    <w:p>
-      <w:pPr>
-        <w:jc w:val="center"/>
-        <w:rPr>
-          <w:rFonts w:ascii="Arial"/>
-          <w:b/>
-          <w:sz w:val="32"/>
-        </w:rPr>
-      </w:pPr>
-      <w:r>
-        <w:rPr>
-          <w:rFonts w:ascii="Arial"/>
-          <w:b/>
-          <w:sz w:val="32"/>
-        </w:rPr>
-        <w:t>OOP &amp; Java Lab</w:t>
-      </w:r>
-    </w:p>
-    <w:p>
-      <w:pPr>
-        <w:jc w:val="center"/>
-        <w:rPr>
-          <w:rFonts w:ascii="Arial"/>
-          <w:b/>
-          <w:sz w:val="32"/>
-        </w:rPr>
-      </w:pPr>
-      <w:r>
-        <w:rPr>
-          <w:rFonts w:ascii="Arial"/>
-          <w:b/>
-          <w:sz w:val="32"/>
-        </w:rPr>
-        <w:t>Report for Mini-Project</w:t>
-      </w:r>
-    </w:p>
-    <w:p>
-      <w:pPr>
-        <w:spacing w:before="48"/>
-        <w:rPr>
-          <w:bCs/>
-          <w:sz w:val="28"/>
-          <w:szCs w:val="28"/>
-        </w:rPr>
-      </w:pPr>
-    </w:p>
-    <w:p>
-      <w:pPr>
-        <w:spacing w:before="48"/>
-        <w:rPr>
-          <w:sz w:val="28"/>
-        </w:rPr>
-      </w:pPr>
-      <w:r>
-        <w:rPr>
-          <w:rFonts w:ascii="Arial"/>
-          <w:b/>
-          <w:sz w:val="28"/>
-        </w:rPr>
-        <w:t>Team</w:t>
-      </w:r>
-      <w:r>
-        <w:rPr>
-          <w:rFonts w:ascii="Arial"/>
-          <w:b/>
-          <w:spacing w:val="-10"/>
-          <w:sz w:val="28"/>
-        </w:rPr>
-        <w:t xml:space="preserve"> </w:t>
-      </w:r>
-      <w:r>
-        <w:rPr>
-          <w:rFonts w:ascii="Arial"/>
-          <w:b/>
-          <w:sz w:val="28"/>
-        </w:rPr>
-        <w:t>06</w:t>
-      </w:r>
-    </w:p>
-    <w:p>
-      <w:pPr>
-        <w:spacing w:before="48"/>
-        <w:rPr>
-          <w:sz w:val="28"/>
-        </w:rPr>
-      </w:pPr>
-      <w:r>
-        <w:rPr>
-          <w:rFonts w:ascii="Arial"/>
-          <w:b/>
-          <w:sz w:val="28"/>
-        </w:rPr>
-        <w:t>Project</w:t>
-      </w:r>
-      <w:r>
-        <w:rPr>
-          <w:rFonts w:ascii="Arial"/>
-          <w:b/>
-          <w:spacing w:val="-10"/>
-          <w:sz w:val="28"/>
-        </w:rPr>
-        <w:t xml:space="preserve"> </w:t>
-      </w:r>
-      <w:r>
-        <w:rPr>
-          <w:rFonts w:ascii="Arial"/>
-          <w:b/>
-          <w:sz w:val="28"/>
-        </w:rPr>
-        <w:t>Name</w:t>
-      </w:r>
-      <w:r>
-        <w:rPr>
-          <w:sz w:val="28"/>
-        </w:rPr>
-        <w:t>:</w:t>
-      </w:r>
-      <w:r>
-        <w:rPr>
-          <w:spacing w:val="-13"/>
-          <w:sz w:val="28"/>
-        </w:rPr>
-        <w:t xml:space="preserve"> </w:t>
-      </w:r>
-      <w:r>
-        <w:rPr>
-          <w:spacing w:val="-13"/>
-          <w:sz w:val="28"/>
-        </w:rPr>
-        <w:t>7.</w:t>
-      </w:r>
-      <w:r>
-        <w:rPr>
-          <w:spacing w:val="-13"/>
-          <w:sz w:val="28"/>
-        </w:rPr>
-        <w:t xml:space="preserve"> </w:t>
-      </w:r>
-      <w:r>
-        <w:rPr>
-          <w:spacing w:val="-13"/>
-          <w:sz w:val="28"/>
-        </w:rPr>
-        <w:t>Demonstration of types of COVID-19 virus and its mechanism</w:t>
-      </w:r>
-    </w:p>
-    <w:p>
-      <w:pPr>
-        <w:pStyle w:val="Heading1"/>
-        <w:spacing w:before="48"/>
-        <w:ind w:left="0" w:firstLine="0"/>
-        <w:rPr>
-          <w:rFonts w:ascii="Arial MT"/>
-          <w:bCs w:val="0"/>
-        </w:rPr>
-      </w:pPr>
-      <w:r>
-        <w:rPr>
-          <w:rFonts w:ascii="Arial MT"/>
-          <w:bCs w:val="0"/>
-        </w:rPr>
-        <w:t>Member</w:t>
-      </w:r>
-      <w:r>
-        <w:rPr>
-          <w:rFonts w:ascii="Arial MT"/>
-          <w:bCs w:val="0"/>
-        </w:rPr>
-        <w:t>s</w:t>
-      </w:r>
-      <w:r>
-        <w:rPr>
-          <w:rFonts w:ascii="Arial MT"/>
-          <w:bCs w:val="0"/>
-        </w:rPr>
-        <w:t>:</w:t>
-      </w:r>
-      <w:r>
-        <w:rPr>
-          <w:rFonts w:ascii="Arial MT"/>
-          <w:bCs w:val="0"/>
-        </w:rPr>
-        <w:t xml:space="preserve"> </w:t>
-      </w:r>
-    </w:p>
+    <w:tbl>
+      <w:tblPr>
+        <w:tblpPr w:leftFromText="180" w:rightFromText="180" w:vertAnchor="text" w:horzAnchor="margin" w:tblpY="-191"/>
+        <w:tblW w:w="0" w:type="auto"/>
+        <w:tblBorders>
+          <w:top w:val="single" w:sz="4" w:space="0" w:color="auto"/>
+          <w:left w:val="single" w:sz="4" w:space="0" w:color="auto"/>
+          <w:bottom w:val="single" w:sz="4" w:space="0" w:color="auto"/>
+          <w:right w:val="single" w:sz="4" w:space="0" w:color="auto"/>
+          <w:insideV w:val="single" w:sz="4" w:space="0" w:color="auto"/>
+        </w:tblBorders>
+        <w:tblLook w:val="01E0" w:firstRow="1" w:lastRow="1" w:firstColumn="1" w:lastColumn="1" w:noHBand="0" w:noVBand="0"/>
+      </w:tblPr>
+      <w:tblGrid>
+        <w:gridCol w:w="9254"/>
+      </w:tblGrid>
+      <w:tr>
+        <w:trPr>
+          <w:trHeight w:val="6700"/>
+        </w:trPr>
+        <w:tc>
+          <w:tcPr>
+            <w:tcW w:w="9254" w:type="dxa"/>
+            <w:tcBorders>
+              <w:top w:val="thinThickLargeGap" w:sz="24" w:space="0" w:color="auto"/>
+              <w:left w:val="thinThickLargeGap" w:sz="24" w:space="0" w:color="auto"/>
+              <w:right w:val="thinThickLargeGap" w:sz="24" w:space="0" w:color="auto"/>
+            </w:tcBorders>
+            <w:shd w:val="clear" w:color="auto" w:fill="auto"/>
+          </w:tcPr>
+          <w:p>
+            <w:pPr>
+              <w:spacing w:line="360" w:lineRule="auto"/>
+              <w:rPr>
+                <w:rFonts w:ascii="Times New Roman" w:hAnsi="Times New Roman" w:cs="Times New Roman"/>
+                <w:b/>
+                <w:sz w:val="28"/>
+                <w:szCs w:val="28"/>
+              </w:rPr>
+            </w:pPr>
+            <w:r>
+              <w:rPr>
+                <w:rFonts w:ascii="Times New Roman" w:hAnsi="Times New Roman" w:cs="Times New Roman"/>
+                <w:i/>
+              </w:rPr>
+              <w:br w:type="page"/>
+            </w:r>
+            <w:r>
+              <w:rPr>
+                <w:rFonts w:ascii="Times New Roman" w:hAnsi="Times New Roman" w:cs="Times New Roman"/>
+                <w:i/>
+              </w:rPr>
+              <w:br w:type="page"/>
+            </w:r>
+          </w:p>
+          <w:p>
+            <w:pPr>
+              <w:spacing w:line="360" w:lineRule="auto"/>
+              <w:jc w:val="center"/>
+              <w:rPr>
+                <w:rFonts w:ascii="Times New Roman" w:hAnsi="Times New Roman" w:cs="Times New Roman"/>
+                <w:b/>
+                <w:sz w:val="30"/>
+                <w:szCs w:val="30"/>
+              </w:rPr>
+            </w:pPr>
+            <w:r>
+              <w:rPr>
+                <w:rFonts w:ascii="Times New Roman" w:hAnsi="Times New Roman" w:cs="Times New Roman"/>
+                <w:b/>
+                <w:sz w:val="30"/>
+                <w:szCs w:val="30"/>
+              </w:rPr>
+              <w:t>HANOI UNIVERSITY OF SCIENCE AND TECHNOLOGY</w:t>
+            </w:r>
+          </w:p>
+          <w:p>
+            <w:pPr>
+              <w:spacing w:line="360" w:lineRule="auto"/>
+              <w:jc w:val="center"/>
+              <w:rPr>
+                <w:rFonts w:ascii="Times New Roman" w:hAnsi="Times New Roman" w:cs="Times New Roman"/>
+                <w:b/>
+                <w:sz w:val="28"/>
+                <w:szCs w:val="28"/>
+              </w:rPr>
+            </w:pPr>
+            <w:r>
+              <w:rPr>
+                <w:rFonts w:ascii="Times New Roman" w:hAnsi="Times New Roman" w:cs="Times New Roman"/>
+                <w:b/>
+                <w:sz w:val="28"/>
+                <w:szCs w:val="28"/>
+              </w:rPr>
+              <w:t>****************</w:t>
+            </w:r>
+          </w:p>
+          <w:p>
+            <w:pPr>
+              <w:spacing w:line="360" w:lineRule="auto"/>
+              <w:jc w:val="center"/>
+              <w:rPr>
+                <w:rFonts w:ascii="Times New Roman" w:hAnsi="Times New Roman" w:cs="Times New Roman"/>
+              </w:rPr>
+            </w:pPr>
+            <w:r>
+              <w:rPr>
+                <w:rFonts w:ascii="Times New Roman" w:hAnsi="Times New Roman" w:cs="Times New Roman"/>
+                <w:noProof/>
+              </w:rPr>
+              <w:drawing>
+                <wp:inline distT="0" distB="0" distL="0" distR="0" wp14:anchorId="6DA7A79E" wp14:editId="21BE571C">
+                  <wp:extent cx="878960" cy="1303020"/>
+                  <wp:effectExtent l="0" t="0" r="0" b="0"/>
+                  <wp:docPr id="12" name="Picture 12" descr="A picture containing icon&#10;&#10;Description automatically generated"/>
+                  <wp:cNvGraphicFramePr>
+                    <a:graphicFrameLocks xmlns:a="http://schemas.openxmlformats.org/drawingml/2006/main" noChangeAspect="1"/>
+                  </wp:cNvGraphicFramePr>
+                  <a:graphic xmlns:a="http://schemas.openxmlformats.org/drawingml/2006/main">
+                    <a:graphicData uri="http://schemas.openxmlformats.org/drawingml/2006/picture">
+                      <pic:pic xmlns:pic="http://schemas.openxmlformats.org/drawingml/2006/picture">
+                        <pic:nvPicPr>
+                          <pic:cNvPr id="12" name="Picture 12" descr="A picture containing icon&#10;&#10;Description automatically generated"/>
+                          <pic:cNvPicPr>
+                            <a:picLocks noChangeAspect="1" noChangeArrowheads="1"/>
+                          </pic:cNvPicPr>
+                        </pic:nvPicPr>
+                        <pic:blipFill>
+                          <a:blip r:embed="rId6">
+                            <a:extLst>
+                              <a:ext uri="{28A0092B-C50C-407E-A947-70E740481C1C}">
+                                <a14:useLocalDpi xmlns:a14="http://schemas.microsoft.com/office/drawing/2010/main" val="0"/>
+                              </a:ext>
+                            </a:extLst>
+                          </a:blip>
+                          <a:srcRect/>
+                          <a:stretch>
+                            <a:fillRect/>
+                          </a:stretch>
+                        </pic:blipFill>
+                        <pic:spPr bwMode="auto">
+                          <a:xfrm>
+                            <a:off x="0" y="0"/>
+                            <a:ext cx="888445" cy="1317082"/>
+                          </a:xfrm>
+                          <a:prstGeom prst="rect">
+                            <a:avLst/>
+                          </a:prstGeom>
+                          <a:noFill/>
+                          <a:ln>
+                            <a:noFill/>
+                          </a:ln>
+                        </pic:spPr>
+                      </pic:pic>
+                    </a:graphicData>
+                  </a:graphic>
+                </wp:inline>
+              </w:drawing>
+            </w:r>
+          </w:p>
+          <w:p>
+            <w:pPr>
+              <w:spacing w:line="360" w:lineRule="auto"/>
+              <w:jc w:val="center"/>
+              <w:rPr>
+                <w:rFonts w:ascii="Times New Roman" w:hAnsi="Times New Roman" w:cs="Times New Roman"/>
+                <w:b/>
+                <w:sz w:val="28"/>
+                <w:szCs w:val="28"/>
+              </w:rPr>
+            </w:pPr>
+          </w:p>
+          <w:p>
+            <w:pPr>
+              <w:spacing w:line="360" w:lineRule="auto"/>
+              <w:jc w:val="center"/>
+              <w:rPr>
+                <w:rFonts w:ascii="Times New Roman" w:hAnsi="Times New Roman" w:cs="Times New Roman"/>
+                <w:b/>
+                <w:sz w:val="38"/>
+                <w:szCs w:val="38"/>
+              </w:rPr>
+            </w:pPr>
+            <w:r>
+              <w:rPr>
+                <w:rFonts w:ascii="Times New Roman" w:hAnsi="Times New Roman" w:cs="Times New Roman"/>
+                <w:b/>
+                <w:sz w:val="38"/>
+                <w:szCs w:val="38"/>
+              </w:rPr>
+              <w:t>OOP LAB</w:t>
+            </w:r>
+          </w:p>
+          <w:p>
+            <w:pPr>
+              <w:spacing w:line="360" w:lineRule="auto"/>
+              <w:jc w:val="center"/>
+              <w:rPr>
+                <w:rFonts w:ascii="Times New Roman" w:hAnsi="Times New Roman" w:cs="Times New Roman"/>
+                <w:b/>
+                <w:sz w:val="38"/>
+                <w:szCs w:val="38"/>
+              </w:rPr>
+            </w:pPr>
+            <w:r>
+              <w:rPr>
+                <w:rFonts w:ascii="Times New Roman" w:hAnsi="Times New Roman" w:cs="Times New Roman"/>
+                <w:b/>
+                <w:sz w:val="38"/>
+                <w:szCs w:val="38"/>
+              </w:rPr>
+              <w:t>REPORT MINI-PROJECT</w:t>
+            </w:r>
+          </w:p>
+          <w:p>
+            <w:pPr>
+              <w:spacing w:before="48"/>
+              <w:jc w:val="center"/>
+              <w:rPr>
+                <w:rFonts w:ascii="Times New Roman" w:hAnsi="Times New Roman" w:cs="Times New Roman"/>
+                <w:b/>
+                <w:sz w:val="32"/>
+                <w:szCs w:val="24"/>
+                <w:u w:val="single"/>
+              </w:rPr>
+            </w:pPr>
+          </w:p>
+          <w:p>
+            <w:pPr>
+              <w:spacing w:before="48"/>
+              <w:jc w:val="center"/>
+              <w:rPr>
+                <w:rFonts w:ascii="Times New Roman" w:hAnsi="Times New Roman" w:cs="Times New Roman"/>
+                <w:sz w:val="30"/>
+                <w:szCs w:val="24"/>
+                <w:u w:val="single"/>
+              </w:rPr>
+            </w:pPr>
+            <w:r>
+              <w:rPr>
+                <w:rFonts w:ascii="Times New Roman" w:hAnsi="Times New Roman" w:cs="Times New Roman"/>
+                <w:b/>
+                <w:sz w:val="32"/>
+                <w:szCs w:val="24"/>
+                <w:u w:val="single"/>
+              </w:rPr>
+              <w:t>Team</w:t>
+            </w:r>
+            <w:r>
+              <w:rPr>
+                <w:rFonts w:ascii="Times New Roman" w:hAnsi="Times New Roman" w:cs="Times New Roman"/>
+                <w:b/>
+                <w:spacing w:val="-10"/>
+                <w:sz w:val="32"/>
+                <w:szCs w:val="24"/>
+                <w:u w:val="single"/>
+              </w:rPr>
+              <w:t xml:space="preserve"> </w:t>
+            </w:r>
+            <w:r>
+              <w:rPr>
+                <w:rFonts w:ascii="Times New Roman" w:hAnsi="Times New Roman" w:cs="Times New Roman"/>
+                <w:b/>
+                <w:sz w:val="32"/>
+                <w:szCs w:val="24"/>
+                <w:u w:val="single"/>
+              </w:rPr>
+              <w:t>06</w:t>
+            </w:r>
+          </w:p>
+          <w:p>
+            <w:pPr>
+              <w:spacing w:before="48"/>
+              <w:jc w:val="center"/>
+              <w:rPr>
+                <w:rFonts w:ascii="Times New Roman" w:hAnsi="Times New Roman" w:cs="Times New Roman"/>
+                <w:i/>
+                <w:iCs/>
+                <w:spacing w:val="-13"/>
+                <w:sz w:val="32"/>
+                <w:szCs w:val="26"/>
+              </w:rPr>
+            </w:pPr>
+            <w:r>
+              <w:rPr>
+                <w:rFonts w:ascii="Times New Roman" w:hAnsi="Times New Roman" w:cs="Times New Roman"/>
+                <w:i/>
+                <w:iCs/>
+                <w:spacing w:val="-13"/>
+                <w:sz w:val="32"/>
+                <w:szCs w:val="26"/>
+              </w:rPr>
+              <w:t>Demonstration of types of COVID-19 virus and its mechanism</w:t>
+            </w:r>
+          </w:p>
+          <w:p>
+            <w:pPr>
+              <w:spacing w:before="48"/>
+              <w:rPr>
+                <w:rFonts w:ascii="Times New Roman" w:hAnsi="Times New Roman" w:cs="Times New Roman"/>
+                <w:sz w:val="32"/>
+                <w:szCs w:val="26"/>
+              </w:rPr>
+            </w:pPr>
+          </w:p>
+        </w:tc>
+      </w:tr>
+      <w:tr>
+        <w:trPr>
+          <w:trHeight w:val="5812"/>
+        </w:trPr>
+        <w:tc>
+          <w:tcPr>
+            <w:tcW w:w="9254" w:type="dxa"/>
+            <w:tcBorders>
+              <w:left w:val="thinThickLargeGap" w:sz="24" w:space="0" w:color="auto"/>
+              <w:bottom w:val="thinThickLargeGap" w:sz="24" w:space="0" w:color="auto"/>
+              <w:right w:val="thinThickLargeGap" w:sz="24" w:space="0" w:color="auto"/>
+            </w:tcBorders>
+            <w:shd w:val="clear" w:color="auto" w:fill="auto"/>
+          </w:tcPr>
+          <w:p>
+            <w:pPr>
+              <w:spacing w:line="360" w:lineRule="auto"/>
+              <w:rPr>
+                <w:rFonts w:ascii="Times New Roman" w:hAnsi="Times New Roman" w:cs="Times New Roman"/>
+                <w:b/>
+                <w:i/>
+                <w:sz w:val="28"/>
+                <w:szCs w:val="28"/>
+              </w:rPr>
+            </w:pPr>
+          </w:p>
+          <w:p>
+            <w:pPr>
+              <w:spacing w:line="360" w:lineRule="auto"/>
+              <w:rPr>
+                <w:rFonts w:ascii="Times New Roman" w:hAnsi="Times New Roman" w:cs="Times New Roman"/>
+                <w:b/>
+                <w:i/>
+                <w:sz w:val="28"/>
+                <w:szCs w:val="28"/>
+              </w:rPr>
+            </w:pPr>
+            <w:r>
+              <w:rPr>
+                <w:rFonts w:ascii="Times New Roman" w:hAnsi="Times New Roman" w:cs="Times New Roman"/>
+                <w:b/>
+                <w:i/>
+                <w:sz w:val="28"/>
+                <w:szCs w:val="28"/>
+              </w:rPr>
+              <w:t>Team Member:</w:t>
+            </w:r>
+          </w:p>
+          <w:p>
+            <w:pPr>
+              <w:pStyle w:val="ListParagraph"/>
+              <w:numPr>
+                <w:ilvl w:val="0"/>
+                <w:numId w:val="23"/>
+              </w:numPr>
+              <w:spacing w:line="360" w:lineRule="auto"/>
+              <w:rPr>
+                <w:rFonts w:ascii="Times New Roman" w:hAnsi="Times New Roman" w:cs="Times New Roman"/>
+                <w:bCs/>
+                <w:iCs/>
+                <w:sz w:val="28"/>
+                <w:szCs w:val="28"/>
+              </w:rPr>
+            </w:pPr>
+            <w:r>
+              <w:rPr>
+                <w:rFonts w:ascii="Times New Roman" w:hAnsi="Times New Roman" w:cs="Times New Roman"/>
+                <w:bCs/>
+                <w:iCs/>
+                <w:sz w:val="28"/>
+                <w:szCs w:val="28"/>
+              </w:rPr>
+              <w:t>Bui Tran Hai Quan – 20194821</w:t>
+            </w:r>
+          </w:p>
+          <w:p>
+            <w:pPr>
+              <w:pStyle w:val="ListParagraph"/>
+              <w:numPr>
+                <w:ilvl w:val="0"/>
+                <w:numId w:val="23"/>
+              </w:numPr>
+              <w:spacing w:line="360" w:lineRule="auto"/>
+              <w:rPr>
+                <w:rFonts w:ascii="Times New Roman" w:hAnsi="Times New Roman" w:cs="Times New Roman"/>
+                <w:bCs/>
+                <w:iCs/>
+                <w:sz w:val="28"/>
+                <w:szCs w:val="28"/>
+              </w:rPr>
+            </w:pPr>
+            <w:r>
+              <w:rPr>
+                <w:rFonts w:ascii="Times New Roman" w:hAnsi="Times New Roman" w:cs="Times New Roman"/>
+                <w:bCs/>
+                <w:iCs/>
+                <w:sz w:val="28"/>
+                <w:szCs w:val="28"/>
+              </w:rPr>
+              <w:t>Nguyen Minh Quan – 20194823</w:t>
+            </w:r>
+          </w:p>
+          <w:p>
+            <w:pPr>
+              <w:pStyle w:val="ListParagraph"/>
+              <w:numPr>
+                <w:ilvl w:val="0"/>
+                <w:numId w:val="23"/>
+              </w:numPr>
+              <w:spacing w:line="360" w:lineRule="auto"/>
+              <w:rPr>
+                <w:rFonts w:ascii="Times New Roman" w:hAnsi="Times New Roman" w:cs="Times New Roman"/>
+                <w:bCs/>
+                <w:iCs/>
+                <w:sz w:val="28"/>
+                <w:szCs w:val="28"/>
+              </w:rPr>
+            </w:pPr>
+            <w:r>
+              <w:rPr>
+                <w:rFonts w:ascii="Times New Roman" w:hAnsi="Times New Roman" w:cs="Times New Roman"/>
+                <w:bCs/>
+                <w:iCs/>
+                <w:sz w:val="28"/>
+                <w:szCs w:val="28"/>
+              </w:rPr>
+              <w:t xml:space="preserve">Tran Quang Thai </w:t>
+            </w:r>
+            <w:r>
+              <w:rPr>
+                <w:rFonts w:ascii="Times New Roman" w:hAnsi="Times New Roman" w:cs="Times New Roman"/>
+                <w:bCs/>
+                <w:iCs/>
+                <w:sz w:val="28"/>
+                <w:szCs w:val="28"/>
+              </w:rPr>
+              <w:t>–</w:t>
+            </w:r>
+            <w:r>
+              <w:rPr>
+                <w:rFonts w:ascii="Times New Roman" w:hAnsi="Times New Roman" w:cs="Times New Roman"/>
+                <w:bCs/>
+                <w:iCs/>
+                <w:sz w:val="28"/>
+                <w:szCs w:val="28"/>
+              </w:rPr>
+              <w:t xml:space="preserve"> 20194836</w:t>
+            </w:r>
+          </w:p>
+          <w:p>
+            <w:pPr>
+              <w:pStyle w:val="ListParagraph"/>
+              <w:spacing w:line="360" w:lineRule="auto"/>
+              <w:rPr>
+                <w:rFonts w:ascii="Times New Roman" w:hAnsi="Times New Roman" w:cs="Times New Roman"/>
+                <w:bCs/>
+                <w:iCs/>
+                <w:sz w:val="28"/>
+                <w:szCs w:val="28"/>
+              </w:rPr>
+            </w:pPr>
+          </w:p>
+          <w:p>
+            <w:pPr>
+              <w:spacing w:line="360" w:lineRule="auto"/>
+              <w:rPr>
+                <w:rFonts w:ascii="Times New Roman" w:hAnsi="Times New Roman" w:cs="Times New Roman"/>
+                <w:b/>
+                <w:iCs/>
+                <w:sz w:val="28"/>
+                <w:szCs w:val="28"/>
+              </w:rPr>
+            </w:pPr>
+            <w:r>
+              <w:rPr>
+                <w:rFonts w:ascii="Times New Roman" w:hAnsi="Times New Roman" w:cs="Times New Roman"/>
+                <w:b/>
+                <w:i/>
+                <w:sz w:val="28"/>
+                <w:szCs w:val="28"/>
+              </w:rPr>
+              <w:t>Lecturer</w:t>
+            </w:r>
+            <w:r>
+              <w:rPr>
+                <w:rFonts w:ascii="Times New Roman" w:hAnsi="Times New Roman" w:cs="Times New Roman"/>
+                <w:b/>
+                <w:i/>
+                <w:sz w:val="28"/>
+                <w:szCs w:val="28"/>
+              </w:rPr>
+              <w:t xml:space="preserve">: </w:t>
+            </w:r>
+            <w:r>
+              <w:rPr>
+                <w:rFonts w:ascii="Times New Roman" w:hAnsi="Times New Roman" w:cs="Times New Roman"/>
+                <w:bCs/>
+                <w:iCs/>
+                <w:sz w:val="28"/>
+                <w:szCs w:val="28"/>
+              </w:rPr>
+              <w:t>Nguyen</w:t>
+            </w:r>
+            <w:r>
+              <w:rPr>
+                <w:rFonts w:ascii="Times New Roman" w:hAnsi="Times New Roman" w:cs="Times New Roman"/>
+                <w:bCs/>
+                <w:iCs/>
+                <w:sz w:val="28"/>
+                <w:szCs w:val="28"/>
+              </w:rPr>
+              <w:t xml:space="preserve"> Thi Thu Trang</w:t>
+            </w:r>
+          </w:p>
+          <w:p>
+            <w:pPr>
+              <w:spacing w:line="360" w:lineRule="auto"/>
+              <w:jc w:val="center"/>
+              <w:rPr>
+                <w:rFonts w:ascii="Times New Roman" w:hAnsi="Times New Roman" w:cs="Times New Roman"/>
+                <w:b/>
+                <w:i/>
+                <w:sz w:val="28"/>
+                <w:szCs w:val="28"/>
+              </w:rPr>
+            </w:pPr>
+          </w:p>
+          <w:p>
+            <w:pPr>
+              <w:spacing w:line="360" w:lineRule="auto"/>
+              <w:jc w:val="center"/>
+              <w:rPr>
+                <w:rFonts w:ascii="Times New Roman" w:hAnsi="Times New Roman" w:cs="Times New Roman"/>
+                <w:b/>
+                <w:i/>
+                <w:sz w:val="28"/>
+                <w:szCs w:val="28"/>
+              </w:rPr>
+            </w:pPr>
+          </w:p>
+          <w:p>
+            <w:pPr>
+              <w:spacing w:line="360" w:lineRule="auto"/>
+              <w:jc w:val="center"/>
+              <w:rPr>
+                <w:rFonts w:ascii="Times New Roman" w:hAnsi="Times New Roman" w:cs="Times New Roman"/>
+                <w:b/>
+                <w:i/>
+                <w:sz w:val="28"/>
+                <w:szCs w:val="28"/>
+              </w:rPr>
+            </w:pPr>
+          </w:p>
+          <w:p>
+            <w:pPr>
+              <w:spacing w:line="360" w:lineRule="auto"/>
+              <w:jc w:val="center"/>
+              <w:rPr>
+                <w:rFonts w:ascii="Times New Roman" w:hAnsi="Times New Roman" w:cs="Times New Roman"/>
+                <w:b/>
+                <w:i/>
+                <w:sz w:val="28"/>
+                <w:szCs w:val="28"/>
+              </w:rPr>
+            </w:pPr>
+          </w:p>
+          <w:p>
+            <w:pPr>
+              <w:spacing w:line="360" w:lineRule="auto"/>
+              <w:jc w:val="center"/>
+              <w:rPr>
+                <w:rFonts w:ascii="Times New Roman" w:hAnsi="Times New Roman" w:cs="Times New Roman"/>
+                <w:b/>
+                <w:i/>
+                <w:sz w:val="28"/>
+                <w:szCs w:val="28"/>
+              </w:rPr>
+            </w:pPr>
+            <w:r>
+              <w:rPr>
+                <w:rFonts w:ascii="Times New Roman" w:hAnsi="Times New Roman" w:cs="Times New Roman"/>
+                <w:b/>
+                <w:sz w:val="28"/>
+                <w:szCs w:val="28"/>
+              </w:rPr>
+              <w:t>Hanoi</w:t>
+            </w:r>
+            <w:r>
+              <w:rPr>
+                <w:rFonts w:ascii="Times New Roman" w:hAnsi="Times New Roman" w:cs="Times New Roman"/>
+                <w:b/>
+                <w:sz w:val="28"/>
+                <w:szCs w:val="28"/>
+              </w:rPr>
+              <w:t xml:space="preserve">, </w:t>
+            </w:r>
+            <w:r>
+              <w:rPr>
+                <w:rFonts w:ascii="Times New Roman" w:hAnsi="Times New Roman" w:cs="Times New Roman"/>
+                <w:b/>
+                <w:sz w:val="28"/>
+                <w:szCs w:val="28"/>
+              </w:rPr>
+              <w:t>July</w:t>
+            </w:r>
+            <w:r>
+              <w:rPr>
+                <w:rFonts w:ascii="Times New Roman" w:hAnsi="Times New Roman" w:cs="Times New Roman"/>
+                <w:b/>
+                <w:sz w:val="28"/>
+                <w:szCs w:val="28"/>
+              </w:rPr>
+              <w:t xml:space="preserve"> 202</w:t>
+            </w:r>
+            <w:r>
+              <w:rPr>
+                <w:rFonts w:ascii="Times New Roman" w:hAnsi="Times New Roman" w:cs="Times New Roman"/>
+                <w:b/>
+                <w:sz w:val="28"/>
+                <w:szCs w:val="28"/>
+              </w:rPr>
+              <w:t>2</w:t>
+            </w:r>
+          </w:p>
+        </w:tc>
+      </w:tr>
+    </w:tbl>
     <w:p>
       <w:pPr>
         <w:pStyle w:val="Heading1"/>
         <w:numPr>
           <w:ilvl w:val="0"/>
-          <w:numId w:val="5"/>
+          <w:numId w:val="25"/>
         </w:numPr>
         <w:spacing w:before="48"/>
         <w:rPr>
-          <w:rFonts w:ascii="Arial MT"/>
-          <w:b w:val="0"/>
-        </w:rPr>
-      </w:pPr>
-      <w:r>
-        <w:rPr>
-          <w:rFonts w:ascii="Arial MT"/>
-          <w:b w:val="0"/>
-        </w:rPr>
-        <w:t>B</w:t>
-      </w:r>
-      <w:r>
-        <w:rPr>
-          <w:rFonts w:ascii="Arial MT"/>
-          <w:b w:val="0"/>
-        </w:rPr>
-        <w:t>ù</w:t>
-      </w:r>
-      <w:r>
-        <w:rPr>
-          <w:rFonts w:ascii="Arial MT"/>
-          <w:b w:val="0"/>
-        </w:rPr>
-        <w:t>i Tr</w:t>
-      </w:r>
-      <w:r>
-        <w:rPr>
-          <w:rFonts w:ascii="Arial MT"/>
-          <w:b w:val="0"/>
-        </w:rPr>
-        <w:t>ầ</w:t>
-      </w:r>
-      <w:r>
-        <w:rPr>
-          <w:rFonts w:ascii="Arial MT"/>
-          <w:b w:val="0"/>
-        </w:rPr>
-        <w:t>n H</w:t>
-      </w:r>
-      <w:r>
-        <w:rPr>
-          <w:rFonts w:ascii="Arial MT"/>
-          <w:b w:val="0"/>
-        </w:rPr>
-        <w:t>ả</w:t>
-      </w:r>
-      <w:r>
-        <w:rPr>
-          <w:rFonts w:ascii="Arial MT"/>
-          <w:b w:val="0"/>
-        </w:rPr>
-        <w:t>i Qu</w:t>
-      </w:r>
-      <w:r>
-        <w:rPr>
-          <w:rFonts w:ascii="Arial MT"/>
-          <w:b w:val="0"/>
-        </w:rPr>
-        <w:t>â</w:t>
-      </w:r>
-      <w:r>
-        <w:rPr>
-          <w:rFonts w:ascii="Arial MT"/>
-          <w:b w:val="0"/>
-        </w:rPr>
-        <w:t xml:space="preserve">n </w:t>
-      </w:r>
-      <w:r>
-        <w:rPr>
-          <w:rFonts w:ascii="Arial MT"/>
-          <w:b w:val="0"/>
-        </w:rPr>
-        <w:t>–</w:t>
-      </w:r>
-      <w:r>
-        <w:rPr>
-          <w:rFonts w:ascii="Arial MT"/>
-          <w:b w:val="0"/>
-        </w:rPr>
-        <w:t xml:space="preserve"> 20194821</w:t>
-      </w:r>
-    </w:p>
-    <w:p>
-      <w:pPr>
-        <w:pStyle w:val="Heading1"/>
-        <w:numPr>
-          <w:ilvl w:val="0"/>
-          <w:numId w:val="5"/>
-        </w:numPr>
-        <w:spacing w:before="48"/>
-        <w:rPr>
-          <w:rFonts w:ascii="Arial MT"/>
-          <w:b w:val="0"/>
-        </w:rPr>
-      </w:pPr>
-      <w:r>
-        <w:rPr>
-          <w:rFonts w:ascii="Arial MT"/>
-          <w:b w:val="0"/>
-        </w:rPr>
-        <w:t>Nguy</w:t>
-      </w:r>
-      <w:r>
-        <w:rPr>
-          <w:rFonts w:ascii="Arial MT"/>
-          <w:b w:val="0"/>
-        </w:rPr>
-        <w:t>ễ</w:t>
-      </w:r>
-      <w:r>
-        <w:rPr>
-          <w:rFonts w:ascii="Arial MT"/>
-          <w:b w:val="0"/>
-        </w:rPr>
-        <w:t>n Minh Qu</w:t>
-      </w:r>
-      <w:r>
-        <w:rPr>
-          <w:rFonts w:ascii="Arial MT"/>
-          <w:b w:val="0"/>
-        </w:rPr>
-        <w:t>â</w:t>
-      </w:r>
-      <w:r>
-        <w:rPr>
-          <w:rFonts w:ascii="Arial MT"/>
-          <w:b w:val="0"/>
-        </w:rPr>
-        <w:t xml:space="preserve">n </w:t>
-      </w:r>
-      <w:r>
-        <w:rPr>
-          <w:rFonts w:ascii="Arial MT"/>
-          <w:b w:val="0"/>
-        </w:rPr>
-        <w:t>–</w:t>
-      </w:r>
-      <w:r>
-        <w:rPr>
-          <w:rFonts w:ascii="Arial MT"/>
-          <w:b w:val="0"/>
-        </w:rPr>
-        <w:t xml:space="preserve"> 20194823</w:t>
-      </w:r>
-    </w:p>
-    <w:p>
-      <w:pPr>
-        <w:pStyle w:val="Heading1"/>
-        <w:numPr>
-          <w:ilvl w:val="0"/>
-          <w:numId w:val="5"/>
-        </w:numPr>
-        <w:spacing w:before="48"/>
-        <w:rPr>
-          <w:rFonts w:ascii="Arial MT"/>
-          <w:b w:val="0"/>
-        </w:rPr>
-      </w:pPr>
-      <w:r>
-        <w:rPr>
-          <w:rFonts w:ascii="Arial MT"/>
-          <w:b w:val="0"/>
-        </w:rPr>
-        <w:t>Tr</w:t>
-      </w:r>
-      <w:r>
-        <w:rPr>
-          <w:rFonts w:ascii="Arial MT"/>
-          <w:b w:val="0"/>
-        </w:rPr>
-        <w:t>ầ</w:t>
-      </w:r>
-      <w:r>
-        <w:rPr>
-          <w:rFonts w:ascii="Arial MT"/>
-          <w:b w:val="0"/>
-        </w:rPr>
-        <w:t>n Quang Th</w:t>
-      </w:r>
-      <w:r>
-        <w:rPr>
-          <w:rFonts w:ascii="Arial MT"/>
-          <w:b w:val="0"/>
-        </w:rPr>
-        <w:t>á</w:t>
-      </w:r>
-      <w:r>
-        <w:rPr>
-          <w:rFonts w:ascii="Arial MT"/>
-          <w:b w:val="0"/>
-        </w:rPr>
-        <w:t xml:space="preserve">i </w:t>
-      </w:r>
-      <w:r>
-        <w:rPr>
-          <w:rFonts w:ascii="Arial MT"/>
-          <w:b w:val="0"/>
-        </w:rPr>
-        <w:t>–</w:t>
-      </w:r>
-      <w:r>
-        <w:rPr>
-          <w:rFonts w:ascii="Arial MT"/>
-          <w:b w:val="0"/>
-        </w:rPr>
-        <w:t xml:space="preserve"> 20194836</w:t>
-      </w:r>
-    </w:p>
-    <w:p>
-      <w:pPr>
-        <w:pStyle w:val="Heading1"/>
-        <w:spacing w:before="48"/>
-        <w:ind w:left="0" w:firstLine="0"/>
-        <w:rPr>
-          <w:rFonts w:ascii="Arial MT"/>
-          <w:b w:val="0"/>
-        </w:rPr>
-      </w:pPr>
-    </w:p>
-    <w:p>
-      <w:pPr>
-        <w:pStyle w:val="Heading1"/>
-        <w:numPr>
-          <w:ilvl w:val="0"/>
-          <w:numId w:val="7"/>
-        </w:numPr>
-        <w:spacing w:before="48"/>
-        <w:rPr>
-          <w:rFonts w:ascii="Arial MT"/>
-          <w:bCs w:val="0"/>
-        </w:rPr>
-      </w:pPr>
-      <w:r>
-        <w:rPr>
-          <w:rFonts w:ascii="Arial MT"/>
-          <w:bCs w:val="0"/>
-        </w:rPr>
+          <w:rFonts w:ascii="Times New Roman" w:hAnsi="Times New Roman" w:cs="Times New Roman"/>
+          <w:bCs w:val="0"/>
+        </w:rPr>
+      </w:pPr>
+      <w:r>
+        <w:rPr>
+          <w:rFonts w:ascii="Times New Roman" w:hAnsi="Times New Roman" w:cs="Times New Roman"/>
+          <w:bCs w:val="0"/>
+        </w:rPr>
+        <w:lastRenderedPageBreak/>
         <w:t>Assignment of members</w:t>
       </w:r>
     </w:p>
@@ -546,13 +667,13 @@
         </w:numPr>
         <w:spacing w:before="48"/>
         <w:rPr>
-          <w:rFonts w:ascii="Arial MT"/>
-          <w:b w:val="0"/>
-        </w:rPr>
-      </w:pPr>
-      <w:r>
-        <w:rPr>
-          <w:rFonts w:ascii="Arial MT"/>
+          <w:rFonts w:ascii="Times New Roman" w:hAnsi="Times New Roman" w:cs="Times New Roman"/>
+          <w:b w:val="0"/>
+        </w:rPr>
+      </w:pPr>
+      <w:r>
+        <w:rPr>
+          <w:rFonts w:ascii="Times New Roman" w:hAnsi="Times New Roman" w:cs="Times New Roman"/>
           <w:b w:val="0"/>
         </w:rPr>
         <w:t>Bui Tran Hai Quan</w:t>
@@ -563,76 +684,22 @@
         <w:pStyle w:val="Heading1"/>
         <w:numPr>
           <w:ilvl w:val="0"/>
-          <w:numId w:val="9"/>
+          <w:numId w:val="17"/>
         </w:numPr>
         <w:spacing w:before="48"/>
         <w:rPr>
-          <w:rFonts w:ascii="Arial MT"/>
-          <w:b w:val="0"/>
-        </w:rPr>
-      </w:pPr>
-      <w:r>
-        <w:rPr>
-          <w:rFonts w:ascii="Arial MT"/>
-          <w:b w:val="0"/>
-        </w:rPr>
-        <w:t>Search</w:t>
-      </w:r>
-      <w:r>
-        <w:rPr>
-          <w:rFonts w:ascii="Arial MT"/>
-          <w:b w:val="0"/>
-        </w:rPr>
-        <w:t xml:space="preserve"> information</w:t>
-      </w:r>
-      <w:r>
-        <w:rPr>
-          <w:rFonts w:ascii="Arial MT"/>
-          <w:b w:val="0"/>
-        </w:rPr>
-        <w:t xml:space="preserve"> for virus </w:t>
-      </w:r>
-      <w:r>
-        <w:rPr>
-          <w:rFonts w:ascii="Arial MT"/>
-          <w:b w:val="0"/>
-        </w:rPr>
-        <w:t>about:</w:t>
-      </w:r>
-      <w:r>
-        <w:rPr>
-          <w:rFonts w:ascii="Arial MT"/>
-          <w:b w:val="0"/>
-        </w:rPr>
-        <w:t xml:space="preserve"> structure of </w:t>
-      </w:r>
-      <w:r>
-        <w:rPr>
-          <w:rFonts w:ascii="Arial MT"/>
-          <w:b w:val="0"/>
-        </w:rPr>
-        <w:t xml:space="preserve">each </w:t>
-      </w:r>
-      <w:r>
-        <w:rPr>
-          <w:rFonts w:ascii="Arial MT"/>
-          <w:b w:val="0"/>
-        </w:rPr>
-        <w:t xml:space="preserve">specific virus, the infection stages, </w:t>
-      </w:r>
-      <w:r>
-        <w:rPr>
-          <w:rFonts w:ascii="Arial MT"/>
-          <w:b w:val="0"/>
-        </w:rPr>
-        <w:t>symptoms, and infecting method of all virus</w:t>
-      </w:r>
-      <w:r>
-        <w:rPr>
-          <w:rFonts w:ascii="Arial MT"/>
-          <w:b w:val="0"/>
-        </w:rPr>
-        <w:t>es.</w:t>
+          <w:rFonts w:ascii="Times New Roman" w:hAnsi="Times New Roman" w:cs="Times New Roman"/>
+          <w:b w:val="0"/>
+          <w:bCs w:val="0"/>
+        </w:rPr>
+      </w:pPr>
+      <w:r>
+        <w:rPr>
+          <w:rFonts w:ascii="Times New Roman" w:hAnsi="Times New Roman" w:cs="Times New Roman"/>
+          <w:b w:val="0"/>
+          <w:bCs w:val="0"/>
+        </w:rPr>
+        <w:t>Search information of Virus about: structure, infecting stages, symptoms, infecting method</w:t>
       </w:r>
     </w:p>
     <w:p>
@@ -640,212 +707,22 @@
         <w:pStyle w:val="Heading1"/>
         <w:numPr>
           <w:ilvl w:val="0"/>
-          <w:numId w:val="9"/>
+          <w:numId w:val="17"/>
         </w:numPr>
         <w:spacing w:before="48"/>
         <w:rPr>
-          <w:rFonts w:ascii="Arial MT"/>
-          <w:b w:val="0"/>
-        </w:rPr>
-      </w:pPr>
-      <w:r>
-        <w:rPr>
-          <w:rFonts w:ascii="Arial MT"/>
-          <w:b w:val="0"/>
-        </w:rPr>
-        <w:t>Collect images</w:t>
-      </w:r>
-      <w:r>
-        <w:rPr>
-          <w:rFonts w:ascii="Arial MT"/>
-          <w:b w:val="0"/>
-        </w:rPr>
-        <w:t xml:space="preserve"> about</w:t>
-      </w:r>
-      <w:r>
-        <w:rPr>
-          <w:rFonts w:ascii="Arial MT"/>
-          <w:b w:val="0"/>
-        </w:rPr>
-        <w:t xml:space="preserve"> structure of virus</w:t>
-      </w:r>
-      <w:r>
-        <w:rPr>
-          <w:rFonts w:ascii="Arial MT"/>
-          <w:b w:val="0"/>
-        </w:rPr>
-        <w:t>.</w:t>
-      </w:r>
-    </w:p>
-    <w:p>
-      <w:pPr>
-        <w:pStyle w:val="Heading1"/>
-        <w:numPr>
-          <w:ilvl w:val="0"/>
-          <w:numId w:val="9"/>
-        </w:numPr>
-        <w:spacing w:before="48"/>
-        <w:rPr>
-          <w:rFonts w:ascii="Arial MT"/>
-          <w:b w:val="0"/>
-        </w:rPr>
-      </w:pPr>
-      <w:r>
-        <w:rPr>
-          <w:rFonts w:ascii="Arial MT"/>
-          <w:b w:val="0"/>
-        </w:rPr>
-        <w:t>hust.soict.globalict.Virus</w:t>
-      </w:r>
-      <w:r>
-        <w:rPr>
-          <w:rFonts w:ascii="Arial MT"/>
-          <w:b w:val="0"/>
-        </w:rPr>
-        <w:t>: Herpes, COVID-19</w:t>
-      </w:r>
-      <w:r>
-        <w:rPr>
-          <w:rFonts w:ascii="Arial MT"/>
-          <w:b w:val="0"/>
-        </w:rPr>
-        <w:t>, Rota, Astro, Adeno</w:t>
-      </w:r>
-    </w:p>
-    <w:p>
-      <w:pPr>
-        <w:pStyle w:val="Heading1"/>
-        <w:numPr>
-          <w:ilvl w:val="0"/>
-          <w:numId w:val="9"/>
-        </w:numPr>
-        <w:spacing w:before="48"/>
-        <w:rPr>
-          <w:rFonts w:ascii="Arial MT"/>
-          <w:b w:val="0"/>
-        </w:rPr>
-      </w:pPr>
-      <w:r>
-        <w:rPr>
-          <w:rFonts w:ascii="Arial MT"/>
-          <w:b w:val="0"/>
-        </w:rPr>
-        <w:t>hust.soict.globalict.Assets</w:t>
-      </w:r>
-      <w:r>
-        <w:rPr>
-          <w:rFonts w:ascii="Arial MT"/>
-          <w:b w:val="0"/>
-        </w:rPr>
-        <w:t>: Herpes, COVID-19, Rota, Astro, Adeno</w:t>
-      </w:r>
-    </w:p>
-    <w:p>
-      <w:pPr>
-        <w:pStyle w:val="Heading1"/>
-        <w:numPr>
-          <w:ilvl w:val="0"/>
-          <w:numId w:val="9"/>
-        </w:numPr>
-        <w:spacing w:before="48"/>
-        <w:rPr>
-          <w:rFonts w:ascii="Arial MT"/>
-          <w:b w:val="0"/>
-        </w:rPr>
-      </w:pPr>
-      <w:r>
-        <w:rPr>
-          <w:rFonts w:ascii="Arial MT"/>
-          <w:b w:val="0"/>
-        </w:rPr>
-        <w:t xml:space="preserve">Initial </w:t>
-      </w:r>
-      <w:r>
-        <w:rPr>
-          <w:rFonts w:ascii="Arial MT"/>
-          <w:b w:val="0"/>
-        </w:rPr>
-        <w:t>data for constructor</w:t>
-      </w:r>
-      <w:r>
-        <w:rPr>
-          <w:rFonts w:ascii="Arial MT"/>
-          <w:b w:val="0"/>
-        </w:rPr>
-        <w:t xml:space="preserve"> of virus in</w:t>
-      </w:r>
-      <w:r>
-        <w:rPr>
-          <w:rFonts w:ascii="Arial MT"/>
-          <w:b w:val="0"/>
-        </w:rPr>
-        <w:t xml:space="preserve"> </w:t>
-      </w:r>
-      <w:hyperlink r:id="rId6" w:history="1">
-        <w:r>
-          <w:rPr>
-            <w:rStyle w:val="Hyperlink"/>
-            <w:rFonts w:ascii="Arial MT"/>
-            <w:b w:val="0"/>
-            <w:color w:val="auto"/>
-            <w:u w:val="none"/>
-          </w:rPr>
-          <w:t>hust</w:t>
-        </w:r>
-      </w:hyperlink>
-      <w:r>
-        <w:rPr>
-          <w:rFonts w:ascii="Arial MT"/>
-          <w:b w:val="0"/>
-        </w:rPr>
-        <w:t>/</w:t>
-      </w:r>
-      <w:hyperlink r:id="rId7" w:history="1">
-        <w:r>
-          <w:rPr>
-            <w:rStyle w:val="Hyperlink"/>
-            <w:rFonts w:ascii="Arial MT"/>
-            <w:b w:val="0"/>
-            <w:color w:val="auto"/>
-            <w:u w:val="none"/>
-          </w:rPr>
-          <w:t>soict</w:t>
-        </w:r>
-      </w:hyperlink>
-      <w:r>
-        <w:rPr>
-          <w:rFonts w:ascii="Arial MT"/>
-          <w:b w:val="0"/>
-        </w:rPr>
-        <w:t>/globalict/</w:t>
-      </w:r>
-      <w:r>
-        <w:rPr>
-          <w:rFonts w:ascii="Arial MT"/>
-          <w:b w:val="0"/>
-        </w:rPr>
-        <w:t>VirusMain</w:t>
-      </w:r>
-    </w:p>
-    <w:p>
-      <w:pPr>
-        <w:pStyle w:val="Heading1"/>
-        <w:numPr>
-          <w:ilvl w:val="0"/>
-          <w:numId w:val="9"/>
-        </w:numPr>
-        <w:spacing w:before="48"/>
-        <w:rPr>
-          <w:rFonts w:ascii="Arial MT"/>
-          <w:b w:val="0"/>
-        </w:rPr>
-      </w:pPr>
-      <w:r>
-        <w:rPr>
-          <w:rFonts w:ascii="Arial MT"/>
-          <w:b w:val="0"/>
-        </w:rPr>
-        <w:t>MainScreen and HelpScreen</w:t>
+          <w:rFonts w:ascii="Times New Roman" w:hAnsi="Times New Roman" w:cs="Times New Roman"/>
+          <w:b w:val="0"/>
+          <w:bCs w:val="0"/>
+        </w:rPr>
+      </w:pPr>
+      <w:r>
+        <w:rPr>
+          <w:rFonts w:ascii="Times New Roman" w:hAnsi="Times New Roman" w:cs="Times New Roman"/>
+          <w:b w:val="0"/>
+          <w:bCs w:val="0"/>
+        </w:rPr>
+        <w:t>Main Screen and Help Screen</w:t>
       </w:r>
     </w:p>
     <w:p>
@@ -857,13 +734,13 @@
         </w:numPr>
         <w:spacing w:before="48"/>
         <w:rPr>
-          <w:rFonts w:ascii="Arial MT"/>
-          <w:b w:val="0"/>
-        </w:rPr>
-      </w:pPr>
-      <w:r>
-        <w:rPr>
-          <w:rFonts w:ascii="Arial MT"/>
+          <w:rFonts w:ascii="Times New Roman" w:hAnsi="Times New Roman" w:cs="Times New Roman"/>
+          <w:b w:val="0"/>
+        </w:rPr>
+      </w:pPr>
+      <w:r>
+        <w:rPr>
+          <w:rFonts w:ascii="Times New Roman" w:hAnsi="Times New Roman" w:cs="Times New Roman"/>
           <w:b w:val="0"/>
         </w:rPr>
         <w:t>Nguyen Minh Quan</w:t>
@@ -874,34 +751,22 @@
         <w:pStyle w:val="Heading1"/>
         <w:numPr>
           <w:ilvl w:val="0"/>
-          <w:numId w:val="9"/>
+          <w:numId w:val="19"/>
         </w:numPr>
         <w:spacing w:before="48"/>
         <w:rPr>
-          <w:rFonts w:ascii="Arial MT"/>
-          <w:b w:val="0"/>
-        </w:rPr>
-      </w:pPr>
-      <w:r>
-        <w:rPr>
-          <w:rFonts w:ascii="Arial MT"/>
-          <w:b w:val="0"/>
-        </w:rPr>
-        <w:t xml:space="preserve">Implement the types of </w:t>
-      </w:r>
-      <w:r>
-        <w:rPr>
-          <w:rFonts w:ascii="Arial MT"/>
-          <w:b w:val="0"/>
-        </w:rPr>
-        <w:t>Viruses</w:t>
-      </w:r>
-      <w:r>
-        <w:rPr>
-          <w:rFonts w:ascii="Arial MT"/>
-          <w:b w:val="0"/>
-        </w:rPr>
-        <w:t>: Enveloped and Non-Enveloped</w:t>
+          <w:rFonts w:ascii="Times New Roman" w:hAnsi="Times New Roman" w:cs="Times New Roman"/>
+          <w:b w:val="0"/>
+          <w:bCs w:val="0"/>
+        </w:rPr>
+      </w:pPr>
+      <w:r>
+        <w:rPr>
+          <w:rFonts w:ascii="Times New Roman" w:hAnsi="Times New Roman" w:cs="Times New Roman"/>
+          <w:b w:val="0"/>
+          <w:bCs w:val="0"/>
+        </w:rPr>
+        <w:t>Design about Structure of Virus, Related Screen and Controller</w:t>
       </w:r>
     </w:p>
     <w:p>
@@ -909,20 +774,22 @@
         <w:pStyle w:val="Heading1"/>
         <w:numPr>
           <w:ilvl w:val="0"/>
-          <w:numId w:val="9"/>
+          <w:numId w:val="19"/>
         </w:numPr>
         <w:spacing w:before="48"/>
         <w:rPr>
-          <w:rFonts w:ascii="Arial MT"/>
-          <w:b w:val="0"/>
-        </w:rPr>
-      </w:pPr>
-      <w:r>
-        <w:rPr>
-          <w:rFonts w:ascii="Arial MT"/>
-          <w:b w:val="0"/>
-        </w:rPr>
-        <w:t>Build attributes of Virus</w:t>
+          <w:rFonts w:ascii="Times New Roman" w:hAnsi="Times New Roman" w:cs="Times New Roman"/>
+          <w:b w:val="0"/>
+          <w:bCs w:val="0"/>
+        </w:rPr>
+      </w:pPr>
+      <w:r>
+        <w:rPr>
+          <w:rFonts w:ascii="Times New Roman" w:hAnsi="Times New Roman" w:cs="Times New Roman"/>
+          <w:b w:val="0"/>
+          <w:bCs w:val="0"/>
+        </w:rPr>
+        <w:t>Contribute to Designing Virus Package</w:t>
       </w:r>
     </w:p>
     <w:p>
@@ -930,196 +797,22 @@
         <w:pStyle w:val="Heading1"/>
         <w:numPr>
           <w:ilvl w:val="0"/>
-          <w:numId w:val="9"/>
+          <w:numId w:val="19"/>
         </w:numPr>
         <w:spacing w:before="48"/>
         <w:rPr>
-          <w:rFonts w:ascii="Arial MT"/>
-          <w:b w:val="0"/>
-        </w:rPr>
-      </w:pPr>
-      <w:r>
-        <w:rPr>
-          <w:rFonts w:ascii="Arial MT"/>
-          <w:b w:val="0"/>
-        </w:rPr>
-        <w:t xml:space="preserve">Construct the Structure Screen of all </w:t>
-      </w:r>
-      <w:r>
-        <w:rPr>
-          <w:rFonts w:ascii="Arial MT"/>
-          <w:b w:val="0"/>
-        </w:rPr>
-        <w:t>viruses</w:t>
-      </w:r>
-    </w:p>
-    <w:p>
-      <w:pPr>
-        <w:pStyle w:val="Heading1"/>
-        <w:numPr>
-          <w:ilvl w:val="0"/>
-          <w:numId w:val="9"/>
-        </w:numPr>
-        <w:spacing w:before="48"/>
-        <w:rPr>
-          <w:rFonts w:ascii="Arial MT"/>
-          <w:b w:val="0"/>
-        </w:rPr>
-      </w:pPr>
-      <w:r>
-        <w:rPr>
-          <w:rFonts w:ascii="Arial MT"/>
-          <w:b w:val="0"/>
-        </w:rPr>
-        <w:t>hust.soict.globalict.Virus</w:t>
-      </w:r>
-      <w:r>
-        <w:rPr>
-          <w:rFonts w:ascii="Arial MT"/>
-          <w:b w:val="0"/>
-        </w:rPr>
-        <w:t>: Element, VirusWith/WithoutEnvelope</w:t>
-      </w:r>
-    </w:p>
-    <w:p>
-      <w:pPr>
-        <w:pStyle w:val="Heading1"/>
-        <w:numPr>
-          <w:ilvl w:val="0"/>
-          <w:numId w:val="9"/>
-        </w:numPr>
-        <w:spacing w:before="48"/>
-        <w:rPr>
-          <w:rFonts w:ascii="Arial MT"/>
-          <w:b w:val="0"/>
-        </w:rPr>
-      </w:pPr>
-      <w:hyperlink r:id="rId8" w:history="1">
-        <w:r>
-          <w:rPr>
-            <w:rStyle w:val="Hyperlink"/>
-            <w:rFonts w:ascii="Arial MT"/>
-            <w:b w:val="0"/>
-            <w:color w:val="000000" w:themeColor="text1"/>
-            <w:u w:val="none"/>
-          </w:rPr>
-          <w:t>hust</w:t>
-        </w:r>
-      </w:hyperlink>
-      <w:r>
-        <w:rPr>
-          <w:rFonts w:ascii="Arial MT"/>
-          <w:b w:val="0"/>
-          <w:color w:val="000000" w:themeColor="text1"/>
-        </w:rPr>
-        <w:t>/</w:t>
-      </w:r>
-      <w:hyperlink r:id="rId9" w:history="1">
-        <w:r>
-          <w:rPr>
-            <w:rStyle w:val="Hyperlink"/>
-            <w:rFonts w:ascii="Arial MT"/>
-            <w:b w:val="0"/>
-            <w:color w:val="000000" w:themeColor="text1"/>
-            <w:u w:val="none"/>
-          </w:rPr>
-          <w:t>soict</w:t>
-        </w:r>
-      </w:hyperlink>
-      <w:r>
-        <w:rPr>
-          <w:rFonts w:ascii="Arial MT"/>
-          <w:b w:val="0"/>
-          <w:color w:val="000000" w:themeColor="text1"/>
-        </w:rPr>
-        <w:t>/</w:t>
-      </w:r>
-      <w:hyperlink r:id="rId10" w:history="1">
-        <w:r>
-          <w:rPr>
-            <w:rStyle w:val="Hyperlink"/>
-            <w:rFonts w:ascii="Arial MT"/>
-            <w:b w:val="0"/>
-            <w:color w:val="000000" w:themeColor="text1"/>
-            <w:u w:val="none"/>
-          </w:rPr>
-          <w:t>globalict</w:t>
-        </w:r>
-      </w:hyperlink>
-      <w:r>
-        <w:rPr>
-          <w:rFonts w:ascii="Arial MT"/>
-          <w:b w:val="0"/>
-          <w:color w:val="000000" w:themeColor="text1"/>
-        </w:rPr>
-        <w:t>/Screen</w:t>
-      </w:r>
-      <w:r>
-        <w:rPr>
-          <w:rFonts w:ascii="Arial MT"/>
-          <w:b w:val="0"/>
-          <w:color w:val="000000" w:themeColor="text1"/>
-        </w:rPr>
-        <w:t>: VirusStructure</w:t>
-      </w:r>
-      <w:r>
-        <w:rPr>
-          <w:rFonts w:ascii="Arial MT"/>
-          <w:b w:val="0"/>
-          <w:color w:val="000000" w:themeColor="text1"/>
-        </w:rPr>
-        <w:t>Screen</w:t>
-      </w:r>
-    </w:p>
-    <w:p>
-      <w:pPr>
-        <w:pStyle w:val="Heading1"/>
-        <w:numPr>
-          <w:ilvl w:val="0"/>
-          <w:numId w:val="9"/>
-        </w:numPr>
-        <w:spacing w:before="48"/>
-        <w:rPr>
-          <w:rFonts w:ascii="Arial MT"/>
-          <w:b w:val="0"/>
-        </w:rPr>
-      </w:pPr>
-      <w:r>
-        <w:rPr>
-          <w:rFonts w:ascii="Arial MT"/>
-          <w:b w:val="0"/>
-        </w:rPr>
-        <w:t>Initially implements the VirusMain</w:t>
-      </w:r>
-    </w:p>
-    <w:p>
-      <w:pPr>
-        <w:pStyle w:val="Heading1"/>
-        <w:numPr>
-          <w:ilvl w:val="0"/>
-          <w:numId w:val="9"/>
-        </w:numPr>
-        <w:spacing w:before="48"/>
-        <w:rPr>
-          <w:rFonts w:ascii="Arial MT"/>
-          <w:b w:val="0"/>
-        </w:rPr>
-      </w:pPr>
-      <w:r>
-        <w:rPr>
-          <w:rFonts w:ascii="Arial MT"/>
-          <w:b w:val="0"/>
-          <w:color w:val="000000" w:themeColor="text1"/>
-        </w:rPr>
-        <w:t>hust.soict.globalict.Controller</w:t>
-      </w:r>
-      <w:r>
-        <w:rPr>
-          <w:rFonts w:ascii="Arial MT"/>
-          <w:b w:val="0"/>
-          <w:color w:val="000000" w:themeColor="text1"/>
-        </w:rPr>
-        <w:t>: VirusStructureController</w:t>
+          <w:rFonts w:ascii="Times New Roman" w:hAnsi="Times New Roman" w:cs="Times New Roman"/>
+          <w:b w:val="0"/>
+          <w:bCs w:val="0"/>
+        </w:rPr>
+      </w:pPr>
+      <w:r>
+        <w:rPr>
+          <w:rFonts w:ascii="Times New Roman" w:hAnsi="Times New Roman" w:cs="Times New Roman"/>
+          <w:b w:val="0"/>
+          <w:bCs w:val="0"/>
+        </w:rPr>
+        <w:t>Design base of Element Package</w:t>
       </w:r>
     </w:p>
     <w:p>
@@ -1131,13 +824,13 @@
         </w:numPr>
         <w:spacing w:before="48"/>
         <w:rPr>
-          <w:rFonts w:ascii="Arial MT"/>
-          <w:b w:val="0"/>
-        </w:rPr>
-      </w:pPr>
-      <w:r>
-        <w:rPr>
-          <w:rFonts w:ascii="Arial MT"/>
+          <w:rFonts w:ascii="Times New Roman" w:hAnsi="Times New Roman" w:cs="Times New Roman"/>
+          <w:b w:val="0"/>
+        </w:rPr>
+      </w:pPr>
+      <w:r>
+        <w:rPr>
+          <w:rFonts w:ascii="Times New Roman" w:hAnsi="Times New Roman" w:cs="Times New Roman"/>
           <w:b w:val="0"/>
         </w:rPr>
         <w:t>Tran Quang Thai</w:t>
@@ -1148,27 +841,22 @@
         <w:pStyle w:val="Heading1"/>
         <w:numPr>
           <w:ilvl w:val="0"/>
-          <w:numId w:val="9"/>
+          <w:numId w:val="21"/>
         </w:numPr>
         <w:spacing w:before="48"/>
         <w:rPr>
-          <w:rFonts w:ascii="Arial MT"/>
-          <w:b w:val="0"/>
-        </w:rPr>
-      </w:pPr>
-      <w:r>
-        <w:rPr>
-          <w:rFonts w:ascii="Arial MT"/>
-          <w:b w:val="0"/>
-        </w:rPr>
-        <w:t>Implement screen of all infecting stages for virus</w:t>
-      </w:r>
-      <w:r>
-        <w:rPr>
-          <w:rFonts w:ascii="Arial MT"/>
-          <w:b w:val="0"/>
-        </w:rPr>
-        <w:t>: Virus With Envelope, Virus Without Envelope</w:t>
+          <w:rFonts w:ascii="Times New Roman" w:hAnsi="Times New Roman" w:cs="Times New Roman"/>
+          <w:b w:val="0"/>
+          <w:bCs w:val="0"/>
+        </w:rPr>
+      </w:pPr>
+      <w:r>
+        <w:rPr>
+          <w:rFonts w:ascii="Times New Roman" w:hAnsi="Times New Roman" w:cs="Times New Roman"/>
+          <w:b w:val="0"/>
+          <w:bCs w:val="0"/>
+        </w:rPr>
+        <w:t>Design about Infection of Virus, Related Screen and Controller</w:t>
       </w:r>
     </w:p>
     <w:p>
@@ -1176,106 +864,22 @@
         <w:pStyle w:val="Heading1"/>
         <w:numPr>
           <w:ilvl w:val="0"/>
-          <w:numId w:val="9"/>
+          <w:numId w:val="21"/>
         </w:numPr>
         <w:spacing w:before="48"/>
         <w:rPr>
-          <w:rFonts w:ascii="Arial MT"/>
-          <w:b w:val="0"/>
-          <w:color w:val="000000" w:themeColor="text1"/>
-        </w:rPr>
-      </w:pPr>
-      <w:hyperlink r:id="rId11" w:history="1">
-        <w:r>
-          <w:rPr>
-            <w:rStyle w:val="Hyperlink"/>
-            <w:rFonts w:ascii="Arial MT"/>
-            <w:b w:val="0"/>
-            <w:color w:val="000000" w:themeColor="text1"/>
-            <w:u w:val="none"/>
-          </w:rPr>
-          <w:t>hust</w:t>
-        </w:r>
-      </w:hyperlink>
-      <w:r>
-        <w:rPr>
-          <w:rFonts w:ascii="Arial MT"/>
-          <w:b w:val="0"/>
-          <w:color w:val="000000" w:themeColor="text1"/>
-        </w:rPr>
-        <w:t>/</w:t>
-      </w:r>
-      <w:hyperlink r:id="rId12" w:history="1">
-        <w:r>
-          <w:rPr>
-            <w:rStyle w:val="Hyperlink"/>
-            <w:rFonts w:ascii="Arial MT"/>
-            <w:b w:val="0"/>
-            <w:color w:val="000000" w:themeColor="text1"/>
-            <w:u w:val="none"/>
-          </w:rPr>
-          <w:t>soict</w:t>
-        </w:r>
-      </w:hyperlink>
-      <w:r>
-        <w:rPr>
-          <w:rFonts w:ascii="Arial MT"/>
-          <w:b w:val="0"/>
-          <w:color w:val="000000" w:themeColor="text1"/>
-        </w:rPr>
-        <w:t>/</w:t>
-      </w:r>
-      <w:hyperlink r:id="rId13" w:history="1">
-        <w:r>
-          <w:rPr>
-            <w:rStyle w:val="Hyperlink"/>
-            <w:rFonts w:ascii="Arial MT"/>
-            <w:b w:val="0"/>
-            <w:color w:val="000000" w:themeColor="text1"/>
-            <w:u w:val="none"/>
-          </w:rPr>
-          <w:t>globalict</w:t>
-        </w:r>
-      </w:hyperlink>
-      <w:r>
-        <w:rPr>
-          <w:rFonts w:ascii="Arial MT"/>
-          <w:b w:val="0"/>
-          <w:color w:val="000000" w:themeColor="text1"/>
-        </w:rPr>
-        <w:t>/Screen</w:t>
-      </w:r>
-      <w:r>
-        <w:rPr>
-          <w:rFonts w:ascii="Arial MT"/>
-          <w:b w:val="0"/>
-          <w:color w:val="000000" w:themeColor="text1"/>
-        </w:rPr>
-        <w:t xml:space="preserve">: </w:t>
-      </w:r>
-      <w:r>
-        <w:rPr>
-          <w:rFonts w:ascii="Arial MT"/>
-          <w:b w:val="0"/>
-          <w:color w:val="000000" w:themeColor="text1"/>
-        </w:rPr>
-        <w:t>I</w:t>
-      </w:r>
-      <w:r>
-        <w:rPr>
-          <w:rFonts w:ascii="Arial MT"/>
-          <w:b w:val="0"/>
-          <w:color w:val="000000" w:themeColor="text1"/>
-        </w:rPr>
-        <w:t>nfecting Screen</w:t>
-      </w:r>
-      <w:r>
-        <w:rPr>
-          <w:rFonts w:ascii="Arial MT"/>
-          <w:b w:val="0"/>
-          <w:color w:val="000000" w:themeColor="text1"/>
-        </w:rPr>
-        <w:t>, Infecting Detail Screen</w:t>
+          <w:rFonts w:ascii="Times New Roman" w:hAnsi="Times New Roman" w:cs="Times New Roman"/>
+          <w:b w:val="0"/>
+          <w:bCs w:val="0"/>
+        </w:rPr>
+      </w:pPr>
+      <w:r>
+        <w:rPr>
+          <w:rFonts w:ascii="Times New Roman" w:hAnsi="Times New Roman" w:cs="Times New Roman"/>
+          <w:b w:val="0"/>
+          <w:bCs w:val="0"/>
+        </w:rPr>
+        <w:t>Contribute to Designing Virus Package</w:t>
       </w:r>
     </w:p>
     <w:p>
@@ -1283,86 +887,22 @@
         <w:pStyle w:val="Heading1"/>
         <w:numPr>
           <w:ilvl w:val="0"/>
-          <w:numId w:val="9"/>
+          <w:numId w:val="21"/>
         </w:numPr>
         <w:spacing w:before="48"/>
         <w:rPr>
-          <w:rFonts w:ascii="Arial MT"/>
-          <w:b w:val="0"/>
-          <w:color w:val="000000" w:themeColor="text1"/>
-        </w:rPr>
-      </w:pPr>
-      <w:r>
-        <w:rPr>
-          <w:rFonts w:ascii="Arial MT"/>
-          <w:b w:val="0"/>
-          <w:color w:val="000000" w:themeColor="text1"/>
-        </w:rPr>
-        <w:t>hust.soict.globalict.Controller</w:t>
-      </w:r>
-      <w:r>
-        <w:rPr>
-          <w:rFonts w:ascii="Arial MT"/>
-          <w:b w:val="0"/>
-          <w:color w:val="000000" w:themeColor="text1"/>
-        </w:rPr>
-        <w:t>:</w:t>
-      </w:r>
-      <w:r>
-        <w:rPr>
-          <w:rFonts w:ascii="Arial MT"/>
-          <w:b w:val="0"/>
-          <w:color w:val="000000" w:themeColor="text1"/>
-        </w:rPr>
-        <w:t xml:space="preserve"> </w:t>
-      </w:r>
-      <w:r>
-        <w:rPr>
-          <w:rFonts w:ascii="Arial MT"/>
-          <w:b w:val="0"/>
-          <w:color w:val="000000" w:themeColor="text1"/>
-        </w:rPr>
-        <w:t>Virus Controller, Virus</w:t>
-      </w:r>
-      <w:r>
-        <w:rPr>
-          <w:rFonts w:ascii="Arial MT"/>
-          <w:b w:val="0"/>
-          <w:color w:val="000000" w:themeColor="text1"/>
-        </w:rPr>
-        <w:t xml:space="preserve"> </w:t>
-      </w:r>
-      <w:r>
-        <w:rPr>
-          <w:rFonts w:ascii="Arial MT"/>
-          <w:b w:val="0"/>
-          <w:color w:val="000000" w:themeColor="text1"/>
-        </w:rPr>
-        <w:t>Infecting</w:t>
-      </w:r>
-      <w:r>
-        <w:rPr>
-          <w:rFonts w:ascii="Arial MT"/>
-          <w:b w:val="0"/>
-          <w:color w:val="000000" w:themeColor="text1"/>
-        </w:rPr>
-        <w:t xml:space="preserve"> </w:t>
-      </w:r>
-      <w:r>
-        <w:rPr>
-          <w:rFonts w:ascii="Arial MT"/>
-          <w:b w:val="0"/>
-          <w:color w:val="000000" w:themeColor="text1"/>
-        </w:rPr>
-        <w:t>Controller</w:t>
-      </w:r>
-      <w:r>
-        <w:rPr>
-          <w:rFonts w:ascii="Arial MT"/>
-          <w:b w:val="0"/>
-          <w:color w:val="000000" w:themeColor="text1"/>
-        </w:rPr>
-        <w:t>, Virus Infecting Detail Controller</w:t>
+          <w:rFonts w:ascii="Times New Roman" w:hAnsi="Times New Roman" w:cs="Times New Roman"/>
+          <w:b w:val="0"/>
+          <w:bCs w:val="0"/>
+        </w:rPr>
+      </w:pPr>
+      <w:r>
+        <w:rPr>
+          <w:rFonts w:ascii="Times New Roman" w:hAnsi="Times New Roman" w:cs="Times New Roman"/>
+          <w:b w:val="0"/>
+          <w:bCs w:val="0"/>
+        </w:rPr>
+        <w:t>Refactor, Add Composition and Aggregation in Element Package</w:t>
       </w:r>
     </w:p>
     <w:p>
@@ -1370,178 +910,18 @@
         <w:pStyle w:val="Heading1"/>
         <w:numPr>
           <w:ilvl w:val="0"/>
-          <w:numId w:val="9"/>
+          <w:numId w:val="25"/>
         </w:numPr>
         <w:spacing w:before="48"/>
         <w:rPr>
-          <w:rFonts w:ascii="Arial MT"/>
-          <w:b w:val="0"/>
-          <w:color w:val="000000" w:themeColor="text1"/>
-        </w:rPr>
-      </w:pPr>
-      <w:r>
-        <w:rPr>
-          <w:rFonts w:ascii="Arial MT"/>
-          <w:b w:val="0"/>
-          <w:color w:val="000000" w:themeColor="text1"/>
-        </w:rPr>
-        <w:t>Merg</w:t>
-      </w:r>
-      <w:r>
-        <w:rPr>
-          <w:rFonts w:ascii="Arial MT"/>
-          <w:b w:val="0"/>
-          <w:color w:val="000000" w:themeColor="text1"/>
-        </w:rPr>
-        <w:t xml:space="preserve">e and </w:t>
-      </w:r>
-      <w:r>
-        <w:rPr>
-          <w:rFonts w:ascii="Arial MT"/>
-          <w:b w:val="0"/>
-          <w:color w:val="000000" w:themeColor="text1"/>
-        </w:rPr>
-        <w:t>F</w:t>
-      </w:r>
-      <w:r>
-        <w:rPr>
-          <w:rFonts w:ascii="Arial MT"/>
-          <w:b w:val="0"/>
-          <w:color w:val="000000" w:themeColor="text1"/>
-        </w:rPr>
-        <w:t>ix all work of each member</w:t>
-      </w:r>
-    </w:p>
-    <w:p>
-      <w:pPr>
-        <w:pStyle w:val="Heading1"/>
-        <w:numPr>
-          <w:ilvl w:val="0"/>
-          <w:numId w:val="9"/>
-        </w:numPr>
-        <w:spacing w:before="48"/>
-        <w:rPr>
-          <w:rFonts w:ascii="Arial MT"/>
-          <w:b w:val="0"/>
-          <w:color w:val="000000" w:themeColor="text1"/>
-        </w:rPr>
-      </w:pPr>
-      <w:r>
-        <w:rPr>
-          <w:rFonts w:ascii="Arial MT"/>
-          <w:b w:val="0"/>
-          <w:color w:val="000000" w:themeColor="text1"/>
-        </w:rPr>
-        <w:t xml:space="preserve">Adding attributes and </w:t>
-      </w:r>
-      <w:r>
-        <w:rPr>
-          <w:rFonts w:ascii="Arial MT"/>
-          <w:b w:val="0"/>
-          <w:color w:val="000000" w:themeColor="text1"/>
-        </w:rPr>
-        <w:t>r</w:t>
-      </w:r>
-      <w:r>
-        <w:rPr>
-          <w:rFonts w:ascii="Arial MT"/>
-          <w:b w:val="0"/>
-          <w:color w:val="000000" w:themeColor="text1"/>
-        </w:rPr>
-        <w:t xml:space="preserve">efactor </w:t>
-      </w:r>
-      <w:r>
-        <w:rPr>
-          <w:rFonts w:ascii="Arial MT"/>
-          <w:b w:val="0"/>
-          <w:color w:val="000000" w:themeColor="text1"/>
-        </w:rPr>
-        <w:t>s</w:t>
-      </w:r>
-      <w:r>
-        <w:rPr>
-          <w:rFonts w:ascii="Arial MT"/>
-          <w:b w:val="0"/>
-          <w:color w:val="000000" w:themeColor="text1"/>
-        </w:rPr>
-        <w:t>tructure of Virus</w:t>
-      </w:r>
-    </w:p>
-    <w:p>
-      <w:pPr>
-        <w:pStyle w:val="Heading1"/>
-        <w:numPr>
-          <w:ilvl w:val="0"/>
-          <w:numId w:val="9"/>
-        </w:numPr>
-        <w:spacing w:before="48"/>
-        <w:rPr>
-          <w:rFonts w:ascii="Arial MT"/>
-          <w:b w:val="0"/>
-          <w:color w:val="000000" w:themeColor="text1"/>
-        </w:rPr>
-      </w:pPr>
-      <w:r>
-        <w:rPr>
-          <w:rFonts w:ascii="Arial MT"/>
-          <w:b w:val="0"/>
-          <w:color w:val="000000" w:themeColor="text1"/>
-        </w:rPr>
-        <w:t>Design the Relationship: Composition &amp; Aggregation</w:t>
-      </w:r>
-    </w:p>
-    <w:p>
-      <w:pPr>
-        <w:pStyle w:val="Heading1"/>
-        <w:numPr>
-          <w:ilvl w:val="0"/>
-          <w:numId w:val="9"/>
-        </w:numPr>
-        <w:spacing w:before="48"/>
-        <w:rPr>
-          <w:rFonts w:ascii="Arial MT"/>
-          <w:b w:val="0"/>
-          <w:color w:val="000000" w:themeColor="text1"/>
-        </w:rPr>
-      </w:pPr>
-      <w:r>
-        <w:rPr>
-          <w:rFonts w:ascii="Arial MT"/>
-          <w:b w:val="0"/>
-          <w:color w:val="000000" w:themeColor="text1"/>
-        </w:rPr>
-        <w:t>Design Polymorphism</w:t>
-      </w:r>
-    </w:p>
-    <w:p>
-      <w:pPr>
-        <w:pStyle w:val="Heading1"/>
-        <w:spacing w:before="48"/>
-        <w:ind w:left="720" w:firstLine="0"/>
-        <w:rPr>
-          <w:rFonts w:ascii="Arial MT"/>
-          <w:b w:val="0"/>
-          <w:color w:val="000000" w:themeColor="text1"/>
-        </w:rPr>
-      </w:pPr>
-    </w:p>
-    <w:p>
-      <w:pPr>
-        <w:pStyle w:val="Heading1"/>
-        <w:numPr>
-          <w:ilvl w:val="0"/>
-          <w:numId w:val="7"/>
-        </w:numPr>
-        <w:spacing w:before="48"/>
-        <w:rPr>
-          <w:rFonts w:ascii="Arial MT"/>
-          <w:bCs w:val="0"/>
-          <w:color w:val="000000" w:themeColor="text1"/>
-        </w:rPr>
-      </w:pPr>
-      <w:r>
-        <w:rPr>
-          <w:rFonts w:ascii="Arial MT"/>
+          <w:rFonts w:ascii="Times New Roman" w:hAnsi="Times New Roman" w:cs="Times New Roman"/>
+          <w:bCs w:val="0"/>
+          <w:color w:val="000000" w:themeColor="text1"/>
+        </w:rPr>
+      </w:pPr>
+      <w:r>
+        <w:rPr>
+          <w:rFonts w:ascii="Times New Roman" w:hAnsi="Times New Roman" w:cs="Times New Roman"/>
           <w:bCs w:val="0"/>
           <w:color w:val="000000" w:themeColor="text1"/>
         </w:rPr>
@@ -1557,15 +937,19 @@
         </w:numPr>
         <w:spacing w:before="48"/>
         <w:rPr>
-          <w:rFonts w:ascii="Arial MT"/>
-          <w:b w:val="0"/>
-          <w:color w:val="000000" w:themeColor="text1"/>
-        </w:rPr>
-      </w:pPr>
-      <w:r>
-        <w:rPr>
-          <w:rFonts w:ascii="Arial MT"/>
-          <w:b w:val="0"/>
+          <w:rFonts w:ascii="Times New Roman" w:hAnsi="Times New Roman" w:cs="Times New Roman"/>
+          <w:bCs w:val="0"/>
+          <w:i/>
+          <w:iCs/>
+          <w:color w:val="000000" w:themeColor="text1"/>
+        </w:rPr>
+      </w:pPr>
+      <w:r>
+        <w:rPr>
+          <w:rFonts w:ascii="Times New Roman" w:hAnsi="Times New Roman" w:cs="Times New Roman"/>
+          <w:bCs w:val="0"/>
+          <w:i/>
+          <w:iCs/>
           <w:color w:val="000000" w:themeColor="text1"/>
         </w:rPr>
         <w:t>Mini-project requirement</w:t>
@@ -1577,11 +961,13 @@
         <w:spacing w:before="48"/>
         <w:ind w:left="720" w:firstLine="0"/>
         <w:rPr>
+          <w:rFonts w:ascii="Times New Roman" w:hAnsi="Times New Roman" w:cs="Times New Roman"/>
           <w:spacing w:val="-13"/>
         </w:rPr>
       </w:pPr>
       <w:r>
         <w:rPr>
+          <w:rFonts w:ascii="Times New Roman" w:hAnsi="Times New Roman" w:cs="Times New Roman"/>
           <w:b w:val="0"/>
           <w:bCs w:val="0"/>
         </w:rPr>
@@ -1589,6 +975,7 @@
       </w:r>
       <w:r>
         <w:rPr>
+          <w:rFonts w:ascii="Times New Roman" w:hAnsi="Times New Roman" w:cs="Times New Roman"/>
           <w:b w:val="0"/>
           <w:bCs w:val="0"/>
           <w:spacing w:val="-10"/>
@@ -1597,25 +984,24 @@
       </w:r>
       <w:r>
         <w:rPr>
+          <w:rFonts w:ascii="Times New Roman" w:hAnsi="Times New Roman" w:cs="Times New Roman"/>
           <w:b w:val="0"/>
           <w:bCs w:val="0"/>
         </w:rPr>
         <w:t>Name</w:t>
       </w:r>
       <w:r>
+        <w:rPr>
+          <w:rFonts w:ascii="Times New Roman" w:hAnsi="Times New Roman" w:cs="Times New Roman"/>
+        </w:rPr>
         <w:t>:</w:t>
       </w:r>
       <w:r>
         <w:rPr>
+          <w:rFonts w:ascii="Times New Roman" w:hAnsi="Times New Roman" w:cs="Times New Roman"/>
           <w:spacing w:val="-13"/>
         </w:rPr>
-        <w:t xml:space="preserve"> </w:t>
-      </w:r>
-      <w:r>
-        <w:rPr>
-          <w:spacing w:val="-13"/>
-        </w:rPr>
-        <w:t>Demonstration of types of COVID-19 virus and its mechanism</w:t>
+        <w:t xml:space="preserve"> Demonstration of types of COVID-19 virus and its mechanism</w:t>
       </w:r>
     </w:p>
     <w:p>
@@ -1624,12 +1010,14 @@
         <w:spacing w:before="48"/>
         <w:ind w:left="720" w:firstLine="0"/>
         <w:rPr>
-          <w:b w:val="0"/>
-          <w:bCs w:val="0"/>
-        </w:rPr>
-      </w:pPr>
-      <w:r>
-        <w:rPr>
+          <w:rFonts w:ascii="Times New Roman" w:hAnsi="Times New Roman" w:cs="Times New Roman"/>
+          <w:b w:val="0"/>
+          <w:bCs w:val="0"/>
+        </w:rPr>
+      </w:pPr>
+      <w:r>
+        <w:rPr>
+          <w:rFonts w:ascii="Times New Roman" w:hAnsi="Times New Roman" w:cs="Times New Roman"/>
           <w:b w:val="0"/>
           <w:bCs w:val="0"/>
         </w:rPr>
@@ -1637,6 +1025,7 @@
       </w:r>
       <w:r>
         <w:rPr>
+          <w:rFonts w:ascii="Times New Roman" w:hAnsi="Times New Roman" w:cs="Times New Roman"/>
           <w:b w:val="0"/>
           <w:bCs w:val="0"/>
         </w:rPr>
@@ -1644,6 +1033,7 @@
       </w:r>
       <w:r>
         <w:rPr>
+          <w:rFonts w:ascii="Times New Roman" w:hAnsi="Times New Roman" w:cs="Times New Roman"/>
           <w:b w:val="0"/>
           <w:bCs w:val="0"/>
         </w:rPr>
@@ -1651,6 +1041,7 @@
       </w:r>
       <w:r>
         <w:rPr>
+          <w:rFonts w:ascii="Times New Roman" w:hAnsi="Times New Roman" w:cs="Times New Roman"/>
           <w:b w:val="0"/>
           <w:bCs w:val="0"/>
         </w:rPr>
@@ -1658,6 +1049,7 @@
       </w:r>
       <w:r>
         <w:rPr>
+          <w:rFonts w:ascii="Times New Roman" w:hAnsi="Times New Roman" w:cs="Times New Roman"/>
           <w:b w:val="0"/>
           <w:bCs w:val="0"/>
         </w:rPr>
@@ -1665,13 +1057,47 @@
       </w:r>
       <w:r>
         <w:rPr>
-          <w:b w:val="0"/>
-          <w:bCs w:val="0"/>
-        </w:rPr>
-        <w:t xml:space="preserve">deeply to our lives all over the world: fallen-down economy, millions of people has died,… Thus, there is a necessary requirement of understanding </w:t>
-      </w:r>
-      <w:r>
-        <w:rPr>
+          <w:rFonts w:ascii="Times New Roman" w:hAnsi="Times New Roman" w:cs="Times New Roman"/>
+          <w:b w:val="0"/>
+          <w:bCs w:val="0"/>
+        </w:rPr>
+        <w:t xml:space="preserve">deeply to our lives all over the </w:t>
+      </w:r>
+      <w:r>
+        <w:rPr>
+          <w:rFonts w:ascii="Times New Roman" w:hAnsi="Times New Roman" w:cs="Times New Roman"/>
+          <w:b w:val="0"/>
+          <w:bCs w:val="0"/>
+        </w:rPr>
+        <w:t>world</w:t>
+      </w:r>
+      <w:r>
+        <w:rPr>
+          <w:rFonts w:ascii="Times New Roman" w:hAnsi="Times New Roman" w:cs="Times New Roman"/>
+          <w:b w:val="0"/>
+          <w:bCs w:val="0"/>
+        </w:rPr>
+        <w:t xml:space="preserve"> fallen-down economy, millions of people has </w:t>
+      </w:r>
+      <w:r>
+        <w:rPr>
+          <w:rFonts w:ascii="Times New Roman" w:hAnsi="Times New Roman" w:cs="Times New Roman"/>
+          <w:b w:val="0"/>
+          <w:bCs w:val="0"/>
+        </w:rPr>
+        <w:t>died, …</w:t>
+      </w:r>
+      <w:r>
+        <w:rPr>
+          <w:rFonts w:ascii="Times New Roman" w:hAnsi="Times New Roman" w:cs="Times New Roman"/>
+          <w:b w:val="0"/>
+          <w:bCs w:val="0"/>
+        </w:rPr>
+        <w:t xml:space="preserve"> Thus, there is a necessary requirement of understanding </w:t>
+      </w:r>
+      <w:r>
+        <w:rPr>
+          <w:rFonts w:ascii="Times New Roman" w:hAnsi="Times New Roman" w:cs="Times New Roman"/>
           <w:b w:val="0"/>
           <w:bCs w:val="0"/>
         </w:rPr>
@@ -1679,6 +1105,7 @@
       </w:r>
       <w:r>
         <w:rPr>
+          <w:rFonts w:ascii="Times New Roman" w:hAnsi="Times New Roman" w:cs="Times New Roman"/>
           <w:b w:val="0"/>
           <w:bCs w:val="0"/>
         </w:rPr>
@@ -1686,88 +1113,101 @@
       </w:r>
       <w:r>
         <w:rPr>
-          <w:b w:val="0"/>
-          <w:bCs w:val="0"/>
-        </w:rPr>
-        <w:t>prevent them.</w:t>
-      </w:r>
-      <w:r>
-        <w:rPr>
-          <w:b w:val="0"/>
-          <w:bCs w:val="0"/>
+          <w:rFonts w:ascii="Times New Roman" w:hAnsi="Times New Roman" w:cs="Times New Roman"/>
+          <w:b w:val="0"/>
+          <w:bCs w:val="0"/>
+        </w:rPr>
+        <w:t xml:space="preserve">prevent them. Every virus has 2 basic elements: </w:t>
+      </w:r>
+      <w:r>
+        <w:rPr>
+          <w:rFonts w:ascii="Times New Roman" w:hAnsi="Times New Roman" w:cs="Times New Roman"/>
+        </w:rPr>
+        <w:t>acid nucleic</w:t>
+      </w:r>
+      <w:r>
+        <w:rPr>
+          <w:rFonts w:ascii="Times New Roman" w:hAnsi="Times New Roman" w:cs="Times New Roman"/>
+          <w:b w:val="0"/>
+          <w:bCs w:val="0"/>
+        </w:rPr>
+        <w:t xml:space="preserve"> and </w:t>
+      </w:r>
+      <w:r>
+        <w:rPr>
+          <w:rFonts w:ascii="Times New Roman" w:hAnsi="Times New Roman" w:cs="Times New Roman"/>
+        </w:rPr>
+        <w:t>capsid</w:t>
+      </w:r>
+      <w:r>
+        <w:rPr>
+          <w:rFonts w:ascii="Times New Roman" w:hAnsi="Times New Roman" w:cs="Times New Roman"/>
+          <w:b w:val="0"/>
+          <w:bCs w:val="0"/>
+        </w:rPr>
+        <w:t xml:space="preserve">. Based on their structure, viruses are divided into 2 categories: </w:t>
+      </w:r>
+      <w:r>
+        <w:rPr>
+          <w:rFonts w:ascii="Times New Roman" w:hAnsi="Times New Roman" w:cs="Times New Roman"/>
+        </w:rPr>
+        <w:t xml:space="preserve">Enveloped </w:t>
+      </w:r>
+      <w:r>
+        <w:rPr>
+          <w:rFonts w:ascii="Times New Roman" w:hAnsi="Times New Roman" w:cs="Times New Roman"/>
+        </w:rPr>
+        <w:t>V</w:t>
+      </w:r>
+      <w:r>
+        <w:rPr>
+          <w:rFonts w:ascii="Times New Roman" w:hAnsi="Times New Roman" w:cs="Times New Roman"/>
+        </w:rPr>
+        <w:t>irus</w:t>
+      </w:r>
+      <w:r>
+        <w:rPr>
+          <w:rFonts w:ascii="Times New Roman" w:hAnsi="Times New Roman" w:cs="Times New Roman"/>
+          <w:b w:val="0"/>
+          <w:bCs w:val="0"/>
+        </w:rPr>
+        <w:t xml:space="preserve"> and </w:t>
+      </w:r>
+      <w:r>
+        <w:rPr>
+          <w:rFonts w:ascii="Times New Roman" w:hAnsi="Times New Roman" w:cs="Times New Roman"/>
+        </w:rPr>
+        <w:t>Non-Enveloped</w:t>
+      </w:r>
+      <w:r>
+        <w:rPr>
+          <w:rFonts w:ascii="Times New Roman" w:hAnsi="Times New Roman" w:cs="Times New Roman"/>
         </w:rPr>
         <w:t xml:space="preserve"> </w:t>
       </w:r>
       <w:r>
         <w:rPr>
-          <w:b w:val="0"/>
-          <w:bCs w:val="0"/>
-        </w:rPr>
-        <w:t xml:space="preserve">Every virus has 2 basic elements: </w:t>
-      </w:r>
-      <w:r>
-        <w:t>acid nucleic</w:t>
-      </w:r>
-      <w:r>
-        <w:rPr>
-          <w:b w:val="0"/>
-          <w:bCs w:val="0"/>
-        </w:rPr>
-        <w:t xml:space="preserve"> and </w:t>
-      </w:r>
-      <w:r>
-        <w:t>capsid</w:t>
-      </w:r>
-      <w:r>
-        <w:rPr>
-          <w:b w:val="0"/>
-          <w:bCs w:val="0"/>
-        </w:rPr>
-        <w:t>.</w:t>
-      </w:r>
-      <w:r>
-        <w:rPr>
-          <w:b w:val="0"/>
-          <w:bCs w:val="0"/>
-        </w:rPr>
-        <w:t xml:space="preserve"> </w:t>
-      </w:r>
-      <w:r>
-        <w:rPr>
-          <w:b w:val="0"/>
-          <w:bCs w:val="0"/>
-        </w:rPr>
-        <w:t xml:space="preserve">Based on their structure, viruses are divided into 2 categories: </w:t>
-      </w:r>
-      <w:r>
-        <w:t>Enveloped virus</w:t>
-      </w:r>
-      <w:r>
-        <w:rPr>
-          <w:b w:val="0"/>
-          <w:bCs w:val="0"/>
-        </w:rPr>
-        <w:t xml:space="preserve"> and </w:t>
-      </w:r>
-      <w:r>
-        <w:t>Non-enveloped virus</w:t>
-      </w:r>
-      <w:r>
-        <w:rPr>
-          <w:b w:val="0"/>
-          <w:bCs w:val="0"/>
-        </w:rPr>
-        <w:t>.</w:t>
-      </w:r>
-      <w:r>
-        <w:rPr>
-          <w:b w:val="0"/>
-          <w:bCs w:val="0"/>
-        </w:rPr>
-        <w:t xml:space="preserve"> Our application, which contains 6 viruses</w:t>
-      </w:r>
-      <w:r>
-        <w:rPr>
+          <w:rFonts w:ascii="Times New Roman" w:hAnsi="Times New Roman" w:cs="Times New Roman"/>
+        </w:rPr>
+        <w:t>V</w:t>
+      </w:r>
+      <w:r>
+        <w:rPr>
+          <w:rFonts w:ascii="Times New Roman" w:hAnsi="Times New Roman" w:cs="Times New Roman"/>
+        </w:rPr>
+        <w:t>irus</w:t>
+      </w:r>
+      <w:r>
+        <w:rPr>
+          <w:rFonts w:ascii="Times New Roman" w:hAnsi="Times New Roman" w:cs="Times New Roman"/>
+          <w:b w:val="0"/>
+          <w:bCs w:val="0"/>
+        </w:rPr>
+        <w:t>. Our application, which contains 6 viruses</w:t>
+      </w:r>
+      <w:r>
+        <w:rPr>
+          <w:rFonts w:ascii="Times New Roman" w:hAnsi="Times New Roman" w:cs="Times New Roman"/>
           <w:b w:val="0"/>
           <w:bCs w:val="0"/>
         </w:rPr>
@@ -1775,6 +1215,7 @@
       </w:r>
       <w:r>
         <w:rPr>
+          <w:rFonts w:ascii="Times New Roman" w:hAnsi="Times New Roman" w:cs="Times New Roman"/>
           <w:b w:val="0"/>
           <w:bCs w:val="0"/>
         </w:rPr>
@@ -1782,6 +1223,7 @@
       </w:r>
       <w:r>
         <w:rPr>
+          <w:rFonts w:ascii="Times New Roman" w:hAnsi="Times New Roman" w:cs="Times New Roman"/>
           <w:b w:val="0"/>
           <w:bCs w:val="0"/>
         </w:rPr>
@@ -1789,22 +1231,12 @@
       </w:r>
       <w:r>
         <w:rPr>
+          <w:rFonts w:ascii="Times New Roman" w:hAnsi="Times New Roman" w:cs="Times New Roman"/>
           <w:b w:val="0"/>
           <w:bCs w:val="0"/>
         </w:rPr>
         <w:t xml:space="preserve"> on what the viruses are constructed from and how they attack host-cells.</w:t>
       </w:r>
-    </w:p>
-    <w:p>
-      <w:pPr>
-        <w:pStyle w:val="Heading1"/>
-        <w:spacing w:before="48"/>
-        <w:ind w:left="720" w:firstLine="0"/>
-        <w:rPr>
-          <w:b w:val="0"/>
-          <w:bCs w:val="0"/>
-        </w:rPr>
-      </w:pPr>
     </w:p>
     <w:p>
       <w:pPr>
@@ -1815,18 +1247,32 @@
         </w:numPr>
         <w:spacing w:before="48"/>
         <w:rPr>
-          <w:rFonts w:ascii="Arial MT"/>
-          <w:b w:val="0"/>
-          <w:color w:val="000000" w:themeColor="text1"/>
-        </w:rPr>
-      </w:pPr>
-      <w:r>
-        <w:rPr>
-          <w:rFonts w:ascii="Arial MT"/>
-          <w:b w:val="0"/>
-          <w:color w:val="000000" w:themeColor="text1"/>
-        </w:rPr>
-        <w:t>Use-case diagram and explaination</w:t>
+          <w:rFonts w:ascii="Times New Roman" w:hAnsi="Times New Roman" w:cs="Times New Roman"/>
+          <w:bCs w:val="0"/>
+          <w:i/>
+          <w:iCs/>
+          <w:color w:val="000000" w:themeColor="text1"/>
+        </w:rPr>
+      </w:pPr>
+      <w:r>
+        <w:rPr>
+          <w:rFonts w:ascii="Times New Roman" w:hAnsi="Times New Roman" w:cs="Times New Roman"/>
+          <w:bCs w:val="0"/>
+          <w:i/>
+          <w:iCs/>
+          <w:color w:val="000000" w:themeColor="text1"/>
+        </w:rPr>
+        <w:t xml:space="preserve">Use-case diagram and </w:t>
+      </w:r>
+      <w:r>
+        <w:rPr>
+          <w:rFonts w:ascii="Times New Roman" w:hAnsi="Times New Roman" w:cs="Times New Roman"/>
+          <w:bCs w:val="0"/>
+          <w:i/>
+          <w:iCs/>
+          <w:color w:val="000000" w:themeColor="text1"/>
+        </w:rPr>
+        <w:t>explanation</w:t>
       </w:r>
     </w:p>
     <w:p>
@@ -1834,16 +1280,16 @@
         <w:pStyle w:val="Heading1"/>
         <w:spacing w:before="48"/>
         <w:ind w:left="720" w:firstLine="0"/>
-        <w:jc w:val="both"/>
-        <w:rPr>
-          <w:rFonts w:ascii="Arial MT"/>
-          <w:b w:val="0"/>
-          <w:color w:val="000000" w:themeColor="text1"/>
-        </w:rPr>
-      </w:pPr>
-      <w:r>
-        <w:rPr>
-          <w:rFonts w:ascii="Arial MT"/>
+        <w:jc w:val="center"/>
+        <w:rPr>
+          <w:rFonts w:ascii="Times New Roman" w:hAnsi="Times New Roman" w:cs="Times New Roman"/>
+          <w:b w:val="0"/>
+          <w:color w:val="000000" w:themeColor="text1"/>
+        </w:rPr>
+      </w:pPr>
+      <w:r>
+        <w:rPr>
+          <w:rFonts w:ascii="Times New Roman" w:hAnsi="Times New Roman" w:cs="Times New Roman"/>
           <w:b w:val="0"/>
           <w:noProof/>
           <w:color w:val="000000" w:themeColor="text1"/>
@@ -1865,7 +1311,7 @@
                     <pic:cNvPicPr/>
                   </pic:nvPicPr>
                   <pic:blipFill>
-                    <a:blip r:embed="rId14">
+                    <a:blip r:embed="rId7">
                       <a:extLst>
                         <a:ext uri="{28A0092B-C50C-407E-A947-70E740481C1C}">
                           <a14:useLocalDpi xmlns:a14="http://schemas.microsoft.com/office/drawing/2010/main" val="0"/>
@@ -1899,30 +1345,22 @@
         <w:ind w:left="720" w:firstLine="0"/>
         <w:jc w:val="both"/>
         <w:rPr>
-          <w:rFonts w:ascii="Arial MT"/>
-          <w:b w:val="0"/>
-          <w:color w:val="000000" w:themeColor="text1"/>
-        </w:rPr>
-      </w:pPr>
-      <w:r>
-        <w:rPr>
-          <w:rFonts w:ascii="Arial MT"/>
-          <w:b w:val="0"/>
-          <w:color w:val="000000" w:themeColor="text1"/>
-        </w:rPr>
-        <w:t xml:space="preserve">Firstly, users could have ability to access the application. In the main menu screen, they can click at </w:t>
-      </w:r>
-      <w:r>
-        <w:rPr>
-          <w:rFonts w:ascii="Arial MT"/>
-          <w:b w:val="0"/>
-          <w:color w:val="000000" w:themeColor="text1"/>
-        </w:rPr>
-        <w:t>“</w:t>
-      </w:r>
-      <w:r>
-        <w:rPr>
-          <w:rFonts w:ascii="Arial MT"/>
+          <w:rFonts w:ascii="Times New Roman" w:hAnsi="Times New Roman" w:cs="Times New Roman"/>
+          <w:b w:val="0"/>
+          <w:color w:val="000000" w:themeColor="text1"/>
+        </w:rPr>
+      </w:pPr>
+      <w:r>
+        <w:rPr>
+          <w:rFonts w:ascii="Times New Roman" w:hAnsi="Times New Roman" w:cs="Times New Roman"/>
+          <w:b w:val="0"/>
+          <w:color w:val="000000" w:themeColor="text1"/>
+        </w:rPr>
+        <w:t>Firstly, users could have ability to access the application. In the main menu screen, they can click at “</w:t>
+      </w:r>
+      <w:r>
+        <w:rPr>
+          <w:rFonts w:ascii="Times New Roman" w:hAnsi="Times New Roman" w:cs="Times New Roman"/>
           <w:bCs w:val="0"/>
           <w:color w:val="000000" w:themeColor="text1"/>
         </w:rPr>
@@ -1930,7 +1368,39 @@
       </w:r>
       <w:r>
         <w:rPr>
-          <w:rFonts w:ascii="Arial MT"/>
+          <w:rFonts w:ascii="Times New Roman" w:hAnsi="Times New Roman" w:cs="Times New Roman"/>
+          <w:b w:val="0"/>
+          <w:color w:val="000000" w:themeColor="text1"/>
+        </w:rPr>
+        <w:t>” button to get the support of introducing about this project and instructions for use. Users can also pick up the type of virus: “</w:t>
+      </w:r>
+      <w:r>
+        <w:rPr>
+          <w:rFonts w:ascii="Times New Roman" w:hAnsi="Times New Roman" w:cs="Times New Roman"/>
+          <w:bCs w:val="0"/>
+          <w:color w:val="000000" w:themeColor="text1"/>
+        </w:rPr>
+        <w:t>Virus with envelope</w:t>
+      </w:r>
+      <w:r>
+        <w:rPr>
+          <w:rFonts w:ascii="Times New Roman" w:hAnsi="Times New Roman" w:cs="Times New Roman"/>
+          <w:b w:val="0"/>
+          <w:color w:val="000000" w:themeColor="text1"/>
+        </w:rPr>
+        <w:t>” or “</w:t>
+      </w:r>
+      <w:r>
+        <w:rPr>
+          <w:rFonts w:ascii="Times New Roman" w:hAnsi="Times New Roman" w:cs="Times New Roman"/>
+          <w:bCs w:val="0"/>
+          <w:color w:val="000000" w:themeColor="text1"/>
+        </w:rPr>
+        <w:t>Virus without envelope</w:t>
+      </w:r>
+      <w:r>
+        <w:rPr>
+          <w:rFonts w:ascii="Times New Roman" w:hAnsi="Times New Roman" w:cs="Times New Roman"/>
           <w:b w:val="0"/>
           <w:color w:val="000000" w:themeColor="text1"/>
         </w:rPr>
@@ -1938,111 +1408,15 @@
       </w:r>
       <w:r>
         <w:rPr>
-          <w:rFonts w:ascii="Arial MT"/>
-          <w:b w:val="0"/>
-          <w:color w:val="000000" w:themeColor="text1"/>
-        </w:rPr>
-        <w:t xml:space="preserve"> button to get the support of introducing about this project and instructions for use. Users can also pick up the type of virus: </w:t>
-      </w:r>
-      <w:r>
-        <w:rPr>
-          <w:rFonts w:ascii="Arial MT"/>
-          <w:b w:val="0"/>
-          <w:color w:val="000000" w:themeColor="text1"/>
-        </w:rPr>
-        <w:t>“</w:t>
-      </w:r>
-      <w:r>
-        <w:rPr>
-          <w:rFonts w:ascii="Arial MT"/>
-          <w:bCs w:val="0"/>
-          <w:color w:val="000000" w:themeColor="text1"/>
-        </w:rPr>
-        <w:t>Virus with envelope</w:t>
-      </w:r>
-      <w:r>
-        <w:rPr>
-          <w:rFonts w:ascii="Arial MT"/>
-          <w:b w:val="0"/>
-          <w:color w:val="000000" w:themeColor="text1"/>
-        </w:rPr>
-        <w:t>”</w:t>
-      </w:r>
-      <w:r>
-        <w:rPr>
-          <w:rFonts w:ascii="Arial MT"/>
-          <w:b w:val="0"/>
-          <w:color w:val="000000" w:themeColor="text1"/>
-        </w:rPr>
-        <w:t xml:space="preserve"> or </w:t>
-      </w:r>
-      <w:r>
-        <w:rPr>
-          <w:rFonts w:ascii="Arial MT"/>
-          <w:b w:val="0"/>
-          <w:color w:val="000000" w:themeColor="text1"/>
-        </w:rPr>
-        <w:t>“</w:t>
-      </w:r>
-      <w:r>
-        <w:rPr>
-          <w:rFonts w:ascii="Arial MT"/>
-          <w:bCs w:val="0"/>
-          <w:color w:val="000000" w:themeColor="text1"/>
-        </w:rPr>
-        <w:t>Virus without envelope</w:t>
-      </w:r>
-      <w:r>
-        <w:rPr>
-          <w:rFonts w:ascii="Arial MT"/>
-          <w:b w:val="0"/>
-          <w:color w:val="000000" w:themeColor="text1"/>
-        </w:rPr>
-        <w:t>”</w:t>
-      </w:r>
-      <w:r>
-        <w:rPr>
-          <w:rFonts w:ascii="Arial MT"/>
-          <w:b w:val="0"/>
-          <w:color w:val="000000" w:themeColor="text1"/>
-        </w:rPr>
-        <w:t xml:space="preserve">. </w:t>
-      </w:r>
-      <w:r>
-        <w:rPr>
-          <w:rFonts w:ascii="Arial MT"/>
-          <w:b w:val="0"/>
-          <w:color w:val="000000" w:themeColor="text1"/>
-        </w:rPr>
-        <w:t>“</w:t>
-      </w:r>
-      <w:r>
-        <w:rPr>
-          <w:rFonts w:ascii="Arial MT"/>
-          <w:b w:val="0"/>
-          <w:color w:val="000000" w:themeColor="text1"/>
-        </w:rPr>
-        <w:t>Virus with envelope</w:t>
-      </w:r>
-      <w:r>
-        <w:rPr>
-          <w:rFonts w:ascii="Arial MT"/>
-          <w:b w:val="0"/>
-          <w:color w:val="000000" w:themeColor="text1"/>
-        </w:rPr>
-        <w:t>”</w:t>
-      </w:r>
-      <w:r>
-        <w:rPr>
-          <w:rFonts w:ascii="Arial MT"/>
-          <w:b w:val="0"/>
-          <w:color w:val="000000" w:themeColor="text1"/>
-        </w:rPr>
-        <w:t xml:space="preserve"> contains </w:t>
-      </w:r>
-      <w:r>
-        <w:rPr>
-          <w:rFonts w:ascii="Arial MT"/>
+          <w:rFonts w:ascii="Times New Roman" w:hAnsi="Times New Roman" w:cs="Times New Roman"/>
+          <w:b w:val="0"/>
+          <w:color w:val="000000" w:themeColor="text1"/>
+        </w:rPr>
+        <w:t xml:space="preserve">. “Virus with envelope” contains </w:t>
+      </w:r>
+      <w:r>
+        <w:rPr>
+          <w:rFonts w:ascii="Times New Roman" w:hAnsi="Times New Roman" w:cs="Times New Roman"/>
           <w:bCs w:val="0"/>
           <w:color w:val="000000" w:themeColor="text1"/>
         </w:rPr>
@@ -2050,47 +1424,15 @@
       </w:r>
       <w:r>
         <w:rPr>
-          <w:rFonts w:ascii="Arial MT"/>
-          <w:b w:val="0"/>
-          <w:color w:val="000000" w:themeColor="text1"/>
-        </w:rPr>
-        <w:t xml:space="preserve">. Meanwhile, </w:t>
-      </w:r>
-      <w:r>
-        <w:rPr>
-          <w:rFonts w:ascii="Arial MT"/>
-          <w:b w:val="0"/>
-          <w:color w:val="000000" w:themeColor="text1"/>
-        </w:rPr>
-        <w:t>“</w:t>
-      </w:r>
-      <w:r>
-        <w:rPr>
-          <w:rFonts w:ascii="Arial MT"/>
-          <w:b w:val="0"/>
-          <w:color w:val="000000" w:themeColor="text1"/>
-        </w:rPr>
-        <w:t>Virus without envelope</w:t>
-      </w:r>
-      <w:r>
-        <w:rPr>
-          <w:rFonts w:ascii="Arial MT"/>
-          <w:b w:val="0"/>
-          <w:color w:val="000000" w:themeColor="text1"/>
-        </w:rPr>
-        <w:t>”</w:t>
-      </w:r>
-      <w:r>
-        <w:rPr>
-          <w:rFonts w:ascii="Arial MT"/>
-          <w:b w:val="0"/>
-          <w:color w:val="000000" w:themeColor="text1"/>
-        </w:rPr>
-        <w:t xml:space="preserve"> includes </w:t>
-      </w:r>
-      <w:r>
-        <w:rPr>
-          <w:rFonts w:ascii="Arial MT"/>
+          <w:rFonts w:ascii="Times New Roman" w:hAnsi="Times New Roman" w:cs="Times New Roman"/>
+          <w:b w:val="0"/>
+          <w:color w:val="000000" w:themeColor="text1"/>
+        </w:rPr>
+        <w:t xml:space="preserve">. Meanwhile, “Virus without envelope” includes </w:t>
+      </w:r>
+      <w:r>
+        <w:rPr>
+          <w:rFonts w:ascii="Times New Roman" w:hAnsi="Times New Roman" w:cs="Times New Roman"/>
           <w:bCs w:val="0"/>
           <w:color w:val="000000" w:themeColor="text1"/>
         </w:rPr>
@@ -2098,15 +1440,15 @@
       </w:r>
       <w:r>
         <w:rPr>
-          <w:rFonts w:ascii="Arial MT"/>
-          <w:b w:val="0"/>
-          <w:color w:val="000000" w:themeColor="text1"/>
-        </w:rPr>
-        <w:t xml:space="preserve"> virus. Users can observe the particular </w:t>
-      </w:r>
-      <w:r>
-        <w:rPr>
-          <w:rFonts w:ascii="Arial MT"/>
+          <w:rFonts w:ascii="Times New Roman" w:hAnsi="Times New Roman" w:cs="Times New Roman"/>
+          <w:b w:val="0"/>
+          <w:color w:val="000000" w:themeColor="text1"/>
+        </w:rPr>
+        <w:t xml:space="preserve"> virus. Users can observe the </w:t>
+      </w:r>
+      <w:r>
+        <w:rPr>
+          <w:rFonts w:ascii="Times New Roman" w:hAnsi="Times New Roman" w:cs="Times New Roman"/>
           <w:bCs w:val="0"/>
           <w:color w:val="000000" w:themeColor="text1"/>
         </w:rPr>
@@ -2114,7 +1456,7 @@
       </w:r>
       <w:r>
         <w:rPr>
-          <w:rFonts w:ascii="Arial MT"/>
+          <w:rFonts w:ascii="Times New Roman" w:hAnsi="Times New Roman" w:cs="Times New Roman"/>
           <w:b w:val="0"/>
           <w:color w:val="000000" w:themeColor="text1"/>
         </w:rPr>
@@ -2122,7 +1464,7 @@
       </w:r>
       <w:r>
         <w:rPr>
-          <w:rFonts w:ascii="Arial MT"/>
+          <w:rFonts w:ascii="Times New Roman" w:hAnsi="Times New Roman" w:cs="Times New Roman"/>
           <w:b w:val="0"/>
           <w:color w:val="000000" w:themeColor="text1"/>
         </w:rPr>
@@ -2130,56 +1472,48 @@
       </w:r>
       <w:r>
         <w:rPr>
-          <w:rFonts w:ascii="Arial MT"/>
-          <w:bCs w:val="0"/>
+          <w:rFonts w:ascii="Times New Roman" w:hAnsi="Times New Roman" w:cs="Times New Roman"/>
+          <w:bCs w:val="0"/>
+          <w:color w:val="000000" w:themeColor="text1"/>
+        </w:rPr>
+        <w:t>infecting stages</w:t>
+      </w:r>
+      <w:r>
+        <w:rPr>
+          <w:rFonts w:ascii="Times New Roman" w:hAnsi="Times New Roman" w:cs="Times New Roman"/>
+          <w:b w:val="0"/>
+          <w:color w:val="000000" w:themeColor="text1"/>
+        </w:rPr>
+        <w:t xml:space="preserve"> step by step. Moreover, this application has a “</w:t>
+      </w:r>
+      <w:r>
+        <w:rPr>
+          <w:rFonts w:ascii="Times New Roman" w:hAnsi="Times New Roman" w:cs="Times New Roman"/>
+          <w:bCs w:val="0"/>
+          <w:color w:val="000000" w:themeColor="text1"/>
+        </w:rPr>
+        <w:t>go back</w:t>
+      </w:r>
+      <w:r>
+        <w:rPr>
+          <w:rFonts w:ascii="Times New Roman" w:hAnsi="Times New Roman" w:cs="Times New Roman"/>
+          <w:b w:val="0"/>
+          <w:color w:val="000000" w:themeColor="text1"/>
+        </w:rPr>
+        <w:t xml:space="preserve">” </w:t>
+      </w:r>
+      <w:r>
+        <w:rPr>
+          <w:rFonts w:ascii="Times New Roman" w:hAnsi="Times New Roman" w:cs="Times New Roman"/>
+          <w:b w:val="0"/>
           <w:color w:val="000000" w:themeColor="text1"/>
         </w:rPr>
         <w:lastRenderedPageBreak/>
-        <w:t>infecting stages</w:t>
-      </w:r>
-      <w:r>
-        <w:rPr>
-          <w:rFonts w:ascii="Arial MT"/>
-          <w:b w:val="0"/>
-          <w:color w:val="000000" w:themeColor="text1"/>
-        </w:rPr>
-        <w:t xml:space="preserve"> step by step. Moreover, this application has a </w:t>
-      </w:r>
-      <w:r>
-        <w:rPr>
-          <w:rFonts w:ascii="Arial MT"/>
-          <w:b w:val="0"/>
-          <w:color w:val="000000" w:themeColor="text1"/>
-        </w:rPr>
-        <w:t>“</w:t>
-      </w:r>
-      <w:r>
-        <w:rPr>
-          <w:rFonts w:ascii="Arial MT"/>
-          <w:bCs w:val="0"/>
-          <w:color w:val="000000" w:themeColor="text1"/>
-        </w:rPr>
-        <w:t>go back</w:t>
-      </w:r>
-      <w:r>
-        <w:rPr>
-          <w:rFonts w:ascii="Arial MT"/>
-          <w:b w:val="0"/>
-          <w:color w:val="000000" w:themeColor="text1"/>
-        </w:rPr>
-        <w:t>”</w:t>
-      </w:r>
-      <w:r>
-        <w:rPr>
-          <w:rFonts w:ascii="Arial MT"/>
-          <w:b w:val="0"/>
-          <w:color w:val="000000" w:themeColor="text1"/>
-        </w:rPr>
-        <w:t xml:space="preserve"> area, which makes returning to </w:t>
-      </w:r>
-      <w:r>
-        <w:rPr>
-          <w:rFonts w:ascii="Arial MT"/>
+        <w:t xml:space="preserve">area, which makes returning to </w:t>
+      </w:r>
+      <w:r>
+        <w:rPr>
+          <w:rFonts w:ascii="Times New Roman" w:hAnsi="Times New Roman" w:cs="Times New Roman"/>
           <w:bCs w:val="0"/>
           <w:color w:val="000000" w:themeColor="text1"/>
         </w:rPr>
@@ -2187,44 +1521,31 @@
       </w:r>
       <w:r>
         <w:rPr>
-          <w:rFonts w:ascii="Arial MT"/>
+          <w:rFonts w:ascii="Times New Roman" w:hAnsi="Times New Roman" w:cs="Times New Roman"/>
           <w:b w:val="0"/>
           <w:color w:val="000000" w:themeColor="text1"/>
         </w:rPr>
         <w:t xml:space="preserve"> convenient.</w:t>
       </w:r>
-    </w:p>
-    <w:p>
-      <w:pPr>
-        <w:pStyle w:val="Heading1"/>
-        <w:spacing w:before="48"/>
-        <w:ind w:left="720" w:firstLine="0"/>
-        <w:jc w:val="both"/>
-        <w:rPr>
-          <w:rFonts w:ascii="Arial MT"/>
-          <w:b w:val="0"/>
-          <w:color w:val="000000" w:themeColor="text1"/>
-        </w:rPr>
-      </w:pPr>
     </w:p>
     <w:p>
       <w:pPr>
         <w:pStyle w:val="Heading1"/>
         <w:numPr>
           <w:ilvl w:val="0"/>
-          <w:numId w:val="7"/>
+          <w:numId w:val="25"/>
         </w:numPr>
         <w:spacing w:before="48"/>
         <w:jc w:val="both"/>
         <w:rPr>
-          <w:rFonts w:ascii="Arial MT"/>
-          <w:bCs w:val="0"/>
-          <w:color w:val="000000" w:themeColor="text1"/>
-        </w:rPr>
-      </w:pPr>
-      <w:r>
-        <w:rPr>
-          <w:rFonts w:ascii="Arial MT"/>
+          <w:rFonts w:ascii="Times New Roman" w:hAnsi="Times New Roman" w:cs="Times New Roman"/>
+          <w:bCs w:val="0"/>
+          <w:color w:val="000000" w:themeColor="text1"/>
+        </w:rPr>
+      </w:pPr>
+      <w:r>
+        <w:rPr>
+          <w:rFonts w:ascii="Times New Roman" w:hAnsi="Times New Roman" w:cs="Times New Roman"/>
           <w:bCs w:val="0"/>
           <w:color w:val="000000" w:themeColor="text1"/>
         </w:rPr>
@@ -2241,15 +1562,19 @@
         <w:spacing w:before="48"/>
         <w:jc w:val="both"/>
         <w:rPr>
-          <w:rFonts w:ascii="Arial MT"/>
-          <w:b w:val="0"/>
-          <w:color w:val="000000" w:themeColor="text1"/>
-        </w:rPr>
-      </w:pPr>
-      <w:r>
-        <w:rPr>
-          <w:rFonts w:ascii="Arial MT"/>
-          <w:b w:val="0"/>
+          <w:rFonts w:ascii="Times New Roman" w:hAnsi="Times New Roman" w:cs="Times New Roman"/>
+          <w:bCs w:val="0"/>
+          <w:i/>
+          <w:iCs/>
+          <w:color w:val="000000" w:themeColor="text1"/>
+        </w:rPr>
+      </w:pPr>
+      <w:r>
+        <w:rPr>
+          <w:rFonts w:ascii="Times New Roman" w:hAnsi="Times New Roman" w:cs="Times New Roman"/>
+          <w:bCs w:val="0"/>
+          <w:i/>
+          <w:iCs/>
           <w:color w:val="000000" w:themeColor="text1"/>
         </w:rPr>
         <w:t>General class diagram</w:t>
@@ -2262,20 +1587,23 @@
         <w:ind w:left="0" w:firstLine="0"/>
         <w:jc w:val="both"/>
         <w:rPr>
-          <w:rFonts w:ascii="Arial MT"/>
-          <w:b w:val="0"/>
-          <w:color w:val="000000" w:themeColor="text1"/>
-        </w:rPr>
-      </w:pPr>
-      <w:r>
-        <w:rPr>
+          <w:rFonts w:ascii="Times New Roman" w:hAnsi="Times New Roman" w:cs="Times New Roman"/>
+          <w:b w:val="0"/>
+          <w:color w:val="000000" w:themeColor="text1"/>
+        </w:rPr>
+      </w:pPr>
+      <w:r>
+        <w:rPr>
+          <w:rFonts w:ascii="Times New Roman" w:hAnsi="Times New Roman" w:cs="Times New Roman"/>
+          <w:b w:val="0"/>
           <w:noProof/>
+          <w:color w:val="000000" w:themeColor="text1"/>
         </w:rPr>
         <w:drawing>
-          <wp:inline distT="0" distB="0" distL="0" distR="0" wp14:anchorId="76CD640C" wp14:editId="12CE271A">
-            <wp:extent cx="5368925" cy="5298372"/>
-            <wp:effectExtent l="0" t="0" r="3175" b="0"/>
-            <wp:docPr id="10" name="Picture 10" descr="Diagram&#10;&#10;Description automatically generated"/>
+          <wp:inline distT="0" distB="0" distL="0" distR="0" wp14:anchorId="08A1036D" wp14:editId="6DFD23B3">
+            <wp:extent cx="5943600" cy="5562600"/>
+            <wp:effectExtent l="0" t="0" r="0" b="0"/>
+            <wp:docPr id="4" name="Picture 4" descr="Diagram&#10;&#10;Description automatically generated"/>
             <wp:cNvGraphicFramePr>
               <a:graphicFrameLocks xmlns:a="http://schemas.openxmlformats.org/drawingml/2006/main" noChangeAspect="1"/>
             </wp:cNvGraphicFramePr>
@@ -2283,36 +1611,29 @@
               <a:graphicData uri="http://schemas.openxmlformats.org/drawingml/2006/picture">
                 <pic:pic xmlns:pic="http://schemas.openxmlformats.org/drawingml/2006/picture">
                   <pic:nvPicPr>
-                    <pic:cNvPr id="10" name="Picture 10" descr="Diagram&#10;&#10;Description automatically generated"/>
-                    <pic:cNvPicPr>
-                      <a:picLocks noChangeAspect="1" noChangeArrowheads="1"/>
-                    </pic:cNvPicPr>
+                    <pic:cNvPr id="4" name="Picture 4" descr="Diagram&#10;&#10;Description automatically generated"/>
+                    <pic:cNvPicPr/>
                   </pic:nvPicPr>
                   <pic:blipFill>
-                    <a:blip r:embed="rId15">
+                    <a:blip r:embed="rId8">
                       <a:extLst>
                         <a:ext uri="{28A0092B-C50C-407E-A947-70E740481C1C}">
                           <a14:useLocalDpi xmlns:a14="http://schemas.microsoft.com/office/drawing/2010/main" val="0"/>
                         </a:ext>
                       </a:extLst>
                     </a:blip>
-                    <a:srcRect/>
                     <a:stretch>
                       <a:fillRect/>
                     </a:stretch>
                   </pic:blipFill>
-                  <pic:spPr bwMode="auto">
+                  <pic:spPr>
                     <a:xfrm>
                       <a:off x="0" y="0"/>
-                      <a:ext cx="5375220" cy="5304585"/>
+                      <a:ext cx="5943600" cy="5562600"/>
                     </a:xfrm>
                     <a:prstGeom prst="rect">
                       <a:avLst/>
                     </a:prstGeom>
-                    <a:noFill/>
-                    <a:ln>
-                      <a:noFill/>
-                    </a:ln>
                   </pic:spPr>
                 </pic:pic>
               </a:graphicData>
@@ -2325,17 +1646,17 @@
       <w:pPr>
         <w:pStyle w:val="Heading1"/>
         <w:spacing w:before="48"/>
-        <w:ind w:left="0" w:firstLine="0"/>
+        <w:ind w:left="720" w:firstLine="0"/>
         <w:jc w:val="both"/>
         <w:rPr>
-          <w:rFonts w:ascii="Arial MT"/>
-          <w:b w:val="0"/>
-          <w:color w:val="000000" w:themeColor="text1"/>
-        </w:rPr>
-      </w:pPr>
-      <w:r>
-        <w:rPr>
-          <w:rFonts w:ascii="Arial MT"/>
+          <w:rFonts w:ascii="Times New Roman" w:hAnsi="Times New Roman" w:cs="Times New Roman"/>
+          <w:b w:val="0"/>
+          <w:color w:val="000000" w:themeColor="text1"/>
+        </w:rPr>
+      </w:pPr>
+      <w:r>
+        <w:rPr>
+          <w:rFonts w:ascii="Times New Roman" w:hAnsi="Times New Roman" w:cs="Times New Roman"/>
           <w:b w:val="0"/>
           <w:color w:val="000000" w:themeColor="text1"/>
         </w:rPr>
@@ -2343,7 +1664,7 @@
       </w:r>
       <w:r>
         <w:rPr>
-          <w:rFonts w:ascii="Arial MT"/>
+          <w:rFonts w:ascii="Times New Roman" w:hAnsi="Times New Roman" w:cs="Times New Roman"/>
           <w:bCs w:val="0"/>
           <w:color w:val="000000" w:themeColor="text1"/>
         </w:rPr>
@@ -2351,7 +1672,7 @@
       </w:r>
       <w:r>
         <w:rPr>
-          <w:rFonts w:ascii="Arial MT"/>
+          <w:rFonts w:ascii="Times New Roman" w:hAnsi="Times New Roman" w:cs="Times New Roman"/>
           <w:b w:val="0"/>
           <w:color w:val="000000" w:themeColor="text1"/>
         </w:rPr>
@@ -2359,7 +1680,7 @@
       </w:r>
       <w:r>
         <w:rPr>
-          <w:rFonts w:ascii="Arial MT"/>
+          <w:rFonts w:ascii="Times New Roman" w:hAnsi="Times New Roman" w:cs="Times New Roman"/>
           <w:b w:val="0"/>
           <w:color w:val="000000" w:themeColor="text1"/>
         </w:rPr>
@@ -2367,7 +1688,7 @@
       </w:r>
       <w:r>
         <w:rPr>
-          <w:rFonts w:ascii="Arial MT"/>
+          <w:rFonts w:ascii="Times New Roman" w:hAnsi="Times New Roman" w:cs="Times New Roman"/>
           <w:bCs w:val="0"/>
           <w:color w:val="000000" w:themeColor="text1"/>
         </w:rPr>
@@ -2375,7 +1696,7 @@
       </w:r>
       <w:r>
         <w:rPr>
-          <w:rFonts w:ascii="Arial MT"/>
+          <w:rFonts w:ascii="Times New Roman" w:hAnsi="Times New Roman" w:cs="Times New Roman"/>
           <w:b w:val="0"/>
           <w:color w:val="000000" w:themeColor="text1"/>
         </w:rPr>
@@ -2383,7 +1704,7 @@
       </w:r>
       <w:r>
         <w:rPr>
-          <w:rFonts w:ascii="Arial MT"/>
+          <w:rFonts w:ascii="Times New Roman" w:hAnsi="Times New Roman" w:cs="Times New Roman"/>
           <w:b w:val="0"/>
           <w:color w:val="000000" w:themeColor="text1"/>
         </w:rPr>
@@ -2391,7 +1712,7 @@
       </w:r>
       <w:r>
         <w:rPr>
-          <w:rFonts w:ascii="Arial MT"/>
+          <w:rFonts w:ascii="Times New Roman" w:hAnsi="Times New Roman" w:cs="Times New Roman"/>
           <w:b w:val="0"/>
           <w:color w:val="000000" w:themeColor="text1"/>
         </w:rPr>
@@ -2402,17 +1723,17 @@
       <w:pPr>
         <w:pStyle w:val="Heading1"/>
         <w:spacing w:before="48"/>
-        <w:ind w:left="0" w:firstLine="0"/>
+        <w:ind w:left="720" w:firstLine="0"/>
         <w:jc w:val="both"/>
         <w:rPr>
-          <w:rFonts w:ascii="Arial MT"/>
-          <w:b w:val="0"/>
-          <w:color w:val="000000" w:themeColor="text1"/>
-        </w:rPr>
-      </w:pPr>
-      <w:r>
-        <w:rPr>
-          <w:rFonts w:ascii="Arial MT"/>
+          <w:rFonts w:ascii="Times New Roman" w:hAnsi="Times New Roman" w:cs="Times New Roman"/>
+          <w:b w:val="0"/>
+          <w:color w:val="000000" w:themeColor="text1"/>
+        </w:rPr>
+      </w:pPr>
+      <w:r>
+        <w:rPr>
+          <w:rFonts w:ascii="Times New Roman" w:hAnsi="Times New Roman" w:cs="Times New Roman"/>
           <w:b w:val="0"/>
           <w:color w:val="000000" w:themeColor="text1"/>
         </w:rPr>
@@ -2420,7 +1741,7 @@
       </w:r>
       <w:r>
         <w:rPr>
-          <w:rFonts w:ascii="Arial MT"/>
+          <w:rFonts w:ascii="Times New Roman" w:hAnsi="Times New Roman" w:cs="Times New Roman"/>
           <w:bCs w:val="0"/>
           <w:color w:val="000000" w:themeColor="text1"/>
         </w:rPr>
@@ -2428,7 +1749,7 @@
       </w:r>
       <w:r>
         <w:rPr>
-          <w:rFonts w:ascii="Arial MT"/>
+          <w:rFonts w:ascii="Times New Roman" w:hAnsi="Times New Roman" w:cs="Times New Roman"/>
           <w:b w:val="0"/>
           <w:color w:val="000000" w:themeColor="text1"/>
         </w:rPr>
@@ -2436,7 +1757,7 @@
       </w:r>
       <w:r>
         <w:rPr>
-          <w:rFonts w:ascii="Arial MT"/>
+          <w:rFonts w:ascii="Times New Roman" w:hAnsi="Times New Roman" w:cs="Times New Roman"/>
           <w:bCs w:val="0"/>
           <w:color w:val="000000" w:themeColor="text1"/>
         </w:rPr>
@@ -2444,7 +1765,7 @@
       </w:r>
       <w:r>
         <w:rPr>
-          <w:rFonts w:ascii="Arial MT"/>
+          <w:rFonts w:ascii="Times New Roman" w:hAnsi="Times New Roman" w:cs="Times New Roman"/>
           <w:b w:val="0"/>
           <w:color w:val="000000" w:themeColor="text1"/>
         </w:rPr>
@@ -2452,7 +1773,7 @@
       </w:r>
       <w:r>
         <w:rPr>
-          <w:rFonts w:ascii="Arial MT"/>
+          <w:rFonts w:ascii="Times New Roman" w:hAnsi="Times New Roman" w:cs="Times New Roman"/>
           <w:bCs w:val="0"/>
           <w:color w:val="000000" w:themeColor="text1"/>
         </w:rPr>
@@ -2460,7 +1781,7 @@
       </w:r>
       <w:r>
         <w:rPr>
-          <w:rFonts w:ascii="Arial MT"/>
+          <w:rFonts w:ascii="Times New Roman" w:hAnsi="Times New Roman" w:cs="Times New Roman"/>
           <w:b w:val="0"/>
           <w:color w:val="000000" w:themeColor="text1"/>
         </w:rPr>
@@ -2468,7 +1789,7 @@
       </w:r>
       <w:r>
         <w:rPr>
-          <w:rFonts w:ascii="Arial MT"/>
+          <w:rFonts w:ascii="Times New Roman" w:hAnsi="Times New Roman" w:cs="Times New Roman"/>
           <w:bCs w:val="0"/>
           <w:color w:val="000000" w:themeColor="text1"/>
         </w:rPr>
@@ -2476,7 +1797,7 @@
       </w:r>
       <w:r>
         <w:rPr>
-          <w:rFonts w:ascii="Arial MT"/>
+          <w:rFonts w:ascii="Times New Roman" w:hAnsi="Times New Roman" w:cs="Times New Roman"/>
           <w:b w:val="0"/>
           <w:color w:val="000000" w:themeColor="text1"/>
         </w:rPr>
@@ -2484,7 +1805,7 @@
       </w:r>
       <w:r>
         <w:rPr>
-          <w:rFonts w:ascii="Arial MT"/>
+          <w:rFonts w:ascii="Times New Roman" w:hAnsi="Times New Roman" w:cs="Times New Roman"/>
           <w:b w:val="0"/>
           <w:color w:val="000000" w:themeColor="text1"/>
         </w:rPr>
@@ -2492,7 +1813,7 @@
       </w:r>
       <w:r>
         <w:rPr>
-          <w:rFonts w:ascii="Arial MT"/>
+          <w:rFonts w:ascii="Times New Roman" w:hAnsi="Times New Roman" w:cs="Times New Roman"/>
           <w:b w:val="0"/>
           <w:color w:val="000000" w:themeColor="text1"/>
         </w:rPr>
@@ -2500,7 +1821,7 @@
       </w:r>
       <w:r>
         <w:rPr>
-          <w:rFonts w:ascii="Arial MT"/>
+          <w:rFonts w:ascii="Times New Roman" w:hAnsi="Times New Roman" w:cs="Times New Roman"/>
           <w:b w:val="0"/>
           <w:color w:val="000000" w:themeColor="text1"/>
         </w:rPr>
@@ -2511,17 +1832,17 @@
       <w:pPr>
         <w:pStyle w:val="Heading1"/>
         <w:spacing w:before="48"/>
-        <w:ind w:left="0" w:firstLine="0"/>
+        <w:ind w:left="720" w:firstLine="0"/>
         <w:jc w:val="both"/>
         <w:rPr>
-          <w:rFonts w:ascii="Arial MT"/>
-          <w:b w:val="0"/>
-          <w:color w:val="000000" w:themeColor="text1"/>
-        </w:rPr>
-      </w:pPr>
-      <w:r>
-        <w:rPr>
-          <w:rFonts w:ascii="Arial MT"/>
+          <w:rFonts w:ascii="Times New Roman" w:hAnsi="Times New Roman" w:cs="Times New Roman"/>
+          <w:b w:val="0"/>
+          <w:color w:val="000000" w:themeColor="text1"/>
+        </w:rPr>
+      </w:pPr>
+      <w:r>
+        <w:rPr>
+          <w:rFonts w:ascii="Times New Roman" w:hAnsi="Times New Roman" w:cs="Times New Roman"/>
           <w:bCs w:val="0"/>
           <w:color w:val="000000" w:themeColor="text1"/>
         </w:rPr>
@@ -2529,7 +1850,7 @@
       </w:r>
       <w:r>
         <w:rPr>
-          <w:rFonts w:ascii="Arial MT"/>
+          <w:rFonts w:ascii="Times New Roman" w:hAnsi="Times New Roman" w:cs="Times New Roman"/>
           <w:b w:val="0"/>
           <w:color w:val="000000" w:themeColor="text1"/>
         </w:rPr>
@@ -2537,7 +1858,7 @@
       </w:r>
       <w:r>
         <w:rPr>
-          <w:rFonts w:ascii="Arial MT"/>
+          <w:rFonts w:ascii="Times New Roman" w:hAnsi="Times New Roman" w:cs="Times New Roman"/>
           <w:b w:val="0"/>
           <w:color w:val="000000" w:themeColor="text1"/>
         </w:rPr>
@@ -2545,7 +1866,7 @@
       </w:r>
       <w:r>
         <w:rPr>
-          <w:rFonts w:ascii="Arial MT"/>
+          <w:rFonts w:ascii="Times New Roman" w:hAnsi="Times New Roman" w:cs="Times New Roman"/>
           <w:b w:val="0"/>
           <w:color w:val="000000" w:themeColor="text1"/>
         </w:rPr>
@@ -2553,7 +1874,7 @@
       </w:r>
       <w:r>
         <w:rPr>
-          <w:rFonts w:ascii="Arial MT"/>
+          <w:rFonts w:ascii="Times New Roman" w:hAnsi="Times New Roman" w:cs="Times New Roman"/>
           <w:bCs w:val="0"/>
           <w:color w:val="000000" w:themeColor="text1"/>
         </w:rPr>
@@ -2561,7 +1882,7 @@
       </w:r>
       <w:r>
         <w:rPr>
-          <w:rFonts w:ascii="Arial MT"/>
+          <w:rFonts w:ascii="Times New Roman" w:hAnsi="Times New Roman" w:cs="Times New Roman"/>
           <w:b w:val="0"/>
           <w:color w:val="000000" w:themeColor="text1"/>
         </w:rPr>
@@ -2569,7 +1890,7 @@
       </w:r>
       <w:r>
         <w:rPr>
-          <w:rFonts w:ascii="Arial MT"/>
+          <w:rFonts w:ascii="Times New Roman" w:hAnsi="Times New Roman" w:cs="Times New Roman"/>
           <w:bCs w:val="0"/>
           <w:color w:val="000000" w:themeColor="text1"/>
         </w:rPr>
@@ -2577,7 +1898,7 @@
       </w:r>
       <w:r>
         <w:rPr>
-          <w:rFonts w:ascii="Arial MT"/>
+          <w:rFonts w:ascii="Times New Roman" w:hAnsi="Times New Roman" w:cs="Times New Roman"/>
           <w:b w:val="0"/>
           <w:color w:val="000000" w:themeColor="text1"/>
         </w:rPr>
@@ -2585,7 +1906,7 @@
       </w:r>
       <w:r>
         <w:rPr>
-          <w:rFonts w:ascii="Arial MT"/>
+          <w:rFonts w:ascii="Times New Roman" w:hAnsi="Times New Roman" w:cs="Times New Roman"/>
           <w:b w:val="0"/>
           <w:color w:val="000000" w:themeColor="text1"/>
         </w:rPr>
@@ -2593,40 +1914,56 @@
       </w:r>
       <w:r>
         <w:rPr>
-          <w:rFonts w:ascii="Arial MT"/>
-          <w:b w:val="0"/>
-          <w:color w:val="000000" w:themeColor="text1"/>
-        </w:rPr>
-        <w:t xml:space="preserve"> but when the virus </w:t>
-      </w:r>
-      <w:r>
-        <w:rPr>
-          <w:rFonts w:ascii="Arial MT"/>
+          <w:rFonts w:ascii="Times New Roman" w:hAnsi="Times New Roman" w:cs="Times New Roman"/>
+          <w:b w:val="0"/>
+          <w:color w:val="000000" w:themeColor="text1"/>
+        </w:rPr>
+        <w:t xml:space="preserve"> but when the virus attack host-cell, virus took away capsid and re-</w:t>
+      </w:r>
+      <w:r>
+        <w:rPr>
+          <w:rFonts w:ascii="Times New Roman" w:hAnsi="Times New Roman" w:cs="Times New Roman"/>
+          <w:b w:val="0"/>
+          <w:color w:val="000000" w:themeColor="text1"/>
+        </w:rPr>
+        <w:t>construct</w:t>
+      </w:r>
+      <w:r>
+        <w:rPr>
+          <w:rFonts w:ascii="Times New Roman" w:hAnsi="Times New Roman" w:cs="Times New Roman"/>
+          <w:b w:val="0"/>
+          <w:color w:val="000000" w:themeColor="text1"/>
+        </w:rPr>
+        <w:t xml:space="preserve"> the Acid</w:t>
+      </w:r>
+      <w:r>
+        <w:rPr>
+          <w:rFonts w:ascii="Times New Roman" w:hAnsi="Times New Roman" w:cs="Times New Roman"/>
+          <w:b w:val="0"/>
+          <w:color w:val="000000" w:themeColor="text1"/>
+        </w:rPr>
+        <w:t xml:space="preserve"> Nucleic</w:t>
+      </w:r>
+      <w:r>
+        <w:rPr>
+          <w:rFonts w:ascii="Times New Roman" w:hAnsi="Times New Roman" w:cs="Times New Roman"/>
+          <w:b w:val="0"/>
+          <w:color w:val="000000" w:themeColor="text1"/>
+        </w:rPr>
+        <w:t xml:space="preserve">, which means </w:t>
+      </w:r>
+      <w:r>
+        <w:rPr>
+          <w:rFonts w:ascii="Times New Roman" w:hAnsi="Times New Roman" w:cs="Times New Roman"/>
           <w:b w:val="0"/>
           <w:color w:val="000000" w:themeColor="text1"/>
         </w:rPr>
         <w:lastRenderedPageBreak/>
-        <w:t>attack host-cell, virus took away capsid and re-</w:t>
-      </w:r>
-      <w:r>
-        <w:rPr>
-          <w:rFonts w:ascii="Arial MT"/>
-          <w:b w:val="0"/>
-          <w:color w:val="000000" w:themeColor="text1"/>
-        </w:rPr>
-        <w:t>construct</w:t>
-      </w:r>
-      <w:r>
-        <w:rPr>
-          <w:rFonts w:ascii="Arial MT"/>
-          <w:b w:val="0"/>
-          <w:color w:val="000000" w:themeColor="text1"/>
-        </w:rPr>
-        <w:t xml:space="preserve"> the Acid, which means they are </w:t>
-      </w:r>
-      <w:r>
-        <w:rPr>
-          <w:rFonts w:ascii="Arial MT"/>
+        <w:t xml:space="preserve">they are </w:t>
+      </w:r>
+      <w:r>
+        <w:rPr>
+          <w:rFonts w:ascii="Times New Roman" w:hAnsi="Times New Roman" w:cs="Times New Roman"/>
           <w:bCs w:val="0"/>
           <w:color w:val="000000" w:themeColor="text1"/>
         </w:rPr>
@@ -2634,7 +1971,7 @@
       </w:r>
       <w:r>
         <w:rPr>
-          <w:rFonts w:ascii="Arial MT"/>
+          <w:rFonts w:ascii="Times New Roman" w:hAnsi="Times New Roman" w:cs="Times New Roman"/>
           <w:b w:val="0"/>
           <w:color w:val="000000" w:themeColor="text1"/>
         </w:rPr>
@@ -2645,17 +1982,17 @@
       <w:pPr>
         <w:pStyle w:val="Heading1"/>
         <w:spacing w:before="48"/>
-        <w:ind w:left="0" w:firstLine="0"/>
+        <w:ind w:left="720" w:firstLine="0"/>
         <w:jc w:val="both"/>
         <w:rPr>
-          <w:rFonts w:ascii="Arial MT"/>
-          <w:b w:val="0"/>
-          <w:color w:val="000000" w:themeColor="text1"/>
-        </w:rPr>
-      </w:pPr>
-      <w:r>
-        <w:rPr>
-          <w:rFonts w:ascii="Arial MT"/>
+          <w:rFonts w:ascii="Times New Roman" w:hAnsi="Times New Roman" w:cs="Times New Roman"/>
+          <w:b w:val="0"/>
+          <w:color w:val="000000" w:themeColor="text1"/>
+        </w:rPr>
+      </w:pPr>
+      <w:r>
+        <w:rPr>
+          <w:rFonts w:ascii="Times New Roman" w:hAnsi="Times New Roman" w:cs="Times New Roman"/>
           <w:bCs w:val="0"/>
           <w:color w:val="000000" w:themeColor="text1"/>
         </w:rPr>
@@ -2663,7 +2000,7 @@
       </w:r>
       <w:r>
         <w:rPr>
-          <w:rFonts w:ascii="Arial MT"/>
+          <w:rFonts w:ascii="Times New Roman" w:hAnsi="Times New Roman" w:cs="Times New Roman"/>
           <w:b w:val="0"/>
           <w:color w:val="000000" w:themeColor="text1"/>
         </w:rPr>
@@ -2671,7 +2008,7 @@
       </w:r>
       <w:r>
         <w:rPr>
-          <w:rFonts w:ascii="Arial MT"/>
+          <w:rFonts w:ascii="Times New Roman" w:hAnsi="Times New Roman" w:cs="Times New Roman"/>
           <w:bCs w:val="0"/>
           <w:color w:val="000000" w:themeColor="text1"/>
         </w:rPr>
@@ -2679,73 +2016,60 @@
       </w:r>
       <w:r>
         <w:rPr>
-          <w:rFonts w:ascii="Arial MT"/>
-          <w:b w:val="0"/>
-          <w:color w:val="000000" w:themeColor="text1"/>
-        </w:rPr>
-        <w:t xml:space="preserve"> class because envelope is compulsory for us to discriminate between Enveloped virus and Non-enveloped virus. Enveloped virus can</w:t>
-      </w:r>
-      <w:r>
-        <w:rPr>
-          <w:rFonts w:ascii="Arial MT"/>
-          <w:b w:val="0"/>
-          <w:color w:val="000000" w:themeColor="text1"/>
-        </w:rPr>
-        <w:t>’</w:t>
-      </w:r>
-      <w:r>
-        <w:rPr>
-          <w:rFonts w:ascii="Arial MT"/>
-          <w:b w:val="0"/>
-          <w:color w:val="000000" w:themeColor="text1"/>
-        </w:rPr>
-        <w:t xml:space="preserve">t live without their </w:t>
-      </w:r>
-      <w:r>
-        <w:rPr>
-          <w:rFonts w:ascii="Arial MT"/>
-          <w:b w:val="0"/>
-          <w:color w:val="000000" w:themeColor="text1"/>
-        </w:rPr>
-        <w:t>“</w:t>
-      </w:r>
-      <w:r>
-        <w:rPr>
-          <w:rFonts w:ascii="Arial MT"/>
-          <w:b w:val="0"/>
-          <w:color w:val="000000" w:themeColor="text1"/>
-        </w:rPr>
-        <w:t>shell</w:t>
-      </w:r>
-      <w:r>
-        <w:rPr>
-          <w:rFonts w:ascii="Arial MT"/>
-          <w:b w:val="0"/>
-          <w:color w:val="000000" w:themeColor="text1"/>
-        </w:rPr>
-        <w:t>”</w:t>
-      </w:r>
-      <w:r>
-        <w:rPr>
-          <w:rFonts w:ascii="Arial MT"/>
-          <w:b w:val="0"/>
-          <w:color w:val="000000" w:themeColor="text1"/>
-        </w:rPr>
-        <w:t>.</w:t>
-      </w:r>
-    </w:p>
-    <w:p>
-      <w:pPr>
-        <w:pStyle w:val="Heading1"/>
-        <w:spacing w:before="48"/>
-        <w:ind w:left="0" w:firstLine="0"/>
-        <w:jc w:val="both"/>
-        <w:rPr>
-          <w:rFonts w:ascii="Arial MT"/>
-          <w:b w:val="0"/>
-          <w:color w:val="000000" w:themeColor="text1"/>
-        </w:rPr>
-      </w:pPr>
+          <w:rFonts w:ascii="Times New Roman" w:hAnsi="Times New Roman" w:cs="Times New Roman"/>
+          <w:b w:val="0"/>
+          <w:color w:val="000000" w:themeColor="text1"/>
+        </w:rPr>
+        <w:t xml:space="preserve"> class because envelope is compulsory for us to discriminate between Envelope </w:t>
+      </w:r>
+      <w:r>
+        <w:rPr>
+          <w:rFonts w:ascii="Times New Roman" w:hAnsi="Times New Roman" w:cs="Times New Roman"/>
+          <w:b w:val="0"/>
+          <w:color w:val="000000" w:themeColor="text1"/>
+        </w:rPr>
+        <w:t>V</w:t>
+      </w:r>
+      <w:r>
+        <w:rPr>
+          <w:rFonts w:ascii="Times New Roman" w:hAnsi="Times New Roman" w:cs="Times New Roman"/>
+          <w:b w:val="0"/>
+          <w:color w:val="000000" w:themeColor="text1"/>
+        </w:rPr>
+        <w:t>irus and Non-</w:t>
+      </w:r>
+      <w:r>
+        <w:rPr>
+          <w:rFonts w:ascii="Times New Roman" w:hAnsi="Times New Roman" w:cs="Times New Roman"/>
+          <w:b w:val="0"/>
+          <w:color w:val="000000" w:themeColor="text1"/>
+        </w:rPr>
+        <w:t>E</w:t>
+      </w:r>
+      <w:r>
+        <w:rPr>
+          <w:rFonts w:ascii="Times New Roman" w:hAnsi="Times New Roman" w:cs="Times New Roman"/>
+          <w:b w:val="0"/>
+          <w:color w:val="000000" w:themeColor="text1"/>
+        </w:rPr>
+        <w:t xml:space="preserve">nvelope </w:t>
+      </w:r>
+      <w:r>
+        <w:rPr>
+          <w:rFonts w:ascii="Times New Roman" w:hAnsi="Times New Roman" w:cs="Times New Roman"/>
+          <w:b w:val="0"/>
+          <w:color w:val="000000" w:themeColor="text1"/>
+        </w:rPr>
+        <w:t>V</w:t>
+      </w:r>
+      <w:r>
+        <w:rPr>
+          <w:rFonts w:ascii="Times New Roman" w:hAnsi="Times New Roman" w:cs="Times New Roman"/>
+          <w:b w:val="0"/>
+          <w:color w:val="000000" w:themeColor="text1"/>
+        </w:rPr>
+        <w:t>irus. Envelope virus can’t live without their “shell”.</w:t>
+      </w:r>
     </w:p>
     <w:p>
       <w:pPr>
@@ -2757,15 +2081,19 @@
         <w:spacing w:before="48"/>
         <w:jc w:val="both"/>
         <w:rPr>
-          <w:rFonts w:ascii="Arial MT"/>
-          <w:b w:val="0"/>
-          <w:color w:val="000000" w:themeColor="text1"/>
-        </w:rPr>
-      </w:pPr>
-      <w:r>
-        <w:rPr>
-          <w:rFonts w:ascii="Arial MT"/>
-          <w:b w:val="0"/>
+          <w:rFonts w:ascii="Times New Roman" w:hAnsi="Times New Roman" w:cs="Times New Roman"/>
+          <w:bCs w:val="0"/>
+          <w:i/>
+          <w:iCs/>
+          <w:color w:val="000000" w:themeColor="text1"/>
+        </w:rPr>
+      </w:pPr>
+      <w:r>
+        <w:rPr>
+          <w:rFonts w:ascii="Times New Roman" w:hAnsi="Times New Roman" w:cs="Times New Roman"/>
+          <w:bCs w:val="0"/>
+          <w:i/>
+          <w:iCs/>
           <w:color w:val="000000" w:themeColor="text1"/>
         </w:rPr>
         <w:t>Packages and detail class diagrams</w:t>
@@ -2781,32 +2109,23 @@
         <w:spacing w:before="48"/>
         <w:jc w:val="both"/>
         <w:rPr>
-          <w:rFonts w:ascii="Arial MT"/>
-          <w:b w:val="0"/>
-          <w:color w:val="000000" w:themeColor="text1"/>
-        </w:rPr>
-      </w:pPr>
-      <w:r>
-        <w:rPr>
-          <w:rFonts w:ascii="Arial MT"/>
-          <w:b w:val="0"/>
+          <w:rFonts w:ascii="Times New Roman" w:hAnsi="Times New Roman" w:cs="Times New Roman"/>
+          <w:b w:val="0"/>
+          <w:i/>
+          <w:iCs/>
+          <w:color w:val="000000" w:themeColor="text1"/>
+        </w:rPr>
+      </w:pPr>
+      <w:r>
+        <w:rPr>
+          <w:rFonts w:ascii="Times New Roman" w:hAnsi="Times New Roman" w:cs="Times New Roman"/>
+          <w:b w:val="0"/>
+          <w:i/>
+          <w:iCs/>
           <w:color w:val="000000" w:themeColor="text1"/>
         </w:rPr>
         <w:t>Virus class</w:t>
       </w:r>
-    </w:p>
-    <w:p>
-      <w:pPr>
-        <w:pStyle w:val="Heading1"/>
-        <w:spacing w:before="48"/>
-        <w:ind w:left="0" w:firstLine="0"/>
-        <w:jc w:val="both"/>
-        <w:rPr>
-          <w:rFonts w:ascii="Arial MT"/>
-          <w:b w:val="0"/>
-          <w:color w:val="000000" w:themeColor="text1"/>
-        </w:rPr>
-      </w:pPr>
     </w:p>
     <w:p>
       <w:pPr>
@@ -2815,15 +2134,16 @@
         <w:ind w:left="0" w:firstLine="0"/>
         <w:jc w:val="center"/>
         <w:rPr>
-          <w:rFonts w:ascii="Arial MT"/>
-          <w:b w:val="0"/>
-          <w:color w:val="000000" w:themeColor="text1"/>
-        </w:rPr>
-      </w:pPr>
-      <w:r>
-        <w:rPr>
-          <w:rFonts w:ascii="Arial MT"/>
-          <w:b w:val="0"/>
+          <w:rFonts w:ascii="Times New Roman" w:hAnsi="Times New Roman" w:cs="Times New Roman"/>
+          <w:b w:val="0"/>
+          <w:color w:val="000000" w:themeColor="text1"/>
+        </w:rPr>
+      </w:pPr>
+      <w:r>
+        <w:rPr>
+          <w:rFonts w:ascii="Times New Roman" w:hAnsi="Times New Roman" w:cs="Times New Roman"/>
+          <w:b w:val="0"/>
+          <w:noProof/>
           <w:color w:val="000000" w:themeColor="text1"/>
         </w:rPr>
         <w:drawing>
@@ -2842,7 +2162,7 @@
                     <pic:cNvPicPr/>
                   </pic:nvPicPr>
                   <pic:blipFill>
-                    <a:blip r:embed="rId16"/>
+                    <a:blip r:embed="rId9"/>
                     <a:stretch>
                       <a:fillRect/>
                     </a:stretch>
@@ -2866,37 +2186,112 @@
     <w:p>
       <w:pPr>
         <w:pStyle w:val="Heading1"/>
+        <w:numPr>
+          <w:ilvl w:val="0"/>
+          <w:numId w:val="14"/>
+        </w:numPr>
         <w:spacing w:before="48"/>
-        <w:ind w:left="0" w:firstLine="0"/>
-        <w:jc w:val="center"/>
-        <w:rPr>
-          <w:rFonts w:ascii="Arial MT"/>
-          <w:b w:val="0"/>
-          <w:color w:val="000000" w:themeColor="text1"/>
-        </w:rPr>
-      </w:pPr>
+        <w:jc w:val="both"/>
+        <w:rPr>
+          <w:rFonts w:ascii="Times New Roman" w:hAnsi="Times New Roman" w:cs="Times New Roman"/>
+          <w:b w:val="0"/>
+          <w:i/>
+          <w:iCs/>
+          <w:color w:val="000000" w:themeColor="text1"/>
+        </w:rPr>
+      </w:pPr>
+      <w:r>
+        <w:rPr>
+          <w:rFonts w:ascii="Times New Roman" w:hAnsi="Times New Roman" w:cs="Times New Roman"/>
+          <w:b w:val="0"/>
+          <w:i/>
+          <w:iCs/>
+          <w:color w:val="000000" w:themeColor="text1"/>
+        </w:rPr>
+        <w:t xml:space="preserve">Element </w:t>
+      </w:r>
+      <w:r>
+        <w:rPr>
+          <w:rFonts w:ascii="Times New Roman" w:hAnsi="Times New Roman" w:cs="Times New Roman"/>
+          <w:b w:val="0"/>
+          <w:i/>
+          <w:iCs/>
+          <w:color w:val="000000" w:themeColor="text1"/>
+        </w:rPr>
+        <w:t>package</w:t>
+      </w:r>
     </w:p>
     <w:p>
       <w:pPr>
         <w:pStyle w:val="Heading1"/>
         <w:spacing w:before="48"/>
-        <w:ind w:left="0" w:firstLine="0"/>
-        <w:jc w:val="center"/>
-        <w:rPr>
-          <w:rFonts w:ascii="Arial MT"/>
-          <w:b w:val="0"/>
-          <w:color w:val="000000" w:themeColor="text1"/>
-        </w:rPr>
-      </w:pPr>
+        <w:ind w:left="360" w:firstLine="0"/>
+        <w:jc w:val="both"/>
+        <w:rPr>
+          <w:rFonts w:ascii="Times New Roman" w:hAnsi="Times New Roman" w:cs="Times New Roman"/>
+          <w:b w:val="0"/>
+          <w:color w:val="000000" w:themeColor="text1"/>
+        </w:rPr>
+      </w:pPr>
+      <w:r>
+        <w:rPr>
+          <w:rFonts w:ascii="Times New Roman" w:hAnsi="Times New Roman" w:cs="Times New Roman"/>
+          <w:b w:val="0"/>
+          <w:noProof/>
+          <w:color w:val="000000" w:themeColor="text1"/>
+        </w:rPr>
+        <w:lastRenderedPageBreak/>
+        <w:drawing>
+          <wp:inline distT="0" distB="0" distL="0" distR="0" wp14:anchorId="4F34AE25" wp14:editId="26FD8ADB">
+            <wp:extent cx="5943600" cy="3338195"/>
+            <wp:effectExtent l="0" t="0" r="0" b="0"/>
+            <wp:docPr id="6" name="Picture 6" descr="Diagram&#10;&#10;Description automatically generated"/>
+            <wp:cNvGraphicFramePr>
+              <a:graphicFrameLocks xmlns:a="http://schemas.openxmlformats.org/drawingml/2006/main" noChangeAspect="1"/>
+            </wp:cNvGraphicFramePr>
+            <a:graphic xmlns:a="http://schemas.openxmlformats.org/drawingml/2006/main">
+              <a:graphicData uri="http://schemas.openxmlformats.org/drawingml/2006/picture">
+                <pic:pic xmlns:pic="http://schemas.openxmlformats.org/drawingml/2006/picture">
+                  <pic:nvPicPr>
+                    <pic:cNvPr id="6" name="Picture 6" descr="Diagram&#10;&#10;Description automatically generated"/>
+                    <pic:cNvPicPr/>
+                  </pic:nvPicPr>
+                  <pic:blipFill>
+                    <a:blip r:embed="rId10">
+                      <a:extLst>
+                        <a:ext uri="{28A0092B-C50C-407E-A947-70E740481C1C}">
+                          <a14:useLocalDpi xmlns:a14="http://schemas.microsoft.com/office/drawing/2010/main" val="0"/>
+                        </a:ext>
+                      </a:extLst>
+                    </a:blip>
+                    <a:stretch>
+                      <a:fillRect/>
+                    </a:stretch>
+                  </pic:blipFill>
+                  <pic:spPr>
+                    <a:xfrm>
+                      <a:off x="0" y="0"/>
+                      <a:ext cx="5943600" cy="3338195"/>
+                    </a:xfrm>
+                    <a:prstGeom prst="rect">
+                      <a:avLst/>
+                    </a:prstGeom>
+                  </pic:spPr>
+                </pic:pic>
+              </a:graphicData>
+            </a:graphic>
+          </wp:inline>
+        </w:drawing>
+      </w:r>
     </w:p>
     <w:p>
       <w:pPr>
         <w:pStyle w:val="Heading1"/>
         <w:spacing w:before="48"/>
-        <w:ind w:left="0" w:firstLine="0"/>
-        <w:jc w:val="center"/>
-        <w:rPr>
-          <w:rFonts w:ascii="Arial MT"/>
+        <w:ind w:left="360" w:firstLine="0"/>
+        <w:jc w:val="both"/>
+        <w:rPr>
+          <w:rFonts w:ascii="Times New Roman" w:hAnsi="Times New Roman" w:cs="Times New Roman"/>
           <w:b w:val="0"/>
           <w:color w:val="000000" w:themeColor="text1"/>
         </w:rPr>
@@ -2906,40 +2301,94 @@
       <w:pPr>
         <w:pStyle w:val="Heading1"/>
         <w:spacing w:before="48"/>
-        <w:ind w:left="0" w:firstLine="0"/>
-        <w:jc w:val="center"/>
-        <w:rPr>
-          <w:rFonts w:ascii="Arial MT"/>
-          <w:b w:val="0"/>
-          <w:color w:val="000000" w:themeColor="text1"/>
-        </w:rPr>
-      </w:pPr>
-    </w:p>
-    <w:p>
-      <w:pPr>
-        <w:pStyle w:val="Heading1"/>
-        <w:spacing w:before="48"/>
-        <w:ind w:left="0" w:firstLine="0"/>
-        <w:jc w:val="center"/>
-        <w:rPr>
-          <w:rFonts w:ascii="Arial MT"/>
-          <w:b w:val="0"/>
-          <w:color w:val="000000" w:themeColor="text1"/>
-        </w:rPr>
-      </w:pPr>
-    </w:p>
-    <w:p>
-      <w:pPr>
-        <w:pStyle w:val="Heading1"/>
-        <w:spacing w:before="48"/>
-        <w:ind w:left="0" w:firstLine="0"/>
+        <w:ind w:left="720" w:firstLine="0"/>
         <w:jc w:val="both"/>
         <w:rPr>
-          <w:rFonts w:ascii="Arial MT"/>
-          <w:b w:val="0"/>
-          <w:color w:val="000000" w:themeColor="text1"/>
-        </w:rPr>
-      </w:pPr>
+          <w:rFonts w:ascii="Times New Roman" w:hAnsi="Times New Roman" w:cs="Times New Roman"/>
+          <w:b w:val="0"/>
+          <w:color w:val="000000" w:themeColor="text1"/>
+        </w:rPr>
+      </w:pPr>
+      <w:r>
+        <w:rPr>
+          <w:rFonts w:ascii="Times New Roman" w:hAnsi="Times New Roman" w:cs="Times New Roman"/>
+          <w:bCs w:val="0"/>
+          <w:color w:val="000000" w:themeColor="text1"/>
+        </w:rPr>
+        <w:t>Element</w:t>
+      </w:r>
+      <w:r>
+        <w:rPr>
+          <w:rFonts w:ascii="Times New Roman" w:hAnsi="Times New Roman" w:cs="Times New Roman"/>
+          <w:b w:val="0"/>
+          <w:color w:val="000000" w:themeColor="text1"/>
+        </w:rPr>
+        <w:t xml:space="preserve"> is </w:t>
+      </w:r>
+      <w:r>
+        <w:rPr>
+          <w:rFonts w:ascii="Times New Roman" w:hAnsi="Times New Roman" w:cs="Times New Roman"/>
+          <w:b w:val="0"/>
+          <w:color w:val="000000" w:themeColor="text1"/>
+        </w:rPr>
+        <w:t>a</w:t>
+      </w:r>
+      <w:r>
+        <w:rPr>
+          <w:rFonts w:ascii="Times New Roman" w:hAnsi="Times New Roman" w:cs="Times New Roman"/>
+          <w:b w:val="0"/>
+          <w:color w:val="000000" w:themeColor="text1"/>
+        </w:rPr>
+        <w:t xml:space="preserve"> class to describe every biological part of </w:t>
+      </w:r>
+      <w:r>
+        <w:rPr>
+          <w:rFonts w:ascii="Times New Roman" w:hAnsi="Times New Roman" w:cs="Times New Roman"/>
+          <w:b w:val="0"/>
+          <w:color w:val="000000" w:themeColor="text1"/>
+        </w:rPr>
+        <w:t>a</w:t>
+      </w:r>
+      <w:r>
+        <w:rPr>
+          <w:rFonts w:ascii="Times New Roman" w:hAnsi="Times New Roman" w:cs="Times New Roman"/>
+          <w:b w:val="0"/>
+          <w:color w:val="000000" w:themeColor="text1"/>
+        </w:rPr>
+        <w:t xml:space="preserve"> virus. Thus, </w:t>
+      </w:r>
+      <w:r>
+        <w:rPr>
+          <w:rFonts w:ascii="Times New Roman" w:hAnsi="Times New Roman" w:cs="Times New Roman"/>
+          <w:bCs w:val="0"/>
+          <w:color w:val="000000" w:themeColor="text1"/>
+        </w:rPr>
+        <w:t xml:space="preserve">AcidNucleic, Capsid, Envelope and </w:t>
+      </w:r>
+      <w:r>
+        <w:rPr>
+          <w:rFonts w:ascii="Times New Roman" w:hAnsi="Times New Roman" w:cs="Times New Roman"/>
+          <w:bCs w:val="0"/>
+          <w:color w:val="000000" w:themeColor="text1"/>
+        </w:rPr>
+        <w:t>Dispensable</w:t>
+      </w:r>
+      <w:r>
+        <w:rPr>
+          <w:rFonts w:ascii="Times New Roman" w:hAnsi="Times New Roman" w:cs="Times New Roman"/>
+          <w:bCs w:val="0"/>
+          <w:color w:val="000000" w:themeColor="text1"/>
+        </w:rPr>
+        <w:t>Element</w:t>
+      </w:r>
+      <w:r>
+        <w:rPr>
+          <w:rFonts w:ascii="Times New Roman" w:hAnsi="Times New Roman" w:cs="Times New Roman"/>
+          <w:b w:val="0"/>
+          <w:color w:val="000000" w:themeColor="text1"/>
+        </w:rPr>
+        <w:t xml:space="preserve"> classes extend from Element class</w:t>
+      </w:r>
     </w:p>
     <w:p>
       <w:pPr>
@@ -2951,24 +2400,29 @@
         <w:spacing w:before="48"/>
         <w:jc w:val="both"/>
         <w:rPr>
-          <w:rFonts w:ascii="Arial MT"/>
-          <w:b w:val="0"/>
-          <w:color w:val="000000" w:themeColor="text1"/>
-        </w:rPr>
-      </w:pPr>
-      <w:r>
-        <w:rPr>
-          <w:rFonts w:ascii="Arial MT"/>
-          <w:b w:val="0"/>
-          <w:color w:val="000000" w:themeColor="text1"/>
-        </w:rPr>
-        <w:lastRenderedPageBreak/>
-        <w:t xml:space="preserve">Element </w:t>
-      </w:r>
-      <w:r>
-        <w:rPr>
-          <w:rFonts w:ascii="Arial MT"/>
-          <w:b w:val="0"/>
+          <w:rFonts w:ascii="Times New Roman" w:hAnsi="Times New Roman" w:cs="Times New Roman"/>
+          <w:b w:val="0"/>
+          <w:i/>
+          <w:iCs/>
+          <w:color w:val="000000" w:themeColor="text1"/>
+        </w:rPr>
+      </w:pPr>
+      <w:r>
+        <w:rPr>
+          <w:rFonts w:ascii="Times New Roman" w:hAnsi="Times New Roman" w:cs="Times New Roman"/>
+          <w:b w:val="0"/>
+          <w:i/>
+          <w:iCs/>
+          <w:color w:val="000000" w:themeColor="text1"/>
+        </w:rPr>
+        <w:t xml:space="preserve">VirusEnvelope </w:t>
+      </w:r>
+      <w:r>
+        <w:rPr>
+          <w:rFonts w:ascii="Times New Roman" w:hAnsi="Times New Roman" w:cs="Times New Roman"/>
+          <w:b w:val="0"/>
+          <w:i/>
+          <w:iCs/>
           <w:color w:val="000000" w:themeColor="text1"/>
         </w:rPr>
         <w:t>package</w:t>
@@ -2978,23 +2432,27 @@
       <w:pPr>
         <w:pStyle w:val="Heading1"/>
         <w:spacing w:before="48"/>
-        <w:ind w:left="360" w:firstLine="0"/>
+        <w:ind w:left="0" w:firstLine="0"/>
         <w:jc w:val="both"/>
         <w:rPr>
-          <w:rFonts w:ascii="Arial MT"/>
-          <w:b w:val="0"/>
-          <w:color w:val="000000" w:themeColor="text1"/>
-        </w:rPr>
-      </w:pPr>
-      <w:r>
-        <w:rPr>
+          <w:rFonts w:ascii="Times New Roman" w:hAnsi="Times New Roman" w:cs="Times New Roman"/>
+          <w:b w:val="0"/>
+          <w:color w:val="000000" w:themeColor="text1"/>
+        </w:rPr>
+      </w:pPr>
+      <w:r>
+        <w:rPr>
+          <w:rFonts w:ascii="Times New Roman" w:hAnsi="Times New Roman" w:cs="Times New Roman"/>
+          <w:b w:val="0"/>
           <w:noProof/>
-        </w:rPr>
+          <w:color w:val="000000" w:themeColor="text1"/>
+        </w:rPr>
+        <w:lastRenderedPageBreak/>
         <w:drawing>
-          <wp:inline distT="0" distB="0" distL="0" distR="0" wp14:anchorId="2ED8C2FD" wp14:editId="321C97B8">
-            <wp:extent cx="5372100" cy="3018363"/>
+          <wp:inline distT="0" distB="0" distL="0" distR="0" wp14:anchorId="0B089044" wp14:editId="6E07153F">
+            <wp:extent cx="5943600" cy="4515485"/>
             <wp:effectExtent l="0" t="0" r="0" b="0"/>
-            <wp:docPr id="14" name="Picture 14" descr="Diagram&#10;&#10;Description automatically generated"/>
+            <wp:docPr id="7" name="Picture 7" descr="A picture containing text&#10;&#10;Description automatically generated"/>
             <wp:cNvGraphicFramePr>
               <a:graphicFrameLocks xmlns:a="http://schemas.openxmlformats.org/drawingml/2006/main" noChangeAspect="1"/>
             </wp:cNvGraphicFramePr>
@@ -3002,36 +2460,29 @@
               <a:graphicData uri="http://schemas.openxmlformats.org/drawingml/2006/picture">
                 <pic:pic xmlns:pic="http://schemas.openxmlformats.org/drawingml/2006/picture">
                   <pic:nvPicPr>
-                    <pic:cNvPr id="14" name="Picture 14" descr="Diagram&#10;&#10;Description automatically generated"/>
-                    <pic:cNvPicPr>
-                      <a:picLocks noChangeAspect="1" noChangeArrowheads="1"/>
-                    </pic:cNvPicPr>
+                    <pic:cNvPr id="7" name="Picture 7" descr="A picture containing text&#10;&#10;Description automatically generated"/>
+                    <pic:cNvPicPr/>
                   </pic:nvPicPr>
                   <pic:blipFill>
-                    <a:blip r:embed="rId17">
+                    <a:blip r:embed="rId11">
                       <a:extLst>
                         <a:ext uri="{28A0092B-C50C-407E-A947-70E740481C1C}">
                           <a14:useLocalDpi xmlns:a14="http://schemas.microsoft.com/office/drawing/2010/main" val="0"/>
                         </a:ext>
                       </a:extLst>
                     </a:blip>
-                    <a:srcRect/>
                     <a:stretch>
                       <a:fillRect/>
                     </a:stretch>
                   </pic:blipFill>
-                  <pic:spPr bwMode="auto">
+                  <pic:spPr>
                     <a:xfrm>
                       <a:off x="0" y="0"/>
-                      <a:ext cx="5379985" cy="3022793"/>
+                      <a:ext cx="5943600" cy="4515485"/>
                     </a:xfrm>
                     <a:prstGeom prst="rect">
                       <a:avLst/>
                     </a:prstGeom>
-                    <a:noFill/>
-                    <a:ln>
-                      <a:noFill/>
-                    </a:ln>
                   </pic:spPr>
                 </pic:pic>
               </a:graphicData>
@@ -3044,104 +2495,54 @@
       <w:pPr>
         <w:pStyle w:val="Heading1"/>
         <w:spacing w:before="48"/>
-        <w:ind w:left="360" w:firstLine="0"/>
+        <w:ind w:left="720" w:firstLine="0"/>
         <w:jc w:val="both"/>
         <w:rPr>
-          <w:rFonts w:ascii="Arial MT"/>
-          <w:b w:val="0"/>
-          <w:color w:val="000000" w:themeColor="text1"/>
-        </w:rPr>
-      </w:pPr>
-    </w:p>
-    <w:p>
-      <w:pPr>
-        <w:pStyle w:val="Heading1"/>
-        <w:spacing w:before="48"/>
-        <w:ind w:left="360" w:firstLine="0"/>
-        <w:jc w:val="both"/>
-        <w:rPr>
-          <w:rFonts w:ascii="Arial MT"/>
-          <w:b w:val="0"/>
-          <w:color w:val="000000" w:themeColor="text1"/>
-        </w:rPr>
-      </w:pPr>
-      <w:r>
-        <w:rPr>
-          <w:rFonts w:ascii="Arial MT"/>
-          <w:bCs w:val="0"/>
-          <w:color w:val="000000" w:themeColor="text1"/>
-        </w:rPr>
-        <w:t>Element</w:t>
-      </w:r>
-      <w:r>
-        <w:rPr>
-          <w:rFonts w:ascii="Arial MT"/>
-          <w:b w:val="0"/>
-          <w:color w:val="000000" w:themeColor="text1"/>
-        </w:rPr>
-        <w:t xml:space="preserve"> is </w:t>
-      </w:r>
-      <w:r>
-        <w:rPr>
-          <w:rFonts w:ascii="Arial MT"/>
-          <w:b w:val="0"/>
-          <w:color w:val="000000" w:themeColor="text1"/>
-        </w:rPr>
-        <w:t>a</w:t>
-      </w:r>
-      <w:r>
-        <w:rPr>
-          <w:rFonts w:ascii="Arial MT"/>
-          <w:b w:val="0"/>
-          <w:color w:val="000000" w:themeColor="text1"/>
-        </w:rPr>
-        <w:t xml:space="preserve"> class to describe every biological part of </w:t>
-      </w:r>
-      <w:r>
-        <w:rPr>
-          <w:rFonts w:ascii="Arial MT"/>
-          <w:b w:val="0"/>
-          <w:color w:val="000000" w:themeColor="text1"/>
-        </w:rPr>
-        <w:t>a</w:t>
-      </w:r>
-      <w:r>
-        <w:rPr>
-          <w:rFonts w:ascii="Arial MT"/>
-          <w:b w:val="0"/>
-          <w:color w:val="000000" w:themeColor="text1"/>
-        </w:rPr>
-        <w:t xml:space="preserve"> virus. Thus, </w:t>
-      </w:r>
-      <w:r>
-        <w:rPr>
-          <w:rFonts w:ascii="Arial MT"/>
-          <w:bCs w:val="0"/>
-          <w:color w:val="000000" w:themeColor="text1"/>
-        </w:rPr>
-        <w:t>AcidNucleic, Capsid, Envelope and OtherElement</w:t>
-      </w:r>
-      <w:r>
-        <w:rPr>
-          <w:rFonts w:ascii="Arial MT"/>
-          <w:b w:val="0"/>
-          <w:color w:val="000000" w:themeColor="text1"/>
-        </w:rPr>
-        <w:t xml:space="preserve"> classes extend from Element class</w:t>
-      </w:r>
-    </w:p>
-    <w:p>
-      <w:pPr>
-        <w:pStyle w:val="Heading1"/>
-        <w:spacing w:before="48"/>
-        <w:ind w:left="360" w:firstLine="0"/>
-        <w:jc w:val="both"/>
-        <w:rPr>
-          <w:rFonts w:ascii="Arial MT"/>
-          <w:b w:val="0"/>
-          <w:color w:val="000000" w:themeColor="text1"/>
-        </w:rPr>
-      </w:pPr>
+          <w:rFonts w:ascii="Times New Roman" w:hAnsi="Times New Roman" w:cs="Times New Roman"/>
+          <w:b w:val="0"/>
+          <w:color w:val="000000" w:themeColor="text1"/>
+        </w:rPr>
+      </w:pPr>
+      <w:r>
+        <w:rPr>
+          <w:rFonts w:ascii="Times New Roman" w:hAnsi="Times New Roman" w:cs="Times New Roman"/>
+          <w:bCs w:val="0"/>
+          <w:color w:val="000000" w:themeColor="text1"/>
+        </w:rPr>
+        <w:t>HIV, COVID-19, Herpes</w:t>
+      </w:r>
+      <w:r>
+        <w:rPr>
+          <w:rFonts w:ascii="Times New Roman" w:hAnsi="Times New Roman" w:cs="Times New Roman"/>
+          <w:b w:val="0"/>
+          <w:color w:val="000000" w:themeColor="text1"/>
+        </w:rPr>
+        <w:t xml:space="preserve"> are Enveloped virus, so they must </w:t>
+      </w:r>
+      <w:r>
+        <w:rPr>
+          <w:rFonts w:ascii="Times New Roman" w:hAnsi="Times New Roman" w:cs="Times New Roman"/>
+          <w:b w:val="0"/>
+          <w:color w:val="000000" w:themeColor="text1"/>
+        </w:rPr>
+        <w:t>extend</w:t>
+      </w:r>
+      <w:r>
+        <w:rPr>
+          <w:rFonts w:ascii="Times New Roman" w:hAnsi="Times New Roman" w:cs="Times New Roman"/>
+          <w:b w:val="0"/>
+          <w:color w:val="000000" w:themeColor="text1"/>
+        </w:rPr>
+        <w:t xml:space="preserve"> </w:t>
+      </w:r>
+      <w:r>
+        <w:rPr>
+          <w:rFonts w:ascii="Times New Roman" w:hAnsi="Times New Roman" w:cs="Times New Roman"/>
+          <w:bCs w:val="0"/>
+          <w:color w:val="000000" w:themeColor="text1"/>
+        </w:rPr>
+        <w:t>VirusWithEnvelope.</w:t>
+      </w:r>
     </w:p>
     <w:p>
       <w:pPr>
@@ -3153,23 +2554,29 @@
         <w:spacing w:before="48"/>
         <w:jc w:val="both"/>
         <w:rPr>
-          <w:rFonts w:ascii="Arial MT"/>
-          <w:b w:val="0"/>
-          <w:color w:val="000000" w:themeColor="text1"/>
-        </w:rPr>
-      </w:pPr>
-      <w:r>
-        <w:rPr>
-          <w:rFonts w:ascii="Arial MT"/>
-          <w:b w:val="0"/>
-          <w:color w:val="000000" w:themeColor="text1"/>
-        </w:rPr>
-        <w:t xml:space="preserve">VirusEnvelope </w:t>
-      </w:r>
-      <w:r>
-        <w:rPr>
-          <w:rFonts w:ascii="Arial MT"/>
-          <w:b w:val="0"/>
+          <w:rFonts w:ascii="Times New Roman" w:hAnsi="Times New Roman" w:cs="Times New Roman"/>
+          <w:b w:val="0"/>
+          <w:i/>
+          <w:iCs/>
+          <w:color w:val="000000" w:themeColor="text1"/>
+        </w:rPr>
+      </w:pPr>
+      <w:r>
+        <w:rPr>
+          <w:rFonts w:ascii="Times New Roman" w:hAnsi="Times New Roman" w:cs="Times New Roman"/>
+          <w:b w:val="0"/>
+          <w:i/>
+          <w:iCs/>
+          <w:color w:val="000000" w:themeColor="text1"/>
+        </w:rPr>
+        <w:t xml:space="preserve">VirusNonEnvelope </w:t>
+      </w:r>
+      <w:r>
+        <w:rPr>
+          <w:rFonts w:ascii="Times New Roman" w:hAnsi="Times New Roman" w:cs="Times New Roman"/>
+          <w:b w:val="0"/>
+          <w:i/>
+          <w:iCs/>
           <w:color w:val="000000" w:themeColor="text1"/>
         </w:rPr>
         <w:t>package</w:t>
@@ -3180,23 +2587,26 @@
         <w:pStyle w:val="Heading1"/>
         <w:spacing w:before="48"/>
         <w:ind w:left="0" w:firstLine="0"/>
-        <w:jc w:val="center"/>
-        <w:rPr>
-          <w:rFonts w:ascii="Arial MT"/>
-          <w:b w:val="0"/>
-          <w:color w:val="000000" w:themeColor="text1"/>
-        </w:rPr>
-      </w:pPr>
-      <w:r>
-        <w:rPr>
+        <w:jc w:val="both"/>
+        <w:rPr>
+          <w:rFonts w:ascii="Times New Roman" w:hAnsi="Times New Roman" w:cs="Times New Roman"/>
+          <w:b w:val="0"/>
+          <w:color w:val="000000" w:themeColor="text1"/>
+        </w:rPr>
+      </w:pPr>
+      <w:r>
+        <w:rPr>
+          <w:rFonts w:ascii="Times New Roman" w:hAnsi="Times New Roman" w:cs="Times New Roman"/>
+          <w:b w:val="0"/>
           <w:noProof/>
+          <w:color w:val="000000" w:themeColor="text1"/>
         </w:rPr>
         <w:lastRenderedPageBreak/>
         <w:drawing>
-          <wp:inline distT="0" distB="0" distL="0" distR="0" wp14:anchorId="6778123F" wp14:editId="66B1396B">
-            <wp:extent cx="5425440" cy="4121248"/>
-            <wp:effectExtent l="0" t="0" r="3810" b="0"/>
-            <wp:docPr id="15" name="Picture 15" descr="A picture containing text&#10;&#10;Description automatically generated"/>
+          <wp:inline distT="0" distB="0" distL="0" distR="0" wp14:anchorId="26BC0704" wp14:editId="4ED4EE0D">
+            <wp:extent cx="5943600" cy="4821555"/>
+            <wp:effectExtent l="0" t="0" r="0" b="0"/>
+            <wp:docPr id="8" name="Picture 8" descr="A picture containing diagram&#10;&#10;Description automatically generated"/>
             <wp:cNvGraphicFramePr>
               <a:graphicFrameLocks xmlns:a="http://schemas.openxmlformats.org/drawingml/2006/main" noChangeAspect="1"/>
             </wp:cNvGraphicFramePr>
@@ -3204,36 +2614,29 @@
               <a:graphicData uri="http://schemas.openxmlformats.org/drawingml/2006/picture">
                 <pic:pic xmlns:pic="http://schemas.openxmlformats.org/drawingml/2006/picture">
                   <pic:nvPicPr>
-                    <pic:cNvPr id="15" name="Picture 15" descr="A picture containing text&#10;&#10;Description automatically generated"/>
-                    <pic:cNvPicPr>
-                      <a:picLocks noChangeAspect="1" noChangeArrowheads="1"/>
-                    </pic:cNvPicPr>
+                    <pic:cNvPr id="8" name="Picture 8" descr="A picture containing diagram&#10;&#10;Description automatically generated"/>
+                    <pic:cNvPicPr/>
                   </pic:nvPicPr>
                   <pic:blipFill>
-                    <a:blip r:embed="rId18">
+                    <a:blip r:embed="rId12">
                       <a:extLst>
                         <a:ext uri="{28A0092B-C50C-407E-A947-70E740481C1C}">
                           <a14:useLocalDpi xmlns:a14="http://schemas.microsoft.com/office/drawing/2010/main" val="0"/>
                         </a:ext>
                       </a:extLst>
                     </a:blip>
-                    <a:srcRect/>
                     <a:stretch>
                       <a:fillRect/>
                     </a:stretch>
                   </pic:blipFill>
-                  <pic:spPr bwMode="auto">
+                  <pic:spPr>
                     <a:xfrm>
                       <a:off x="0" y="0"/>
-                      <a:ext cx="5426337" cy="4121929"/>
+                      <a:ext cx="5943600" cy="4821555"/>
                     </a:xfrm>
                     <a:prstGeom prst="rect">
                       <a:avLst/>
                     </a:prstGeom>
-                    <a:noFill/>
-                    <a:ln>
-                      <a:noFill/>
-                    </a:ln>
                   </pic:spPr>
                 </pic:pic>
               </a:graphicData>
@@ -3246,80 +2649,46 @@
       <w:pPr>
         <w:pStyle w:val="Heading1"/>
         <w:spacing w:before="48"/>
-        <w:ind w:left="0" w:firstLine="0"/>
+        <w:ind w:left="720" w:firstLine="0"/>
         <w:jc w:val="both"/>
         <w:rPr>
-          <w:rFonts w:ascii="Arial MT"/>
-          <w:b w:val="0"/>
-          <w:color w:val="000000" w:themeColor="text1"/>
-        </w:rPr>
-      </w:pPr>
-    </w:p>
-    <w:p>
-      <w:pPr>
-        <w:pStyle w:val="Heading1"/>
-        <w:spacing w:before="48"/>
-        <w:ind w:left="0" w:firstLine="0"/>
-        <w:jc w:val="both"/>
-        <w:rPr>
-          <w:rFonts w:ascii="Arial MT"/>
-          <w:b w:val="0"/>
-          <w:color w:val="000000" w:themeColor="text1"/>
-        </w:rPr>
-      </w:pPr>
-      <w:r>
-        <w:rPr>
-          <w:rFonts w:ascii="Arial MT"/>
-          <w:bCs w:val="0"/>
-          <w:color w:val="000000" w:themeColor="text1"/>
-        </w:rPr>
-        <w:t>HIV, COVID-19, Herpes</w:t>
-      </w:r>
-      <w:r>
-        <w:rPr>
-          <w:rFonts w:ascii="Arial MT"/>
-          <w:b w:val="0"/>
-          <w:color w:val="000000" w:themeColor="text1"/>
-        </w:rPr>
-        <w:t xml:space="preserve"> are Enveloped virus, so they must </w:t>
-      </w:r>
-      <w:r>
-        <w:rPr>
-          <w:rFonts w:ascii="Arial MT"/>
-          <w:b w:val="0"/>
-          <w:color w:val="000000" w:themeColor="text1"/>
-        </w:rPr>
-        <w:t>extend</w:t>
-      </w:r>
-      <w:r>
-        <w:rPr>
-          <w:rFonts w:ascii="Arial MT"/>
-          <w:b w:val="0"/>
-          <w:color w:val="000000" w:themeColor="text1"/>
-        </w:rPr>
-        <w:t xml:space="preserve"> </w:t>
-      </w:r>
-      <w:r>
-        <w:rPr>
-          <w:rFonts w:ascii="Arial MT"/>
-          <w:bCs w:val="0"/>
-          <w:color w:val="000000" w:themeColor="text1"/>
-        </w:rPr>
-        <w:t>VirusWithEnvelope.</w:t>
-      </w:r>
-    </w:p>
-    <w:p>
-      <w:pPr>
-        <w:pStyle w:val="Heading1"/>
-        <w:spacing w:before="48"/>
-        <w:ind w:left="0" w:firstLine="0"/>
-        <w:jc w:val="both"/>
-        <w:rPr>
-          <w:rFonts w:ascii="Arial MT"/>
-          <w:b w:val="0"/>
-          <w:color w:val="000000" w:themeColor="text1"/>
-        </w:rPr>
-      </w:pPr>
+          <w:rFonts w:ascii="Times New Roman" w:hAnsi="Times New Roman" w:cs="Times New Roman"/>
+          <w:b w:val="0"/>
+          <w:color w:val="000000" w:themeColor="text1"/>
+        </w:rPr>
+      </w:pPr>
+      <w:r>
+        <w:rPr>
+          <w:rFonts w:ascii="Times New Roman" w:hAnsi="Times New Roman" w:cs="Times New Roman"/>
+          <w:bCs w:val="0"/>
+          <w:color w:val="000000" w:themeColor="text1"/>
+        </w:rPr>
+        <w:t>Astro, Rota and Adeno</w:t>
+      </w:r>
+      <w:r>
+        <w:rPr>
+          <w:rFonts w:ascii="Times New Roman" w:hAnsi="Times New Roman" w:cs="Times New Roman"/>
+          <w:b w:val="0"/>
+          <w:color w:val="000000" w:themeColor="text1"/>
+        </w:rPr>
+        <w:t xml:space="preserve"> are all Non-enveloped virus. They extend from </w:t>
+      </w:r>
+      <w:r>
+        <w:rPr>
+          <w:rFonts w:ascii="Times New Roman" w:hAnsi="Times New Roman" w:cs="Times New Roman"/>
+          <w:bCs w:val="0"/>
+          <w:color w:val="000000" w:themeColor="text1"/>
+        </w:rPr>
+        <w:t>VirusWithoutEnvelope</w:t>
+      </w:r>
+      <w:r>
+        <w:rPr>
+          <w:rFonts w:ascii="Times New Roman" w:hAnsi="Times New Roman" w:cs="Times New Roman"/>
+          <w:b w:val="0"/>
+          <w:color w:val="000000" w:themeColor="text1"/>
+        </w:rPr>
+        <w:t>.</w:t>
+      </w:r>
     </w:p>
     <w:p>
       <w:pPr>
@@ -3331,26 +2700,22 @@
         <w:spacing w:before="48"/>
         <w:jc w:val="both"/>
         <w:rPr>
-          <w:rFonts w:ascii="Arial MT"/>
-          <w:b w:val="0"/>
-          <w:color w:val="000000" w:themeColor="text1"/>
-        </w:rPr>
-      </w:pPr>
-      <w:r>
-        <w:rPr>
-          <w:rFonts w:ascii="Arial MT"/>
-          <w:b w:val="0"/>
-          <w:color w:val="000000" w:themeColor="text1"/>
-        </w:rPr>
-        <w:t xml:space="preserve">VirusNonEnvelope </w:t>
-      </w:r>
-      <w:r>
-        <w:rPr>
-          <w:rFonts w:ascii="Arial MT"/>
-          <w:b w:val="0"/>
-          <w:color w:val="000000" w:themeColor="text1"/>
-        </w:rPr>
-        <w:t>package</w:t>
+          <w:rFonts w:ascii="Times New Roman" w:hAnsi="Times New Roman" w:cs="Times New Roman"/>
+          <w:b w:val="0"/>
+          <w:i/>
+          <w:iCs/>
+          <w:color w:val="000000" w:themeColor="text1"/>
+        </w:rPr>
+      </w:pPr>
+      <w:r>
+        <w:rPr>
+          <w:rFonts w:ascii="Times New Roman" w:hAnsi="Times New Roman" w:cs="Times New Roman"/>
+          <w:b w:val="0"/>
+          <w:i/>
+          <w:iCs/>
+          <w:color w:val="000000" w:themeColor="text1"/>
+        </w:rPr>
+        <w:t>Screen package</w:t>
       </w:r>
     </w:p>
     <w:p>
@@ -3360,189 +2725,14 @@
         <w:ind w:left="0" w:firstLine="0"/>
         <w:jc w:val="both"/>
         <w:rPr>
-          <w:rFonts w:ascii="Arial MT"/>
-          <w:b w:val="0"/>
-          <w:color w:val="000000" w:themeColor="text1"/>
-        </w:rPr>
-      </w:pPr>
-    </w:p>
-    <w:p>
-      <w:pPr>
-        <w:pStyle w:val="Heading1"/>
-        <w:spacing w:before="48"/>
-        <w:ind w:left="0" w:firstLine="0"/>
-        <w:jc w:val="both"/>
-        <w:rPr>
-          <w:rFonts w:ascii="Arial MT"/>
-          <w:b w:val="0"/>
-          <w:color w:val="000000" w:themeColor="text1"/>
-        </w:rPr>
-      </w:pPr>
-      <w:r>
-        <w:rPr>
-          <w:noProof/>
-        </w:rPr>
-        <w:lastRenderedPageBreak/>
-        <w:drawing>
-          <wp:inline distT="0" distB="0" distL="0" distR="0" wp14:anchorId="667A3BC8" wp14:editId="1E5FC469">
-            <wp:extent cx="5943600" cy="4821555"/>
-            <wp:effectExtent l="0" t="0" r="0" b="0"/>
-            <wp:docPr id="16" name="Picture 16" descr="A picture containing diagram&#10;&#10;Description automatically generated"/>
-            <wp:cNvGraphicFramePr>
-              <a:graphicFrameLocks xmlns:a="http://schemas.openxmlformats.org/drawingml/2006/main" noChangeAspect="1"/>
-            </wp:cNvGraphicFramePr>
-            <a:graphic xmlns:a="http://schemas.openxmlformats.org/drawingml/2006/main">
-              <a:graphicData uri="http://schemas.openxmlformats.org/drawingml/2006/picture">
-                <pic:pic xmlns:pic="http://schemas.openxmlformats.org/drawingml/2006/picture">
-                  <pic:nvPicPr>
-                    <pic:cNvPr id="16" name="Picture 16" descr="A picture containing diagram&#10;&#10;Description automatically generated"/>
-                    <pic:cNvPicPr>
-                      <a:picLocks noChangeAspect="1" noChangeArrowheads="1"/>
-                    </pic:cNvPicPr>
-                  </pic:nvPicPr>
-                  <pic:blipFill>
-                    <a:blip r:embed="rId19">
-                      <a:extLst>
-                        <a:ext uri="{28A0092B-C50C-407E-A947-70E740481C1C}">
-                          <a14:useLocalDpi xmlns:a14="http://schemas.microsoft.com/office/drawing/2010/main" val="0"/>
-                        </a:ext>
-                      </a:extLst>
-                    </a:blip>
-                    <a:srcRect/>
-                    <a:stretch>
-                      <a:fillRect/>
-                    </a:stretch>
-                  </pic:blipFill>
-                  <pic:spPr bwMode="auto">
-                    <a:xfrm>
-                      <a:off x="0" y="0"/>
-                      <a:ext cx="5943600" cy="4821555"/>
-                    </a:xfrm>
-                    <a:prstGeom prst="rect">
-                      <a:avLst/>
-                    </a:prstGeom>
-                    <a:noFill/>
-                    <a:ln>
-                      <a:noFill/>
-                    </a:ln>
-                  </pic:spPr>
-                </pic:pic>
-              </a:graphicData>
-            </a:graphic>
-          </wp:inline>
-        </w:drawing>
-      </w:r>
-    </w:p>
-    <w:p>
-      <w:pPr>
-        <w:pStyle w:val="Heading1"/>
-        <w:spacing w:before="48"/>
-        <w:ind w:left="0" w:firstLine="0"/>
-        <w:jc w:val="both"/>
-        <w:rPr>
-          <w:rFonts w:ascii="Arial MT"/>
-          <w:b w:val="0"/>
-          <w:color w:val="000000" w:themeColor="text1"/>
-        </w:rPr>
-      </w:pPr>
-    </w:p>
-    <w:p>
-      <w:pPr>
-        <w:pStyle w:val="Heading1"/>
-        <w:spacing w:before="48"/>
-        <w:ind w:left="0" w:firstLine="0"/>
-        <w:jc w:val="both"/>
-        <w:rPr>
-          <w:rFonts w:ascii="Arial MT"/>
-          <w:b w:val="0"/>
-          <w:color w:val="000000" w:themeColor="text1"/>
-        </w:rPr>
-      </w:pPr>
-      <w:r>
-        <w:rPr>
-          <w:rFonts w:ascii="Arial MT"/>
-          <w:bCs w:val="0"/>
-          <w:color w:val="000000" w:themeColor="text1"/>
-        </w:rPr>
-        <w:t>Astro, Rota and Adeno</w:t>
-      </w:r>
-      <w:r>
-        <w:rPr>
-          <w:rFonts w:ascii="Arial MT"/>
-          <w:b w:val="0"/>
-          <w:color w:val="000000" w:themeColor="text1"/>
-        </w:rPr>
-        <w:t xml:space="preserve"> are all Non-enveloped virus. They extend from </w:t>
-      </w:r>
-      <w:r>
-        <w:rPr>
-          <w:rFonts w:ascii="Arial MT"/>
-          <w:bCs w:val="0"/>
-          <w:color w:val="000000" w:themeColor="text1"/>
-        </w:rPr>
-        <w:t>VirusWithoutEnvelope</w:t>
-      </w:r>
-      <w:r>
-        <w:rPr>
-          <w:rFonts w:ascii="Arial MT"/>
-          <w:b w:val="0"/>
-          <w:color w:val="000000" w:themeColor="text1"/>
-        </w:rPr>
-        <w:t>.</w:t>
-      </w:r>
-    </w:p>
-    <w:p>
-      <w:pPr>
-        <w:pStyle w:val="Heading1"/>
-        <w:spacing w:before="48"/>
-        <w:ind w:left="0" w:firstLine="0"/>
-        <w:jc w:val="both"/>
-        <w:rPr>
-          <w:rFonts w:ascii="Arial MT"/>
-          <w:b w:val="0"/>
-          <w:color w:val="000000" w:themeColor="text1"/>
-        </w:rPr>
-      </w:pPr>
-    </w:p>
-    <w:p>
-      <w:pPr>
-        <w:pStyle w:val="Heading1"/>
-        <w:numPr>
-          <w:ilvl w:val="0"/>
-          <w:numId w:val="14"/>
-        </w:numPr>
-        <w:spacing w:before="48"/>
-        <w:jc w:val="both"/>
-        <w:rPr>
-          <w:rFonts w:ascii="Arial MT"/>
-          <w:b w:val="0"/>
-          <w:color w:val="000000" w:themeColor="text1"/>
-        </w:rPr>
-      </w:pPr>
-      <w:r>
-        <w:rPr>
-          <w:rFonts w:ascii="Arial MT"/>
-          <w:b w:val="0"/>
-          <w:color w:val="000000" w:themeColor="text1"/>
-        </w:rPr>
-        <w:t>Screen package</w:t>
-      </w:r>
-    </w:p>
-    <w:p>
-      <w:pPr>
-        <w:pStyle w:val="Heading1"/>
-        <w:spacing w:before="48"/>
-        <w:ind w:left="0" w:firstLine="0"/>
-        <w:jc w:val="both"/>
-        <w:rPr>
-          <w:rFonts w:ascii="Arial MT"/>
-          <w:b w:val="0"/>
-          <w:color w:val="000000" w:themeColor="text1"/>
-        </w:rPr>
-      </w:pPr>
-      <w:r>
-        <w:rPr>
-          <w:rFonts w:ascii="Arial MT"/>
+          <w:rFonts w:ascii="Times New Roman" w:hAnsi="Times New Roman" w:cs="Times New Roman"/>
+          <w:b w:val="0"/>
+          <w:color w:val="000000" w:themeColor="text1"/>
+        </w:rPr>
+      </w:pPr>
+      <w:r>
+        <w:rPr>
+          <w:rFonts w:ascii="Times New Roman" w:hAnsi="Times New Roman" w:cs="Times New Roman"/>
           <w:b w:val="0"/>
           <w:noProof/>
           <w:color w:val="000000" w:themeColor="text1"/>
@@ -3564,7 +2754,7 @@
                     <pic:cNvPicPr/>
                   </pic:nvPicPr>
                   <pic:blipFill>
-                    <a:blip r:embed="rId20">
+                    <a:blip r:embed="rId13">
                       <a:extLst>
                         <a:ext uri="{28A0092B-C50C-407E-A947-70E740481C1C}">
                           <a14:useLocalDpi xmlns:a14="http://schemas.microsoft.com/office/drawing/2010/main" val="0"/>
@@ -3594,32 +2784,6 @@
     <w:p>
       <w:pPr>
         <w:pStyle w:val="Heading1"/>
-        <w:spacing w:before="48"/>
-        <w:ind w:left="0" w:firstLine="0"/>
-        <w:jc w:val="both"/>
-        <w:rPr>
-          <w:rFonts w:ascii="Arial MT"/>
-          <w:b w:val="0"/>
-          <w:color w:val="000000" w:themeColor="text1"/>
-        </w:rPr>
-      </w:pPr>
-    </w:p>
-    <w:p>
-      <w:pPr>
-        <w:pStyle w:val="Heading1"/>
-        <w:spacing w:before="48"/>
-        <w:ind w:left="0" w:firstLine="0"/>
-        <w:jc w:val="both"/>
-        <w:rPr>
-          <w:rFonts w:ascii="Arial MT"/>
-          <w:b w:val="0"/>
-          <w:color w:val="000000" w:themeColor="text1"/>
-        </w:rPr>
-      </w:pPr>
-    </w:p>
-    <w:p>
-      <w:pPr>
-        <w:pStyle w:val="Heading1"/>
         <w:numPr>
           <w:ilvl w:val="0"/>
           <w:numId w:val="14"/>
@@ -3627,32 +2791,23 @@
         <w:spacing w:before="48"/>
         <w:jc w:val="both"/>
         <w:rPr>
-          <w:rFonts w:ascii="Arial MT"/>
-          <w:b w:val="0"/>
-          <w:color w:val="000000" w:themeColor="text1"/>
-        </w:rPr>
-      </w:pPr>
-      <w:r>
-        <w:rPr>
-          <w:rFonts w:ascii="Arial MT"/>
-          <w:b w:val="0"/>
+          <w:rFonts w:ascii="Times New Roman" w:hAnsi="Times New Roman" w:cs="Times New Roman"/>
+          <w:b w:val="0"/>
+          <w:i/>
+          <w:iCs/>
+          <w:color w:val="000000" w:themeColor="text1"/>
+        </w:rPr>
+      </w:pPr>
+      <w:r>
+        <w:rPr>
+          <w:rFonts w:ascii="Times New Roman" w:hAnsi="Times New Roman" w:cs="Times New Roman"/>
+          <w:b w:val="0"/>
+          <w:i/>
+          <w:iCs/>
           <w:color w:val="000000" w:themeColor="text1"/>
         </w:rPr>
         <w:t>Controller package</w:t>
       </w:r>
-    </w:p>
-    <w:p>
-      <w:pPr>
-        <w:pStyle w:val="Heading1"/>
-        <w:spacing w:before="48"/>
-        <w:ind w:left="0" w:firstLine="0"/>
-        <w:jc w:val="both"/>
-        <w:rPr>
-          <w:rFonts w:ascii="Arial MT"/>
-          <w:b w:val="0"/>
-          <w:color w:val="000000" w:themeColor="text1"/>
-        </w:rPr>
-      </w:pPr>
     </w:p>
     <w:p>
       <w:pPr>
@@ -3660,13 +2815,14 @@
         <w:spacing w:before="48"/>
         <w:ind w:left="-540" w:firstLine="0"/>
         <w:rPr>
-          <w:rFonts w:ascii="Arial MT"/>
-          <w:b w:val="0"/>
-          <w:color w:val="000000" w:themeColor="text1"/>
-        </w:rPr>
-      </w:pPr>
-      <w:r>
-        <w:rPr>
+          <w:rFonts w:ascii="Times New Roman" w:hAnsi="Times New Roman" w:cs="Times New Roman"/>
+          <w:b w:val="0"/>
+          <w:color w:val="000000" w:themeColor="text1"/>
+        </w:rPr>
+      </w:pPr>
+      <w:r>
+        <w:rPr>
+          <w:rFonts w:ascii="Times New Roman" w:hAnsi="Times New Roman" w:cs="Times New Roman"/>
           <w:noProof/>
         </w:rPr>
         <w:drawing>
@@ -3687,7 +2843,7 @@
                     </pic:cNvPicPr>
                   </pic:nvPicPr>
                   <pic:blipFill>
-                    <a:blip r:embed="rId21" cstate="print">
+                    <a:blip r:embed="rId14" cstate="print">
                       <a:extLst>
                         <a:ext uri="{28A0092B-C50C-407E-A947-70E740481C1C}">
                           <a14:useLocalDpi xmlns:a14="http://schemas.microsoft.com/office/drawing/2010/main" val="0"/>
@@ -3722,19 +2878,6 @@
     <w:p>
       <w:pPr>
         <w:pStyle w:val="Heading1"/>
-        <w:spacing w:before="48"/>
-        <w:ind w:left="0" w:firstLine="0"/>
-        <w:jc w:val="both"/>
-        <w:rPr>
-          <w:rFonts w:ascii="Arial MT"/>
-          <w:b w:val="0"/>
-          <w:color w:val="000000" w:themeColor="text1"/>
-        </w:rPr>
-      </w:pPr>
-    </w:p>
-    <w:p>
-      <w:pPr>
-        <w:pStyle w:val="Heading1"/>
         <w:numPr>
           <w:ilvl w:val="0"/>
           <w:numId w:val="12"/>
@@ -3742,18 +2885,42 @@
         <w:spacing w:before="48"/>
         <w:jc w:val="both"/>
         <w:rPr>
-          <w:rFonts w:ascii="Arial MT"/>
-          <w:b w:val="0"/>
-          <w:color w:val="000000" w:themeColor="text1"/>
-        </w:rPr>
-      </w:pPr>
-      <w:r>
-        <w:rPr>
-          <w:rFonts w:ascii="Arial MT"/>
-          <w:b w:val="0"/>
-          <w:color w:val="000000" w:themeColor="text1"/>
-        </w:rPr>
-        <w:t>OOP design:</w:t>
+          <w:rFonts w:ascii="Times New Roman" w:hAnsi="Times New Roman" w:cs="Times New Roman"/>
+          <w:bCs w:val="0"/>
+          <w:i/>
+          <w:iCs/>
+          <w:color w:val="000000" w:themeColor="text1"/>
+        </w:rPr>
+      </w:pPr>
+      <w:r>
+        <w:rPr>
+          <w:rFonts w:ascii="Times New Roman" w:hAnsi="Times New Roman" w:cs="Times New Roman"/>
+          <w:bCs w:val="0"/>
+          <w:i/>
+          <w:iCs/>
+          <w:color w:val="000000" w:themeColor="text1"/>
+        </w:rPr>
+        <w:t xml:space="preserve">OOP </w:t>
+      </w:r>
+      <w:r>
+        <w:rPr>
+          <w:rFonts w:ascii="Times New Roman" w:hAnsi="Times New Roman" w:cs="Times New Roman"/>
+          <w:bCs w:val="0"/>
+          <w:i/>
+          <w:iCs/>
+          <w:color w:val="000000" w:themeColor="text1"/>
+        </w:rPr>
+        <w:t>D</w:t>
+      </w:r>
+      <w:r>
+        <w:rPr>
+          <w:rFonts w:ascii="Times New Roman" w:hAnsi="Times New Roman" w:cs="Times New Roman"/>
+          <w:bCs w:val="0"/>
+          <w:i/>
+          <w:iCs/>
+          <w:color w:val="000000" w:themeColor="text1"/>
+        </w:rPr>
+        <w:t>esign</w:t>
       </w:r>
     </w:p>
     <w:p>
@@ -3766,18 +2933,38 @@
         <w:spacing w:before="48"/>
         <w:jc w:val="both"/>
         <w:rPr>
-          <w:b w:val="0"/>
-          <w:bCs w:val="0"/>
-          <w:color w:val="000000" w:themeColor="text1"/>
-        </w:rPr>
-      </w:pPr>
-      <w:r>
-        <w:rPr>
-          <w:b w:val="0"/>
-          <w:bCs w:val="0"/>
-          <w:color w:val="000000" w:themeColor="text1"/>
-        </w:rPr>
-        <w:t xml:space="preserve">Inheritance: Enveloped Virus, Non-enveloped virus inherit Virus class; HIV, COVID-19, Herpes inherit Enveloped Virus; Rota, Astro, Adeno inherit Non-Enveloped Virus … </w:t>
+          <w:rFonts w:ascii="Times New Roman" w:hAnsi="Times New Roman" w:cs="Times New Roman"/>
+          <w:b w:val="0"/>
+          <w:bCs w:val="0"/>
+          <w:color w:val="000000" w:themeColor="text1"/>
+        </w:rPr>
+      </w:pPr>
+      <w:r>
+        <w:rPr>
+          <w:rFonts w:ascii="Times New Roman" w:hAnsi="Times New Roman" w:cs="Times New Roman"/>
+          <w:b w:val="0"/>
+          <w:bCs w:val="0"/>
+          <w:color w:val="000000" w:themeColor="text1"/>
+        </w:rPr>
+        <w:t xml:space="preserve">Inheritance: Enveloped Virus, Non-enveloped virus </w:t>
+      </w:r>
+      <w:r>
+        <w:rPr>
+          <w:rFonts w:ascii="Times New Roman" w:hAnsi="Times New Roman" w:cs="Times New Roman"/>
+          <w:b w:val="0"/>
+          <w:bCs w:val="0"/>
+          <w:color w:val="000000" w:themeColor="text1"/>
+        </w:rPr>
+        <w:t>inherits</w:t>
+      </w:r>
+      <w:r>
+        <w:rPr>
+          <w:rFonts w:ascii="Times New Roman" w:hAnsi="Times New Roman" w:cs="Times New Roman"/>
+          <w:b w:val="0"/>
+          <w:bCs w:val="0"/>
+          <w:color w:val="000000" w:themeColor="text1"/>
+        </w:rPr>
+        <w:t xml:space="preserve"> Virus class; HIV, COVID-19, Herpes inherit Enveloped Virus; Rota, Astro, Adeno inherit Non-Enveloped Virus … </w:t>
       </w:r>
     </w:p>
     <w:p>
@@ -3790,19 +2977,38 @@
         <w:spacing w:before="48"/>
         <w:jc w:val="both"/>
         <w:rPr>
-          <w:b w:val="0"/>
-          <w:bCs w:val="0"/>
-          <w:color w:val="000000" w:themeColor="text1"/>
-        </w:rPr>
-      </w:pPr>
-      <w:r>
-        <w:rPr>
-          <w:b w:val="0"/>
-          <w:bCs w:val="0"/>
-          <w:color w:val="000000" w:themeColor="text1"/>
-        </w:rPr>
-        <w:lastRenderedPageBreak/>
-        <w:t>Encapsulation: method getters, setters in each virus class: getTegument(); getmProtein(); getFiber();…</w:t>
+          <w:rFonts w:ascii="Times New Roman" w:hAnsi="Times New Roman" w:cs="Times New Roman"/>
+          <w:b w:val="0"/>
+          <w:bCs w:val="0"/>
+          <w:color w:val="000000" w:themeColor="text1"/>
+        </w:rPr>
+      </w:pPr>
+      <w:r>
+        <w:rPr>
+          <w:rFonts w:ascii="Times New Roman" w:hAnsi="Times New Roman" w:cs="Times New Roman"/>
+          <w:b w:val="0"/>
+          <w:bCs w:val="0"/>
+          <w:color w:val="000000" w:themeColor="text1"/>
+        </w:rPr>
+        <w:t>Encapsulation: method getters, setters in each virus class: getTegument(); get</w:t>
+      </w:r>
+      <w:r>
+        <w:rPr>
+          <w:rFonts w:ascii="Times New Roman" w:hAnsi="Times New Roman" w:cs="Times New Roman"/>
+          <w:b w:val="0"/>
+          <w:bCs w:val="0"/>
+          <w:color w:val="000000" w:themeColor="text1"/>
+        </w:rPr>
+        <w:t>M</w:t>
+      </w:r>
+      <w:r>
+        <w:rPr>
+          <w:rFonts w:ascii="Times New Roman" w:hAnsi="Times New Roman" w:cs="Times New Roman"/>
+          <w:b w:val="0"/>
+          <w:bCs w:val="0"/>
+          <w:color w:val="000000" w:themeColor="text1"/>
+        </w:rPr>
+        <w:t>Protein(); getFiber();…</w:t>
       </w:r>
     </w:p>
     <w:p>
@@ -3815,13 +3021,15 @@
         <w:spacing w:before="48"/>
         <w:jc w:val="both"/>
         <w:rPr>
-          <w:b w:val="0"/>
-          <w:bCs w:val="0"/>
-          <w:color w:val="000000" w:themeColor="text1"/>
-        </w:rPr>
-      </w:pPr>
-      <w:r>
-        <w:rPr>
+          <w:rFonts w:ascii="Times New Roman" w:hAnsi="Times New Roman" w:cs="Times New Roman"/>
+          <w:b w:val="0"/>
+          <w:bCs w:val="0"/>
+          <w:color w:val="000000" w:themeColor="text1"/>
+        </w:rPr>
+      </w:pPr>
+      <w:r>
+        <w:rPr>
+          <w:rFonts w:ascii="Times New Roman" w:hAnsi="Times New Roman" w:cs="Times New Roman"/>
           <w:b w:val="0"/>
           <w:bCs w:val="0"/>
           <w:color w:val="000000" w:themeColor="text1"/>
@@ -3839,39 +3047,76 @@
         <w:spacing w:before="48"/>
         <w:jc w:val="both"/>
         <w:rPr>
-          <w:b w:val="0"/>
-          <w:bCs w:val="0"/>
-          <w:color w:val="000000" w:themeColor="text1"/>
-        </w:rPr>
-      </w:pPr>
-      <w:r>
-        <w:rPr>
-          <w:b w:val="0"/>
-          <w:bCs w:val="0"/>
-          <w:color w:val="000000" w:themeColor="text1"/>
-        </w:rPr>
-        <w:t>Polymorphism: getDetail() method; Downcasting from Virus class to VirusWithEnvelope</w:t>
-      </w:r>
-      <w:r>
-        <w:rPr>
-          <w:b w:val="0"/>
-          <w:bCs w:val="0"/>
-          <w:color w:val="000000" w:themeColor="text1"/>
-        </w:rPr>
-        <w:t>, infect() method</w:t>
-      </w:r>
-    </w:p>
-    <w:p>
-      <w:pPr>
-        <w:pStyle w:val="Heading1"/>
-        <w:spacing w:before="48"/>
-        <w:jc w:val="both"/>
-        <w:rPr>
-          <w:rFonts w:ascii="Arial MT"/>
-          <w:b w:val="0"/>
-          <w:color w:val="000000" w:themeColor="text1"/>
-        </w:rPr>
-      </w:pPr>
+          <w:rFonts w:ascii="Times New Roman" w:hAnsi="Times New Roman" w:cs="Times New Roman"/>
+          <w:b w:val="0"/>
+          <w:bCs w:val="0"/>
+          <w:color w:val="000000" w:themeColor="text1"/>
+        </w:rPr>
+      </w:pPr>
+      <w:r>
+        <w:rPr>
+          <w:rFonts w:ascii="Times New Roman" w:hAnsi="Times New Roman" w:cs="Times New Roman"/>
+          <w:b w:val="0"/>
+          <w:bCs w:val="0"/>
+          <w:color w:val="000000" w:themeColor="text1"/>
+        </w:rPr>
+        <w:lastRenderedPageBreak/>
+        <w:t>Polymorphism: getDetail() method;</w:t>
+      </w:r>
+      <w:r>
+        <w:rPr>
+          <w:rFonts w:ascii="Times New Roman" w:hAnsi="Times New Roman" w:cs="Times New Roman"/>
+          <w:b w:val="0"/>
+          <w:bCs w:val="0"/>
+          <w:color w:val="000000" w:themeColor="text1"/>
+        </w:rPr>
+        <w:t xml:space="preserve"> </w:t>
+      </w:r>
+      <w:r>
+        <w:rPr>
+          <w:rFonts w:ascii="Times New Roman" w:hAnsi="Times New Roman" w:cs="Times New Roman"/>
+          <w:b w:val="0"/>
+          <w:bCs w:val="0"/>
+          <w:color w:val="000000" w:themeColor="text1"/>
+        </w:rPr>
+        <w:t>infect() method</w:t>
+      </w:r>
+      <w:r>
+        <w:rPr>
+          <w:rFonts w:ascii="Times New Roman" w:hAnsi="Times New Roman" w:cs="Times New Roman"/>
+          <w:b w:val="0"/>
+          <w:bCs w:val="0"/>
+          <w:color w:val="000000" w:themeColor="text1"/>
+        </w:rPr>
+        <w:t>;</w:t>
+      </w:r>
+      <w:r>
+        <w:rPr>
+          <w:rFonts w:ascii="Times New Roman" w:hAnsi="Times New Roman" w:cs="Times New Roman"/>
+          <w:b w:val="0"/>
+          <w:bCs w:val="0"/>
+          <w:color w:val="000000" w:themeColor="text1"/>
+        </w:rPr>
+        <w:t xml:space="preserve"> </w:t>
+      </w:r>
+      <w:r>
+        <w:rPr>
+          <w:rFonts w:ascii="Times New Roman" w:hAnsi="Times New Roman" w:cs="Times New Roman"/>
+          <w:b w:val="0"/>
+          <w:bCs w:val="0"/>
+          <w:color w:val="000000" w:themeColor="text1"/>
+        </w:rPr>
+        <w:t>d</w:t>
+      </w:r>
+      <w:r>
+        <w:rPr>
+          <w:rFonts w:ascii="Times New Roman" w:hAnsi="Times New Roman" w:cs="Times New Roman"/>
+          <w:b w:val="0"/>
+          <w:bCs w:val="0"/>
+          <w:color w:val="000000" w:themeColor="text1"/>
+        </w:rPr>
+        <w:t>owncasting from Virus class to VirusWithEnvelope</w:t>
+      </w:r>
     </w:p>
     <w:sectPr>
       <w:pgSz w:w="12240" w:h="15840"/>
@@ -4150,6 +3395,458 @@
     </w:lvl>
   </w:abstractNum>
   <w:abstractNum w:abstractNumId="3" w15:restartNumberingAfterBreak="0">
+    <w:nsid w:val="121A292C"/>
+    <w:multiLevelType w:val="hybridMultilevel"/>
+    <w:tmpl w:val="8D881EB2"/>
+    <w:lvl w:ilvl="0" w:tplc="0409000F">
+      <w:start w:val="1"/>
+      <w:numFmt w:val="decimal"/>
+      <w:lvlText w:val="%1."/>
+      <w:lvlJc w:val="left"/>
+      <w:pPr>
+        <w:ind w:left="720" w:hanging="360"/>
+      </w:pPr>
+    </w:lvl>
+    <w:lvl w:ilvl="1" w:tplc="04090019" w:tentative="1">
+      <w:start w:val="1"/>
+      <w:numFmt w:val="lowerLetter"/>
+      <w:lvlText w:val="%2."/>
+      <w:lvlJc w:val="left"/>
+      <w:pPr>
+        <w:ind w:left="1440" w:hanging="360"/>
+      </w:pPr>
+    </w:lvl>
+    <w:lvl w:ilvl="2" w:tplc="0409001B" w:tentative="1">
+      <w:start w:val="1"/>
+      <w:numFmt w:val="lowerRoman"/>
+      <w:lvlText w:val="%3."/>
+      <w:lvlJc w:val="right"/>
+      <w:pPr>
+        <w:ind w:left="2160" w:hanging="180"/>
+      </w:pPr>
+    </w:lvl>
+    <w:lvl w:ilvl="3" w:tplc="0409000F" w:tentative="1">
+      <w:start w:val="1"/>
+      <w:numFmt w:val="decimal"/>
+      <w:lvlText w:val="%4."/>
+      <w:lvlJc w:val="left"/>
+      <w:pPr>
+        <w:ind w:left="2880" w:hanging="360"/>
+      </w:pPr>
+    </w:lvl>
+    <w:lvl w:ilvl="4" w:tplc="04090019" w:tentative="1">
+      <w:start w:val="1"/>
+      <w:numFmt w:val="lowerLetter"/>
+      <w:lvlText w:val="%5."/>
+      <w:lvlJc w:val="left"/>
+      <w:pPr>
+        <w:ind w:left="3600" w:hanging="360"/>
+      </w:pPr>
+    </w:lvl>
+    <w:lvl w:ilvl="5" w:tplc="0409001B" w:tentative="1">
+      <w:start w:val="1"/>
+      <w:numFmt w:val="lowerRoman"/>
+      <w:lvlText w:val="%6."/>
+      <w:lvlJc w:val="right"/>
+      <w:pPr>
+        <w:ind w:left="4320" w:hanging="180"/>
+      </w:pPr>
+    </w:lvl>
+    <w:lvl w:ilvl="6" w:tplc="0409000F" w:tentative="1">
+      <w:start w:val="1"/>
+      <w:numFmt w:val="decimal"/>
+      <w:lvlText w:val="%7."/>
+      <w:lvlJc w:val="left"/>
+      <w:pPr>
+        <w:ind w:left="5040" w:hanging="360"/>
+      </w:pPr>
+    </w:lvl>
+    <w:lvl w:ilvl="7" w:tplc="04090019" w:tentative="1">
+      <w:start w:val="1"/>
+      <w:numFmt w:val="lowerLetter"/>
+      <w:lvlText w:val="%8."/>
+      <w:lvlJc w:val="left"/>
+      <w:pPr>
+        <w:ind w:left="5760" w:hanging="360"/>
+      </w:pPr>
+    </w:lvl>
+    <w:lvl w:ilvl="8" w:tplc="0409001B" w:tentative="1">
+      <w:start w:val="1"/>
+      <w:numFmt w:val="lowerRoman"/>
+      <w:lvlText w:val="%9."/>
+      <w:lvlJc w:val="right"/>
+      <w:pPr>
+        <w:ind w:left="6480" w:hanging="180"/>
+      </w:pPr>
+    </w:lvl>
+  </w:abstractNum>
+  <w:abstractNum w:abstractNumId="4" w15:restartNumberingAfterBreak="0">
+    <w:nsid w:val="1EBE17AA"/>
+    <w:multiLevelType w:val="hybridMultilevel"/>
+    <w:tmpl w:val="0B843394"/>
+    <w:lvl w:ilvl="0" w:tplc="429850EC">
+      <w:start w:val="1"/>
+      <w:numFmt w:val="bullet"/>
+      <w:lvlText w:val="-"/>
+      <w:lvlJc w:val="left"/>
+      <w:pPr>
+        <w:tabs>
+          <w:tab w:val="num" w:pos="720"/>
+        </w:tabs>
+        <w:ind w:left="720" w:hanging="360"/>
+      </w:pPr>
+      <w:rPr>
+        <w:rFonts w:ascii="Times New Roman" w:hAnsi="Times New Roman" w:hint="default"/>
+      </w:rPr>
+    </w:lvl>
+    <w:lvl w:ilvl="1" w:tplc="05529C08" w:tentative="1">
+      <w:start w:val="1"/>
+      <w:numFmt w:val="bullet"/>
+      <w:lvlText w:val="-"/>
+      <w:lvlJc w:val="left"/>
+      <w:pPr>
+        <w:tabs>
+          <w:tab w:val="num" w:pos="1440"/>
+        </w:tabs>
+        <w:ind w:left="1440" w:hanging="360"/>
+      </w:pPr>
+      <w:rPr>
+        <w:rFonts w:ascii="Times New Roman" w:hAnsi="Times New Roman" w:hint="default"/>
+      </w:rPr>
+    </w:lvl>
+    <w:lvl w:ilvl="2" w:tplc="8E0E3332" w:tentative="1">
+      <w:start w:val="1"/>
+      <w:numFmt w:val="bullet"/>
+      <w:lvlText w:val="-"/>
+      <w:lvlJc w:val="left"/>
+      <w:pPr>
+        <w:tabs>
+          <w:tab w:val="num" w:pos="2160"/>
+        </w:tabs>
+        <w:ind w:left="2160" w:hanging="360"/>
+      </w:pPr>
+      <w:rPr>
+        <w:rFonts w:ascii="Times New Roman" w:hAnsi="Times New Roman" w:hint="default"/>
+      </w:rPr>
+    </w:lvl>
+    <w:lvl w:ilvl="3" w:tplc="74E88816" w:tentative="1">
+      <w:start w:val="1"/>
+      <w:numFmt w:val="bullet"/>
+      <w:lvlText w:val="-"/>
+      <w:lvlJc w:val="left"/>
+      <w:pPr>
+        <w:tabs>
+          <w:tab w:val="num" w:pos="2880"/>
+        </w:tabs>
+        <w:ind w:left="2880" w:hanging="360"/>
+      </w:pPr>
+      <w:rPr>
+        <w:rFonts w:ascii="Times New Roman" w:hAnsi="Times New Roman" w:hint="default"/>
+      </w:rPr>
+    </w:lvl>
+    <w:lvl w:ilvl="4" w:tplc="3DD46834" w:tentative="1">
+      <w:start w:val="1"/>
+      <w:numFmt w:val="bullet"/>
+      <w:lvlText w:val="-"/>
+      <w:lvlJc w:val="left"/>
+      <w:pPr>
+        <w:tabs>
+          <w:tab w:val="num" w:pos="3600"/>
+        </w:tabs>
+        <w:ind w:left="3600" w:hanging="360"/>
+      </w:pPr>
+      <w:rPr>
+        <w:rFonts w:ascii="Times New Roman" w:hAnsi="Times New Roman" w:hint="default"/>
+      </w:rPr>
+    </w:lvl>
+    <w:lvl w:ilvl="5" w:tplc="0B3A1BC6" w:tentative="1">
+      <w:start w:val="1"/>
+      <w:numFmt w:val="bullet"/>
+      <w:lvlText w:val="-"/>
+      <w:lvlJc w:val="left"/>
+      <w:pPr>
+        <w:tabs>
+          <w:tab w:val="num" w:pos="4320"/>
+        </w:tabs>
+        <w:ind w:left="4320" w:hanging="360"/>
+      </w:pPr>
+      <w:rPr>
+        <w:rFonts w:ascii="Times New Roman" w:hAnsi="Times New Roman" w:hint="default"/>
+      </w:rPr>
+    </w:lvl>
+    <w:lvl w:ilvl="6" w:tplc="BDF8873A" w:tentative="1">
+      <w:start w:val="1"/>
+      <w:numFmt w:val="bullet"/>
+      <w:lvlText w:val="-"/>
+      <w:lvlJc w:val="left"/>
+      <w:pPr>
+        <w:tabs>
+          <w:tab w:val="num" w:pos="5040"/>
+        </w:tabs>
+        <w:ind w:left="5040" w:hanging="360"/>
+      </w:pPr>
+      <w:rPr>
+        <w:rFonts w:ascii="Times New Roman" w:hAnsi="Times New Roman" w:hint="default"/>
+      </w:rPr>
+    </w:lvl>
+    <w:lvl w:ilvl="7" w:tplc="4124949C" w:tentative="1">
+      <w:start w:val="1"/>
+      <w:numFmt w:val="bullet"/>
+      <w:lvlText w:val="-"/>
+      <w:lvlJc w:val="left"/>
+      <w:pPr>
+        <w:tabs>
+          <w:tab w:val="num" w:pos="5760"/>
+        </w:tabs>
+        <w:ind w:left="5760" w:hanging="360"/>
+      </w:pPr>
+      <w:rPr>
+        <w:rFonts w:ascii="Times New Roman" w:hAnsi="Times New Roman" w:hint="default"/>
+      </w:rPr>
+    </w:lvl>
+    <w:lvl w:ilvl="8" w:tplc="C7EE6788" w:tentative="1">
+      <w:start w:val="1"/>
+      <w:numFmt w:val="bullet"/>
+      <w:lvlText w:val="-"/>
+      <w:lvlJc w:val="left"/>
+      <w:pPr>
+        <w:tabs>
+          <w:tab w:val="num" w:pos="6480"/>
+        </w:tabs>
+        <w:ind w:left="6480" w:hanging="360"/>
+      </w:pPr>
+      <w:rPr>
+        <w:rFonts w:ascii="Times New Roman" w:hAnsi="Times New Roman" w:hint="default"/>
+      </w:rPr>
+    </w:lvl>
+  </w:abstractNum>
+  <w:abstractNum w:abstractNumId="5" w15:restartNumberingAfterBreak="0">
+    <w:nsid w:val="1FA533EB"/>
+    <w:multiLevelType w:val="hybridMultilevel"/>
+    <w:tmpl w:val="F8D46B2E"/>
+    <w:lvl w:ilvl="0" w:tplc="04090013">
+      <w:start w:val="1"/>
+      <w:numFmt w:val="upperRoman"/>
+      <w:lvlText w:val="%1."/>
+      <w:lvlJc w:val="right"/>
+      <w:pPr>
+        <w:ind w:left="720" w:hanging="360"/>
+      </w:pPr>
+    </w:lvl>
+    <w:lvl w:ilvl="1" w:tplc="04090019" w:tentative="1">
+      <w:start w:val="1"/>
+      <w:numFmt w:val="lowerLetter"/>
+      <w:lvlText w:val="%2."/>
+      <w:lvlJc w:val="left"/>
+      <w:pPr>
+        <w:ind w:left="1440" w:hanging="360"/>
+      </w:pPr>
+    </w:lvl>
+    <w:lvl w:ilvl="2" w:tplc="0409001B" w:tentative="1">
+      <w:start w:val="1"/>
+      <w:numFmt w:val="lowerRoman"/>
+      <w:lvlText w:val="%3."/>
+      <w:lvlJc w:val="right"/>
+      <w:pPr>
+        <w:ind w:left="2160" w:hanging="180"/>
+      </w:pPr>
+    </w:lvl>
+    <w:lvl w:ilvl="3" w:tplc="0409000F" w:tentative="1">
+      <w:start w:val="1"/>
+      <w:numFmt w:val="decimal"/>
+      <w:lvlText w:val="%4."/>
+      <w:lvlJc w:val="left"/>
+      <w:pPr>
+        <w:ind w:left="2880" w:hanging="360"/>
+      </w:pPr>
+    </w:lvl>
+    <w:lvl w:ilvl="4" w:tplc="04090019" w:tentative="1">
+      <w:start w:val="1"/>
+      <w:numFmt w:val="lowerLetter"/>
+      <w:lvlText w:val="%5."/>
+      <w:lvlJc w:val="left"/>
+      <w:pPr>
+        <w:ind w:left="3600" w:hanging="360"/>
+      </w:pPr>
+    </w:lvl>
+    <w:lvl w:ilvl="5" w:tplc="0409001B" w:tentative="1">
+      <w:start w:val="1"/>
+      <w:numFmt w:val="lowerRoman"/>
+      <w:lvlText w:val="%6."/>
+      <w:lvlJc w:val="right"/>
+      <w:pPr>
+        <w:ind w:left="4320" w:hanging="180"/>
+      </w:pPr>
+    </w:lvl>
+    <w:lvl w:ilvl="6" w:tplc="0409000F" w:tentative="1">
+      <w:start w:val="1"/>
+      <w:numFmt w:val="decimal"/>
+      <w:lvlText w:val="%7."/>
+      <w:lvlJc w:val="left"/>
+      <w:pPr>
+        <w:ind w:left="5040" w:hanging="360"/>
+      </w:pPr>
+    </w:lvl>
+    <w:lvl w:ilvl="7" w:tplc="04090019" w:tentative="1">
+      <w:start w:val="1"/>
+      <w:numFmt w:val="lowerLetter"/>
+      <w:lvlText w:val="%8."/>
+      <w:lvlJc w:val="left"/>
+      <w:pPr>
+        <w:ind w:left="5760" w:hanging="360"/>
+      </w:pPr>
+    </w:lvl>
+    <w:lvl w:ilvl="8" w:tplc="0409001B" w:tentative="1">
+      <w:start w:val="1"/>
+      <w:numFmt w:val="lowerRoman"/>
+      <w:lvlText w:val="%9."/>
+      <w:lvlJc w:val="right"/>
+      <w:pPr>
+        <w:ind w:left="6480" w:hanging="180"/>
+      </w:pPr>
+    </w:lvl>
+  </w:abstractNum>
+  <w:abstractNum w:abstractNumId="6" w15:restartNumberingAfterBreak="0">
+    <w:nsid w:val="26BC3072"/>
+    <w:multiLevelType w:val="hybridMultilevel"/>
+    <w:tmpl w:val="8C840E72"/>
+    <w:lvl w:ilvl="0" w:tplc="B26A10BC">
+      <w:start w:val="1"/>
+      <w:numFmt w:val="bullet"/>
+      <w:lvlText w:val="-"/>
+      <w:lvlJc w:val="left"/>
+      <w:pPr>
+        <w:tabs>
+          <w:tab w:val="num" w:pos="720"/>
+        </w:tabs>
+        <w:ind w:left="720" w:hanging="360"/>
+      </w:pPr>
+      <w:rPr>
+        <w:rFonts w:ascii="Times New Roman" w:hAnsi="Times New Roman" w:hint="default"/>
+      </w:rPr>
+    </w:lvl>
+    <w:lvl w:ilvl="1" w:tplc="5C802DA0" w:tentative="1">
+      <w:start w:val="1"/>
+      <w:numFmt w:val="bullet"/>
+      <w:lvlText w:val="-"/>
+      <w:lvlJc w:val="left"/>
+      <w:pPr>
+        <w:tabs>
+          <w:tab w:val="num" w:pos="1440"/>
+        </w:tabs>
+        <w:ind w:left="1440" w:hanging="360"/>
+      </w:pPr>
+      <w:rPr>
+        <w:rFonts w:ascii="Times New Roman" w:hAnsi="Times New Roman" w:hint="default"/>
+      </w:rPr>
+    </w:lvl>
+    <w:lvl w:ilvl="2" w:tplc="9CE6A5EA" w:tentative="1">
+      <w:start w:val="1"/>
+      <w:numFmt w:val="bullet"/>
+      <w:lvlText w:val="-"/>
+      <w:lvlJc w:val="left"/>
+      <w:pPr>
+        <w:tabs>
+          <w:tab w:val="num" w:pos="2160"/>
+        </w:tabs>
+        <w:ind w:left="2160" w:hanging="360"/>
+      </w:pPr>
+      <w:rPr>
+        <w:rFonts w:ascii="Times New Roman" w:hAnsi="Times New Roman" w:hint="default"/>
+      </w:rPr>
+    </w:lvl>
+    <w:lvl w:ilvl="3" w:tplc="6F0C9D50" w:tentative="1">
+      <w:start w:val="1"/>
+      <w:numFmt w:val="bullet"/>
+      <w:lvlText w:val="-"/>
+      <w:lvlJc w:val="left"/>
+      <w:pPr>
+        <w:tabs>
+          <w:tab w:val="num" w:pos="2880"/>
+        </w:tabs>
+        <w:ind w:left="2880" w:hanging="360"/>
+      </w:pPr>
+      <w:rPr>
+        <w:rFonts w:ascii="Times New Roman" w:hAnsi="Times New Roman" w:hint="default"/>
+      </w:rPr>
+    </w:lvl>
+    <w:lvl w:ilvl="4" w:tplc="A948AC8A" w:tentative="1">
+      <w:start w:val="1"/>
+      <w:numFmt w:val="bullet"/>
+      <w:lvlText w:val="-"/>
+      <w:lvlJc w:val="left"/>
+      <w:pPr>
+        <w:tabs>
+          <w:tab w:val="num" w:pos="3600"/>
+        </w:tabs>
+        <w:ind w:left="3600" w:hanging="360"/>
+      </w:pPr>
+      <w:rPr>
+        <w:rFonts w:ascii="Times New Roman" w:hAnsi="Times New Roman" w:hint="default"/>
+      </w:rPr>
+    </w:lvl>
+    <w:lvl w:ilvl="5" w:tplc="CC38390A" w:tentative="1">
+      <w:start w:val="1"/>
+      <w:numFmt w:val="bullet"/>
+      <w:lvlText w:val="-"/>
+      <w:lvlJc w:val="left"/>
+      <w:pPr>
+        <w:tabs>
+          <w:tab w:val="num" w:pos="4320"/>
+        </w:tabs>
+        <w:ind w:left="4320" w:hanging="360"/>
+      </w:pPr>
+      <w:rPr>
+        <w:rFonts w:ascii="Times New Roman" w:hAnsi="Times New Roman" w:hint="default"/>
+      </w:rPr>
+    </w:lvl>
+    <w:lvl w:ilvl="6" w:tplc="BE902F7E" w:tentative="1">
+      <w:start w:val="1"/>
+      <w:numFmt w:val="bullet"/>
+      <w:lvlText w:val="-"/>
+      <w:lvlJc w:val="left"/>
+      <w:pPr>
+        <w:tabs>
+          <w:tab w:val="num" w:pos="5040"/>
+        </w:tabs>
+        <w:ind w:left="5040" w:hanging="360"/>
+      </w:pPr>
+      <w:rPr>
+        <w:rFonts w:ascii="Times New Roman" w:hAnsi="Times New Roman" w:hint="default"/>
+      </w:rPr>
+    </w:lvl>
+    <w:lvl w:ilvl="7" w:tplc="4B0A1D1C" w:tentative="1">
+      <w:start w:val="1"/>
+      <w:numFmt w:val="bullet"/>
+      <w:lvlText w:val="-"/>
+      <w:lvlJc w:val="left"/>
+      <w:pPr>
+        <w:tabs>
+          <w:tab w:val="num" w:pos="5760"/>
+        </w:tabs>
+        <w:ind w:left="5760" w:hanging="360"/>
+      </w:pPr>
+      <w:rPr>
+        <w:rFonts w:ascii="Times New Roman" w:hAnsi="Times New Roman" w:hint="default"/>
+      </w:rPr>
+    </w:lvl>
+    <w:lvl w:ilvl="8" w:tplc="107CD224" w:tentative="1">
+      <w:start w:val="1"/>
+      <w:numFmt w:val="bullet"/>
+      <w:lvlText w:val="-"/>
+      <w:lvlJc w:val="left"/>
+      <w:pPr>
+        <w:tabs>
+          <w:tab w:val="num" w:pos="6480"/>
+        </w:tabs>
+        <w:ind w:left="6480" w:hanging="360"/>
+      </w:pPr>
+      <w:rPr>
+        <w:rFonts w:ascii="Times New Roman" w:hAnsi="Times New Roman" w:hint="default"/>
+      </w:rPr>
+    </w:lvl>
+  </w:abstractNum>
+  <w:abstractNum w:abstractNumId="7" w15:restartNumberingAfterBreak="0">
     <w:nsid w:val="272734AE"/>
     <w:multiLevelType w:val="hybridMultilevel"/>
     <w:tmpl w:val="7A56D1B4"/>
@@ -4262,7 +3959,120 @@
       </w:rPr>
     </w:lvl>
   </w:abstractNum>
-  <w:abstractNum w:abstractNumId="4" w15:restartNumberingAfterBreak="0">
+  <w:abstractNum w:abstractNumId="8" w15:restartNumberingAfterBreak="0">
+    <w:nsid w:val="28207E95"/>
+    <w:multiLevelType w:val="hybridMultilevel"/>
+    <w:tmpl w:val="CA6646C2"/>
+    <w:lvl w:ilvl="0" w:tplc="CEA64C86">
+      <w:start w:val="1"/>
+      <w:numFmt w:val="bullet"/>
+      <w:lvlText w:val="-"/>
+      <w:lvlJc w:val="left"/>
+      <w:pPr>
+        <w:ind w:left="1440" w:hanging="360"/>
+      </w:pPr>
+      <w:rPr>
+        <w:rFonts w:ascii="Arial MT" w:eastAsia="Arial" w:hAnsi="Arial MT" w:cs="Arial" w:hint="default"/>
+      </w:rPr>
+    </w:lvl>
+    <w:lvl w:ilvl="1" w:tplc="04090003" w:tentative="1">
+      <w:start w:val="1"/>
+      <w:numFmt w:val="bullet"/>
+      <w:lvlText w:val="o"/>
+      <w:lvlJc w:val="left"/>
+      <w:pPr>
+        <w:ind w:left="2160" w:hanging="360"/>
+      </w:pPr>
+      <w:rPr>
+        <w:rFonts w:ascii="Courier New" w:hAnsi="Courier New" w:cs="Courier New" w:hint="default"/>
+      </w:rPr>
+    </w:lvl>
+    <w:lvl w:ilvl="2" w:tplc="04090005" w:tentative="1">
+      <w:start w:val="1"/>
+      <w:numFmt w:val="bullet"/>
+      <w:lvlText w:val=""/>
+      <w:lvlJc w:val="left"/>
+      <w:pPr>
+        <w:ind w:left="2880" w:hanging="360"/>
+      </w:pPr>
+      <w:rPr>
+        <w:rFonts w:ascii="Wingdings" w:hAnsi="Wingdings" w:hint="default"/>
+      </w:rPr>
+    </w:lvl>
+    <w:lvl w:ilvl="3" w:tplc="04090001" w:tentative="1">
+      <w:start w:val="1"/>
+      <w:numFmt w:val="bullet"/>
+      <w:lvlText w:val=""/>
+      <w:lvlJc w:val="left"/>
+      <w:pPr>
+        <w:ind w:left="3600" w:hanging="360"/>
+      </w:pPr>
+      <w:rPr>
+        <w:rFonts w:ascii="Symbol" w:hAnsi="Symbol" w:hint="default"/>
+      </w:rPr>
+    </w:lvl>
+    <w:lvl w:ilvl="4" w:tplc="04090003" w:tentative="1">
+      <w:start w:val="1"/>
+      <w:numFmt w:val="bullet"/>
+      <w:lvlText w:val="o"/>
+      <w:lvlJc w:val="left"/>
+      <w:pPr>
+        <w:ind w:left="4320" w:hanging="360"/>
+      </w:pPr>
+      <w:rPr>
+        <w:rFonts w:ascii="Courier New" w:hAnsi="Courier New" w:cs="Courier New" w:hint="default"/>
+      </w:rPr>
+    </w:lvl>
+    <w:lvl w:ilvl="5" w:tplc="04090005" w:tentative="1">
+      <w:start w:val="1"/>
+      <w:numFmt w:val="bullet"/>
+      <w:lvlText w:val=""/>
+      <w:lvlJc w:val="left"/>
+      <w:pPr>
+        <w:ind w:left="5040" w:hanging="360"/>
+      </w:pPr>
+      <w:rPr>
+        <w:rFonts w:ascii="Wingdings" w:hAnsi="Wingdings" w:hint="default"/>
+      </w:rPr>
+    </w:lvl>
+    <w:lvl w:ilvl="6" w:tplc="04090001" w:tentative="1">
+      <w:start w:val="1"/>
+      <w:numFmt w:val="bullet"/>
+      <w:lvlText w:val=""/>
+      <w:lvlJc w:val="left"/>
+      <w:pPr>
+        <w:ind w:left="5760" w:hanging="360"/>
+      </w:pPr>
+      <w:rPr>
+        <w:rFonts w:ascii="Symbol" w:hAnsi="Symbol" w:hint="default"/>
+      </w:rPr>
+    </w:lvl>
+    <w:lvl w:ilvl="7" w:tplc="04090003" w:tentative="1">
+      <w:start w:val="1"/>
+      <w:numFmt w:val="bullet"/>
+      <w:lvlText w:val="o"/>
+      <w:lvlJc w:val="left"/>
+      <w:pPr>
+        <w:ind w:left="6480" w:hanging="360"/>
+      </w:pPr>
+      <w:rPr>
+        <w:rFonts w:ascii="Courier New" w:hAnsi="Courier New" w:cs="Courier New" w:hint="default"/>
+      </w:rPr>
+    </w:lvl>
+    <w:lvl w:ilvl="8" w:tplc="04090005" w:tentative="1">
+      <w:start w:val="1"/>
+      <w:numFmt w:val="bullet"/>
+      <w:lvlText w:val=""/>
+      <w:lvlJc w:val="left"/>
+      <w:pPr>
+        <w:ind w:left="7200" w:hanging="360"/>
+      </w:pPr>
+      <w:rPr>
+        <w:rFonts w:ascii="Wingdings" w:hAnsi="Wingdings" w:hint="default"/>
+      </w:rPr>
+    </w:lvl>
+  </w:abstractNum>
+  <w:abstractNum w:abstractNumId="9" w15:restartNumberingAfterBreak="0">
     <w:nsid w:val="2D79450C"/>
     <w:multiLevelType w:val="hybridMultilevel"/>
     <w:tmpl w:val="DD4AE8FA"/>
@@ -4351,7 +4161,7 @@
       </w:pPr>
     </w:lvl>
   </w:abstractNum>
-  <w:abstractNum w:abstractNumId="5" w15:restartNumberingAfterBreak="0">
+  <w:abstractNum w:abstractNumId="10" w15:restartNumberingAfterBreak="0">
     <w:nsid w:val="2E0772EE"/>
     <w:multiLevelType w:val="hybridMultilevel"/>
     <w:tmpl w:val="2E94716E"/>
@@ -4440,7 +4250,7 @@
       </w:pPr>
     </w:lvl>
   </w:abstractNum>
-  <w:abstractNum w:abstractNumId="6" w15:restartNumberingAfterBreak="0">
+  <w:abstractNum w:abstractNumId="11" w15:restartNumberingAfterBreak="0">
     <w:nsid w:val="3DF77C73"/>
     <w:multiLevelType w:val="hybridMultilevel"/>
     <w:tmpl w:val="8E8C201A"/>
@@ -4529,7 +4339,93 @@
       </w:pPr>
     </w:lvl>
   </w:abstractNum>
-  <w:abstractNum w:abstractNumId="7" w15:restartNumberingAfterBreak="0">
+  <w:abstractNum w:abstractNumId="12" w15:restartNumberingAfterBreak="0">
+    <w:nsid w:val="3E575F1F"/>
+    <w:multiLevelType w:val="hybridMultilevel"/>
+    <w:tmpl w:val="D17E8818"/>
+    <w:lvl w:ilvl="0" w:tplc="0409000F">
+      <w:start w:val="1"/>
+      <w:numFmt w:val="decimal"/>
+      <w:lvlText w:val="%1."/>
+      <w:lvlJc w:val="left"/>
+      <w:pPr>
+        <w:ind w:left="720" w:hanging="360"/>
+      </w:pPr>
+    </w:lvl>
+    <w:lvl w:ilvl="1" w:tplc="04090019" w:tentative="1">
+      <w:start w:val="1"/>
+      <w:numFmt w:val="lowerLetter"/>
+      <w:lvlText w:val="%2."/>
+      <w:lvlJc w:val="left"/>
+      <w:pPr>
+        <w:ind w:left="1440" w:hanging="360"/>
+      </w:pPr>
+    </w:lvl>
+    <w:lvl w:ilvl="2" w:tplc="0409001B" w:tentative="1">
+      <w:start w:val="1"/>
+      <w:numFmt w:val="lowerRoman"/>
+      <w:lvlText w:val="%3."/>
+      <w:lvlJc w:val="right"/>
+      <w:pPr>
+        <w:ind w:left="2160" w:hanging="180"/>
+      </w:pPr>
+    </w:lvl>
+    <w:lvl w:ilvl="3" w:tplc="0409000F" w:tentative="1">
+      <w:start w:val="1"/>
+      <w:numFmt w:val="decimal"/>
+      <w:lvlText w:val="%4."/>
+      <w:lvlJc w:val="left"/>
+      <w:pPr>
+        <w:ind w:left="2880" w:hanging="360"/>
+      </w:pPr>
+    </w:lvl>
+    <w:lvl w:ilvl="4" w:tplc="04090019" w:tentative="1">
+      <w:start w:val="1"/>
+      <w:numFmt w:val="lowerLetter"/>
+      <w:lvlText w:val="%5."/>
+      <w:lvlJc w:val="left"/>
+      <w:pPr>
+        <w:ind w:left="3600" w:hanging="360"/>
+      </w:pPr>
+    </w:lvl>
+    <w:lvl w:ilvl="5" w:tplc="0409001B" w:tentative="1">
+      <w:start w:val="1"/>
+      <w:numFmt w:val="lowerRoman"/>
+      <w:lvlText w:val="%6."/>
+      <w:lvlJc w:val="right"/>
+      <w:pPr>
+        <w:ind w:left="4320" w:hanging="180"/>
+      </w:pPr>
+    </w:lvl>
+    <w:lvl w:ilvl="6" w:tplc="0409000F" w:tentative="1">
+      <w:start w:val="1"/>
+      <w:numFmt w:val="decimal"/>
+      <w:lvlText w:val="%7."/>
+      <w:lvlJc w:val="left"/>
+      <w:pPr>
+        <w:ind w:left="5040" w:hanging="360"/>
+      </w:pPr>
+    </w:lvl>
+    <w:lvl w:ilvl="7" w:tplc="04090019" w:tentative="1">
+      <w:start w:val="1"/>
+      <w:numFmt w:val="lowerLetter"/>
+      <w:lvlText w:val="%8."/>
+      <w:lvlJc w:val="left"/>
+      <w:pPr>
+        <w:ind w:left="5760" w:hanging="360"/>
+      </w:pPr>
+    </w:lvl>
+    <w:lvl w:ilvl="8" w:tplc="0409001B" w:tentative="1">
+      <w:start w:val="1"/>
+      <w:numFmt w:val="lowerRoman"/>
+      <w:lvlText w:val="%9."/>
+      <w:lvlJc w:val="right"/>
+      <w:pPr>
+        <w:ind w:left="6480" w:hanging="180"/>
+      </w:pPr>
+    </w:lvl>
+  </w:abstractNum>
+  <w:abstractNum w:abstractNumId="13" w15:restartNumberingAfterBreak="0">
     <w:nsid w:val="4CBF04DB"/>
     <w:multiLevelType w:val="hybridMultilevel"/>
     <w:tmpl w:val="1430FB26"/>
@@ -4618,7 +4514,147 @@
       </w:pPr>
     </w:lvl>
   </w:abstractNum>
-  <w:abstractNum w:abstractNumId="8" w15:restartNumberingAfterBreak="0">
+  <w:abstractNum w:abstractNumId="14" w15:restartNumberingAfterBreak="0">
+    <w:nsid w:val="4FA647E3"/>
+    <w:multiLevelType w:val="hybridMultilevel"/>
+    <w:tmpl w:val="1C80D59E"/>
+    <w:lvl w:ilvl="0" w:tplc="A6B4B40A">
+      <w:start w:val="1"/>
+      <w:numFmt w:val="bullet"/>
+      <w:lvlText w:val="-"/>
+      <w:lvlJc w:val="left"/>
+      <w:pPr>
+        <w:tabs>
+          <w:tab w:val="num" w:pos="720"/>
+        </w:tabs>
+        <w:ind w:left="720" w:hanging="360"/>
+      </w:pPr>
+      <w:rPr>
+        <w:rFonts w:ascii="Times New Roman" w:hAnsi="Times New Roman" w:hint="default"/>
+      </w:rPr>
+    </w:lvl>
+    <w:lvl w:ilvl="1" w:tplc="666C98CC" w:tentative="1">
+      <w:start w:val="1"/>
+      <w:numFmt w:val="bullet"/>
+      <w:lvlText w:val="-"/>
+      <w:lvlJc w:val="left"/>
+      <w:pPr>
+        <w:tabs>
+          <w:tab w:val="num" w:pos="1440"/>
+        </w:tabs>
+        <w:ind w:left="1440" w:hanging="360"/>
+      </w:pPr>
+      <w:rPr>
+        <w:rFonts w:ascii="Times New Roman" w:hAnsi="Times New Roman" w:hint="default"/>
+      </w:rPr>
+    </w:lvl>
+    <w:lvl w:ilvl="2" w:tplc="7534D51C" w:tentative="1">
+      <w:start w:val="1"/>
+      <w:numFmt w:val="bullet"/>
+      <w:lvlText w:val="-"/>
+      <w:lvlJc w:val="left"/>
+      <w:pPr>
+        <w:tabs>
+          <w:tab w:val="num" w:pos="2160"/>
+        </w:tabs>
+        <w:ind w:left="2160" w:hanging="360"/>
+      </w:pPr>
+      <w:rPr>
+        <w:rFonts w:ascii="Times New Roman" w:hAnsi="Times New Roman" w:hint="default"/>
+      </w:rPr>
+    </w:lvl>
+    <w:lvl w:ilvl="3" w:tplc="0994C00A" w:tentative="1">
+      <w:start w:val="1"/>
+      <w:numFmt w:val="bullet"/>
+      <w:lvlText w:val="-"/>
+      <w:lvlJc w:val="left"/>
+      <w:pPr>
+        <w:tabs>
+          <w:tab w:val="num" w:pos="2880"/>
+        </w:tabs>
+        <w:ind w:left="2880" w:hanging="360"/>
+      </w:pPr>
+      <w:rPr>
+        <w:rFonts w:ascii="Times New Roman" w:hAnsi="Times New Roman" w:hint="default"/>
+      </w:rPr>
+    </w:lvl>
+    <w:lvl w:ilvl="4" w:tplc="C6369BA2" w:tentative="1">
+      <w:start w:val="1"/>
+      <w:numFmt w:val="bullet"/>
+      <w:lvlText w:val="-"/>
+      <w:lvlJc w:val="left"/>
+      <w:pPr>
+        <w:tabs>
+          <w:tab w:val="num" w:pos="3600"/>
+        </w:tabs>
+        <w:ind w:left="3600" w:hanging="360"/>
+      </w:pPr>
+      <w:rPr>
+        <w:rFonts w:ascii="Times New Roman" w:hAnsi="Times New Roman" w:hint="default"/>
+      </w:rPr>
+    </w:lvl>
+    <w:lvl w:ilvl="5" w:tplc="33B4EED4" w:tentative="1">
+      <w:start w:val="1"/>
+      <w:numFmt w:val="bullet"/>
+      <w:lvlText w:val="-"/>
+      <w:lvlJc w:val="left"/>
+      <w:pPr>
+        <w:tabs>
+          <w:tab w:val="num" w:pos="4320"/>
+        </w:tabs>
+        <w:ind w:left="4320" w:hanging="360"/>
+      </w:pPr>
+      <w:rPr>
+        <w:rFonts w:ascii="Times New Roman" w:hAnsi="Times New Roman" w:hint="default"/>
+      </w:rPr>
+    </w:lvl>
+    <w:lvl w:ilvl="6" w:tplc="D136B18A" w:tentative="1">
+      <w:start w:val="1"/>
+      <w:numFmt w:val="bullet"/>
+      <w:lvlText w:val="-"/>
+      <w:lvlJc w:val="left"/>
+      <w:pPr>
+        <w:tabs>
+          <w:tab w:val="num" w:pos="5040"/>
+        </w:tabs>
+        <w:ind w:left="5040" w:hanging="360"/>
+      </w:pPr>
+      <w:rPr>
+        <w:rFonts w:ascii="Times New Roman" w:hAnsi="Times New Roman" w:hint="default"/>
+      </w:rPr>
+    </w:lvl>
+    <w:lvl w:ilvl="7" w:tplc="83829CA8" w:tentative="1">
+      <w:start w:val="1"/>
+      <w:numFmt w:val="bullet"/>
+      <w:lvlText w:val="-"/>
+      <w:lvlJc w:val="left"/>
+      <w:pPr>
+        <w:tabs>
+          <w:tab w:val="num" w:pos="5760"/>
+        </w:tabs>
+        <w:ind w:left="5760" w:hanging="360"/>
+      </w:pPr>
+      <w:rPr>
+        <w:rFonts w:ascii="Times New Roman" w:hAnsi="Times New Roman" w:hint="default"/>
+      </w:rPr>
+    </w:lvl>
+    <w:lvl w:ilvl="8" w:tplc="52F6FF7E" w:tentative="1">
+      <w:start w:val="1"/>
+      <w:numFmt w:val="bullet"/>
+      <w:lvlText w:val="-"/>
+      <w:lvlJc w:val="left"/>
+      <w:pPr>
+        <w:tabs>
+          <w:tab w:val="num" w:pos="6480"/>
+        </w:tabs>
+        <w:ind w:left="6480" w:hanging="360"/>
+      </w:pPr>
+      <w:rPr>
+        <w:rFonts w:ascii="Times New Roman" w:hAnsi="Times New Roman" w:hint="default"/>
+      </w:rPr>
+    </w:lvl>
+  </w:abstractNum>
+  <w:abstractNum w:abstractNumId="15" w15:restartNumberingAfterBreak="0">
     <w:nsid w:val="518224F0"/>
     <w:multiLevelType w:val="hybridMultilevel"/>
     <w:tmpl w:val="214843DA"/>
@@ -4731,7 +4767,7 @@
       </w:rPr>
     </w:lvl>
   </w:abstractNum>
-  <w:abstractNum w:abstractNumId="9" w15:restartNumberingAfterBreak="0">
+  <w:abstractNum w:abstractNumId="16" w15:restartNumberingAfterBreak="0">
     <w:nsid w:val="552D78D7"/>
     <w:multiLevelType w:val="hybridMultilevel"/>
     <w:tmpl w:val="51BCF9AE"/>
@@ -4817,7 +4853,7 @@
       </w:pPr>
     </w:lvl>
   </w:abstractNum>
-  <w:abstractNum w:abstractNumId="10" w15:restartNumberingAfterBreak="0">
+  <w:abstractNum w:abstractNumId="17" w15:restartNumberingAfterBreak="0">
     <w:nsid w:val="56387400"/>
     <w:multiLevelType w:val="hybridMultilevel"/>
     <w:tmpl w:val="C4463A88"/>
@@ -4906,7 +4942,7 @@
       </w:pPr>
     </w:lvl>
   </w:abstractNum>
-  <w:abstractNum w:abstractNumId="11" w15:restartNumberingAfterBreak="0">
+  <w:abstractNum w:abstractNumId="18" w15:restartNumberingAfterBreak="0">
     <w:nsid w:val="5AE60105"/>
     <w:multiLevelType w:val="hybridMultilevel"/>
     <w:tmpl w:val="B4FA7B3C"/>
@@ -4995,7 +5031,7 @@
       </w:pPr>
     </w:lvl>
   </w:abstractNum>
-  <w:abstractNum w:abstractNumId="12" w15:restartNumberingAfterBreak="0">
+  <w:abstractNum w:abstractNumId="19" w15:restartNumberingAfterBreak="0">
     <w:nsid w:val="5C78240B"/>
     <w:multiLevelType w:val="hybridMultilevel"/>
     <w:tmpl w:val="E6D89496"/>
@@ -5135,7 +5171,7 @@
       </w:rPr>
     </w:lvl>
   </w:abstractNum>
-  <w:abstractNum w:abstractNumId="13" w15:restartNumberingAfterBreak="0">
+  <w:abstractNum w:abstractNumId="20" w15:restartNumberingAfterBreak="0">
     <w:nsid w:val="5DD17151"/>
     <w:multiLevelType w:val="hybridMultilevel"/>
     <w:tmpl w:val="3AE25192"/>
@@ -5225,7 +5261,120 @@
       </w:pPr>
     </w:lvl>
   </w:abstractNum>
-  <w:abstractNum w:abstractNumId="14" w15:restartNumberingAfterBreak="0">
+  <w:abstractNum w:abstractNumId="21" w15:restartNumberingAfterBreak="0">
+    <w:nsid w:val="5FAA436D"/>
+    <w:multiLevelType w:val="hybridMultilevel"/>
+    <w:tmpl w:val="CAE430E6"/>
+    <w:lvl w:ilvl="0" w:tplc="CEA64C86">
+      <w:start w:val="1"/>
+      <w:numFmt w:val="bullet"/>
+      <w:lvlText w:val="-"/>
+      <w:lvlJc w:val="left"/>
+      <w:pPr>
+        <w:ind w:left="1440" w:hanging="360"/>
+      </w:pPr>
+      <w:rPr>
+        <w:rFonts w:ascii="Arial MT" w:eastAsia="Arial" w:hAnsi="Arial MT" w:cs="Arial" w:hint="default"/>
+      </w:rPr>
+    </w:lvl>
+    <w:lvl w:ilvl="1" w:tplc="04090003" w:tentative="1">
+      <w:start w:val="1"/>
+      <w:numFmt w:val="bullet"/>
+      <w:lvlText w:val="o"/>
+      <w:lvlJc w:val="left"/>
+      <w:pPr>
+        <w:ind w:left="2160" w:hanging="360"/>
+      </w:pPr>
+      <w:rPr>
+        <w:rFonts w:ascii="Courier New" w:hAnsi="Courier New" w:cs="Courier New" w:hint="default"/>
+      </w:rPr>
+    </w:lvl>
+    <w:lvl w:ilvl="2" w:tplc="04090005" w:tentative="1">
+      <w:start w:val="1"/>
+      <w:numFmt w:val="bullet"/>
+      <w:lvlText w:val=""/>
+      <w:lvlJc w:val="left"/>
+      <w:pPr>
+        <w:ind w:left="2880" w:hanging="360"/>
+      </w:pPr>
+      <w:rPr>
+        <w:rFonts w:ascii="Wingdings" w:hAnsi="Wingdings" w:hint="default"/>
+      </w:rPr>
+    </w:lvl>
+    <w:lvl w:ilvl="3" w:tplc="04090001" w:tentative="1">
+      <w:start w:val="1"/>
+      <w:numFmt w:val="bullet"/>
+      <w:lvlText w:val=""/>
+      <w:lvlJc w:val="left"/>
+      <w:pPr>
+        <w:ind w:left="3600" w:hanging="360"/>
+      </w:pPr>
+      <w:rPr>
+        <w:rFonts w:ascii="Symbol" w:hAnsi="Symbol" w:hint="default"/>
+      </w:rPr>
+    </w:lvl>
+    <w:lvl w:ilvl="4" w:tplc="04090003" w:tentative="1">
+      <w:start w:val="1"/>
+      <w:numFmt w:val="bullet"/>
+      <w:lvlText w:val="o"/>
+      <w:lvlJc w:val="left"/>
+      <w:pPr>
+        <w:ind w:left="4320" w:hanging="360"/>
+      </w:pPr>
+      <w:rPr>
+        <w:rFonts w:ascii="Courier New" w:hAnsi="Courier New" w:cs="Courier New" w:hint="default"/>
+      </w:rPr>
+    </w:lvl>
+    <w:lvl w:ilvl="5" w:tplc="04090005" w:tentative="1">
+      <w:start w:val="1"/>
+      <w:numFmt w:val="bullet"/>
+      <w:lvlText w:val=""/>
+      <w:lvlJc w:val="left"/>
+      <w:pPr>
+        <w:ind w:left="5040" w:hanging="360"/>
+      </w:pPr>
+      <w:rPr>
+        <w:rFonts w:ascii="Wingdings" w:hAnsi="Wingdings" w:hint="default"/>
+      </w:rPr>
+    </w:lvl>
+    <w:lvl w:ilvl="6" w:tplc="04090001" w:tentative="1">
+      <w:start w:val="1"/>
+      <w:numFmt w:val="bullet"/>
+      <w:lvlText w:val=""/>
+      <w:lvlJc w:val="left"/>
+      <w:pPr>
+        <w:ind w:left="5760" w:hanging="360"/>
+      </w:pPr>
+      <w:rPr>
+        <w:rFonts w:ascii="Symbol" w:hAnsi="Symbol" w:hint="default"/>
+      </w:rPr>
+    </w:lvl>
+    <w:lvl w:ilvl="7" w:tplc="04090003" w:tentative="1">
+      <w:start w:val="1"/>
+      <w:numFmt w:val="bullet"/>
+      <w:lvlText w:val="o"/>
+      <w:lvlJc w:val="left"/>
+      <w:pPr>
+        <w:ind w:left="6480" w:hanging="360"/>
+      </w:pPr>
+      <w:rPr>
+        <w:rFonts w:ascii="Courier New" w:hAnsi="Courier New" w:cs="Courier New" w:hint="default"/>
+      </w:rPr>
+    </w:lvl>
+    <w:lvl w:ilvl="8" w:tplc="04090005" w:tentative="1">
+      <w:start w:val="1"/>
+      <w:numFmt w:val="bullet"/>
+      <w:lvlText w:val=""/>
+      <w:lvlJc w:val="left"/>
+      <w:pPr>
+        <w:ind w:left="7200" w:hanging="360"/>
+      </w:pPr>
+      <w:rPr>
+        <w:rFonts w:ascii="Wingdings" w:hAnsi="Wingdings" w:hint="default"/>
+      </w:rPr>
+    </w:lvl>
+  </w:abstractNum>
+  <w:abstractNum w:abstractNumId="22" w15:restartNumberingAfterBreak="0">
     <w:nsid w:val="60F60E8A"/>
     <w:multiLevelType w:val="hybridMultilevel"/>
     <w:tmpl w:val="1740318A"/>
@@ -5314,7 +5463,120 @@
       </w:pPr>
     </w:lvl>
   </w:abstractNum>
-  <w:abstractNum w:abstractNumId="15" w15:restartNumberingAfterBreak="0">
+  <w:abstractNum w:abstractNumId="23" w15:restartNumberingAfterBreak="0">
+    <w:nsid w:val="76F14C36"/>
+    <w:multiLevelType w:val="hybridMultilevel"/>
+    <w:tmpl w:val="0590E4F6"/>
+    <w:lvl w:ilvl="0" w:tplc="CEA64C86">
+      <w:start w:val="1"/>
+      <w:numFmt w:val="bullet"/>
+      <w:lvlText w:val="-"/>
+      <w:lvlJc w:val="left"/>
+      <w:pPr>
+        <w:ind w:left="1440" w:hanging="360"/>
+      </w:pPr>
+      <w:rPr>
+        <w:rFonts w:ascii="Arial MT" w:eastAsia="Arial" w:hAnsi="Arial MT" w:cs="Arial" w:hint="default"/>
+      </w:rPr>
+    </w:lvl>
+    <w:lvl w:ilvl="1" w:tplc="04090003" w:tentative="1">
+      <w:start w:val="1"/>
+      <w:numFmt w:val="bullet"/>
+      <w:lvlText w:val="o"/>
+      <w:lvlJc w:val="left"/>
+      <w:pPr>
+        <w:ind w:left="2160" w:hanging="360"/>
+      </w:pPr>
+      <w:rPr>
+        <w:rFonts w:ascii="Courier New" w:hAnsi="Courier New" w:cs="Courier New" w:hint="default"/>
+      </w:rPr>
+    </w:lvl>
+    <w:lvl w:ilvl="2" w:tplc="04090005" w:tentative="1">
+      <w:start w:val="1"/>
+      <w:numFmt w:val="bullet"/>
+      <w:lvlText w:val=""/>
+      <w:lvlJc w:val="left"/>
+      <w:pPr>
+        <w:ind w:left="2880" w:hanging="360"/>
+      </w:pPr>
+      <w:rPr>
+        <w:rFonts w:ascii="Wingdings" w:hAnsi="Wingdings" w:hint="default"/>
+      </w:rPr>
+    </w:lvl>
+    <w:lvl w:ilvl="3" w:tplc="04090001" w:tentative="1">
+      <w:start w:val="1"/>
+      <w:numFmt w:val="bullet"/>
+      <w:lvlText w:val=""/>
+      <w:lvlJc w:val="left"/>
+      <w:pPr>
+        <w:ind w:left="3600" w:hanging="360"/>
+      </w:pPr>
+      <w:rPr>
+        <w:rFonts w:ascii="Symbol" w:hAnsi="Symbol" w:hint="default"/>
+      </w:rPr>
+    </w:lvl>
+    <w:lvl w:ilvl="4" w:tplc="04090003" w:tentative="1">
+      <w:start w:val="1"/>
+      <w:numFmt w:val="bullet"/>
+      <w:lvlText w:val="o"/>
+      <w:lvlJc w:val="left"/>
+      <w:pPr>
+        <w:ind w:left="4320" w:hanging="360"/>
+      </w:pPr>
+      <w:rPr>
+        <w:rFonts w:ascii="Courier New" w:hAnsi="Courier New" w:cs="Courier New" w:hint="default"/>
+      </w:rPr>
+    </w:lvl>
+    <w:lvl w:ilvl="5" w:tplc="04090005" w:tentative="1">
+      <w:start w:val="1"/>
+      <w:numFmt w:val="bullet"/>
+      <w:lvlText w:val=""/>
+      <w:lvlJc w:val="left"/>
+      <w:pPr>
+        <w:ind w:left="5040" w:hanging="360"/>
+      </w:pPr>
+      <w:rPr>
+        <w:rFonts w:ascii="Wingdings" w:hAnsi="Wingdings" w:hint="default"/>
+      </w:rPr>
+    </w:lvl>
+    <w:lvl w:ilvl="6" w:tplc="04090001" w:tentative="1">
+      <w:start w:val="1"/>
+      <w:numFmt w:val="bullet"/>
+      <w:lvlText w:val=""/>
+      <w:lvlJc w:val="left"/>
+      <w:pPr>
+        <w:ind w:left="5760" w:hanging="360"/>
+      </w:pPr>
+      <w:rPr>
+        <w:rFonts w:ascii="Symbol" w:hAnsi="Symbol" w:hint="default"/>
+      </w:rPr>
+    </w:lvl>
+    <w:lvl w:ilvl="7" w:tplc="04090003" w:tentative="1">
+      <w:start w:val="1"/>
+      <w:numFmt w:val="bullet"/>
+      <w:lvlText w:val="o"/>
+      <w:lvlJc w:val="left"/>
+      <w:pPr>
+        <w:ind w:left="6480" w:hanging="360"/>
+      </w:pPr>
+      <w:rPr>
+        <w:rFonts w:ascii="Courier New" w:hAnsi="Courier New" w:cs="Courier New" w:hint="default"/>
+      </w:rPr>
+    </w:lvl>
+    <w:lvl w:ilvl="8" w:tplc="04090005" w:tentative="1">
+      <w:start w:val="1"/>
+      <w:numFmt w:val="bullet"/>
+      <w:lvlText w:val=""/>
+      <w:lvlJc w:val="left"/>
+      <w:pPr>
+        <w:ind w:left="7200" w:hanging="360"/>
+      </w:pPr>
+      <w:rPr>
+        <w:rFonts w:ascii="Wingdings" w:hAnsi="Wingdings" w:hint="default"/>
+      </w:rPr>
+    </w:lvl>
+  </w:abstractNum>
+  <w:abstractNum w:abstractNumId="24" w15:restartNumberingAfterBreak="0">
     <w:nsid w:val="7FF81663"/>
     <w:multiLevelType w:val="hybridMultilevel"/>
     <w:tmpl w:val="1820032E"/>
@@ -5428,52 +5690,79 @@
     </w:lvl>
   </w:abstractNum>
   <w:num w:numId="1" w16cid:durableId="187523408">
-    <w:abstractNumId w:val="6"/>
+    <w:abstractNumId w:val="11"/>
   </w:num>
   <w:num w:numId="2" w16cid:durableId="1245258149">
     <w:abstractNumId w:val="1"/>
   </w:num>
   <w:num w:numId="3" w16cid:durableId="1135026750">
-    <w:abstractNumId w:val="5"/>
+    <w:abstractNumId w:val="10"/>
   </w:num>
   <w:num w:numId="4" w16cid:durableId="2131321719">
-    <w:abstractNumId w:val="13"/>
+    <w:abstractNumId w:val="20"/>
   </w:num>
   <w:num w:numId="5" w16cid:durableId="2065057930">
-    <w:abstractNumId w:val="11"/>
+    <w:abstractNumId w:val="18"/>
   </w:num>
   <w:num w:numId="6" w16cid:durableId="1523743469">
-    <w:abstractNumId w:val="14"/>
+    <w:abstractNumId w:val="22"/>
   </w:num>
   <w:num w:numId="7" w16cid:durableId="715276727">
+    <w:abstractNumId w:val="16"/>
+  </w:num>
+  <w:num w:numId="8" w16cid:durableId="1155536603">
     <w:abstractNumId w:val="9"/>
   </w:num>
-  <w:num w:numId="8" w16cid:durableId="1155536603">
-    <w:abstractNumId w:val="4"/>
-  </w:num>
   <w:num w:numId="9" w16cid:durableId="1036077370">
-    <w:abstractNumId w:val="15"/>
+    <w:abstractNumId w:val="24"/>
   </w:num>
   <w:num w:numId="10" w16cid:durableId="1188641777">
     <w:abstractNumId w:val="2"/>
   </w:num>
   <w:num w:numId="11" w16cid:durableId="682708316">
-    <w:abstractNumId w:val="10"/>
+    <w:abstractNumId w:val="17"/>
   </w:num>
   <w:num w:numId="12" w16cid:durableId="286855071">
-    <w:abstractNumId w:val="7"/>
+    <w:abstractNumId w:val="13"/>
   </w:num>
   <w:num w:numId="13" w16cid:durableId="2045445624">
-    <w:abstractNumId w:val="3"/>
+    <w:abstractNumId w:val="7"/>
   </w:num>
   <w:num w:numId="14" w16cid:durableId="1410344695">
     <w:abstractNumId w:val="0"/>
   </w:num>
   <w:num w:numId="15" w16cid:durableId="1225795237">
+    <w:abstractNumId w:val="15"/>
+  </w:num>
+  <w:num w:numId="16" w16cid:durableId="1604528419">
+    <w:abstractNumId w:val="19"/>
+  </w:num>
+  <w:num w:numId="17" w16cid:durableId="2055425660">
     <w:abstractNumId w:val="8"/>
   </w:num>
-  <w:num w:numId="16" w16cid:durableId="1604528419">
+  <w:num w:numId="18" w16cid:durableId="1903326701">
+    <w:abstractNumId w:val="4"/>
+  </w:num>
+  <w:num w:numId="19" w16cid:durableId="1355573844">
+    <w:abstractNumId w:val="23"/>
+  </w:num>
+  <w:num w:numId="20" w16cid:durableId="282661594">
+    <w:abstractNumId w:val="6"/>
+  </w:num>
+  <w:num w:numId="21" w16cid:durableId="246962160">
+    <w:abstractNumId w:val="21"/>
+  </w:num>
+  <w:num w:numId="22" w16cid:durableId="550071327">
+    <w:abstractNumId w:val="14"/>
+  </w:num>
+  <w:num w:numId="23" w16cid:durableId="682780389">
     <w:abstractNumId w:val="12"/>
+  </w:num>
+  <w:num w:numId="24" w16cid:durableId="628556716">
+    <w:abstractNumId w:val="3"/>
+  </w:num>
+  <w:num w:numId="25" w16cid:durableId="944654608">
+    <w:abstractNumId w:val="5"/>
   </w:num>
 </w:numbering>
 </file>
@@ -5912,7 +6201,6 @@
   <w:style w:type="character" w:default="1" w:styleId="DefaultParagraphFont">
     <w:name w:val="Default Paragraph Font"/>
     <w:uiPriority w:val="1"/>
-    <w:semiHidden/>
     <w:unhideWhenUsed/>
   </w:style>
   <w:style w:type="table" w:default="1" w:styleId="TableNormal">
@@ -5992,6 +6280,17 @@
       <w:color w:val="605E5C"/>
       <w:shd w:val="clear" w:color="auto" w:fill="E1DFDD"/>
     </w:rPr>
+  </w:style>
+  <w:style w:type="paragraph" w:styleId="ListParagraph">
+    <w:name w:val="List Paragraph"/>
+    <w:basedOn w:val="Normal"/>
+    <w:uiPriority w:val="34"/>
+    <w:qFormat/>
+    <w:rsid w:val="00364B7D"/>
+    <w:pPr>
+      <w:ind w:left="720"/>
+      <w:contextualSpacing/>
+    </w:pPr>
   </w:style>
 </w:styles>
 </file>
@@ -6289,4 +6588,16 @@
     </a:ext>
   </a:extLst>
 </a:theme>
+</file>
+
+<file path=customXml/item1.xml><?xml version="1.0" encoding="utf-8"?>
+<b:Sources xmlns:b="http://schemas.openxmlformats.org/officeDocument/2006/bibliography" xmlns="http://schemas.openxmlformats.org/officeDocument/2006/bibliography" SelectedStyle="\APASixthEditionOfficeOnline.xsl" StyleName="APA" Version="6"/>
+</file>
+
+<file path=customXml/itemProps1.xml><?xml version="1.0" encoding="utf-8"?>
+<ds:datastoreItem xmlns:ds="http://schemas.openxmlformats.org/officeDocument/2006/customXml" ds:itemID="{A1B2D165-970A-4892-85B0-3BA510A2072C}">
+  <ds:schemaRefs>
+    <ds:schemaRef ds:uri="http://schemas.openxmlformats.org/officeDocument/2006/bibliography"/>
+  </ds:schemaRefs>
+</ds:datastoreItem>
 </file>
--- a/Report/report.docx
+++ b/Report/report.docx
@@ -338,6 +338,7 @@
           <w:p>
             <w:pPr>
               <w:spacing w:line="360" w:lineRule="auto"/>
+              <w:jc w:val="center"/>
               <w:rPr>
                 <w:rFonts w:ascii="Times New Roman" w:hAnsi="Times New Roman" w:cs="Times New Roman"/>
                 <w:b/>
@@ -365,6 +366,7 @@
                 <w:numId w:val="23"/>
               </w:numPr>
               <w:spacing w:line="360" w:lineRule="auto"/>
+              <w:jc w:val="center"/>
               <w:rPr>
                 <w:rFonts w:ascii="Times New Roman" w:hAnsi="Times New Roman" w:cs="Times New Roman"/>
                 <w:bCs/>
@@ -392,6 +394,7 @@
                 <w:numId w:val="23"/>
               </w:numPr>
               <w:spacing w:line="360" w:lineRule="auto"/>
+              <w:jc w:val="center"/>
               <w:rPr>
                 <w:rFonts w:ascii="Times New Roman" w:hAnsi="Times New Roman" w:cs="Times New Roman"/>
                 <w:bCs/>
@@ -419,6 +422,7 @@
                 <w:numId w:val="23"/>
               </w:numPr>
               <w:spacing w:line="360" w:lineRule="auto"/>
+              <w:jc w:val="center"/>
               <w:rPr>
                 <w:rFonts w:ascii="Times New Roman" w:hAnsi="Times New Roman" w:cs="Times New Roman"/>
                 <w:bCs/>
@@ -462,6 +466,7 @@
             <w:pPr>
               <w:pStyle w:val="ListParagraph"/>
               <w:spacing w:line="360" w:lineRule="auto"/>
+              <w:jc w:val="center"/>
               <w:rPr>
                 <w:rFonts w:ascii="Times New Roman" w:hAnsi="Times New Roman" w:cs="Times New Roman"/>
                 <w:bCs/>
@@ -474,6 +479,7 @@
           <w:p>
             <w:pPr>
               <w:spacing w:line="360" w:lineRule="auto"/>
+              <w:jc w:val="center"/>
               <w:rPr>
                 <w:rFonts w:ascii="Times New Roman" w:hAnsi="Times New Roman" w:cs="Times New Roman"/>
                 <w:b/>
@@ -2143,14 +2149,13 @@
         <w:rPr>
           <w:rFonts w:ascii="Times New Roman" w:hAnsi="Times New Roman" w:cs="Times New Roman"/>
           <w:b w:val="0"/>
-          <w:noProof/>
           <w:color w:val="000000" w:themeColor="text1"/>
         </w:rPr>
         <w:drawing>
-          <wp:inline distT="0" distB="0" distL="0" distR="0" wp14:anchorId="754C92D2" wp14:editId="4CCEF0DF">
-            <wp:extent cx="6446361" cy="4754880"/>
-            <wp:effectExtent l="0" t="0" r="0" b="7620"/>
-            <wp:docPr id="13" name="Picture 13" descr="Text, email&#10;&#10;Description automatically generated"/>
+          <wp:inline distT="0" distB="0" distL="0" distR="0" wp14:anchorId="408917E8" wp14:editId="6666EAE2">
+            <wp:extent cx="5430008" cy="6192114"/>
+            <wp:effectExtent l="0" t="0" r="0" b="0"/>
+            <wp:docPr id="2" name="Picture 2" descr="Text&#10;&#10;Description automatically generated"/>
             <wp:cNvGraphicFramePr>
               <a:graphicFrameLocks xmlns:a="http://schemas.openxmlformats.org/drawingml/2006/main" noChangeAspect="1"/>
             </wp:cNvGraphicFramePr>
@@ -2158,7 +2163,7 @@
               <a:graphicData uri="http://schemas.openxmlformats.org/drawingml/2006/picture">
                 <pic:pic xmlns:pic="http://schemas.openxmlformats.org/drawingml/2006/picture">
                   <pic:nvPicPr>
-                    <pic:cNvPr id="13" name="Picture 13" descr="Text, email&#10;&#10;Description automatically generated"/>
+                    <pic:cNvPr id="2" name="Picture 2" descr="Text&#10;&#10;Description automatically generated"/>
                     <pic:cNvPicPr/>
                   </pic:nvPicPr>
                   <pic:blipFill>
@@ -2170,7 +2175,7 @@
                   <pic:spPr>
                     <a:xfrm>
                       <a:off x="0" y="0"/>
-                      <a:ext cx="6474100" cy="4775341"/>
+                      <a:ext cx="5430008" cy="6192114"/>
                     </a:xfrm>
                     <a:prstGeom prst="rect">
                       <a:avLst/>
@@ -2442,17 +2447,14 @@
       </w:pPr>
       <w:r>
         <w:rPr>
-          <w:rFonts w:ascii="Times New Roman" w:hAnsi="Times New Roman" w:cs="Times New Roman"/>
-          <w:b w:val="0"/>
           <w:noProof/>
-          <w:color w:val="000000" w:themeColor="text1"/>
         </w:rPr>
         <w:lastRenderedPageBreak/>
         <w:drawing>
-          <wp:inline distT="0" distB="0" distL="0" distR="0" wp14:anchorId="0B089044" wp14:editId="6E07153F">
-            <wp:extent cx="5943600" cy="4515485"/>
-            <wp:effectExtent l="0" t="0" r="0" b="0"/>
-            <wp:docPr id="7" name="Picture 7" descr="A picture containing text&#10;&#10;Description automatically generated"/>
+          <wp:inline distT="0" distB="0" distL="0" distR="0" wp14:anchorId="3FCFB27B" wp14:editId="04AB6B7A">
+            <wp:extent cx="5943600" cy="4470400"/>
+            <wp:effectExtent l="0" t="0" r="0" b="6350"/>
+            <wp:docPr id="3" name="Picture 3" descr="A picture containing text&#10;&#10;Description automatically generated"/>
             <wp:cNvGraphicFramePr>
               <a:graphicFrameLocks xmlns:a="http://schemas.openxmlformats.org/drawingml/2006/main" noChangeAspect="1"/>
             </wp:cNvGraphicFramePr>
@@ -2460,8 +2462,10 @@
               <a:graphicData uri="http://schemas.openxmlformats.org/drawingml/2006/picture">
                 <pic:pic xmlns:pic="http://schemas.openxmlformats.org/drawingml/2006/picture">
                   <pic:nvPicPr>
-                    <pic:cNvPr id="7" name="Picture 7" descr="A picture containing text&#10;&#10;Description automatically generated"/>
-                    <pic:cNvPicPr/>
+                    <pic:cNvPr id="3" name="Picture 3" descr="A picture containing text&#10;&#10;Description automatically generated"/>
+                    <pic:cNvPicPr>
+                      <a:picLocks noChangeAspect="1" noChangeArrowheads="1"/>
+                    </pic:cNvPicPr>
                   </pic:nvPicPr>
                   <pic:blipFill>
                     <a:blip r:embed="rId11">
@@ -2471,18 +2475,23 @@
                         </a:ext>
                       </a:extLst>
                     </a:blip>
+                    <a:srcRect/>
                     <a:stretch>
                       <a:fillRect/>
                     </a:stretch>
                   </pic:blipFill>
-                  <pic:spPr>
+                  <pic:spPr bwMode="auto">
                     <a:xfrm>
                       <a:off x="0" y="0"/>
-                      <a:ext cx="5943600" cy="4515485"/>
+                      <a:ext cx="5943600" cy="4470400"/>
                     </a:xfrm>
                     <a:prstGeom prst="rect">
                       <a:avLst/>
                     </a:prstGeom>
+                    <a:noFill/>
+                    <a:ln>
+                      <a:noFill/>
+                    </a:ln>
                   </pic:spPr>
                 </pic:pic>
               </a:graphicData>
@@ -2587,26 +2596,23 @@
         <w:pStyle w:val="Heading1"/>
         <w:spacing w:before="48"/>
         <w:ind w:left="0" w:firstLine="0"/>
-        <w:jc w:val="both"/>
-        <w:rPr>
-          <w:rFonts w:ascii="Times New Roman" w:hAnsi="Times New Roman" w:cs="Times New Roman"/>
-          <w:b w:val="0"/>
-          <w:color w:val="000000" w:themeColor="text1"/>
-        </w:rPr>
-      </w:pPr>
-      <w:r>
-        <w:rPr>
-          <w:rFonts w:ascii="Times New Roman" w:hAnsi="Times New Roman" w:cs="Times New Roman"/>
-          <w:b w:val="0"/>
+        <w:jc w:val="center"/>
+        <w:rPr>
+          <w:rFonts w:ascii="Times New Roman" w:hAnsi="Times New Roman" w:cs="Times New Roman"/>
+          <w:b w:val="0"/>
+          <w:color w:val="000000" w:themeColor="text1"/>
+        </w:rPr>
+      </w:pPr>
+      <w:r>
+        <w:rPr>
           <w:noProof/>
-          <w:color w:val="000000" w:themeColor="text1"/>
         </w:rPr>
         <w:lastRenderedPageBreak/>
         <w:drawing>
-          <wp:inline distT="0" distB="0" distL="0" distR="0" wp14:anchorId="26BC0704" wp14:editId="4ED4EE0D">
-            <wp:extent cx="5943600" cy="4821555"/>
-            <wp:effectExtent l="0" t="0" r="0" b="0"/>
-            <wp:docPr id="8" name="Picture 8" descr="A picture containing diagram&#10;&#10;Description automatically generated"/>
+          <wp:inline distT="0" distB="0" distL="0" distR="0" wp14:anchorId="609D5500" wp14:editId="7A457D2F">
+            <wp:extent cx="5943600" cy="4907280"/>
+            <wp:effectExtent l="0" t="0" r="0" b="7620"/>
+            <wp:docPr id="5" name="Picture 5" descr="A picture containing timeline&#10;&#10;Description automatically generated"/>
             <wp:cNvGraphicFramePr>
               <a:graphicFrameLocks xmlns:a="http://schemas.openxmlformats.org/drawingml/2006/main" noChangeAspect="1"/>
             </wp:cNvGraphicFramePr>
@@ -2614,8 +2620,10 @@
               <a:graphicData uri="http://schemas.openxmlformats.org/drawingml/2006/picture">
                 <pic:pic xmlns:pic="http://schemas.openxmlformats.org/drawingml/2006/picture">
                   <pic:nvPicPr>
-                    <pic:cNvPr id="8" name="Picture 8" descr="A picture containing diagram&#10;&#10;Description automatically generated"/>
-                    <pic:cNvPicPr/>
+                    <pic:cNvPr id="5" name="Picture 5" descr="A picture containing timeline&#10;&#10;Description automatically generated"/>
+                    <pic:cNvPicPr>
+                      <a:picLocks noChangeAspect="1" noChangeArrowheads="1"/>
+                    </pic:cNvPicPr>
                   </pic:nvPicPr>
                   <pic:blipFill>
                     <a:blip r:embed="rId12">
@@ -2625,18 +2633,23 @@
                         </a:ext>
                       </a:extLst>
                     </a:blip>
+                    <a:srcRect/>
                     <a:stretch>
                       <a:fillRect/>
                     </a:stretch>
                   </pic:blipFill>
-                  <pic:spPr>
+                  <pic:spPr bwMode="auto">
                     <a:xfrm>
                       <a:off x="0" y="0"/>
-                      <a:ext cx="5943600" cy="4821555"/>
+                      <a:ext cx="5943600" cy="4907280"/>
                     </a:xfrm>
                     <a:prstGeom prst="rect">
                       <a:avLst/>
                     </a:prstGeom>
+                    <a:noFill/>
+                    <a:ln>
+                      <a:noFill/>
+                    </a:ln>
                   </pic:spPr>
                 </pic:pic>
               </a:graphicData>
@@ -3070,25 +3083,7 @@
           <w:bCs w:val="0"/>
           <w:color w:val="000000" w:themeColor="text1"/>
         </w:rPr>
-        <w:t xml:space="preserve"> </w:t>
-      </w:r>
-      <w:r>
-        <w:rPr>
-          <w:rFonts w:ascii="Times New Roman" w:hAnsi="Times New Roman" w:cs="Times New Roman"/>
-          <w:b w:val="0"/>
-          <w:bCs w:val="0"/>
-          <w:color w:val="000000" w:themeColor="text1"/>
-        </w:rPr>
-        <w:t>infect() method</w:t>
-      </w:r>
-      <w:r>
-        <w:rPr>
-          <w:rFonts w:ascii="Times New Roman" w:hAnsi="Times New Roman" w:cs="Times New Roman"/>
-          <w:b w:val="0"/>
-          <w:bCs w:val="0"/>
-          <w:color w:val="000000" w:themeColor="text1"/>
-        </w:rPr>
-        <w:t>;</w:t>
+        <w:t xml:space="preserve"> infect() method;</w:t>
       </w:r>
       <w:r>
         <w:rPr>
@@ -6201,6 +6196,7 @@
   <w:style w:type="character" w:default="1" w:styleId="DefaultParagraphFont">
     <w:name w:val="Default Paragraph Font"/>
     <w:uiPriority w:val="1"/>
+    <w:semiHidden/>
     <w:unhideWhenUsed/>
   </w:style>
   <w:style w:type="table" w:default="1" w:styleId="TableNormal">
